--- a/docs/TSEA29 - Grupp 15 - Kamprobot - Tekniskdokument.docx
+++ b/docs/TSEA29 - Grupp 15 - Kamprobot - Tekniskdokument.docx
@@ -1,6 +1,6 @@
 
 <file path=word/document.xml><?xml version="1.0" encoding="utf-8"?>
-<w:document xmlns:wpc="http://schemas.microsoft.com/office/word/2010/wordprocessingCanvas" xmlns:mc="http://schemas.openxmlformats.org/markup-compatibility/2006" xmlns:o="urn:schemas-microsoft-com:office:office" xmlns:r="http://schemas.openxmlformats.org/officeDocument/2006/relationships" xmlns:m="http://schemas.openxmlformats.org/officeDocument/2006/math" xmlns:v="urn:schemas-microsoft-com:vml" xmlns:wp14="http://schemas.microsoft.com/office/word/2010/wordprocessingDrawing" xmlns:wp="http://schemas.openxmlformats.org/drawingml/2006/wordprocessingDrawing" xmlns:w10="urn:schemas-microsoft-com:office:word" xmlns:w="http://schemas.openxmlformats.org/wordprocessingml/2006/main" xmlns:w14="http://schemas.microsoft.com/office/word/2010/wordml" xmlns:w15="http://schemas.microsoft.com/office/word/2012/wordml" xmlns:wpg="http://schemas.microsoft.com/office/word/2010/wordprocessingGroup" xmlns:wpi="http://schemas.microsoft.com/office/word/2010/wordprocessingInk" xmlns:wne="http://schemas.microsoft.com/office/word/2006/wordml" xmlns:wps="http://schemas.microsoft.com/office/word/2010/wordprocessingShape" mc:Ignorable="w14 w15 wp14">
+<w:document xmlns:wpc="http://schemas.microsoft.com/office/word/2010/wordprocessingCanvas" xmlns:mc="http://schemas.openxmlformats.org/markup-compatibility/2006" xmlns:o="urn:schemas-microsoft-com:office:office" xmlns:r="http://schemas.openxmlformats.org/officeDocument/2006/relationships" xmlns:m="http://schemas.openxmlformats.org/officeDocument/2006/math" xmlns:v="urn:schemas-microsoft-com:vml" xmlns:wp14="http://schemas.microsoft.com/office/word/2010/wordprocessingDrawing" xmlns:wp="http://schemas.openxmlformats.org/drawingml/2006/wordprocessingDrawing" xmlns:w10="urn:schemas-microsoft-com:office:word" xmlns:w="http://schemas.openxmlformats.org/wordprocessingml/2006/main" xmlns:w14="http://schemas.microsoft.com/office/word/2010/wordml" xmlns:wpg="http://schemas.microsoft.com/office/word/2010/wordprocessingGroup" xmlns:wpi="http://schemas.microsoft.com/office/word/2010/wordprocessingInk" xmlns:wne="http://schemas.microsoft.com/office/word/2006/wordml" xmlns:wps="http://schemas.microsoft.com/office/word/2010/wordprocessingShape" mc:Ignorable="w14 wp14">
   <w:body>
     <w:p>
       <w:pPr>
@@ -38,12 +38,44 @@
     <w:p>
       <w:pPr>
         <w:pStyle w:val="rRedaktr"/>
+      </w:pPr>
+      <w:r>
+        <w:t>Johan Olin</w:t>
+      </w:r>
+      <w:r>
+        <w:t>, Per Olin, Mattias Ulmstedt,</w:t>
+      </w:r>
+    </w:p>
+    <w:p>
+      <w:pPr>
+        <w:pStyle w:val="rRedaktr"/>
         <w:rPr>
           <w:rFonts w:eastAsia="Arial"/>
         </w:rPr>
       </w:pPr>
       <w:r>
-        <w:t>Johan Olin</w:t>
+        <w:t xml:space="preserve"> Tor </w:t>
+      </w:r>
+      <w:proofErr w:type="spellStart"/>
+      <w:r>
+        <w:t>Utterbor</w:t>
+      </w:r>
+      <w:bookmarkStart w:id="0" w:name="_GoBack"/>
+      <w:bookmarkEnd w:id="0"/>
+      <w:r>
+        <w:t>n</w:t>
+      </w:r>
+      <w:proofErr w:type="spellEnd"/>
+      <w:r>
+        <w:t xml:space="preserve">, Hans </w:t>
+      </w:r>
+      <w:proofErr w:type="spellStart"/>
+      <w:r>
+        <w:t>Tchou</w:t>
+      </w:r>
+      <w:proofErr w:type="spellEnd"/>
+      <w:r>
+        <w:t xml:space="preserve"> och Joacim Stålberg</w:t>
       </w:r>
     </w:p>
     <w:p>
@@ -61,12 +93,76 @@
         <w:t xml:space="preserve">Version </w:t>
       </w:r>
       <w:r>
-        <w:t>1.0</w:t>
-      </w:r>
-    </w:p>
-    <w:p>
-      <w:pPr>
-        <w:pStyle w:val="status"/>
+        <w:t>1.1</w:t>
+      </w:r>
+    </w:p>
+    <w:p>
+      <w:pPr>
+        <w:pStyle w:val="Versionsnummer"/>
+        <w:spacing w:line="240" w:lineRule="auto"/>
+      </w:pPr>
+      <w:r>
+        <w:rPr>
+          <w:rFonts w:ascii="Times New Roman" w:hAnsi="Times New Roman" w:cs="Times New Roman"/>
+          <w:b/>
+          <w:bCs/>
+          <w:noProof/>
+          <w:sz w:val="36"/>
+          <w:szCs w:val="36"/>
+          <w:lang w:val="en-US"/>
+        </w:rPr>
+        <w:drawing>
+          <wp:inline distT="0" distB="0" distL="0" distR="0" wp14:anchorId="069645D4" wp14:editId="4E0196E7">
+            <wp:extent cx="4667250" cy="5448300"/>
+            <wp:effectExtent l="0" t="0" r="0" b="0"/>
+            <wp:docPr id="4100" name="Picture 4" descr="C:\Users\HT\Desktop\mr.robot.jpg"/>
+            <wp:cNvGraphicFramePr>
+              <a:graphicFrameLocks xmlns:a="http://schemas.openxmlformats.org/drawingml/2006/main" noChangeAspect="1"/>
+            </wp:cNvGraphicFramePr>
+            <a:graphic xmlns:a="http://schemas.openxmlformats.org/drawingml/2006/main">
+              <a:graphicData uri="http://schemas.openxmlformats.org/drawingml/2006/picture">
+                <pic:pic xmlns:pic="http://schemas.openxmlformats.org/drawingml/2006/picture">
+                  <pic:nvPicPr>
+                    <pic:cNvPr id="4100" name="Picture 4" descr="C:\Users\HT\Desktop\mr.robot.jpg"/>
+                    <pic:cNvPicPr>
+                      <a:picLocks noChangeAspect="1" noChangeArrowheads="1"/>
+                    </pic:cNvPicPr>
+                  </pic:nvPicPr>
+                  <pic:blipFill>
+                    <a:blip r:embed="rId9">
+                      <a:extLst>
+                        <a:ext uri="{28A0092B-C50C-407E-A947-70E740481C1C}">
+                          <a14:useLocalDpi xmlns:a14="http://schemas.microsoft.com/office/drawing/2010/main" val="0"/>
+                        </a:ext>
+                      </a:extLst>
+                    </a:blip>
+                    <a:srcRect/>
+                    <a:stretch>
+                      <a:fillRect/>
+                    </a:stretch>
+                  </pic:blipFill>
+                  <pic:spPr bwMode="auto">
+                    <a:xfrm>
+                      <a:off x="0" y="0"/>
+                      <a:ext cx="4667250" cy="5448300"/>
+                    </a:xfrm>
+                    <a:prstGeom prst="rect">
+                      <a:avLst/>
+                    </a:prstGeom>
+                    <a:noFill/>
+                    <a:extLst/>
+                  </pic:spPr>
+                </pic:pic>
+              </a:graphicData>
+            </a:graphic>
+          </wp:inline>
+        </w:drawing>
+      </w:r>
+    </w:p>
+    <w:p>
+      <w:pPr>
+        <w:pStyle w:val="Versionsnummer"/>
+        <w:spacing w:line="240" w:lineRule="auto"/>
       </w:pPr>
       <w:r>
         <w:t>Status</w:t>
@@ -241,23 +337,9 @@
     <w:p/>
     <w:p>
       <w:pPr>
-        <w:sectPr>
-          <w:headerReference w:type="default" r:id="rId8"/>
-          <w:footerReference w:type="default" r:id="rId9"/>
-          <w:pgSz w:w="11906" w:h="16838"/>
-          <w:pgMar w:top="1418" w:right="1418" w:bottom="1418" w:left="1418" w:header="720" w:footer="720" w:gutter="0"/>
-          <w:pgNumType w:fmt="lowerRoman" w:start="1"/>
-          <w:cols w:space="720"/>
-          <w:docGrid w:linePitch="360"/>
-        </w:sectPr>
-      </w:pPr>
-    </w:p>
-    <w:p>
-      <w:pPr>
         <w:pStyle w:val="projektid"/>
       </w:pPr>
       <w:r>
-        <w:lastRenderedPageBreak/>
         <w:t>PROJEKTIDENTITET</w:t>
       </w:r>
     </w:p>
@@ -537,8 +619,8 @@
             <w:vAlign w:val="center"/>
           </w:tcPr>
           <w:p>
-            <w:bookmarkStart w:id="0" w:name="h.gjdgxs"/>
-            <w:bookmarkEnd w:id="0"/>
+            <w:bookmarkStart w:id="1" w:name="h.gjdgxs"/>
+            <w:bookmarkEnd w:id="1"/>
             <w:r>
               <w:rPr>
                 <w:rFonts w:ascii="Arial" w:eastAsia="Arial" w:hAnsi="Arial" w:cs="Arial"/>
@@ -661,7 +743,7 @@
             <w:hyperlink r:id="rId10" w:history="1">
               <w:r>
                 <w:rPr>
-                  <w:rStyle w:val="Hyperlnk"/>
+                  <w:rStyle w:val="Hyperlink"/>
                   <w:rFonts w:ascii="Arial" w:eastAsia="Arial" w:hAnsi="Arial" w:cs="Arial"/>
                   <w:color w:val="000000"/>
                   <w:sz w:val="18"/>
@@ -897,7 +979,7 @@
             <w:hyperlink r:id="rId11" w:history="1">
               <w:r>
                 <w:rPr>
-                  <w:rStyle w:val="Hyperlnk"/>
+                  <w:rStyle w:val="Hyperlink"/>
                   <w:rFonts w:ascii="Arial" w:eastAsia="Arial" w:hAnsi="Arial" w:cs="Arial"/>
                   <w:color w:val="000000"/>
                   <w:sz w:val="18"/>
@@ -1031,7 +1113,7 @@
             <w:hyperlink r:id="rId12" w:history="1">
               <w:r>
                 <w:rPr>
-                  <w:rStyle w:val="Hyperlnk"/>
+                  <w:rStyle w:val="Hyperlink"/>
                   <w:rFonts w:ascii="Arial" w:eastAsia="Arial" w:hAnsi="Arial" w:cs="Arial"/>
                   <w:color w:val="000000"/>
                   <w:sz w:val="18"/>
@@ -1170,7 +1252,7 @@
             <w:hyperlink r:id="rId13" w:history="1">
               <w:r>
                 <w:rPr>
-                  <w:rStyle w:val="Hyperlnk"/>
+                  <w:rStyle w:val="Hyperlink"/>
                   <w:rFonts w:ascii="Arial" w:eastAsia="Arial" w:hAnsi="Arial" w:cs="Arial"/>
                   <w:color w:val="000000"/>
                   <w:sz w:val="18"/>
@@ -1300,7 +1382,7 @@
       <w:hyperlink r:id="rId14" w:history="1">
         <w:r>
           <w:rPr>
-            <w:rStyle w:val="Hyperlnk"/>
+            <w:rStyle w:val="Hyperlink"/>
             <w:sz w:val="18"/>
             <w:szCs w:val="18"/>
             <w:shd w:val="clear" w:color="auto" w:fill="FFFFFF"/>
@@ -1458,13 +1540,13 @@
     </w:p>
     <w:p>
       <w:pPr>
-        <w:pStyle w:val="Rubrik1"/>
-      </w:pPr>
-      <w:bookmarkStart w:id="1" w:name="_Toc437958251"/>
+        <w:pStyle w:val="Heading1"/>
+      </w:pPr>
+      <w:bookmarkStart w:id="2" w:name="_Toc437958251"/>
       <w:r>
         <w:t>Sammanfattning</w:t>
       </w:r>
-      <w:bookmarkEnd w:id="1"/>
+      <w:bookmarkEnd w:id="2"/>
     </w:p>
     <w:p>
       <w:pPr>
@@ -1622,6 +1704,33 @@
         </w:rPr>
         <w:t xml:space="preserve"> är de tekniska detaljerna i roboten. </w:t>
       </w:r>
+    </w:p>
+    <w:p>
+      <w:pPr>
+        <w:rPr>
+          <w:szCs w:val="22"/>
+        </w:rPr>
+      </w:pPr>
+    </w:p>
+    <w:p>
+      <w:pPr>
+        <w:rPr>
+          <w:szCs w:val="22"/>
+        </w:rPr>
+      </w:pPr>
+      <w:r>
+        <w:rPr>
+          <w:szCs w:val="22"/>
+        </w:rPr>
+        <w:t>Roboten är speciellt anpassad för kamp mot andra kamprobotar i en speciell bana som begränsas av svart eltejp. Operatören kan välja mellan två olika lägen på roboten; tävlingsläge där målet är att eliminera andra kamprobotar eller testläge där målet är att eliminera IR-fyrar.</w:t>
+      </w:r>
+    </w:p>
+    <w:p>
+      <w:pPr>
+        <w:rPr>
+          <w:szCs w:val="22"/>
+        </w:rPr>
+      </w:pPr>
     </w:p>
     <w:p>
       <w:pPr>
@@ -2122,7 +2231,7 @@
       <w:r>
         <w:rPr>
           <w:noProof/>
-          <w:lang w:eastAsia="sv-SE"/>
+          <w:lang w:val="en-US"/>
         </w:rPr>
         <w:drawing>
           <wp:inline distT="0" distB="0" distL="0" distR="0">
@@ -2176,10 +2285,11 @@
     </w:p>
     <w:p>
       <w:pPr>
-        <w:pStyle w:val="Beskrivning"/>
+        <w:pStyle w:val="Caption"/>
         <w:keepNext/>
       </w:pPr>
       <w:r>
+        <w:lastRenderedPageBreak/>
         <w:t xml:space="preserve">Figur </w:t>
       </w:r>
       <w:fldSimple w:instr=" SEQ Figur \* ARABIC ">
@@ -2196,7 +2306,7 @@
     </w:p>
     <w:p>
       <w:pPr>
-        <w:pStyle w:val="Rubrik1"/>
+        <w:pStyle w:val="Heading1"/>
       </w:pPr>
     </w:p>
     <w:p/>
@@ -2224,7 +2334,7 @@
       <w:sdtContent>
         <w:p>
           <w:pPr>
-            <w:pStyle w:val="Innehllsfrteckningsrubrik"/>
+            <w:pStyle w:val="TOCHeading"/>
           </w:pPr>
           <w:r>
             <w:t>Innehåll</w:t>
@@ -2232,7 +2342,7 @@
         </w:p>
         <w:p>
           <w:pPr>
-            <w:pStyle w:val="Innehll1"/>
+            <w:pStyle w:val="TOC1"/>
             <w:tabs>
               <w:tab w:val="right" w:leader="dot" w:pos="9016"/>
             </w:tabs>
@@ -2255,7 +2365,7 @@
           <w:hyperlink w:anchor="_Toc437958251" w:history="1">
             <w:r>
               <w:rPr>
-                <w:rStyle w:val="Hyperlnk"/>
+                <w:rStyle w:val="Hyperlink"/>
                 <w:noProof/>
               </w:rPr>
               <w:t>Sammanfattning</w:t>
@@ -2312,7 +2422,7 @@
         </w:p>
         <w:p>
           <w:pPr>
-            <w:pStyle w:val="Innehll2"/>
+            <w:pStyle w:val="TOC2"/>
             <w:tabs>
               <w:tab w:val="right" w:leader="dot" w:pos="9016"/>
             </w:tabs>
@@ -2326,7 +2436,7 @@
           <w:hyperlink w:anchor="_Toc437958252" w:history="1">
             <w:r>
               <w:rPr>
-                <w:rStyle w:val="Hyperlnk"/>
+                <w:rStyle w:val="Hyperlink"/>
                 <w:noProof/>
                 <w:lang w:val="de-DE"/>
               </w:rPr>
@@ -2384,7 +2494,7 @@
         </w:p>
         <w:p>
           <w:pPr>
-            <w:pStyle w:val="Innehll1"/>
+            <w:pStyle w:val="TOC1"/>
             <w:tabs>
               <w:tab w:val="right" w:leader="dot" w:pos="9016"/>
             </w:tabs>
@@ -2398,7 +2508,7 @@
           <w:hyperlink w:anchor="_Toc437958253" w:history="1">
             <w:r>
               <w:rPr>
-                <w:rStyle w:val="Hyperlnk"/>
+                <w:rStyle w:val="Hyperlink"/>
                 <w:noProof/>
               </w:rPr>
               <w:t>Inledning</w:t>
@@ -2455,7 +2565,7 @@
         </w:p>
         <w:p>
           <w:pPr>
-            <w:pStyle w:val="Innehll2"/>
+            <w:pStyle w:val="TOC2"/>
             <w:tabs>
               <w:tab w:val="right" w:leader="dot" w:pos="9016"/>
             </w:tabs>
@@ -2469,7 +2579,7 @@
           <w:hyperlink w:anchor="_Toc437958254" w:history="1">
             <w:r>
               <w:rPr>
-                <w:rStyle w:val="Hyperlnk"/>
+                <w:rStyle w:val="Hyperlink"/>
                 <w:noProof/>
               </w:rPr>
               <w:t>Parter</w:t>
@@ -2526,7 +2636,7 @@
         </w:p>
         <w:p>
           <w:pPr>
-            <w:pStyle w:val="Innehll2"/>
+            <w:pStyle w:val="TOC2"/>
             <w:tabs>
               <w:tab w:val="right" w:leader="dot" w:pos="9016"/>
             </w:tabs>
@@ -2540,7 +2650,7 @@
           <w:hyperlink w:anchor="_Toc437958255" w:history="1">
             <w:r>
               <w:rPr>
-                <w:rStyle w:val="Hyperlnk"/>
+                <w:rStyle w:val="Hyperlink"/>
                 <w:noProof/>
               </w:rPr>
               <w:t>Syfte</w:t>
@@ -2597,7 +2707,7 @@
         </w:p>
         <w:p>
           <w:pPr>
-            <w:pStyle w:val="Innehll2"/>
+            <w:pStyle w:val="TOC2"/>
             <w:tabs>
               <w:tab w:val="right" w:leader="dot" w:pos="9016"/>
             </w:tabs>
@@ -2611,7 +2721,7 @@
           <w:hyperlink w:anchor="_Toc437958256" w:history="1">
             <w:r>
               <w:rPr>
-                <w:rStyle w:val="Hyperlnk"/>
+                <w:rStyle w:val="Hyperlink"/>
                 <w:noProof/>
               </w:rPr>
               <w:t>Begränsningar</w:t>
@@ -2668,7 +2778,7 @@
         </w:p>
         <w:p>
           <w:pPr>
-            <w:pStyle w:val="Innehll2"/>
+            <w:pStyle w:val="TOC2"/>
             <w:tabs>
               <w:tab w:val="right" w:leader="dot" w:pos="9016"/>
             </w:tabs>
@@ -2682,7 +2792,7 @@
           <w:hyperlink w:anchor="_Toc437958257" w:history="1">
             <w:r>
               <w:rPr>
-                <w:rStyle w:val="Hyperlnk"/>
+                <w:rStyle w:val="Hyperlink"/>
                 <w:noProof/>
                 <w:lang w:val="en-US"/>
               </w:rPr>
@@ -2740,7 +2850,7 @@
         </w:p>
         <w:p>
           <w:pPr>
-            <w:pStyle w:val="Innehll1"/>
+            <w:pStyle w:val="TOC1"/>
             <w:tabs>
               <w:tab w:val="right" w:leader="dot" w:pos="9016"/>
             </w:tabs>
@@ -2754,7 +2864,7 @@
           <w:hyperlink w:anchor="_Toc437958258" w:history="1">
             <w:r>
               <w:rPr>
-                <w:rStyle w:val="Hyperlnk"/>
+                <w:rStyle w:val="Hyperlink"/>
                 <w:noProof/>
               </w:rPr>
               <w:t>Produkt</w:t>
@@ -2811,7 +2921,7 @@
         </w:p>
         <w:p>
           <w:pPr>
-            <w:pStyle w:val="Innehll2"/>
+            <w:pStyle w:val="TOC2"/>
             <w:tabs>
               <w:tab w:val="right" w:leader="dot" w:pos="9016"/>
             </w:tabs>
@@ -2825,7 +2935,7 @@
           <w:hyperlink w:anchor="_Toc437958259" w:history="1">
             <w:r>
               <w:rPr>
-                <w:rStyle w:val="Hyperlnk"/>
+                <w:rStyle w:val="Hyperlink"/>
                 <w:noProof/>
               </w:rPr>
               <w:t>Grov beskrivning av produkten</w:t>
@@ -2882,7 +2992,7 @@
         </w:p>
         <w:p>
           <w:pPr>
-            <w:pStyle w:val="Innehll2"/>
+            <w:pStyle w:val="TOC2"/>
             <w:tabs>
               <w:tab w:val="right" w:leader="dot" w:pos="9016"/>
             </w:tabs>
@@ -2896,7 +3006,7 @@
           <w:hyperlink w:anchor="_Toc437958260" w:history="1">
             <w:r>
               <w:rPr>
-                <w:rStyle w:val="Hyperlnk"/>
+                <w:rStyle w:val="Hyperlink"/>
                 <w:noProof/>
               </w:rPr>
               <w:t>Produktkomponenter</w:t>
@@ -2953,7 +3063,7 @@
         </w:p>
         <w:p>
           <w:pPr>
-            <w:pStyle w:val="Innehll2"/>
+            <w:pStyle w:val="TOC2"/>
             <w:tabs>
               <w:tab w:val="right" w:leader="dot" w:pos="9016"/>
             </w:tabs>
@@ -2967,7 +3077,7 @@
           <w:hyperlink w:anchor="_Toc437958261" w:history="1">
             <w:r>
               <w:rPr>
-                <w:rStyle w:val="Hyperlnk"/>
+                <w:rStyle w:val="Hyperlink"/>
                 <w:noProof/>
               </w:rPr>
               <w:t>Användning</w:t>
@@ -3024,7 +3134,7 @@
         </w:p>
         <w:p>
           <w:pPr>
-            <w:pStyle w:val="Innehll1"/>
+            <w:pStyle w:val="TOC1"/>
             <w:tabs>
               <w:tab w:val="right" w:leader="dot" w:pos="9016"/>
             </w:tabs>
@@ -3038,7 +3148,7 @@
           <w:hyperlink w:anchor="_Toc437958262" w:history="1">
             <w:r>
               <w:rPr>
-                <w:rStyle w:val="Hyperlnk"/>
+                <w:rStyle w:val="Hyperlink"/>
                 <w:noProof/>
               </w:rPr>
               <w:t>Teori</w:t>
@@ -3095,7 +3205,7 @@
         </w:p>
         <w:p>
           <w:pPr>
-            <w:pStyle w:val="Innehll2"/>
+            <w:pStyle w:val="TOC2"/>
             <w:tabs>
               <w:tab w:val="right" w:leader="dot" w:pos="9016"/>
             </w:tabs>
@@ -3109,7 +3219,7 @@
           <w:hyperlink w:anchor="_Toc437958263" w:history="1">
             <w:r>
               <w:rPr>
-                <w:rStyle w:val="Hyperlnk"/>
+                <w:rStyle w:val="Hyperlink"/>
                 <w:noProof/>
               </w:rPr>
               <w:t>AI</w:t>
@@ -3166,7 +3276,7 @@
         </w:p>
         <w:p>
           <w:pPr>
-            <w:pStyle w:val="Innehll1"/>
+            <w:pStyle w:val="TOC1"/>
             <w:tabs>
               <w:tab w:val="right" w:leader="dot" w:pos="9016"/>
             </w:tabs>
@@ -3180,7 +3290,7 @@
           <w:hyperlink w:anchor="_Toc437958264" w:history="1">
             <w:r>
               <w:rPr>
-                <w:rStyle w:val="Hyperlnk"/>
+                <w:rStyle w:val="Hyperlink"/>
                 <w:noProof/>
               </w:rPr>
               <w:t>Översikt av systemet</w:t>
@@ -3237,7 +3347,7 @@
         </w:p>
         <w:p>
           <w:pPr>
-            <w:pStyle w:val="Innehll1"/>
+            <w:pStyle w:val="TOC1"/>
             <w:tabs>
               <w:tab w:val="right" w:leader="dot" w:pos="9016"/>
             </w:tabs>
@@ -3251,7 +3361,7 @@
           <w:hyperlink w:anchor="_Toc437958265" w:history="1">
             <w:r>
               <w:rPr>
-                <w:rStyle w:val="Hyperlnk"/>
+                <w:rStyle w:val="Hyperlink"/>
                 <w:noProof/>
               </w:rPr>
               <w:t>Gränssnittet mellan enheter</w:t>
@@ -3308,7 +3418,7 @@
         </w:p>
         <w:p>
           <w:pPr>
-            <w:pStyle w:val="Innehll2"/>
+            <w:pStyle w:val="TOC2"/>
             <w:tabs>
               <w:tab w:val="right" w:leader="dot" w:pos="9016"/>
             </w:tabs>
@@ -3322,7 +3432,7 @@
           <w:hyperlink w:anchor="_Toc437958266" w:history="1">
             <w:r>
               <w:rPr>
-                <w:rStyle w:val="Hyperlnk"/>
+                <w:rStyle w:val="Hyperlink"/>
                 <w:noProof/>
               </w:rPr>
               <w:t>UART</w:t>
@@ -3379,7 +3489,7 @@
         </w:p>
         <w:p>
           <w:pPr>
-            <w:pStyle w:val="Innehll3"/>
+            <w:pStyle w:val="TOC3"/>
             <w:tabs>
               <w:tab w:val="right" w:leader="dot" w:pos="9016"/>
             </w:tabs>
@@ -3393,7 +3503,7 @@
           <w:hyperlink w:anchor="_Toc437958267" w:history="1">
             <w:r>
               <w:rPr>
-                <w:rStyle w:val="Hyperlnk"/>
+                <w:rStyle w:val="Hyperlink"/>
                 <w:noProof/>
               </w:rPr>
               <w:t>Parametrar</w:t>
@@ -3450,7 +3560,7 @@
         </w:p>
         <w:p>
           <w:pPr>
-            <w:pStyle w:val="Innehll3"/>
+            <w:pStyle w:val="TOC3"/>
             <w:tabs>
               <w:tab w:val="right" w:leader="dot" w:pos="9016"/>
             </w:tabs>
@@ -3464,7 +3574,7 @@
           <w:hyperlink w:anchor="_Toc437958268" w:history="1">
             <w:r>
               <w:rPr>
-                <w:rStyle w:val="Hyperlnk"/>
+                <w:rStyle w:val="Hyperlink"/>
                 <w:noProof/>
               </w:rPr>
               <w:t>Vad skickas</w:t>
@@ -3521,7 +3631,7 @@
         </w:p>
         <w:p>
           <w:pPr>
-            <w:pStyle w:val="Innehll2"/>
+            <w:pStyle w:val="TOC2"/>
             <w:tabs>
               <w:tab w:val="right" w:leader="dot" w:pos="9016"/>
             </w:tabs>
@@ -3535,7 +3645,7 @@
           <w:hyperlink w:anchor="_Toc437958269" w:history="1">
             <w:r>
               <w:rPr>
-                <w:rStyle w:val="Hyperlnk"/>
+                <w:rStyle w:val="Hyperlink"/>
                 <w:noProof/>
               </w:rPr>
               <w:t>Bluetooth</w:t>
@@ -3592,7 +3702,7 @@
         </w:p>
         <w:p>
           <w:pPr>
-            <w:pStyle w:val="Innehll3"/>
+            <w:pStyle w:val="TOC3"/>
             <w:tabs>
               <w:tab w:val="right" w:leader="dot" w:pos="9016"/>
             </w:tabs>
@@ -3606,7 +3716,7 @@
           <w:hyperlink w:anchor="_Toc437958270" w:history="1">
             <w:r>
               <w:rPr>
-                <w:rStyle w:val="Hyperlnk"/>
+                <w:rStyle w:val="Hyperlink"/>
                 <w:noProof/>
               </w:rPr>
               <w:t>Parametrar</w:t>
@@ -3663,7 +3773,7 @@
         </w:p>
         <w:p>
           <w:pPr>
-            <w:pStyle w:val="Innehll3"/>
+            <w:pStyle w:val="TOC3"/>
             <w:tabs>
               <w:tab w:val="right" w:leader="dot" w:pos="9016"/>
             </w:tabs>
@@ -3677,7 +3787,7 @@
           <w:hyperlink w:anchor="_Toc437958271" w:history="1">
             <w:r>
               <w:rPr>
-                <w:rStyle w:val="Hyperlnk"/>
+                <w:rStyle w:val="Hyperlink"/>
                 <w:noProof/>
               </w:rPr>
               <w:t>Aktivering av virtuell länk</w:t>
@@ -3734,7 +3844,7 @@
         </w:p>
         <w:p>
           <w:pPr>
-            <w:pStyle w:val="Innehll1"/>
+            <w:pStyle w:val="TOC1"/>
             <w:tabs>
               <w:tab w:val="right" w:leader="dot" w:pos="9016"/>
             </w:tabs>
@@ -3748,7 +3858,7 @@
           <w:hyperlink w:anchor="_Toc437958272" w:history="1">
             <w:r>
               <w:rPr>
-                <w:rStyle w:val="Hyperlnk"/>
+                <w:rStyle w:val="Hyperlink"/>
                 <w:noProof/>
               </w:rPr>
               <w:t>Sensorenhet</w:t>
@@ -3805,7 +3915,7 @@
         </w:p>
         <w:p>
           <w:pPr>
-            <w:pStyle w:val="Innehll2"/>
+            <w:pStyle w:val="TOC2"/>
             <w:tabs>
               <w:tab w:val="right" w:leader="dot" w:pos="9016"/>
             </w:tabs>
@@ -3819,7 +3929,7 @@
           <w:hyperlink w:anchor="_Toc437958273" w:history="1">
             <w:r>
               <w:rPr>
-                <w:rStyle w:val="Hyperlnk"/>
+                <w:rStyle w:val="Hyperlink"/>
                 <w:noProof/>
               </w:rPr>
               <w:t>Komponenter</w:t>
@@ -3876,7 +3986,7 @@
         </w:p>
         <w:p>
           <w:pPr>
-            <w:pStyle w:val="Innehll3"/>
+            <w:pStyle w:val="TOC3"/>
             <w:tabs>
               <w:tab w:val="right" w:leader="dot" w:pos="9016"/>
             </w:tabs>
@@ -3890,7 +4000,7 @@
           <w:hyperlink w:anchor="_Toc437958274" w:history="1">
             <w:r>
               <w:rPr>
-                <w:rStyle w:val="Hyperlnk"/>
+                <w:rStyle w:val="Hyperlink"/>
                 <w:noProof/>
               </w:rPr>
               <w:t>Tejpsensorer</w:t>
@@ -3947,7 +4057,7 @@
         </w:p>
         <w:p>
           <w:pPr>
-            <w:pStyle w:val="Innehll3"/>
+            <w:pStyle w:val="TOC3"/>
             <w:tabs>
               <w:tab w:val="right" w:leader="dot" w:pos="9016"/>
             </w:tabs>
@@ -3961,7 +4071,7 @@
           <w:hyperlink w:anchor="_Toc437958275" w:history="1">
             <w:r>
               <w:rPr>
-                <w:rStyle w:val="Hyperlnk"/>
+                <w:rStyle w:val="Hyperlink"/>
                 <w:noProof/>
               </w:rPr>
               <w:t>Avståndsensor - SRF04 Ultrasonic Range Finder</w:t>
@@ -4018,7 +4128,7 @@
         </w:p>
         <w:p>
           <w:pPr>
-            <w:pStyle w:val="Innehll3"/>
+            <w:pStyle w:val="TOC3"/>
             <w:tabs>
               <w:tab w:val="right" w:leader="dot" w:pos="9016"/>
             </w:tabs>
@@ -4032,7 +4142,7 @@
           <w:hyperlink w:anchor="_Toc437958276" w:history="1">
             <w:r>
               <w:rPr>
-                <w:rStyle w:val="Hyperlnk"/>
+                <w:rStyle w:val="Hyperlink"/>
                 <w:noProof/>
               </w:rPr>
               <w:t>IR-sensor – IRM-8601S</w:t>
@@ -4089,7 +4199,7 @@
         </w:p>
         <w:p>
           <w:pPr>
-            <w:pStyle w:val="Innehll3"/>
+            <w:pStyle w:val="TOC3"/>
             <w:tabs>
               <w:tab w:val="right" w:leader="dot" w:pos="9016"/>
             </w:tabs>
@@ -4103,7 +4213,7 @@
           <w:hyperlink w:anchor="_Toc437958277" w:history="1">
             <w:r>
               <w:rPr>
-                <w:rStyle w:val="Hyperlnk"/>
+                <w:rStyle w:val="Hyperlink"/>
                 <w:noProof/>
               </w:rPr>
               <w:t>GYRO – MLX90609 Angular Rate Sensor</w:t>
@@ -4160,7 +4270,7 @@
         </w:p>
         <w:p>
           <w:pPr>
-            <w:pStyle w:val="Innehll3"/>
+            <w:pStyle w:val="TOC3"/>
             <w:tabs>
               <w:tab w:val="right" w:leader="dot" w:pos="9016"/>
             </w:tabs>
@@ -4174,7 +4284,7 @@
           <w:hyperlink w:anchor="_Toc437958278" w:history="1">
             <w:r>
               <w:rPr>
-                <w:rStyle w:val="Hyperlnk"/>
+                <w:rStyle w:val="Hyperlink"/>
                 <w:noProof/>
               </w:rPr>
               <w:t>Lasersensor</w:t>
@@ -4231,7 +4341,7 @@
         </w:p>
         <w:p>
           <w:pPr>
-            <w:pStyle w:val="Innehll2"/>
+            <w:pStyle w:val="TOC2"/>
             <w:tabs>
               <w:tab w:val="right" w:leader="dot" w:pos="9016"/>
             </w:tabs>
@@ -4245,7 +4355,7 @@
           <w:hyperlink w:anchor="_Toc437958279" w:history="1">
             <w:r>
               <w:rPr>
-                <w:rStyle w:val="Hyperlnk"/>
+                <w:rStyle w:val="Hyperlink"/>
                 <w:noProof/>
               </w:rPr>
               <w:t>ADC – Analog to Digital Conversion</w:t>
@@ -4302,7 +4412,7 @@
         </w:p>
         <w:p>
           <w:pPr>
-            <w:pStyle w:val="Innehll1"/>
+            <w:pStyle w:val="TOC1"/>
             <w:tabs>
               <w:tab w:val="right" w:leader="dot" w:pos="9016"/>
             </w:tabs>
@@ -4316,7 +4426,7 @@
           <w:hyperlink w:anchor="_Toc437958280" w:history="1">
             <w:r>
               <w:rPr>
-                <w:rStyle w:val="Hyperlnk"/>
+                <w:rStyle w:val="Hyperlink"/>
                 <w:noProof/>
               </w:rPr>
               <w:t>Målsökningsenhet</w:t>
@@ -4373,7 +4483,7 @@
         </w:p>
         <w:p>
           <w:pPr>
-            <w:pStyle w:val="Innehll2"/>
+            <w:pStyle w:val="TOC2"/>
             <w:tabs>
               <w:tab w:val="right" w:leader="dot" w:pos="9016"/>
             </w:tabs>
@@ -4387,7 +4497,7 @@
           <w:hyperlink w:anchor="_Toc437958281" w:history="1">
             <w:r>
               <w:rPr>
-                <w:rStyle w:val="Hyperlnk"/>
+                <w:rStyle w:val="Hyperlink"/>
                 <w:noProof/>
               </w:rPr>
               <w:t>Komponenter</w:t>
@@ -4444,7 +4554,7 @@
         </w:p>
         <w:p>
           <w:pPr>
-            <w:pStyle w:val="Innehll3"/>
+            <w:pStyle w:val="TOC3"/>
             <w:tabs>
               <w:tab w:val="right" w:leader="dot" w:pos="9016"/>
             </w:tabs>
@@ -4458,7 +4568,7 @@
           <w:hyperlink w:anchor="_Toc437958282" w:history="1">
             <w:r>
               <w:rPr>
-                <w:rStyle w:val="Hyperlnk"/>
+                <w:rStyle w:val="Hyperlink"/>
                 <w:noProof/>
               </w:rPr>
               <w:t>Aktiveringsknapp</w:t>
@@ -4515,7 +4625,7 @@
         </w:p>
         <w:p>
           <w:pPr>
-            <w:pStyle w:val="Innehll3"/>
+            <w:pStyle w:val="TOC3"/>
             <w:tabs>
               <w:tab w:val="right" w:leader="dot" w:pos="9016"/>
             </w:tabs>
@@ -4529,7 +4639,7 @@
           <w:hyperlink w:anchor="_Toc437958283" w:history="1">
             <w:r>
               <w:rPr>
-                <w:rStyle w:val="Hyperlnk"/>
+                <w:rStyle w:val="Hyperlink"/>
                 <w:noProof/>
               </w:rPr>
               <w:t>Resetknapp</w:t>
@@ -4586,7 +4696,7 @@
         </w:p>
         <w:p>
           <w:pPr>
-            <w:pStyle w:val="Innehll3"/>
+            <w:pStyle w:val="TOC3"/>
             <w:tabs>
               <w:tab w:val="right" w:leader="dot" w:pos="9016"/>
             </w:tabs>
@@ -4600,7 +4710,7 @@
           <w:hyperlink w:anchor="_Toc437958284" w:history="1">
             <w:r>
               <w:rPr>
-                <w:rStyle w:val="Hyperlnk"/>
+                <w:rStyle w:val="Hyperlink"/>
                 <w:noProof/>
               </w:rPr>
               <w:t>Switch(Tävling/Test)</w:t>
@@ -4657,7 +4767,7 @@
         </w:p>
         <w:p>
           <w:pPr>
-            <w:pStyle w:val="Innehll3"/>
+            <w:pStyle w:val="TOC3"/>
             <w:tabs>
               <w:tab w:val="right" w:leader="dot" w:pos="9016"/>
             </w:tabs>
@@ -4671,7 +4781,7 @@
           <w:hyperlink w:anchor="_Toc437958285" w:history="1">
             <w:r>
               <w:rPr>
-                <w:rStyle w:val="Hyperlnk"/>
+                <w:rStyle w:val="Hyperlink"/>
                 <w:noProof/>
               </w:rPr>
               <w:t>Kalibreringsknapp</w:t>
@@ -4728,7 +4838,7 @@
         </w:p>
         <w:p>
           <w:pPr>
-            <w:pStyle w:val="Innehll1"/>
+            <w:pStyle w:val="TOC1"/>
             <w:tabs>
               <w:tab w:val="right" w:leader="dot" w:pos="9016"/>
             </w:tabs>
@@ -4742,7 +4852,7 @@
           <w:hyperlink w:anchor="_Toc437958286" w:history="1">
             <w:r>
               <w:rPr>
-                <w:rStyle w:val="Hyperlnk"/>
+                <w:rStyle w:val="Hyperlink"/>
                 <w:noProof/>
               </w:rPr>
               <w:t>Styrenhet</w:t>
@@ -4799,7 +4909,7 @@
         </w:p>
         <w:p>
           <w:pPr>
-            <w:pStyle w:val="Innehll2"/>
+            <w:pStyle w:val="TOC2"/>
             <w:tabs>
               <w:tab w:val="right" w:leader="dot" w:pos="9016"/>
             </w:tabs>
@@ -4813,7 +4923,7 @@
           <w:hyperlink w:anchor="_Toc437958287" w:history="1">
             <w:r>
               <w:rPr>
-                <w:rStyle w:val="Hyperlnk"/>
+                <w:rStyle w:val="Hyperlink"/>
                 <w:noProof/>
               </w:rPr>
               <w:t>Komponenter</w:t>
@@ -4870,7 +4980,7 @@
         </w:p>
         <w:p>
           <w:pPr>
-            <w:pStyle w:val="Innehll3"/>
+            <w:pStyle w:val="TOC3"/>
             <w:tabs>
               <w:tab w:val="right" w:leader="dot" w:pos="9016"/>
             </w:tabs>
@@ -4884,7 +4994,7 @@
           <w:hyperlink w:anchor="_Toc437958288" w:history="1">
             <w:r>
               <w:rPr>
-                <w:rStyle w:val="Hyperlnk"/>
+                <w:rStyle w:val="Hyperlink"/>
                 <w:noProof/>
               </w:rPr>
               <w:t>Motorer</w:t>
@@ -4941,7 +5051,7 @@
         </w:p>
         <w:p>
           <w:pPr>
-            <w:pStyle w:val="Innehll3"/>
+            <w:pStyle w:val="TOC3"/>
             <w:tabs>
               <w:tab w:val="right" w:leader="dot" w:pos="9016"/>
             </w:tabs>
@@ -4955,7 +5065,7 @@
           <w:hyperlink w:anchor="_Toc437958289" w:history="1">
             <w:r>
               <w:rPr>
-                <w:rStyle w:val="Hyperlnk"/>
+                <w:rStyle w:val="Hyperlink"/>
                 <w:noProof/>
               </w:rPr>
               <w:t>Laserkanon</w:t>
@@ -5012,7 +5122,7 @@
         </w:p>
         <w:p>
           <w:pPr>
-            <w:pStyle w:val="Innehll3"/>
+            <w:pStyle w:val="TOC3"/>
             <w:tabs>
               <w:tab w:val="right" w:leader="dot" w:pos="9016"/>
             </w:tabs>
@@ -5026,7 +5136,7 @@
           <w:hyperlink w:anchor="_Toc437958290" w:history="1">
             <w:r>
               <w:rPr>
-                <w:rStyle w:val="Hyperlnk"/>
+                <w:rStyle w:val="Hyperlink"/>
                 <w:noProof/>
               </w:rPr>
               <w:t>LED till lasern</w:t>
@@ -5083,7 +5193,7 @@
         </w:p>
         <w:p>
           <w:pPr>
-            <w:pStyle w:val="Innehll3"/>
+            <w:pStyle w:val="TOC3"/>
             <w:tabs>
               <w:tab w:val="right" w:leader="dot" w:pos="9016"/>
             </w:tabs>
@@ -5097,7 +5207,7 @@
           <w:hyperlink w:anchor="_Toc437958291" w:history="1">
             <w:r>
               <w:rPr>
-                <w:rStyle w:val="Hyperlnk"/>
+                <w:rStyle w:val="Hyperlink"/>
                 <w:noProof/>
               </w:rPr>
               <w:t>LED för att visa liv</w:t>
@@ -5154,7 +5264,7 @@
         </w:p>
         <w:p>
           <w:pPr>
-            <w:pStyle w:val="Innehll3"/>
+            <w:pStyle w:val="TOC3"/>
             <w:tabs>
               <w:tab w:val="right" w:leader="dot" w:pos="9016"/>
             </w:tabs>
@@ -5168,7 +5278,7 @@
           <w:hyperlink w:anchor="_Toc437958292" w:history="1">
             <w:r>
               <w:rPr>
-                <w:rStyle w:val="Hyperlnk"/>
+                <w:rStyle w:val="Hyperlink"/>
                 <w:noProof/>
               </w:rPr>
               <w:t>LED Osynlighet</w:t>
@@ -5225,7 +5335,7 @@
         </w:p>
         <w:p>
           <w:pPr>
-            <w:pStyle w:val="Innehll3"/>
+            <w:pStyle w:val="TOC3"/>
             <w:tabs>
               <w:tab w:val="right" w:leader="dot" w:pos="9016"/>
             </w:tabs>
@@ -5239,7 +5349,7 @@
           <w:hyperlink w:anchor="_Toc437958293" w:history="1">
             <w:r>
               <w:rPr>
-                <w:rStyle w:val="Hyperlnk"/>
+                <w:rStyle w:val="Hyperlink"/>
                 <w:noProof/>
               </w:rPr>
               <w:t>IR-sändare</w:t>
@@ -5296,7 +5406,7 @@
         </w:p>
         <w:p>
           <w:pPr>
-            <w:pStyle w:val="Innehll1"/>
+            <w:pStyle w:val="TOC1"/>
             <w:tabs>
               <w:tab w:val="right" w:leader="dot" w:pos="9016"/>
             </w:tabs>
@@ -5310,7 +5420,7 @@
           <w:hyperlink w:anchor="_Toc437958294" w:history="1">
             <w:r>
               <w:rPr>
-                <w:rStyle w:val="Hyperlnk"/>
+                <w:rStyle w:val="Hyperlink"/>
                 <w:noProof/>
               </w:rPr>
               <w:t>Programvara till laptop</w:t>
@@ -5367,7 +5477,7 @@
         </w:p>
         <w:p>
           <w:pPr>
-            <w:pStyle w:val="Innehll1"/>
+            <w:pStyle w:val="TOC1"/>
             <w:tabs>
               <w:tab w:val="right" w:leader="dot" w:pos="9016"/>
             </w:tabs>
@@ -5381,7 +5491,7 @@
           <w:hyperlink w:anchor="_Toc437958295" w:history="1">
             <w:r>
               <w:rPr>
-                <w:rStyle w:val="Hyperlnk"/>
+                <w:rStyle w:val="Hyperlink"/>
                 <w:noProof/>
               </w:rPr>
               <w:t>Referenser</w:t>
@@ -5438,7 +5548,7 @@
         </w:p>
         <w:p>
           <w:pPr>
-            <w:pStyle w:val="Innehll1"/>
+            <w:pStyle w:val="TOC1"/>
             <w:tabs>
               <w:tab w:val="right" w:leader="dot" w:pos="9016"/>
             </w:tabs>
@@ -5452,7 +5562,7 @@
           <w:hyperlink w:anchor="_Toc437958296" w:history="1">
             <w:r>
               <w:rPr>
-                <w:rStyle w:val="Hyperlnk"/>
+                <w:rStyle w:val="Hyperlink"/>
                 <w:noProof/>
                 <w:highlight w:val="white"/>
               </w:rPr>
@@ -5510,7 +5620,7 @@
         </w:p>
         <w:p>
           <w:pPr>
-            <w:pStyle w:val="Innehll1"/>
+            <w:pStyle w:val="TOC1"/>
             <w:tabs>
               <w:tab w:val="left" w:pos="440"/>
               <w:tab w:val="right" w:leader="dot" w:pos="9016"/>
@@ -5525,7 +5635,7 @@
           <w:hyperlink w:anchor="_Toc437958297" w:history="1">
             <w:r>
               <w:rPr>
-                <w:rStyle w:val="Hyperlnk"/>
+                <w:rStyle w:val="Hyperlink"/>
                 <w:noProof/>
               </w:rPr>
               <w:t>1.</w:t>
@@ -5541,7 +5651,7 @@
             </w:r>
             <w:r>
               <w:rPr>
-                <w:rStyle w:val="Hyperlnk"/>
+                <w:rStyle w:val="Hyperlink"/>
                 <w:noProof/>
               </w:rPr>
               <w:t>Tävlingsregler</w:t>
@@ -5598,7 +5708,7 @@
         </w:p>
         <w:p>
           <w:pPr>
-            <w:pStyle w:val="Innehll2"/>
+            <w:pStyle w:val="TOC2"/>
             <w:tabs>
               <w:tab w:val="left" w:pos="880"/>
               <w:tab w:val="right" w:leader="dot" w:pos="9016"/>
@@ -5613,7 +5723,7 @@
           <w:hyperlink w:anchor="_Toc437958298" w:history="1">
             <w:r>
               <w:rPr>
-                <w:rStyle w:val="Hyperlnk"/>
+                <w:rStyle w:val="Hyperlink"/>
                 <w:noProof/>
               </w:rPr>
               <w:t>1.1.</w:t>
@@ -5629,7 +5739,7 @@
             </w:r>
             <w:r>
               <w:rPr>
-                <w:rStyle w:val="Hyperlnk"/>
+                <w:rStyle w:val="Hyperlink"/>
                 <w:noProof/>
               </w:rPr>
               <w:t>Robotdesign</w:t>
@@ -5686,7 +5796,7 @@
         </w:p>
         <w:p>
           <w:pPr>
-            <w:pStyle w:val="Innehll2"/>
+            <w:pStyle w:val="TOC2"/>
             <w:tabs>
               <w:tab w:val="left" w:pos="880"/>
               <w:tab w:val="right" w:leader="dot" w:pos="9016"/>
@@ -5701,7 +5811,7 @@
           <w:hyperlink w:anchor="_Toc437958299" w:history="1">
             <w:r>
               <w:rPr>
-                <w:rStyle w:val="Hyperlnk"/>
+                <w:rStyle w:val="Hyperlink"/>
                 <w:noProof/>
               </w:rPr>
               <w:t>1.2.</w:t>
@@ -5717,7 +5827,7 @@
             </w:r>
             <w:r>
               <w:rPr>
-                <w:rStyle w:val="Hyperlnk"/>
+                <w:rStyle w:val="Hyperlink"/>
                 <w:noProof/>
               </w:rPr>
               <w:t>Tävlingsregler</w:t>
@@ -5774,7 +5884,7 @@
         </w:p>
         <w:p>
           <w:pPr>
-            <w:pStyle w:val="Innehll2"/>
+            <w:pStyle w:val="TOC2"/>
             <w:tabs>
               <w:tab w:val="left" w:pos="880"/>
               <w:tab w:val="right" w:leader="dot" w:pos="9016"/>
@@ -5789,7 +5899,7 @@
           <w:hyperlink w:anchor="_Toc437958300" w:history="1">
             <w:r>
               <w:rPr>
-                <w:rStyle w:val="Hyperlnk"/>
+                <w:rStyle w:val="Hyperlink"/>
                 <w:noProof/>
               </w:rPr>
               <w:t>1.3.</w:t>
@@ -5805,7 +5915,7 @@
             </w:r>
             <w:r>
               <w:rPr>
-                <w:rStyle w:val="Hyperlnk"/>
+                <w:rStyle w:val="Hyperlink"/>
                 <w:noProof/>
               </w:rPr>
               <w:t>Banregler</w:t>
@@ -5915,38 +6025,20 @@
     <w:p/>
     <w:p/>
     <w:p/>
-    <w:p/>
-    <w:p/>
-    <w:p/>
-    <w:p/>
-    <w:p/>
-    <w:p/>
-    <w:p/>
-    <w:p/>
-    <w:p/>
-    <w:p/>
-    <w:p/>
-    <w:p/>
-    <w:p/>
-    <w:p/>
-    <w:p/>
-    <w:p/>
-    <w:p/>
-    <w:p/>
     <w:p>
       <w:pPr>
         <w:pStyle w:val="Dokumenthistorik"/>
       </w:pPr>
-      <w:bookmarkStart w:id="2" w:name="_Toc433294495"/>
-      <w:bookmarkStart w:id="3" w:name="_Toc437958252"/>
+      <w:bookmarkStart w:id="3" w:name="_Toc433294495"/>
+      <w:bookmarkStart w:id="4" w:name="_Toc437958252"/>
       <w:r>
         <w:rPr>
           <w:lang w:val="de-DE"/>
         </w:rPr>
         <w:t>Dokumenthistorik</w:t>
       </w:r>
-      <w:bookmarkEnd w:id="2"/>
       <w:bookmarkEnd w:id="3"/>
+      <w:bookmarkEnd w:id="4"/>
     </w:p>
     <w:tbl>
       <w:tblPr>
@@ -6172,6 +6264,109 @@
           </w:p>
         </w:tc>
       </w:tr>
+      <w:tr>
+        <w:tc>
+          <w:tcPr>
+            <w:tcW w:w="897" w:type="dxa"/>
+            <w:tcBorders>
+              <w:top w:val="single" w:sz="4" w:space="0" w:color="000000"/>
+              <w:left w:val="single" w:sz="4" w:space="0" w:color="000000"/>
+              <w:bottom w:val="single" w:sz="4" w:space="0" w:color="000000"/>
+            </w:tcBorders>
+            <w:shd w:val="clear" w:color="auto" w:fill="auto"/>
+            <w:vAlign w:val="center"/>
+          </w:tcPr>
+          <w:p>
+            <w:pPr>
+              <w:pStyle w:val="Tabellcell"/>
+            </w:pPr>
+            <w:r>
+              <w:t>1.1</w:t>
+            </w:r>
+          </w:p>
+        </w:tc>
+        <w:tc>
+          <w:tcPr>
+            <w:tcW w:w="1237" w:type="dxa"/>
+            <w:tcBorders>
+              <w:top w:val="single" w:sz="4" w:space="0" w:color="000000"/>
+              <w:left w:val="single" w:sz="4" w:space="0" w:color="000000"/>
+              <w:bottom w:val="single" w:sz="4" w:space="0" w:color="000000"/>
+            </w:tcBorders>
+            <w:shd w:val="clear" w:color="auto" w:fill="auto"/>
+            <w:vAlign w:val="center"/>
+          </w:tcPr>
+          <w:p>
+            <w:pPr>
+              <w:pStyle w:val="Tabellcell"/>
+            </w:pPr>
+            <w:r>
+              <w:t>2015-12-18</w:t>
+            </w:r>
+          </w:p>
+        </w:tc>
+        <w:tc>
+          <w:tcPr>
+            <w:tcW w:w="3963" w:type="dxa"/>
+            <w:tcBorders>
+              <w:top w:val="single" w:sz="4" w:space="0" w:color="000000"/>
+              <w:left w:val="single" w:sz="4" w:space="0" w:color="000000"/>
+              <w:bottom w:val="single" w:sz="4" w:space="0" w:color="000000"/>
+            </w:tcBorders>
+            <w:shd w:val="clear" w:color="auto" w:fill="auto"/>
+            <w:vAlign w:val="center"/>
+          </w:tcPr>
+          <w:p>
+            <w:pPr>
+              <w:pStyle w:val="Tabellcell"/>
+            </w:pPr>
+            <w:r>
+              <w:t>Fixat kommentarer från beställare</w:t>
+            </w:r>
+          </w:p>
+        </w:tc>
+        <w:tc>
+          <w:tcPr>
+            <w:tcW w:w="1627" w:type="dxa"/>
+            <w:tcBorders>
+              <w:top w:val="single" w:sz="4" w:space="0" w:color="000000"/>
+              <w:left w:val="single" w:sz="4" w:space="0" w:color="000000"/>
+              <w:bottom w:val="single" w:sz="4" w:space="0" w:color="000000"/>
+            </w:tcBorders>
+            <w:shd w:val="clear" w:color="auto" w:fill="auto"/>
+            <w:vAlign w:val="center"/>
+          </w:tcPr>
+          <w:p>
+            <w:pPr>
+              <w:pStyle w:val="Tabellcell"/>
+            </w:pPr>
+            <w:r>
+              <w:t>Samtliga gruppmedlemmar</w:t>
+            </w:r>
+          </w:p>
+        </w:tc>
+        <w:tc>
+          <w:tcPr>
+            <w:tcW w:w="1637" w:type="dxa"/>
+            <w:tcBorders>
+              <w:top w:val="single" w:sz="4" w:space="0" w:color="000000"/>
+              <w:left w:val="single" w:sz="4" w:space="0" w:color="000000"/>
+              <w:bottom w:val="single" w:sz="4" w:space="0" w:color="000000"/>
+              <w:right w:val="single" w:sz="4" w:space="0" w:color="000000"/>
+            </w:tcBorders>
+            <w:shd w:val="clear" w:color="auto" w:fill="auto"/>
+            <w:vAlign w:val="center"/>
+          </w:tcPr>
+          <w:p>
+            <w:pPr>
+              <w:pStyle w:val="Tabellcell"/>
+            </w:pPr>
+            <w:r>
+              <w:t>Samtliga gruppmedlemmar</w:t>
+            </w:r>
+          </w:p>
+        </w:tc>
+      </w:tr>
     </w:tbl>
     <w:p/>
     <w:p/>
@@ -6179,43 +6374,25 @@
     <w:p/>
     <w:p/>
     <w:p>
-      <w:bookmarkStart w:id="4" w:name="_GoBack"/>
-      <w:bookmarkEnd w:id="4"/>
-    </w:p>
-    <w:p/>
-    <w:p/>
-    <w:p/>
-    <w:p/>
-    <w:p/>
-    <w:p/>
-    <w:p/>
-    <w:p/>
-    <w:p/>
-    <w:p/>
-    <w:p/>
-    <w:p/>
-    <w:p/>
-    <w:p/>
-    <w:p/>
-    <w:p/>
-    <w:p/>
-    <w:p/>
-    <w:p/>
-    <w:p/>
-    <w:p/>
-    <w:p/>
-    <w:p/>
-    <w:p>
-      <w:pPr>
-        <w:pStyle w:val="Rubrik1"/>
-      </w:pPr>
-      <w:bookmarkStart w:id="5" w:name="_Toc433294497"/>
-      <w:bookmarkStart w:id="6" w:name="_Toc437958253"/>
+      <w:pPr>
+        <w:suppressAutoHyphens w:val="0"/>
+        <w:spacing w:after="160" w:line="259" w:lineRule="auto"/>
+      </w:pPr>
+      <w:r>
+        <w:br w:type="page"/>
+      </w:r>
+    </w:p>
+    <w:p>
+      <w:pPr>
+        <w:pStyle w:val="Heading1"/>
+      </w:pPr>
+      <w:bookmarkStart w:id="5" w:name="_Toc437958253"/>
+      <w:bookmarkStart w:id="6" w:name="_Toc433294497"/>
       <w:r>
         <w:lastRenderedPageBreak/>
         <w:t>Inledning</w:t>
       </w:r>
-      <w:bookmarkEnd w:id="6"/>
+      <w:bookmarkEnd w:id="5"/>
     </w:p>
     <w:p/>
     <w:p>
@@ -6321,7 +6498,7 @@
     </w:p>
     <w:p>
       <w:pPr>
-        <w:pStyle w:val="Rubrik2"/>
+        <w:pStyle w:val="Heading2"/>
       </w:pPr>
       <w:bookmarkStart w:id="7" w:name="_Toc437958254"/>
       <w:r>
@@ -6363,7 +6540,7 @@
     </w:p>
     <w:p>
       <w:pPr>
-        <w:pStyle w:val="Rubrik2"/>
+        <w:pStyle w:val="Heading2"/>
       </w:pPr>
       <w:bookmarkStart w:id="8" w:name="_Toc437958255"/>
       <w:r>
@@ -6526,6 +6703,12 @@
         <w:rPr>
           <w:szCs w:val="22"/>
         </w:rPr>
+        <w:t xml:space="preserve"> enligt Appendix A</w:t>
+      </w:r>
+      <w:r>
+        <w:rPr>
+          <w:szCs w:val="22"/>
+        </w:rPr>
         <w:t xml:space="preserve"> eller</w:t>
       </w:r>
       <w:r>
@@ -6587,7 +6770,7 @@
     </w:p>
     <w:p>
       <w:pPr>
-        <w:pStyle w:val="Rubrik2"/>
+        <w:pStyle w:val="Heading2"/>
       </w:pPr>
       <w:bookmarkStart w:id="9" w:name="_Toc437958256"/>
       <w:r>
@@ -6605,158 +6788,165 @@
     </w:p>
     <w:p>
       <w:pPr>
-        <w:pStyle w:val="Rubrik2"/>
-        <w:rPr>
-          <w:lang w:val="en-US"/>
-        </w:rPr>
+        <w:pStyle w:val="Heading2"/>
       </w:pPr>
       <w:bookmarkStart w:id="10" w:name="_Toc437958257"/>
+      <w:r>
+        <w:t>Definitioner</w:t>
+      </w:r>
+      <w:bookmarkEnd w:id="10"/>
+    </w:p>
+    <w:p>
+      <w:r>
+        <w:t xml:space="preserve">GUI – </w:t>
+      </w:r>
       <w:proofErr w:type="spellStart"/>
       <w:r>
-        <w:rPr>
-          <w:lang w:val="en-US"/>
-        </w:rPr>
-        <w:t>Definitioner</w:t>
-      </w:r>
-      <w:bookmarkEnd w:id="10"/>
+        <w:t>Graphical</w:t>
+      </w:r>
       <w:proofErr w:type="spellEnd"/>
-    </w:p>
-    <w:p>
-      <w:pPr>
-        <w:rPr>
-          <w:lang w:val="en-US"/>
-        </w:rPr>
-      </w:pPr>
-      <w:r>
-        <w:rPr>
-          <w:lang w:val="en-US"/>
-        </w:rPr>
-        <w:t>GUI – Graphical user interface</w:t>
-      </w:r>
-      <w:r>
-        <w:rPr>
-          <w:lang w:val="en-US"/>
-        </w:rPr>
+      <w:r>
+        <w:t xml:space="preserve"> </w:t>
+      </w:r>
+      <w:proofErr w:type="spellStart"/>
+      <w:r>
+        <w:t>user</w:t>
+      </w:r>
+      <w:proofErr w:type="spellEnd"/>
+      <w:r>
+        <w:t xml:space="preserve"> interface</w:t>
+      </w:r>
+      <w:r>
         <w:br/>
-        <w:t>PWM – Pulse-width modulator</w:t>
-      </w:r>
-      <w:r>
-        <w:rPr>
-          <w:lang w:val="en-US"/>
-        </w:rPr>
+        <w:t xml:space="preserve">PWM – </w:t>
+      </w:r>
+      <w:proofErr w:type="spellStart"/>
+      <w:r>
+        <w:t>Pulse-width</w:t>
+      </w:r>
+      <w:proofErr w:type="spellEnd"/>
+      <w:r>
+        <w:t xml:space="preserve"> modulator</w:t>
+      </w:r>
+      <w:r>
         <w:br/>
-        <w:t>USB – Universal serial bus</w:t>
-      </w:r>
-      <w:r>
-        <w:rPr>
-          <w:lang w:val="en-US"/>
-        </w:rPr>
+        <w:t xml:space="preserve">USB – Universal </w:t>
+      </w:r>
+      <w:proofErr w:type="spellStart"/>
+      <w:r>
+        <w:t>serial</w:t>
+      </w:r>
+      <w:proofErr w:type="spellEnd"/>
+      <w:r>
+        <w:t xml:space="preserve"> bus</w:t>
+      </w:r>
+      <w:r>
         <w:br/>
         <w:t xml:space="preserve">UART – </w:t>
       </w:r>
       <w:proofErr w:type="spellStart"/>
       <w:r>
-        <w:rPr>
-          <w:lang w:val="en-US"/>
-        </w:rPr>
         <w:t>Universial</w:t>
       </w:r>
       <w:proofErr w:type="spellEnd"/>
       <w:r>
-        <w:rPr>
-          <w:lang w:val="en-US"/>
-        </w:rPr>
-        <w:t xml:space="preserve"> asynchron</w:t>
-      </w:r>
-      <w:r>
-        <w:rPr>
-          <w:lang w:val="en-US"/>
-        </w:rPr>
-        <w:t>ous receiver/transmitter</w:t>
-      </w:r>
-      <w:r>
-        <w:rPr>
-          <w:lang w:val="en-US"/>
-        </w:rPr>
+        <w:t xml:space="preserve"> </w:t>
+      </w:r>
+      <w:proofErr w:type="spellStart"/>
+      <w:r>
+        <w:t>asynchron</w:t>
+      </w:r>
+      <w:r>
+        <w:t>ous</w:t>
+      </w:r>
+      <w:proofErr w:type="spellEnd"/>
+      <w:r>
+        <w:t xml:space="preserve"> receiver/transmitter</w:t>
+      </w:r>
+      <w:r>
         <w:br/>
-        <w:t>AI – A</w:t>
-      </w:r>
-      <w:r>
-        <w:rPr>
-          <w:lang w:val="en-US"/>
-        </w:rPr>
+        <w:t xml:space="preserve">AI – </w:t>
+      </w:r>
+      <w:proofErr w:type="spellStart"/>
+      <w:r>
+        <w:t>A</w:t>
+      </w:r>
+      <w:r>
         <w:t>r</w:t>
       </w:r>
       <w:r>
-        <w:rPr>
-          <w:lang w:val="en-US"/>
-        </w:rPr>
         <w:t>t</w:t>
       </w:r>
       <w:r>
-        <w:rPr>
-          <w:lang w:val="en-US"/>
-        </w:rPr>
-        <w:t>ificial intelligence</w:t>
-      </w:r>
-      <w:r>
-        <w:rPr>
-          <w:lang w:val="en-US"/>
-        </w:rPr>
+        <w:t>ificial</w:t>
+      </w:r>
+      <w:proofErr w:type="spellEnd"/>
+      <w:r>
+        <w:t xml:space="preserve"> </w:t>
+      </w:r>
+      <w:proofErr w:type="spellStart"/>
+      <w:r>
+        <w:t>intelligence</w:t>
+      </w:r>
+      <w:proofErr w:type="spellEnd"/>
+      <w:r>
         <w:br/>
         <w:t>PC – Personal computer</w:t>
       </w:r>
     </w:p>
     <w:p>
-      <w:r>
-        <w:t>IR – Infraröd</w:t>
-      </w:r>
-    </w:p>
-    <w:p>
-      <w:r>
-        <w:t xml:space="preserve">LED – </w:t>
+      <w:pPr>
+        <w:rPr>
+          <w:lang w:val="en-US"/>
+        </w:rPr>
+      </w:pPr>
+      <w:r>
+        <w:rPr>
+          <w:lang w:val="en-US"/>
+        </w:rPr>
+        <w:t xml:space="preserve">IR – </w:t>
       </w:r>
       <w:proofErr w:type="spellStart"/>
       <w:r>
-        <w:t>Light</w:t>
+        <w:rPr>
+          <w:lang w:val="en-US"/>
+        </w:rPr>
+        <w:t>Infraröd</w:t>
       </w:r>
       <w:proofErr w:type="spellEnd"/>
+    </w:p>
+    <w:p>
+      <w:pPr>
+        <w:rPr>
+          <w:lang w:val="en-US"/>
+        </w:rPr>
+      </w:pPr>
+      <w:r>
+        <w:rPr>
+          <w:lang w:val="en-US"/>
+        </w:rPr>
+        <w:t>LED – Light emitting diode</w:t>
+      </w:r>
+    </w:p>
+    <w:p>
+      <w:r>
+        <w:t xml:space="preserve">BAUD </w:t>
+      </w:r>
+      <w:r>
+        <w:t>–</w:t>
+      </w:r>
       <w:r>
         <w:t xml:space="preserve"> </w:t>
       </w:r>
+      <w:r>
+        <w:t xml:space="preserve">Måttenhet för hur många gånger per sekund en signal ändras, döpt efter Émile </w:t>
+      </w:r>
       <w:proofErr w:type="spellStart"/>
       <w:r>
-        <w:t>emitting</w:t>
+        <w:t>Baudot</w:t>
       </w:r>
       <w:proofErr w:type="spellEnd"/>
       <w:r>
-        <w:t xml:space="preserve"> </w:t>
-      </w:r>
-      <w:proofErr w:type="spellStart"/>
-      <w:r>
-        <w:t>diode</w:t>
-      </w:r>
-      <w:proofErr w:type="spellEnd"/>
-    </w:p>
-    <w:p>
-      <w:r>
-        <w:t xml:space="preserve">BAUD </w:t>
-      </w:r>
-      <w:r>
-        <w:t>–</w:t>
-      </w:r>
-      <w:r>
-        <w:t xml:space="preserve"> </w:t>
-      </w:r>
-      <w:r>
-        <w:t xml:space="preserve">Måttenhet för hur många gånger per sekund en signal ändras, döpt efter Émile </w:t>
-      </w:r>
-      <w:proofErr w:type="spellStart"/>
-      <w:r>
-        <w:t>Baudot</w:t>
-      </w:r>
-      <w:proofErr w:type="spellEnd"/>
-      <w:r>
         <w:t>.</w:t>
       </w:r>
     </w:p>
@@ -6818,12 +7008,12 @@
     </w:p>
     <w:p>
       <w:pPr>
-        <w:pStyle w:val="Rubrik1"/>
-      </w:pPr>
-    </w:p>
-    <w:p>
-      <w:pPr>
-        <w:pStyle w:val="Rubrik1"/>
+        <w:pStyle w:val="Heading1"/>
+      </w:pPr>
+    </w:p>
+    <w:p>
+      <w:pPr>
+        <w:pStyle w:val="Heading1"/>
       </w:pPr>
     </w:p>
     <w:p>
@@ -6843,7 +7033,7 @@
     </w:p>
     <w:p>
       <w:pPr>
-        <w:pStyle w:val="Rubrik1"/>
+        <w:pStyle w:val="Heading1"/>
       </w:pPr>
       <w:bookmarkStart w:id="11" w:name="_Toc437958258"/>
       <w:r>
@@ -6925,7 +7115,7 @@
     </w:p>
     <w:p>
       <w:pPr>
-        <w:pStyle w:val="Rubrik2"/>
+        <w:pStyle w:val="Heading2"/>
         <w:rPr>
           <w:color w:val="auto"/>
         </w:rPr>
@@ -6941,7 +7131,13 @@
     </w:p>
     <w:p>
       <w:r>
-        <w:t xml:space="preserve">Roboten är utrustad med olika sensormoduler som hjälper </w:t>
+        <w:t>Roboten ä</w:t>
+      </w:r>
+      <w:r>
+        <w:t>r utrustad med olika sensor</w:t>
+      </w:r>
+      <w:r>
+        <w:t xml:space="preserve">er som hjälper </w:t>
       </w:r>
       <w:r>
         <w:t>den</w:t>
@@ -7074,7 +7270,7 @@
     </w:p>
     <w:p>
       <w:pPr>
-        <w:pStyle w:val="Rubrik2"/>
+        <w:pStyle w:val="Heading2"/>
         <w:rPr>
           <w:color w:val="auto"/>
         </w:rPr>
@@ -7090,7 +7286,7 @@
     </w:p>
     <w:p>
       <w:pPr>
-        <w:pStyle w:val="Liststycke"/>
+        <w:pStyle w:val="ListParagraph"/>
         <w:numPr>
           <w:ilvl w:val="0"/>
           <w:numId w:val="13"/>
@@ -7107,7 +7303,7 @@
     </w:p>
     <w:p>
       <w:pPr>
-        <w:pStyle w:val="Liststycke"/>
+        <w:pStyle w:val="ListParagraph"/>
         <w:numPr>
           <w:ilvl w:val="0"/>
           <w:numId w:val="13"/>
@@ -7115,19 +7311,11 @@
         <w:suppressAutoHyphens w:val="0"/>
         <w:spacing w:after="120" w:line="276" w:lineRule="auto"/>
       </w:pPr>
-      <w:proofErr w:type="spellStart"/>
       <w:r>
         <w:rPr>
           <w:highlight w:val="white"/>
         </w:rPr>
-        <w:t>Medhörande</w:t>
-      </w:r>
-      <w:proofErr w:type="spellEnd"/>
-      <w:r>
-        <w:rPr>
-          <w:highlight w:val="white"/>
-        </w:rPr>
-        <w:t xml:space="preserve"> mjukvara till </w:t>
+        <w:t xml:space="preserve">Medhörande mjukvara till </w:t>
       </w:r>
       <w:r>
         <w:t>PC</w:t>
@@ -7135,7 +7323,7 @@
     </w:p>
     <w:p>
       <w:pPr>
-        <w:pStyle w:val="Liststycke"/>
+        <w:pStyle w:val="ListParagraph"/>
         <w:numPr>
           <w:ilvl w:val="0"/>
           <w:numId w:val="13"/>
@@ -7152,7 +7340,7 @@
     </w:p>
     <w:p>
       <w:pPr>
-        <w:pStyle w:val="Liststycke"/>
+        <w:pStyle w:val="ListParagraph"/>
         <w:numPr>
           <w:ilvl w:val="0"/>
           <w:numId w:val="13"/>
@@ -7192,7 +7380,7 @@
     <w:p/>
     <w:p>
       <w:pPr>
-        <w:pStyle w:val="Rubrik2"/>
+        <w:pStyle w:val="Heading2"/>
         <w:rPr>
           <w:color w:val="auto"/>
         </w:rPr>
@@ -7242,7 +7430,7 @@
     </w:p>
     <w:p>
       <w:pPr>
-        <w:pStyle w:val="Rubrik1"/>
+        <w:pStyle w:val="Heading1"/>
       </w:pPr>
       <w:bookmarkStart w:id="15" w:name="_Toc437958262"/>
       <w:r>
@@ -7311,7 +7499,10 @@
         <w:t>ges</w:t>
       </w:r>
       <w:r>
-        <w:t xml:space="preserve"> servom</w:t>
+        <w:t xml:space="preserve"> </w:t>
+      </w:r>
+      <w:r>
+        <w:t>m</w:t>
       </w:r>
       <w:r>
         <w:t xml:space="preserve">otorerna </w:t>
@@ -7350,7 +7541,7 @@
     </w:p>
     <w:p>
       <w:pPr>
-        <w:pStyle w:val="Rubrik2"/>
+        <w:pStyle w:val="Heading2"/>
       </w:pPr>
       <w:bookmarkStart w:id="16" w:name="_Toc433294518"/>
       <w:bookmarkStart w:id="17" w:name="_Toc437958263"/>
@@ -7417,14 +7608,14 @@
           <w:noProof/>
           <w:sz w:val="40"/>
           <w:szCs w:val="40"/>
-          <w:lang w:eastAsia="sv-SE"/>
+          <w:lang w:val="en-US"/>
         </w:rPr>
         <w:lastRenderedPageBreak/>
         <w:drawing>
-          <wp:inline distT="0" distB="0" distL="0" distR="0">
-            <wp:extent cx="5734050" cy="4362450"/>
+          <wp:inline distT="0" distB="0" distL="0" distR="0" wp14:anchorId="300954D4" wp14:editId="710825D9">
+            <wp:extent cx="5724525" cy="4438650"/>
             <wp:effectExtent l="0" t="0" r="0" b="0"/>
-            <wp:docPr id="8" name="Bildobjekt 8" descr="C:\Users\Student\Desktop\Github MrRobot\TSEA29---MrRobot\docs\pics\tävlings flowchart.png"/>
+            <wp:docPr id="3" name="Picture 3" descr="H:\TSEA29---MrRobot-master\docs\pics\t+ñvlings flowchart.png"/>
             <wp:cNvGraphicFramePr>
               <a:graphicFrameLocks xmlns:a="http://schemas.openxmlformats.org/drawingml/2006/main" noChangeAspect="1"/>
             </wp:cNvGraphicFramePr>
@@ -7432,7 +7623,7 @@
               <a:graphicData uri="http://schemas.openxmlformats.org/drawingml/2006/picture">
                 <pic:pic xmlns:pic="http://schemas.openxmlformats.org/drawingml/2006/picture">
                   <pic:nvPicPr>
-                    <pic:cNvPr id="0" name="Picture 2" descr="C:\Users\Student\Desktop\Github MrRobot\TSEA29---MrRobot\docs\pics\tävlings flowchart.png"/>
+                    <pic:cNvPr id="0" name="Picture 1" descr="H:\TSEA29---MrRobot-master\docs\pics\t+ñvlings flowchart.png"/>
                     <pic:cNvPicPr>
                       <a:picLocks noChangeAspect="1" noChangeArrowheads="1"/>
                     </pic:cNvPicPr>
@@ -7453,7 +7644,7 @@
                   <pic:spPr bwMode="auto">
                     <a:xfrm>
                       <a:off x="0" y="0"/>
-                      <a:ext cx="5734050" cy="4362450"/>
+                      <a:ext cx="5724525" cy="4438650"/>
                     </a:xfrm>
                     <a:prstGeom prst="rect">
                       <a:avLst/>
@@ -7514,7 +7705,7 @@
     </w:p>
     <w:p>
       <w:pPr>
-        <w:pStyle w:val="Rubrik1"/>
+        <w:pStyle w:val="Heading1"/>
       </w:pPr>
       <w:bookmarkStart w:id="18" w:name="_Toc437958264"/>
       <w:r>
@@ -7677,10 +7868,10 @@
       <w:r>
         <w:rPr>
           <w:noProof/>
-          <w:lang w:eastAsia="sv-SE"/>
+          <w:lang w:val="en-US"/>
         </w:rPr>
         <w:drawing>
-          <wp:inline distT="0" distB="0" distL="0" distR="0">
+          <wp:inline distT="0" distB="0" distL="0" distR="0" wp14:anchorId="60A0F80E" wp14:editId="1A59259A">
             <wp:extent cx="5732780" cy="2289810"/>
             <wp:effectExtent l="0" t="0" r="1270" b="0"/>
             <wp:docPr id="30" name="Picture 30" descr="C:\Users\hantc350\Desktop\TSEA29 bilder uppdaterad\simpelbildöversystemet.png"/>
@@ -7768,14 +7959,14 @@
     </w:p>
     <w:p>
       <w:pPr>
-        <w:pStyle w:val="Rubrik1"/>
+        <w:pStyle w:val="Heading1"/>
       </w:pPr>
       <w:bookmarkStart w:id="19" w:name="_Toc437958265"/>
       <w:r>
         <w:lastRenderedPageBreak/>
         <w:t>Gränssnittet mellan enheter</w:t>
       </w:r>
-      <w:bookmarkEnd w:id="5"/>
+      <w:bookmarkEnd w:id="6"/>
       <w:bookmarkEnd w:id="19"/>
     </w:p>
     <w:p>
@@ -7809,7 +8000,7 @@
     </w:p>
     <w:p>
       <w:pPr>
-        <w:pStyle w:val="Rubrik2"/>
+        <w:pStyle w:val="Heading2"/>
       </w:pPr>
       <w:bookmarkStart w:id="20" w:name="_Toc433294498"/>
       <w:bookmarkStart w:id="21" w:name="_Toc437958266"/>
@@ -7821,15 +8012,7 @@
     </w:p>
     <w:p>
       <w:r>
-        <w:t xml:space="preserve">UART är ett protokoll för hur enheter kommunicerar. UART arbetar seriellt med </w:t>
-      </w:r>
-      <w:proofErr w:type="spellStart"/>
-      <w:r>
-        <w:t>startbit</w:t>
-      </w:r>
-      <w:proofErr w:type="spellEnd"/>
-      <w:r>
-        <w:t xml:space="preserve"> och stoppbit.</w:t>
+        <w:t>UART är ett protokoll för hur enheter kommunicerar. UART arbetar seriellt med startbit och stoppbit.</w:t>
       </w:r>
     </w:p>
     <w:p>
@@ -7859,7 +8042,7 @@
     </w:p>
     <w:p>
       <w:pPr>
-        <w:pStyle w:val="Rubrik3"/>
+        <w:pStyle w:val="Heading3"/>
       </w:pPr>
       <w:bookmarkStart w:id="22" w:name="_Toc433294499"/>
       <w:bookmarkStart w:id="23" w:name="_Toc437958267"/>
@@ -7882,7 +8065,7 @@
     </w:p>
     <w:p>
       <w:pPr>
-        <w:pStyle w:val="Liststycke"/>
+        <w:pStyle w:val="ListParagraph"/>
         <w:numPr>
           <w:ilvl w:val="0"/>
           <w:numId w:val="14"/>
@@ -7918,7 +8101,7 @@
     </w:p>
     <w:p>
       <w:pPr>
-        <w:pStyle w:val="Liststycke"/>
+        <w:pStyle w:val="ListParagraph"/>
         <w:numPr>
           <w:ilvl w:val="0"/>
           <w:numId w:val="14"/>
@@ -7954,7 +8137,7 @@
     </w:p>
     <w:p>
       <w:pPr>
-        <w:pStyle w:val="Liststycke"/>
+        <w:pStyle w:val="ListParagraph"/>
         <w:numPr>
           <w:ilvl w:val="0"/>
           <w:numId w:val="14"/>
@@ -7985,7 +8168,7 @@
     </w:p>
     <w:p>
       <w:pPr>
-        <w:pStyle w:val="Liststycke"/>
+        <w:pStyle w:val="ListParagraph"/>
         <w:numPr>
           <w:ilvl w:val="0"/>
           <w:numId w:val="14"/>
@@ -8016,7 +8199,7 @@
     </w:p>
     <w:p>
       <w:pPr>
-        <w:pStyle w:val="Liststycke"/>
+        <w:pStyle w:val="ListParagraph"/>
         <w:numPr>
           <w:ilvl w:val="0"/>
           <w:numId w:val="14"/>
@@ -8072,7 +8255,7 @@
     </w:p>
     <w:p>
       <w:pPr>
-        <w:pStyle w:val="Liststycke"/>
+        <w:pStyle w:val="ListParagraph"/>
         <w:numPr>
           <w:ilvl w:val="0"/>
           <w:numId w:val="15"/>
@@ -8108,7 +8291,7 @@
     </w:p>
     <w:p>
       <w:pPr>
-        <w:pStyle w:val="Liststycke"/>
+        <w:pStyle w:val="ListParagraph"/>
         <w:numPr>
           <w:ilvl w:val="0"/>
           <w:numId w:val="15"/>
@@ -8144,7 +8327,7 @@
     </w:p>
     <w:p>
       <w:pPr>
-        <w:pStyle w:val="Liststycke"/>
+        <w:pStyle w:val="ListParagraph"/>
         <w:numPr>
           <w:ilvl w:val="0"/>
           <w:numId w:val="15"/>
@@ -8175,7 +8358,7 @@
     </w:p>
     <w:p>
       <w:pPr>
-        <w:pStyle w:val="Liststycke"/>
+        <w:pStyle w:val="ListParagraph"/>
         <w:numPr>
           <w:ilvl w:val="0"/>
           <w:numId w:val="15"/>
@@ -8206,7 +8389,7 @@
     </w:p>
     <w:p>
       <w:pPr>
-        <w:pStyle w:val="Liststycke"/>
+        <w:pStyle w:val="ListParagraph"/>
         <w:numPr>
           <w:ilvl w:val="0"/>
           <w:numId w:val="15"/>
@@ -8243,7 +8426,7 @@
     </w:p>
     <w:p>
       <w:pPr>
-        <w:pStyle w:val="Rubrik3"/>
+        <w:pStyle w:val="Heading3"/>
       </w:pPr>
       <w:bookmarkStart w:id="25" w:name="_Toc437958268"/>
       <w:r>
@@ -8762,7 +8945,7 @@
     <w:p/>
     <w:p>
       <w:pPr>
-        <w:pStyle w:val="Rubrik2"/>
+        <w:pStyle w:val="Heading2"/>
       </w:pPr>
       <w:bookmarkStart w:id="26" w:name="_Toc437958269"/>
       <w:r>
@@ -8862,7 +9045,7 @@
     </w:p>
     <w:p>
       <w:pPr>
-        <w:pStyle w:val="Rubrik3"/>
+        <w:pStyle w:val="Heading3"/>
       </w:pPr>
       <w:bookmarkStart w:id="27" w:name="_Toc433294502"/>
       <w:bookmarkStart w:id="28" w:name="_Toc437958270"/>
@@ -8879,7 +9062,7 @@
     </w:p>
     <w:p>
       <w:pPr>
-        <w:pStyle w:val="Liststycke"/>
+        <w:pStyle w:val="ListParagraph"/>
         <w:numPr>
           <w:ilvl w:val="0"/>
           <w:numId w:val="16"/>
@@ -8897,7 +9080,7 @@
     </w:p>
     <w:p>
       <w:pPr>
-        <w:pStyle w:val="Liststycke"/>
+        <w:pStyle w:val="ListParagraph"/>
         <w:numPr>
           <w:ilvl w:val="0"/>
           <w:numId w:val="16"/>
@@ -8916,7 +9099,7 @@
     </w:p>
     <w:p>
       <w:pPr>
-        <w:pStyle w:val="Liststycke"/>
+        <w:pStyle w:val="ListParagraph"/>
         <w:numPr>
           <w:ilvl w:val="0"/>
           <w:numId w:val="16"/>
@@ -8932,7 +9115,7 @@
     </w:p>
     <w:p>
       <w:pPr>
-        <w:pStyle w:val="Liststycke"/>
+        <w:pStyle w:val="ListParagraph"/>
         <w:numPr>
           <w:ilvl w:val="0"/>
           <w:numId w:val="16"/>
@@ -8948,7 +9131,7 @@
     </w:p>
     <w:p>
       <w:pPr>
-        <w:pStyle w:val="Rubrik3"/>
+        <w:pStyle w:val="Heading3"/>
       </w:pPr>
       <w:bookmarkStart w:id="29" w:name="_Toc433294503"/>
       <w:bookmarkStart w:id="30" w:name="_Toc437958271"/>
@@ -8979,7 +9162,7 @@
       <w:hyperlink r:id="rId24" w:history="1">
         <w:r>
           <w:rPr>
-            <w:rStyle w:val="Hyperlnk"/>
+            <w:rStyle w:val="Hyperlink"/>
             <w:color w:val="auto"/>
           </w:rPr>
           <w:t>Bluetooth</w:t>
@@ -8987,7 +9170,7 @@
       </w:hyperlink>
       <w:r>
         <w:rPr>
-          <w:rStyle w:val="Hyperlnk"/>
+          <w:rStyle w:val="Hyperlink"/>
           <w:color w:val="auto"/>
         </w:rPr>
         <w:t>.</w:t>
@@ -9011,7 +9194,7 @@
     </w:p>
     <w:p>
       <w:pPr>
-        <w:pStyle w:val="Rubrik1"/>
+        <w:pStyle w:val="Heading1"/>
       </w:pPr>
       <w:bookmarkStart w:id="32" w:name="_Toc437958272"/>
       <w:r>
@@ -9291,7 +9474,7 @@
       <w:r>
         <w:rPr>
           <w:noProof/>
-          <w:lang w:eastAsia="sv-SE"/>
+          <w:lang w:val="en-US"/>
         </w:rPr>
         <w:drawing>
           <wp:inline distT="0" distB="0" distL="0" distR="0">
@@ -9423,7 +9606,7 @@
       <w:r>
         <w:rPr>
           <w:noProof/>
-          <w:lang w:eastAsia="sv-SE"/>
+          <w:lang w:val="en-US"/>
         </w:rPr>
         <w:lastRenderedPageBreak/>
         <w:drawing>
@@ -9491,13 +9674,13 @@
         <w:rPr>
           <w:i/>
         </w:rPr>
-        <w:t>K</w:t>
+        <w:t>Översikt av kopplingar</w:t>
       </w:r>
       <w:r>
         <w:rPr>
           <w:i/>
         </w:rPr>
-        <w:t>opplingsschema för sensorenheten.</w:t>
+        <w:t xml:space="preserve"> för sensorenheten.</w:t>
       </w:r>
     </w:p>
     <w:p>
@@ -9519,7 +9702,7 @@
         <w:rPr>
           <w:b/>
           <w:noProof/>
-          <w:lang w:eastAsia="sv-SE"/>
+          <w:lang w:val="en-US"/>
         </w:rPr>
         <w:drawing>
           <wp:inline distT="0" distB="0" distL="0" distR="0" wp14:anchorId="2DEFE3A9" wp14:editId="66FD9206">
@@ -9597,14 +9780,14 @@
     </w:p>
     <w:p>
       <w:pPr>
-        <w:pStyle w:val="Rubrik2"/>
+        <w:pStyle w:val="Heading2"/>
       </w:pPr>
       <w:bookmarkStart w:id="33" w:name="_Toc433294505"/>
     </w:p>
     <w:p/>
     <w:p>
       <w:pPr>
-        <w:pStyle w:val="Rubrik2"/>
+        <w:pStyle w:val="Heading2"/>
       </w:pPr>
       <w:bookmarkStart w:id="34" w:name="_Toc437958273"/>
       <w:r>
@@ -9749,7 +9932,7 @@
     </w:p>
     <w:p>
       <w:pPr>
-        <w:pStyle w:val="Rubrik3"/>
+        <w:pStyle w:val="Heading3"/>
       </w:pPr>
       <w:bookmarkStart w:id="35" w:name="_Toc433294506"/>
       <w:bookmarkStart w:id="36" w:name="_Toc437958274"/>
@@ -10033,7 +10216,7 @@
     </w:p>
     <w:p>
       <w:pPr>
-        <w:pStyle w:val="Liststycke"/>
+        <w:pStyle w:val="ListParagraph"/>
         <w:numPr>
           <w:ilvl w:val="0"/>
           <w:numId w:val="5"/>
@@ -10051,7 +10234,7 @@
     </w:p>
     <w:p>
       <w:pPr>
-        <w:pStyle w:val="Liststycke"/>
+        <w:pStyle w:val="ListParagraph"/>
         <w:numPr>
           <w:ilvl w:val="0"/>
           <w:numId w:val="5"/>
@@ -10229,7 +10412,7 @@
         <w:rPr>
           <w:noProof/>
           <w:szCs w:val="22"/>
-          <w:lang w:eastAsia="sv-SE"/>
+          <w:lang w:val="en-US"/>
         </w:rPr>
         <w:lastRenderedPageBreak/>
         <w:drawing>
@@ -10295,7 +10478,7 @@
     </w:p>
     <w:p>
       <w:pPr>
-        <w:pStyle w:val="Rubrik3"/>
+        <w:pStyle w:val="Heading3"/>
       </w:pPr>
       <w:bookmarkStart w:id="37" w:name="_Toc433294507"/>
       <w:bookmarkStart w:id="38" w:name="_Toc437958275"/>
@@ -10469,7 +10652,7 @@
         <w:rPr>
           <w:i/>
           <w:noProof/>
-          <w:lang w:eastAsia="sv-SE"/>
+          <w:lang w:val="en-US"/>
         </w:rPr>
         <w:drawing>
           <wp:inline distT="0" distB="0" distL="0" distR="0" wp14:anchorId="6352E298" wp14:editId="7DCBDA86">
@@ -10542,7 +10725,7 @@
     </w:p>
     <w:p>
       <w:pPr>
-        <w:pStyle w:val="Rubrik3"/>
+        <w:pStyle w:val="Heading3"/>
       </w:pPr>
       <w:bookmarkStart w:id="39" w:name="_Toc433294508"/>
       <w:bookmarkStart w:id="40" w:name="_Toc437958276"/>
@@ -10796,7 +10979,7 @@
     </w:p>
     <w:p>
       <w:pPr>
-        <w:pStyle w:val="Rubrik3"/>
+        <w:pStyle w:val="Heading3"/>
       </w:pPr>
       <w:bookmarkStart w:id="41" w:name="_Toc433294509"/>
       <w:bookmarkStart w:id="42" w:name="_Toc437958277"/>
@@ -10863,7 +11046,7 @@
     </w:p>
     <w:p>
       <w:pPr>
-        <w:pStyle w:val="Rubrik3"/>
+        <w:pStyle w:val="Heading3"/>
         <w:rPr>
           <w:sz w:val="26"/>
           <w:szCs w:val="26"/>
@@ -11087,12 +11270,20 @@
     </w:p>
     <w:p>
       <w:pPr>
-        <w:pStyle w:val="Rubrik2"/>
+        <w:pStyle w:val="Heading2"/>
       </w:pPr>
       <w:bookmarkStart w:id="45" w:name="_Toc433294511"/>
       <w:bookmarkStart w:id="46" w:name="_Toc437958279"/>
       <w:r>
-        <w:t xml:space="preserve">ADC – Analog to Digital </w:t>
+        <w:t xml:space="preserve">ADC – Analog </w:t>
+      </w:r>
+      <w:proofErr w:type="spellStart"/>
+      <w:r>
+        <w:t>to</w:t>
+      </w:r>
+      <w:proofErr w:type="spellEnd"/>
+      <w:r>
+        <w:t xml:space="preserve"> Digital </w:t>
       </w:r>
       <w:proofErr w:type="spellStart"/>
       <w:r>
@@ -11173,7 +11364,7 @@
     </w:p>
     <w:p>
       <w:pPr>
-        <w:pStyle w:val="Rubrik1"/>
+        <w:pStyle w:val="Heading1"/>
       </w:pPr>
       <w:bookmarkStart w:id="48" w:name="_Toc437958280"/>
       <w:r>
@@ -11186,7 +11377,7 @@
     <w:p/>
     <w:p>
       <w:pPr>
-        <w:pStyle w:val="Ingetavstnd"/>
+        <w:pStyle w:val="NoSpacing"/>
       </w:pPr>
       <w:r>
         <w:t xml:space="preserve">Målsökningsenheten kan ses som ”hjärnan” i roboten där huvudprogrammet existerar. Algoritmen för AI samt funktioner för att skicka ut data till andra enheter är inprogrammerad här. I figur </w:t>
@@ -11206,12 +11397,12 @@
     </w:p>
     <w:p>
       <w:pPr>
-        <w:pStyle w:val="Ingetavstnd"/>
-      </w:pPr>
-    </w:p>
-    <w:p>
-      <w:pPr>
-        <w:pStyle w:val="Ingetavstnd"/>
+        <w:pStyle w:val="NoSpacing"/>
+      </w:pPr>
+    </w:p>
+    <w:p>
+      <w:pPr>
+        <w:pStyle w:val="NoSpacing"/>
         <w:rPr>
           <w:b/>
         </w:rPr>
@@ -11219,7 +11410,7 @@
       <w:r>
         <w:rPr>
           <w:noProof/>
-          <w:lang w:eastAsia="sv-SE"/>
+          <w:lang w:val="en-US"/>
         </w:rPr>
         <w:drawing>
           <wp:inline distT="0" distB="0" distL="0" distR="0">
@@ -11368,7 +11559,7 @@
       <w:r>
         <w:rPr>
           <w:noProof/>
-          <w:lang w:val="sv-SE" w:eastAsia="sv-SE"/>
+          <w:lang w:eastAsia="zh-CN"/>
         </w:rPr>
         <w:drawing>
           <wp:inline distT="0" distB="0" distL="0" distR="0">
@@ -11436,7 +11627,25 @@
         <w:rPr>
           <w:i/>
         </w:rPr>
-        <w:t>. Kopplingsschema för målsökningsenheten.</w:t>
+        <w:t xml:space="preserve">. </w:t>
+      </w:r>
+      <w:r>
+        <w:rPr>
+          <w:i/>
+        </w:rPr>
+        <w:t>Översikt av kopplingar</w:t>
+      </w:r>
+      <w:r>
+        <w:rPr>
+          <w:i/>
+        </w:rPr>
+        <w:t xml:space="preserve"> </w:t>
+      </w:r>
+      <w:r>
+        <w:rPr>
+          <w:i/>
+        </w:rPr>
+        <w:t>för målsökningsenheten.</w:t>
       </w:r>
     </w:p>
     <w:p>
@@ -11457,7 +11666,7 @@
       <w:r>
         <w:rPr>
           <w:noProof/>
-          <w:lang w:eastAsia="sv-SE"/>
+          <w:lang w:val="en-US"/>
         </w:rPr>
         <w:lastRenderedPageBreak/>
         <w:drawing>
@@ -11537,7 +11746,7 @@
     </w:p>
     <w:p>
       <w:pPr>
-        <w:pStyle w:val="Rubrik2"/>
+        <w:pStyle w:val="Heading2"/>
         <w:numPr>
           <w:ilvl w:val="1"/>
           <w:numId w:val="0"/>
@@ -11647,7 +11856,7 @@
     </w:p>
     <w:p>
       <w:pPr>
-        <w:pStyle w:val="Rubrik3"/>
+        <w:pStyle w:val="Heading3"/>
       </w:pPr>
       <w:bookmarkStart w:id="51" w:name="_Toc433294514"/>
       <w:bookmarkStart w:id="52" w:name="_Toc437958282"/>
@@ -11783,7 +11992,7 @@
     <w:p/>
     <w:p>
       <w:pPr>
-        <w:pStyle w:val="Rubrik3"/>
+        <w:pStyle w:val="Heading3"/>
       </w:pPr>
       <w:bookmarkStart w:id="53" w:name="_Toc433294515"/>
       <w:bookmarkStart w:id="54" w:name="_Toc437958283"/>
@@ -11891,7 +12100,7 @@
     </w:p>
     <w:p>
       <w:pPr>
-        <w:pStyle w:val="Rubrik3"/>
+        <w:pStyle w:val="Heading3"/>
       </w:pPr>
       <w:bookmarkStart w:id="56" w:name="_Toc437958284"/>
       <w:r>
@@ -11910,7 +12119,7 @@
     </w:p>
     <w:p>
       <w:pPr>
-        <w:pStyle w:val="Rubrik3"/>
+        <w:pStyle w:val="Heading3"/>
       </w:pPr>
       <w:bookmarkStart w:id="57" w:name="_Toc433294517"/>
       <w:bookmarkStart w:id="58" w:name="_Toc437958285"/>
@@ -11934,7 +12143,7 @@
     <w:p/>
     <w:p>
       <w:pPr>
-        <w:pStyle w:val="Rubrik1"/>
+        <w:pStyle w:val="Heading1"/>
       </w:pPr>
       <w:bookmarkStart w:id="59" w:name="_Toc433294519"/>
       <w:bookmarkStart w:id="60" w:name="_Toc437958286"/>
@@ -11946,7 +12155,7 @@
     </w:p>
     <w:p>
       <w:pPr>
-        <w:pStyle w:val="Brdtext"/>
+        <w:pStyle w:val="BodyText"/>
       </w:pPr>
       <w:r>
         <w:t>Styrenheten är den enhet som ”väcker roboten till liv”. Den styr allt rörligt och synligt på roboten, t.ex</w:t>
@@ -11991,14 +12200,14 @@
     </w:p>
     <w:p>
       <w:pPr>
-        <w:pStyle w:val="Brdtext"/>
+        <w:pStyle w:val="BodyText"/>
       </w:pPr>
     </w:p>
     <w:p>
       <w:r>
         <w:rPr>
           <w:noProof/>
-          <w:lang w:eastAsia="sv-SE"/>
+          <w:lang w:val="en-US"/>
         </w:rPr>
         <w:drawing>
           <wp:inline distT="0" distB="0" distL="0" distR="0">
@@ -12133,7 +12342,7 @@
           <w:noProof/>
           <w:sz w:val="22"/>
           <w:szCs w:val="22"/>
-          <w:lang w:eastAsia="sv-SE"/>
+          <w:lang w:val="en-US"/>
         </w:rPr>
         <w:lastRenderedPageBreak/>
         <w:drawing>
@@ -12204,19 +12413,23 @@
         </w:rPr>
         <w:t xml:space="preserve">. </w:t>
       </w:r>
-      <w:proofErr w:type="spellStart"/>
       <w:r>
         <w:rPr>
           <w:i/>
         </w:rPr>
-        <w:t>Kopplingschema</w:t>
-      </w:r>
-      <w:proofErr w:type="spellEnd"/>
+        <w:t>Översikt av kopplingar</w:t>
+      </w:r>
       <w:r>
         <w:rPr>
           <w:i/>
         </w:rPr>
-        <w:t xml:space="preserve"> för styrenheten.</w:t>
+        <w:t xml:space="preserve"> </w:t>
+      </w:r>
+      <w:r>
+        <w:rPr>
+          <w:i/>
+        </w:rPr>
+        <w:t>för styrenheten.</w:t>
       </w:r>
     </w:p>
     <w:p>
@@ -12242,7 +12455,7 @@
       <w:r>
         <w:rPr>
           <w:noProof/>
-          <w:lang w:eastAsia="sv-SE"/>
+          <w:lang w:val="en-US"/>
         </w:rPr>
         <w:drawing>
           <wp:inline distT="0" distB="0" distL="0" distR="0" wp14:anchorId="25F4E89F" wp14:editId="3F8CD861">
@@ -12317,7 +12530,7 @@
     </w:p>
     <w:p>
       <w:pPr>
-        <w:pStyle w:val="Rubrik2"/>
+        <w:pStyle w:val="Heading2"/>
         <w:numPr>
           <w:ilvl w:val="1"/>
           <w:numId w:val="0"/>
@@ -12446,7 +12659,7 @@
     </w:p>
     <w:p>
       <w:pPr>
-        <w:pStyle w:val="Rubrik3"/>
+        <w:pStyle w:val="Heading3"/>
       </w:pPr>
       <w:bookmarkStart w:id="63" w:name="_Toc433294521"/>
       <w:bookmarkStart w:id="64" w:name="_Toc437958288"/>
@@ -12467,13 +12680,7 @@
         <w:t xml:space="preserve"> har fyra</w:t>
       </w:r>
       <w:r>
-        <w:t xml:space="preserve"> DC-</w:t>
-      </w:r>
-      <w:r>
-        <w:t>servo</w:t>
-      </w:r>
-      <w:r>
-        <w:t>motorer på 7.2V med upp till 291RPM,</w:t>
+        <w:t xml:space="preserve"> DC-motorer på 7.2V med upp till 291RPM,</w:t>
       </w:r>
       <w:r>
         <w:t xml:space="preserve"> där</w:t>
@@ -12522,7 +12729,7 @@
     <w:p/>
     <w:p>
       <w:r>
-        <w:t>Servom</w:t>
+        <w:t>M</w:t>
       </w:r>
       <w:r>
         <w:t>otorerna styrs parvis med två signaler per sida:</w:t>
@@ -12530,7 +12737,7 @@
     </w:p>
     <w:p>
       <w:pPr>
-        <w:pStyle w:val="Liststycke"/>
+        <w:pStyle w:val="ListParagraph"/>
         <w:numPr>
           <w:ilvl w:val="0"/>
           <w:numId w:val="9"/>
@@ -12557,7 +12764,7 @@
     </w:p>
     <w:p>
       <w:pPr>
-        <w:pStyle w:val="Liststycke"/>
+        <w:pStyle w:val="ListParagraph"/>
         <w:numPr>
           <w:ilvl w:val="0"/>
           <w:numId w:val="9"/>
@@ -12682,14 +12889,14 @@
     </w:p>
     <w:tbl>
       <w:tblPr>
-        <w:tblStyle w:val="Tabellrutnt"/>
+        <w:tblStyle w:val="TableGrid"/>
         <w:tblW w:w="0" w:type="auto"/>
         <w:tblLook w:val="04A0" w:firstRow="1" w:lastRow="0" w:firstColumn="1" w:lastColumn="0" w:noHBand="0" w:noVBand="1"/>
       </w:tblPr>
       <w:tblGrid>
-        <w:gridCol w:w="3001"/>
-        <w:gridCol w:w="3002"/>
-        <w:gridCol w:w="3013"/>
+        <w:gridCol w:w="3079"/>
+        <w:gridCol w:w="3078"/>
+        <w:gridCol w:w="3085"/>
       </w:tblGrid>
       <w:tr>
         <w:tc>
@@ -13157,13 +13364,13 @@
     </w:p>
     <w:p>
       <w:pPr>
-        <w:pStyle w:val="Rubrik3"/>
+        <w:pStyle w:val="Heading3"/>
       </w:pPr>
       <w:bookmarkStart w:id="65" w:name="_Toc433294522"/>
     </w:p>
     <w:p>
       <w:pPr>
-        <w:pStyle w:val="Rubrik3"/>
+        <w:pStyle w:val="Heading3"/>
       </w:pPr>
       <w:bookmarkStart w:id="66" w:name="_Toc437958289"/>
       <w:r>
@@ -13374,7 +13581,7 @@
     </w:p>
     <w:p>
       <w:pPr>
-        <w:pStyle w:val="Rubrik3"/>
+        <w:pStyle w:val="Heading3"/>
       </w:pPr>
       <w:bookmarkStart w:id="67" w:name="_Toc433294523"/>
       <w:bookmarkStart w:id="68" w:name="_Toc437958290"/>
@@ -13391,7 +13598,7 @@
     </w:p>
     <w:p>
       <w:pPr>
-        <w:pStyle w:val="Rubrik3"/>
+        <w:pStyle w:val="Heading3"/>
       </w:pPr>
       <w:bookmarkStart w:id="69" w:name="_Toc433294524"/>
       <w:bookmarkStart w:id="70" w:name="_Toc437958291"/>
@@ -13430,7 +13637,7 @@
     </w:p>
     <w:p>
       <w:pPr>
-        <w:pStyle w:val="Rubrik3"/>
+        <w:pStyle w:val="Heading3"/>
       </w:pPr>
       <w:bookmarkStart w:id="71" w:name="_Toc433294525"/>
       <w:bookmarkStart w:id="72" w:name="_Toc437958292"/>
@@ -13468,7 +13675,7 @@
     </w:p>
     <w:p>
       <w:pPr>
-        <w:pStyle w:val="Rubrik3"/>
+        <w:pStyle w:val="Heading3"/>
       </w:pPr>
       <w:bookmarkStart w:id="73" w:name="_Toc433294526"/>
       <w:bookmarkStart w:id="74" w:name="_Toc437958293"/>
@@ -13588,7 +13795,7 @@
     </w:p>
     <w:p>
       <w:pPr>
-        <w:pStyle w:val="Liststycke"/>
+        <w:pStyle w:val="ListParagraph"/>
         <w:numPr>
           <w:ilvl w:val="0"/>
           <w:numId w:val="12"/>
@@ -13609,7 +13816,7 @@
     </w:p>
     <w:p>
       <w:pPr>
-        <w:pStyle w:val="Liststycke"/>
+        <w:pStyle w:val="ListParagraph"/>
         <w:numPr>
           <w:ilvl w:val="0"/>
           <w:numId w:val="12"/>
@@ -13629,7 +13836,7 @@
     </w:p>
     <w:p>
       <w:pPr>
-        <w:pStyle w:val="Rubrik1"/>
+        <w:pStyle w:val="Heading1"/>
         <w:pageBreakBefore/>
       </w:pPr>
       <w:bookmarkStart w:id="75" w:name="_Toc433294527"/>
@@ -13719,7 +13926,7 @@
         <w:rPr>
           <w:noProof/>
           <w:color w:val="C00000"/>
-          <w:lang w:eastAsia="sv-SE"/>
+          <w:lang w:val="en-US"/>
         </w:rPr>
         <w:drawing>
           <wp:inline distT="0" distB="0" distL="0" distR="0">
@@ -13847,7 +14054,7 @@
       <w:hyperlink r:id="rId37" w:history="1">
         <w:r>
           <w:rPr>
-            <w:rStyle w:val="Hyperlnk"/>
+            <w:rStyle w:val="Hyperlink"/>
             <w:szCs w:val="22"/>
             <w:shd w:val="clear" w:color="auto" w:fill="FFFFFF"/>
             <w:lang w:val="nb-NO"/>
@@ -13901,7 +14108,7 @@
       <w:hyperlink r:id="rId38" w:history="1">
         <w:r>
           <w:rPr>
-            <w:rStyle w:val="Hyperlnk"/>
+            <w:rStyle w:val="Hyperlink"/>
             <w:szCs w:val="22"/>
             <w:shd w:val="clear" w:color="auto" w:fill="FFFFFF"/>
             <w:lang w:val="nb-NO"/>
@@ -13991,7 +14198,7 @@
       <w:hyperlink r:id="rId39" w:history="1">
         <w:r>
           <w:rPr>
-            <w:rStyle w:val="Hyperlnk"/>
+            <w:rStyle w:val="Hyperlink"/>
             <w:szCs w:val="22"/>
             <w:shd w:val="clear" w:color="auto" w:fill="FFFFFF"/>
             <w:lang w:val="nb-NO"/>
@@ -14065,7 +14272,7 @@
       <w:hyperlink r:id="rId40" w:history="1">
         <w:r>
           <w:rPr>
-            <w:rStyle w:val="Hyperlnk"/>
+            <w:rStyle w:val="Hyperlink"/>
             <w:szCs w:val="22"/>
             <w:shd w:val="clear" w:color="auto" w:fill="FFFFFF"/>
             <w:lang w:val="nb-NO"/>
@@ -14139,7 +14346,7 @@
       <w:hyperlink r:id="rId41" w:history="1">
         <w:r>
           <w:rPr>
-            <w:rStyle w:val="Hyperlnk"/>
+            <w:rStyle w:val="Hyperlink"/>
             <w:szCs w:val="22"/>
             <w:shd w:val="clear" w:color="auto" w:fill="FFFFFF"/>
             <w:lang w:val="nb-NO"/>
@@ -14213,7 +14420,7 @@
       <w:hyperlink r:id="rId42" w:history="1">
         <w:r>
           <w:rPr>
-            <w:rStyle w:val="Hyperlnk"/>
+            <w:rStyle w:val="Hyperlink"/>
             <w:szCs w:val="22"/>
             <w:shd w:val="clear" w:color="auto" w:fill="FFFFFF"/>
             <w:lang w:val="nb-NO"/>
@@ -14296,7 +14503,7 @@
       <w:hyperlink r:id="rId43" w:history="1">
         <w:r>
           <w:rPr>
-            <w:rStyle w:val="Hyperlnk"/>
+            <w:rStyle w:val="Hyperlink"/>
             <w:szCs w:val="22"/>
             <w:shd w:val="clear" w:color="auto" w:fill="FFFFFF"/>
             <w:lang w:val="nb-NO"/>
@@ -14379,7 +14586,7 @@
       <w:hyperlink r:id="rId44" w:history="1">
         <w:r>
           <w:rPr>
-            <w:rStyle w:val="Hyperlnk"/>
+            <w:rStyle w:val="Hyperlink"/>
             <w:szCs w:val="22"/>
             <w:shd w:val="clear" w:color="auto" w:fill="FFFFFF"/>
             <w:lang w:val="nb-NO"/>
@@ -14462,7 +14669,7 @@
       <w:hyperlink r:id="rId45" w:history="1">
         <w:r>
           <w:rPr>
-            <w:rStyle w:val="Hyperlnk"/>
+            <w:rStyle w:val="Hyperlink"/>
             <w:szCs w:val="22"/>
             <w:shd w:val="clear" w:color="auto" w:fill="FFFFFF"/>
             <w:lang w:val="nb-NO"/>
@@ -14536,7 +14743,7 @@
       <w:hyperlink r:id="rId46" w:history="1">
         <w:r>
           <w:rPr>
-            <w:rStyle w:val="Hyperlnk"/>
+            <w:rStyle w:val="Hyperlink"/>
             <w:szCs w:val="22"/>
             <w:shd w:val="clear" w:color="auto" w:fill="FFFFFF"/>
             <w:lang w:val="nb-NO"/>
@@ -14592,7 +14799,7 @@
     </w:p>
     <w:p>
       <w:pPr>
-        <w:pStyle w:val="Rubrik1"/>
+        <w:pStyle w:val="Heading1"/>
       </w:pPr>
       <w:bookmarkStart w:id="79" w:name="_Toc430083509"/>
       <w:bookmarkStart w:id="80" w:name="_Toc437958296"/>
@@ -14637,7 +14844,7 @@
     </w:p>
     <w:p>
       <w:pPr>
-        <w:pStyle w:val="Rubrik2"/>
+        <w:pStyle w:val="Heading2"/>
         <w:numPr>
           <w:ilvl w:val="1"/>
           <w:numId w:val="21"/>
@@ -14654,7 +14861,7 @@
     </w:p>
     <w:p>
       <w:pPr>
-        <w:pStyle w:val="Brdtext"/>
+        <w:pStyle w:val="BodyText"/>
         <w:numPr>
           <w:ilvl w:val="0"/>
           <w:numId w:val="18"/>
@@ -14666,7 +14873,7 @@
     </w:p>
     <w:p>
       <w:pPr>
-        <w:pStyle w:val="Brdtext"/>
+        <w:pStyle w:val="BodyText"/>
         <w:numPr>
           <w:ilvl w:val="0"/>
           <w:numId w:val="18"/>
@@ -14678,7 +14885,7 @@
     </w:p>
     <w:p>
       <w:pPr>
-        <w:pStyle w:val="Brdtext"/>
+        <w:pStyle w:val="BodyText"/>
         <w:numPr>
           <w:ilvl w:val="0"/>
           <w:numId w:val="18"/>
@@ -14690,7 +14897,7 @@
     </w:p>
     <w:p>
       <w:pPr>
-        <w:pStyle w:val="Brdtext"/>
+        <w:pStyle w:val="BodyText"/>
         <w:numPr>
           <w:ilvl w:val="0"/>
           <w:numId w:val="18"/>
@@ -14702,7 +14909,7 @@
     </w:p>
     <w:p>
       <w:pPr>
-        <w:pStyle w:val="Brdtext"/>
+        <w:pStyle w:val="BodyText"/>
         <w:numPr>
           <w:ilvl w:val="0"/>
           <w:numId w:val="18"/>
@@ -14714,7 +14921,7 @@
     </w:p>
     <w:p>
       <w:pPr>
-        <w:pStyle w:val="Brdtext"/>
+        <w:pStyle w:val="BodyText"/>
         <w:numPr>
           <w:ilvl w:val="0"/>
           <w:numId w:val="18"/>
@@ -14726,7 +14933,7 @@
     </w:p>
     <w:p>
       <w:pPr>
-        <w:pStyle w:val="Rubrik2"/>
+        <w:pStyle w:val="Heading2"/>
         <w:numPr>
           <w:ilvl w:val="1"/>
           <w:numId w:val="21"/>
@@ -14743,7 +14950,7 @@
     </w:p>
     <w:p>
       <w:pPr>
-        <w:pStyle w:val="Brdtext"/>
+        <w:pStyle w:val="BodyText"/>
         <w:numPr>
           <w:ilvl w:val="0"/>
           <w:numId w:val="19"/>
@@ -14755,7 +14962,7 @@
     </w:p>
     <w:p>
       <w:pPr>
-        <w:pStyle w:val="Brdtext"/>
+        <w:pStyle w:val="BodyText"/>
         <w:numPr>
           <w:ilvl w:val="0"/>
           <w:numId w:val="19"/>
@@ -14767,7 +14974,7 @@
     </w:p>
     <w:p>
       <w:pPr>
-        <w:pStyle w:val="Brdtext"/>
+        <w:pStyle w:val="BodyText"/>
         <w:numPr>
           <w:ilvl w:val="0"/>
           <w:numId w:val="19"/>
@@ -14779,7 +14986,7 @@
     </w:p>
     <w:p>
       <w:pPr>
-        <w:pStyle w:val="Brdtext"/>
+        <w:pStyle w:val="BodyText"/>
         <w:numPr>
           <w:ilvl w:val="0"/>
           <w:numId w:val="19"/>
@@ -14791,7 +14998,7 @@
     </w:p>
     <w:p>
       <w:pPr>
-        <w:pStyle w:val="Brdtext"/>
+        <w:pStyle w:val="BodyText"/>
         <w:numPr>
           <w:ilvl w:val="0"/>
           <w:numId w:val="19"/>
@@ -14803,7 +15010,7 @@
     </w:p>
     <w:p>
       <w:pPr>
-        <w:pStyle w:val="Brdtext"/>
+        <w:pStyle w:val="BodyText"/>
         <w:numPr>
           <w:ilvl w:val="0"/>
           <w:numId w:val="19"/>
@@ -14815,7 +15022,7 @@
     </w:p>
     <w:p>
       <w:pPr>
-        <w:pStyle w:val="Brdtext"/>
+        <w:pStyle w:val="BodyText"/>
         <w:numPr>
           <w:ilvl w:val="0"/>
           <w:numId w:val="19"/>
@@ -14827,7 +15034,7 @@
     </w:p>
     <w:p>
       <w:pPr>
-        <w:pStyle w:val="Brdtext"/>
+        <w:pStyle w:val="BodyText"/>
         <w:numPr>
           <w:ilvl w:val="0"/>
           <w:numId w:val="19"/>
@@ -14839,7 +15046,7 @@
     </w:p>
     <w:p>
       <w:pPr>
-        <w:pStyle w:val="Brdtext"/>
+        <w:pStyle w:val="BodyText"/>
         <w:numPr>
           <w:ilvl w:val="0"/>
           <w:numId w:val="19"/>
@@ -14851,7 +15058,7 @@
     </w:p>
     <w:p>
       <w:pPr>
-        <w:pStyle w:val="Brdtext"/>
+        <w:pStyle w:val="BodyText"/>
         <w:numPr>
           <w:ilvl w:val="0"/>
           <w:numId w:val="19"/>
@@ -14863,7 +15070,7 @@
     </w:p>
     <w:p>
       <w:pPr>
-        <w:pStyle w:val="Brdtext"/>
+        <w:pStyle w:val="BodyText"/>
         <w:numPr>
           <w:ilvl w:val="0"/>
           <w:numId w:val="19"/>
@@ -14875,7 +15082,7 @@
     </w:p>
     <w:p>
       <w:pPr>
-        <w:pStyle w:val="Brdtext"/>
+        <w:pStyle w:val="BodyText"/>
         <w:numPr>
           <w:ilvl w:val="0"/>
           <w:numId w:val="19"/>
@@ -14887,7 +15094,7 @@
     </w:p>
     <w:p>
       <w:pPr>
-        <w:pStyle w:val="Brdtext"/>
+        <w:pStyle w:val="BodyText"/>
         <w:numPr>
           <w:ilvl w:val="0"/>
           <w:numId w:val="19"/>
@@ -14899,12 +15106,12 @@
     </w:p>
     <w:p>
       <w:pPr>
-        <w:pStyle w:val="Brdtext"/>
-      </w:pPr>
-    </w:p>
-    <w:p>
-      <w:pPr>
-        <w:pStyle w:val="Rubrik2"/>
+        <w:pStyle w:val="BodyText"/>
+      </w:pPr>
+    </w:p>
+    <w:p>
+      <w:pPr>
+        <w:pStyle w:val="Heading2"/>
         <w:numPr>
           <w:ilvl w:val="1"/>
           <w:numId w:val="21"/>
@@ -14925,7 +15132,7 @@
       <w:r>
         <w:rPr>
           <w:noProof/>
-          <w:lang w:eastAsia="sv-SE"/>
+          <w:lang w:val="en-US"/>
         </w:rPr>
         <w:drawing>
           <wp:inline distT="0" distB="0" distL="0" distR="0" wp14:anchorId="2046530D" wp14:editId="44ECDC1C">
@@ -14980,7 +15187,7 @@
     </w:p>
     <w:p>
       <w:pPr>
-        <w:pStyle w:val="Brdtext"/>
+        <w:pStyle w:val="BodyText"/>
       </w:pPr>
       <w:r>
         <w:t>Förslag till bana för tävlingen:</w:t>
@@ -14988,12 +15195,12 @@
     </w:p>
     <w:p>
       <w:pPr>
-        <w:pStyle w:val="Brdtext"/>
-      </w:pPr>
-    </w:p>
-    <w:p>
-      <w:pPr>
-        <w:pStyle w:val="Brdtext"/>
+        <w:pStyle w:val="BodyText"/>
+      </w:pPr>
+    </w:p>
+    <w:p>
+      <w:pPr>
+        <w:pStyle w:val="BodyText"/>
         <w:numPr>
           <w:ilvl w:val="0"/>
           <w:numId w:val="20"/>
@@ -15005,7 +15212,7 @@
     </w:p>
     <w:p>
       <w:pPr>
-        <w:pStyle w:val="Brdtext"/>
+        <w:pStyle w:val="BodyText"/>
         <w:numPr>
           <w:ilvl w:val="0"/>
           <w:numId w:val="20"/>
@@ -15017,7 +15224,7 @@
     </w:p>
     <w:p>
       <w:pPr>
-        <w:pStyle w:val="Brdtext"/>
+        <w:pStyle w:val="BodyText"/>
         <w:numPr>
           <w:ilvl w:val="0"/>
           <w:numId w:val="20"/>
@@ -15029,7 +15236,7 @@
     </w:p>
     <w:p>
       <w:pPr>
-        <w:pStyle w:val="Brdtext"/>
+        <w:pStyle w:val="BodyText"/>
         <w:numPr>
           <w:ilvl w:val="0"/>
           <w:numId w:val="20"/>
@@ -15041,19 +15248,14 @@
     </w:p>
     <w:p>
       <w:pPr>
-        <w:pStyle w:val="Brdtext"/>
+        <w:pStyle w:val="BodyText"/>
         <w:numPr>
           <w:ilvl w:val="0"/>
           <w:numId w:val="20"/>
         </w:numPr>
       </w:pPr>
-      <w:proofErr w:type="spellStart"/>
-      <w:r>
-        <w:t>Sidlängden</w:t>
-      </w:r>
-      <w:proofErr w:type="spellEnd"/>
-      <w:r>
-        <w:t xml:space="preserve"> på en delkvadrat ligger i intervallet 2-3 m</w:t>
+      <w:r>
+        <w:t>Sidlängden på en delkvadrat ligger i intervallet 2-3 m</w:t>
       </w:r>
     </w:p>
     <w:p>
@@ -15084,7 +15286,7 @@
 </file>
 
 <file path=word/endnotes.xml><?xml version="1.0" encoding="utf-8"?>
-<w:endnotes xmlns:wpc="http://schemas.microsoft.com/office/word/2010/wordprocessingCanvas" xmlns:mc="http://schemas.openxmlformats.org/markup-compatibility/2006" xmlns:o="urn:schemas-microsoft-com:office:office" xmlns:r="http://schemas.openxmlformats.org/officeDocument/2006/relationships" xmlns:m="http://schemas.openxmlformats.org/officeDocument/2006/math" xmlns:v="urn:schemas-microsoft-com:vml" xmlns:wp14="http://schemas.microsoft.com/office/word/2010/wordprocessingDrawing" xmlns:wp="http://schemas.openxmlformats.org/drawingml/2006/wordprocessingDrawing" xmlns:w10="urn:schemas-microsoft-com:office:word" xmlns:w="http://schemas.openxmlformats.org/wordprocessingml/2006/main" xmlns:w14="http://schemas.microsoft.com/office/word/2010/wordml" xmlns:w15="http://schemas.microsoft.com/office/word/2012/wordml" xmlns:wpg="http://schemas.microsoft.com/office/word/2010/wordprocessingGroup" xmlns:wpi="http://schemas.microsoft.com/office/word/2010/wordprocessingInk" xmlns:wne="http://schemas.microsoft.com/office/word/2006/wordml" xmlns:wps="http://schemas.microsoft.com/office/word/2010/wordprocessingShape" mc:Ignorable="w14 w15 wp14">
+<w:endnotes xmlns:wpc="http://schemas.microsoft.com/office/word/2010/wordprocessingCanvas" xmlns:mc="http://schemas.openxmlformats.org/markup-compatibility/2006" xmlns:o="urn:schemas-microsoft-com:office:office" xmlns:r="http://schemas.openxmlformats.org/officeDocument/2006/relationships" xmlns:m="http://schemas.openxmlformats.org/officeDocument/2006/math" xmlns:v="urn:schemas-microsoft-com:vml" xmlns:wp14="http://schemas.microsoft.com/office/word/2010/wordprocessingDrawing" xmlns:wp="http://schemas.openxmlformats.org/drawingml/2006/wordprocessingDrawing" xmlns:w10="urn:schemas-microsoft-com:office:word" xmlns:w="http://schemas.openxmlformats.org/wordprocessingml/2006/main" xmlns:w14="http://schemas.microsoft.com/office/word/2010/wordml" xmlns:wpg="http://schemas.microsoft.com/office/word/2010/wordprocessingGroup" xmlns:wpi="http://schemas.microsoft.com/office/word/2010/wordprocessingInk" xmlns:wne="http://schemas.microsoft.com/office/word/2006/wordml" xmlns:wps="http://schemas.microsoft.com/office/word/2010/wordprocessingShape" mc:Ignorable="w14 wp14">
   <w:endnote w:type="separator" w:id="-1">
     <w:p>
       <w:r>
@@ -15103,10 +15305,16 @@
 </file>
 
 <file path=word/footer1.xml><?xml version="1.0" encoding="utf-8"?>
-<w:ftr xmlns:wpc="http://schemas.microsoft.com/office/word/2010/wordprocessingCanvas" xmlns:mc="http://schemas.openxmlformats.org/markup-compatibility/2006" xmlns:o="urn:schemas-microsoft-com:office:office" xmlns:r="http://schemas.openxmlformats.org/officeDocument/2006/relationships" xmlns:m="http://schemas.openxmlformats.org/officeDocument/2006/math" xmlns:v="urn:schemas-microsoft-com:vml" xmlns:wp14="http://schemas.microsoft.com/office/word/2010/wordprocessingDrawing" xmlns:wp="http://schemas.openxmlformats.org/drawingml/2006/wordprocessingDrawing" xmlns:w10="urn:schemas-microsoft-com:office:word" xmlns:w="http://schemas.openxmlformats.org/wordprocessingml/2006/main" xmlns:w14="http://schemas.microsoft.com/office/word/2010/wordml" xmlns:w15="http://schemas.microsoft.com/office/word/2012/wordml" xmlns:wpg="http://schemas.microsoft.com/office/word/2010/wordprocessingGroup" xmlns:wpi="http://schemas.microsoft.com/office/word/2010/wordprocessingInk" xmlns:wne="http://schemas.microsoft.com/office/word/2006/wordml" xmlns:wps="http://schemas.microsoft.com/office/word/2010/wordprocessingShape" mc:Ignorable="w14 w15 wp14">
+<w:ftr xmlns:wpc="http://schemas.microsoft.com/office/word/2010/wordprocessingCanvas" xmlns:mc="http://schemas.openxmlformats.org/markup-compatibility/2006" xmlns:o="urn:schemas-microsoft-com:office:office" xmlns:r="http://schemas.openxmlformats.org/officeDocument/2006/relationships" xmlns:m="http://schemas.openxmlformats.org/officeDocument/2006/math" xmlns:v="urn:schemas-microsoft-com:vml" xmlns:wp14="http://schemas.microsoft.com/office/word/2010/wordprocessingDrawing" xmlns:wp="http://schemas.openxmlformats.org/drawingml/2006/wordprocessingDrawing" xmlns:w10="urn:schemas-microsoft-com:office:word" xmlns:w="http://schemas.openxmlformats.org/wordprocessingml/2006/main" xmlns:w14="http://schemas.microsoft.com/office/word/2010/wordml" xmlns:wpg="http://schemas.microsoft.com/office/word/2010/wordprocessingGroup" xmlns:wpi="http://schemas.microsoft.com/office/word/2010/wordprocessingInk" xmlns:wne="http://schemas.microsoft.com/office/word/2006/wordml" xmlns:wps="http://schemas.microsoft.com/office/word/2010/wordprocessingShape" mc:Ignorable="w14 wp14">
+  <w:p/>
+</w:ftr>
+</file>
+
+<file path=word/footer2.xml><?xml version="1.0" encoding="utf-8"?>
+<w:ftr xmlns:wpc="http://schemas.microsoft.com/office/word/2010/wordprocessingCanvas" xmlns:mc="http://schemas.openxmlformats.org/markup-compatibility/2006" xmlns:o="urn:schemas-microsoft-com:office:office" xmlns:r="http://schemas.openxmlformats.org/officeDocument/2006/relationships" xmlns:m="http://schemas.openxmlformats.org/officeDocument/2006/math" xmlns:v="urn:schemas-microsoft-com:vml" xmlns:wp14="http://schemas.microsoft.com/office/word/2010/wordprocessingDrawing" xmlns:wp="http://schemas.openxmlformats.org/drawingml/2006/wordprocessingDrawing" xmlns:w10="urn:schemas-microsoft-com:office:word" xmlns:w="http://schemas.openxmlformats.org/wordprocessingml/2006/main" xmlns:w14="http://schemas.microsoft.com/office/word/2010/wordml" xmlns:wpg="http://schemas.microsoft.com/office/word/2010/wordprocessingGroup" xmlns:wpi="http://schemas.microsoft.com/office/word/2010/wordprocessingInk" xmlns:wne="http://schemas.microsoft.com/office/word/2006/wordml" xmlns:wps="http://schemas.microsoft.com/office/word/2010/wordprocessingShape" mc:Ignorable="w14 wp14">
   <w:p>
     <w:pPr>
-      <w:pStyle w:val="Sidfot"/>
+      <w:pStyle w:val="Footer"/>
       <w:tabs>
         <w:tab w:val="left" w:pos="6285"/>
       </w:tabs>
@@ -15142,120 +15350,7 @@
   </w:p>
   <w:p>
     <w:pPr>
-      <w:pStyle w:val="Sidfot"/>
-    </w:pPr>
-    <w:r>
-      <w:rPr>
-        <w:sz w:val="20"/>
-      </w:rPr>
-      <w:t>Teknisk dokumentation</w:t>
-    </w:r>
-    <w:r>
-      <w:rPr>
-        <w:sz w:val="20"/>
-      </w:rPr>
-      <w:tab/>
-    </w:r>
-    <w:r>
-      <w:rPr>
-        <w:rStyle w:val="Sidnummer"/>
-        <w:rFonts w:cs="Times New Roman"/>
-      </w:rPr>
-      <w:fldChar w:fldCharType="begin"/>
-    </w:r>
-    <w:r>
-      <w:rPr>
-        <w:rStyle w:val="Sidnummer"/>
-        <w:rFonts w:cs="Times New Roman"/>
-      </w:rPr>
-      <w:instrText xml:space="preserve"> PAGE </w:instrText>
-    </w:r>
-    <w:r>
-      <w:rPr>
-        <w:rStyle w:val="Sidnummer"/>
-        <w:rFonts w:cs="Times New Roman"/>
-      </w:rPr>
-      <w:fldChar w:fldCharType="separate"/>
-    </w:r>
-    <w:r>
-      <w:rPr>
-        <w:rStyle w:val="Sidnummer"/>
-        <w:rFonts w:cs="Times New Roman"/>
-        <w:noProof/>
-      </w:rPr>
-      <w:t>i</w:t>
-    </w:r>
-    <w:r>
-      <w:rPr>
-        <w:rStyle w:val="Sidnummer"/>
-        <w:rFonts w:cs="Times New Roman"/>
-      </w:rPr>
-      <w:fldChar w:fldCharType="end"/>
-    </w:r>
-    <w:r>
-      <w:rPr>
-        <w:rStyle w:val="Sidnummer"/>
-        <w:rFonts w:cs="Times New Roman"/>
-      </w:rPr>
-      <w:tab/>
-    </w:r>
-    <w:r>
-      <w:rPr>
-        <w:sz w:val="20"/>
-      </w:rPr>
-      <w:t>Johol009@student.liu.se</w:t>
-    </w:r>
-  </w:p>
-</w:ftr>
-</file>
-
-<file path=word/footer2.xml><?xml version="1.0" encoding="utf-8"?>
-<w:ftr xmlns:wpc="http://schemas.microsoft.com/office/word/2010/wordprocessingCanvas" xmlns:mc="http://schemas.openxmlformats.org/markup-compatibility/2006" xmlns:o="urn:schemas-microsoft-com:office:office" xmlns:r="http://schemas.openxmlformats.org/officeDocument/2006/relationships" xmlns:m="http://schemas.openxmlformats.org/officeDocument/2006/math" xmlns:v="urn:schemas-microsoft-com:vml" xmlns:wp14="http://schemas.microsoft.com/office/word/2010/wordprocessingDrawing" xmlns:wp="http://schemas.openxmlformats.org/drawingml/2006/wordprocessingDrawing" xmlns:w10="urn:schemas-microsoft-com:office:word" xmlns:w="http://schemas.openxmlformats.org/wordprocessingml/2006/main" xmlns:w14="http://schemas.microsoft.com/office/word/2010/wordml" xmlns:w15="http://schemas.microsoft.com/office/word/2012/wordml" xmlns:wpg="http://schemas.microsoft.com/office/word/2010/wordprocessingGroup" xmlns:wpi="http://schemas.microsoft.com/office/word/2010/wordprocessingInk" xmlns:wne="http://schemas.microsoft.com/office/word/2006/wordml" xmlns:wps="http://schemas.microsoft.com/office/word/2010/wordprocessingShape" mc:Ignorable="w14 w15 wp14">
-  <w:p/>
-</w:ftr>
-</file>
-
-<file path=word/footer3.xml><?xml version="1.0" encoding="utf-8"?>
-<w:ftr xmlns:wpc="http://schemas.microsoft.com/office/word/2010/wordprocessingCanvas" xmlns:mc="http://schemas.openxmlformats.org/markup-compatibility/2006" xmlns:o="urn:schemas-microsoft-com:office:office" xmlns:r="http://schemas.openxmlformats.org/officeDocument/2006/relationships" xmlns:m="http://schemas.openxmlformats.org/officeDocument/2006/math" xmlns:v="urn:schemas-microsoft-com:vml" xmlns:wp14="http://schemas.microsoft.com/office/word/2010/wordprocessingDrawing" xmlns:wp="http://schemas.openxmlformats.org/drawingml/2006/wordprocessingDrawing" xmlns:w10="urn:schemas-microsoft-com:office:word" xmlns:w="http://schemas.openxmlformats.org/wordprocessingml/2006/main" xmlns:w14="http://schemas.microsoft.com/office/word/2010/wordml" xmlns:w15="http://schemas.microsoft.com/office/word/2012/wordml" xmlns:wpg="http://schemas.microsoft.com/office/word/2010/wordprocessingGroup" xmlns:wpi="http://schemas.microsoft.com/office/word/2010/wordprocessingInk" xmlns:wne="http://schemas.microsoft.com/office/word/2006/wordml" xmlns:wps="http://schemas.microsoft.com/office/word/2010/wordprocessingShape" mc:Ignorable="w14 w15 wp14">
-  <w:p>
-    <w:pPr>
-      <w:pStyle w:val="Sidfot"/>
-      <w:tabs>
-        <w:tab w:val="left" w:pos="6285"/>
-      </w:tabs>
-      <w:rPr>
-        <w:sz w:val="20"/>
-      </w:rPr>
-    </w:pPr>
-    <w:r>
-      <w:rPr>
-        <w:sz w:val="20"/>
-      </w:rPr>
-      <w:t>TSEA29</w:t>
-    </w:r>
-    <w:r>
-      <w:rPr>
-        <w:sz w:val="20"/>
-      </w:rPr>
-      <w:tab/>
-    </w:r>
-    <w:r>
-      <w:rPr>
-        <w:sz w:val="20"/>
-      </w:rPr>
-      <w:tab/>
-    </w:r>
-    <w:r>
-      <w:rPr>
-        <w:sz w:val="20"/>
-      </w:rPr>
-      <w:tab/>
-      <w:t xml:space="preserve">Grupp 15 </w:t>
-    </w:r>
-  </w:p>
-  <w:p>
-    <w:pPr>
-      <w:pStyle w:val="Sidfot"/>
+      <w:pStyle w:val="Footer"/>
       <w:rPr>
         <w:sz w:val="20"/>
       </w:rPr>
@@ -15274,43 +15369,43 @@
     </w:r>
     <w:r>
       <w:rPr>
-        <w:rStyle w:val="Sidnummer"/>
+        <w:rStyle w:val="PageNumber"/>
         <w:rFonts w:cs="Times New Roman"/>
       </w:rPr>
       <w:fldChar w:fldCharType="begin"/>
     </w:r>
     <w:r>
       <w:rPr>
-        <w:rStyle w:val="Sidnummer"/>
+        <w:rStyle w:val="PageNumber"/>
         <w:rFonts w:cs="Times New Roman"/>
       </w:rPr>
       <w:instrText xml:space="preserve"> PAGE </w:instrText>
     </w:r>
     <w:r>
       <w:rPr>
-        <w:rStyle w:val="Sidnummer"/>
+        <w:rStyle w:val="PageNumber"/>
         <w:rFonts w:cs="Times New Roman"/>
       </w:rPr>
       <w:fldChar w:fldCharType="separate"/>
     </w:r>
     <w:r>
       <w:rPr>
-        <w:rStyle w:val="Sidnummer"/>
+        <w:rStyle w:val="PageNumber"/>
         <w:rFonts w:cs="Times New Roman"/>
         <w:noProof/>
       </w:rPr>
-      <w:t>21</w:t>
+      <w:t>i</w:t>
     </w:r>
     <w:r>
       <w:rPr>
-        <w:rStyle w:val="Sidnummer"/>
+        <w:rStyle w:val="PageNumber"/>
         <w:rFonts w:cs="Times New Roman"/>
       </w:rPr>
       <w:fldChar w:fldCharType="end"/>
     </w:r>
     <w:r>
       <w:rPr>
-        <w:rStyle w:val="Sidnummer"/>
+        <w:rStyle w:val="PageNumber"/>
         <w:rFonts w:cs="Times New Roman"/>
       </w:rPr>
       <w:tab/>
@@ -15325,14 +15420,14 @@
 </w:ftr>
 </file>
 
-<file path=word/footer4.xml><?xml version="1.0" encoding="utf-8"?>
-<w:ftr xmlns:wpc="http://schemas.microsoft.com/office/word/2010/wordprocessingCanvas" xmlns:mc="http://schemas.openxmlformats.org/markup-compatibility/2006" xmlns:o="urn:schemas-microsoft-com:office:office" xmlns:r="http://schemas.openxmlformats.org/officeDocument/2006/relationships" xmlns:m="http://schemas.openxmlformats.org/officeDocument/2006/math" xmlns:v="urn:schemas-microsoft-com:vml" xmlns:wp14="http://schemas.microsoft.com/office/word/2010/wordprocessingDrawing" xmlns:wp="http://schemas.openxmlformats.org/drawingml/2006/wordprocessingDrawing" xmlns:w10="urn:schemas-microsoft-com:office:word" xmlns:w="http://schemas.openxmlformats.org/wordprocessingml/2006/main" xmlns:w14="http://schemas.microsoft.com/office/word/2010/wordml" xmlns:w15="http://schemas.microsoft.com/office/word/2012/wordml" xmlns:wpg="http://schemas.microsoft.com/office/word/2010/wordprocessingGroup" xmlns:wpi="http://schemas.microsoft.com/office/word/2010/wordprocessingInk" xmlns:wne="http://schemas.microsoft.com/office/word/2006/wordml" xmlns:wps="http://schemas.microsoft.com/office/word/2010/wordprocessingShape" mc:Ignorable="w14 w15 wp14">
+<file path=word/footer3.xml><?xml version="1.0" encoding="utf-8"?>
+<w:ftr xmlns:wpc="http://schemas.microsoft.com/office/word/2010/wordprocessingCanvas" xmlns:mc="http://schemas.openxmlformats.org/markup-compatibility/2006" xmlns:o="urn:schemas-microsoft-com:office:office" xmlns:r="http://schemas.openxmlformats.org/officeDocument/2006/relationships" xmlns:m="http://schemas.openxmlformats.org/officeDocument/2006/math" xmlns:v="urn:schemas-microsoft-com:vml" xmlns:wp14="http://schemas.microsoft.com/office/word/2010/wordprocessingDrawing" xmlns:wp="http://schemas.openxmlformats.org/drawingml/2006/wordprocessingDrawing" xmlns:w10="urn:schemas-microsoft-com:office:word" xmlns:w="http://schemas.openxmlformats.org/wordprocessingml/2006/main" xmlns:w14="http://schemas.microsoft.com/office/word/2010/wordml" xmlns:wpg="http://schemas.microsoft.com/office/word/2010/wordprocessingGroup" xmlns:wpi="http://schemas.microsoft.com/office/word/2010/wordprocessingInk" xmlns:wne="http://schemas.microsoft.com/office/word/2006/wordml" xmlns:wps="http://schemas.microsoft.com/office/word/2010/wordprocessingShape" mc:Ignorable="w14 wp14">
   <w:p/>
 </w:ftr>
 </file>
 
 <file path=word/footnotes.xml><?xml version="1.0" encoding="utf-8"?>
-<w:footnotes xmlns:wpc="http://schemas.microsoft.com/office/word/2010/wordprocessingCanvas" xmlns:mc="http://schemas.openxmlformats.org/markup-compatibility/2006" xmlns:o="urn:schemas-microsoft-com:office:office" xmlns:r="http://schemas.openxmlformats.org/officeDocument/2006/relationships" xmlns:m="http://schemas.openxmlformats.org/officeDocument/2006/math" xmlns:v="urn:schemas-microsoft-com:vml" xmlns:wp14="http://schemas.microsoft.com/office/word/2010/wordprocessingDrawing" xmlns:wp="http://schemas.openxmlformats.org/drawingml/2006/wordprocessingDrawing" xmlns:w10="urn:schemas-microsoft-com:office:word" xmlns:w="http://schemas.openxmlformats.org/wordprocessingml/2006/main" xmlns:w14="http://schemas.microsoft.com/office/word/2010/wordml" xmlns:w15="http://schemas.microsoft.com/office/word/2012/wordml" xmlns:wpg="http://schemas.microsoft.com/office/word/2010/wordprocessingGroup" xmlns:wpi="http://schemas.microsoft.com/office/word/2010/wordprocessingInk" xmlns:wne="http://schemas.microsoft.com/office/word/2006/wordml" xmlns:wps="http://schemas.microsoft.com/office/word/2010/wordprocessingShape" mc:Ignorable="w14 w15 wp14">
+<w:footnotes xmlns:wpc="http://schemas.microsoft.com/office/word/2010/wordprocessingCanvas" xmlns:mc="http://schemas.openxmlformats.org/markup-compatibility/2006" xmlns:o="urn:schemas-microsoft-com:office:office" xmlns:r="http://schemas.openxmlformats.org/officeDocument/2006/relationships" xmlns:m="http://schemas.openxmlformats.org/officeDocument/2006/math" xmlns:v="urn:schemas-microsoft-com:vml" xmlns:wp14="http://schemas.microsoft.com/office/word/2010/wordprocessingDrawing" xmlns:wp="http://schemas.openxmlformats.org/drawingml/2006/wordprocessingDrawing" xmlns:w10="urn:schemas-microsoft-com:office:word" xmlns:w="http://schemas.openxmlformats.org/wordprocessingml/2006/main" xmlns:w14="http://schemas.microsoft.com/office/word/2010/wordml" xmlns:wpg="http://schemas.microsoft.com/office/word/2010/wordprocessingGroup" xmlns:wpi="http://schemas.microsoft.com/office/word/2010/wordprocessingInk" xmlns:wne="http://schemas.microsoft.com/office/word/2006/wordml" xmlns:wps="http://schemas.microsoft.com/office/word/2010/wordprocessingShape" mc:Ignorable="w14 wp14">
   <w:footnote w:type="separator" w:id="-1">
     <w:p>
       <w:r>
@@ -15351,118 +15446,13 @@
 </file>
 
 <file path=word/header1.xml><?xml version="1.0" encoding="utf-8"?>
-<w:hdr xmlns:wpc="http://schemas.microsoft.com/office/word/2010/wordprocessingCanvas" xmlns:mc="http://schemas.openxmlformats.org/markup-compatibility/2006" xmlns:o="urn:schemas-microsoft-com:office:office" xmlns:r="http://schemas.openxmlformats.org/officeDocument/2006/relationships" xmlns:m="http://schemas.openxmlformats.org/officeDocument/2006/math" xmlns:v="urn:schemas-microsoft-com:vml" xmlns:wp14="http://schemas.microsoft.com/office/word/2010/wordprocessingDrawing" xmlns:wp="http://schemas.openxmlformats.org/drawingml/2006/wordprocessingDrawing" xmlns:w10="urn:schemas-microsoft-com:office:word" xmlns:w="http://schemas.openxmlformats.org/wordprocessingml/2006/main" xmlns:w14="http://schemas.microsoft.com/office/word/2010/wordml" xmlns:w15="http://schemas.microsoft.com/office/word/2012/wordml" xmlns:wpg="http://schemas.microsoft.com/office/word/2010/wordprocessingGroup" xmlns:wpi="http://schemas.microsoft.com/office/word/2010/wordprocessingInk" xmlns:wne="http://schemas.microsoft.com/office/word/2006/wordml" xmlns:wps="http://schemas.microsoft.com/office/word/2010/wordprocessingShape" mc:Ignorable="w14 w15 wp14">
-  <w:p>
-    <w:pPr>
-      <w:pStyle w:val="Uppgiftstitel"/>
-      <w:tabs>
-        <w:tab w:val="clear" w:pos="4395"/>
-        <w:tab w:val="center" w:pos="4536"/>
-      </w:tabs>
-      <w:ind w:left="0"/>
-      <w:rPr>
-        <w:rFonts w:ascii="Times New Roman" w:hAnsi="Times New Roman" w:cs="Times New Roman"/>
-        <w:b w:val="0"/>
-      </w:rPr>
-    </w:pPr>
-    <w:r>
-      <w:rPr>
-        <w:noProof/>
-        <w:lang w:eastAsia="sv-SE"/>
-      </w:rPr>
-      <w:drawing>
-        <wp:inline distT="0" distB="0" distL="0" distR="0" wp14:anchorId="59188AEC" wp14:editId="1D965E12">
-          <wp:extent cx="1581150" cy="504825"/>
-          <wp:effectExtent l="0" t="0" r="0" b="9525"/>
-          <wp:docPr id="1" name="Bild 12"/>
-          <wp:cNvGraphicFramePr>
-            <a:graphicFrameLocks xmlns:a="http://schemas.openxmlformats.org/drawingml/2006/main" noChangeAspect="1"/>
-          </wp:cNvGraphicFramePr>
-          <a:graphic xmlns:a="http://schemas.openxmlformats.org/drawingml/2006/main">
-            <a:graphicData uri="http://schemas.openxmlformats.org/drawingml/2006/picture">
-              <pic:pic xmlns:pic="http://schemas.openxmlformats.org/drawingml/2006/picture">
-                <pic:nvPicPr>
-                  <pic:cNvPr id="0" name="Picture 12"/>
-                  <pic:cNvPicPr>
-                    <a:picLocks noChangeAspect="1" noChangeArrowheads="1"/>
-                  </pic:cNvPicPr>
-                </pic:nvPicPr>
-                <pic:blipFill>
-                  <a:blip r:embed="rId1">
-                    <a:extLst>
-                      <a:ext uri="{28A0092B-C50C-407E-A947-70E740481C1C}">
-                        <a14:useLocalDpi xmlns:a14="http://schemas.microsoft.com/office/drawing/2010/main" val="0"/>
-                      </a:ext>
-                    </a:extLst>
-                  </a:blip>
-                  <a:srcRect/>
-                  <a:stretch>
-                    <a:fillRect/>
-                  </a:stretch>
-                </pic:blipFill>
-                <pic:spPr bwMode="auto">
-                  <a:xfrm>
-                    <a:off x="0" y="0"/>
-                    <a:ext cx="1581150" cy="504825"/>
-                  </a:xfrm>
-                  <a:prstGeom prst="rect">
-                    <a:avLst/>
-                  </a:prstGeom>
-                  <a:solidFill>
-                    <a:srgbClr val="FFFFFF">
-                      <a:alpha val="0"/>
-                    </a:srgbClr>
-                  </a:solidFill>
-                  <a:ln>
-                    <a:noFill/>
-                  </a:ln>
-                </pic:spPr>
-              </pic:pic>
-            </a:graphicData>
-          </a:graphic>
-        </wp:inline>
-      </w:drawing>
-    </w:r>
-    <w:r>
-      <w:tab/>
-    </w:r>
-    <w:r>
-      <w:rPr>
-        <w:rFonts w:ascii="Times New Roman" w:hAnsi="Times New Roman" w:cs="Times New Roman"/>
-        <w:b w:val="0"/>
-      </w:rPr>
-      <w:t>Kamprobot</w:t>
-    </w:r>
-    <w:r>
-      <w:tab/>
-    </w:r>
-    <w:r>
-      <w:rPr>
-        <w:rFonts w:ascii="Times New Roman" w:hAnsi="Times New Roman" w:cs="Times New Roman"/>
-        <w:b w:val="0"/>
-      </w:rPr>
-      <w:t>2015-12-15</w:t>
-    </w:r>
-  </w:p>
-  <w:p>
-    <w:pPr>
-      <w:pStyle w:val="Sidhuvud"/>
-      <w:rPr>
-        <w:b/>
-      </w:rPr>
-    </w:pPr>
-  </w:p>
+<w:hdr xmlns:wpc="http://schemas.microsoft.com/office/word/2010/wordprocessingCanvas" xmlns:mc="http://schemas.openxmlformats.org/markup-compatibility/2006" xmlns:o="urn:schemas-microsoft-com:office:office" xmlns:r="http://schemas.openxmlformats.org/officeDocument/2006/relationships" xmlns:m="http://schemas.openxmlformats.org/officeDocument/2006/math" xmlns:v="urn:schemas-microsoft-com:vml" xmlns:wp14="http://schemas.microsoft.com/office/word/2010/wordprocessingDrawing" xmlns:wp="http://schemas.openxmlformats.org/drawingml/2006/wordprocessingDrawing" xmlns:w10="urn:schemas-microsoft-com:office:word" xmlns:w="http://schemas.openxmlformats.org/wordprocessingml/2006/main" xmlns:w14="http://schemas.microsoft.com/office/word/2010/wordml" xmlns:wpg="http://schemas.microsoft.com/office/word/2010/wordprocessingGroup" xmlns:wpi="http://schemas.microsoft.com/office/word/2010/wordprocessingInk" xmlns:wne="http://schemas.microsoft.com/office/word/2006/wordml" xmlns:wps="http://schemas.microsoft.com/office/word/2010/wordprocessingShape" mc:Ignorable="w14 wp14">
+  <w:p/>
 </w:hdr>
 </file>
 
 <file path=word/header2.xml><?xml version="1.0" encoding="utf-8"?>
-<w:hdr xmlns:wpc="http://schemas.microsoft.com/office/word/2010/wordprocessingCanvas" xmlns:mc="http://schemas.openxmlformats.org/markup-compatibility/2006" xmlns:o="urn:schemas-microsoft-com:office:office" xmlns:r="http://schemas.openxmlformats.org/officeDocument/2006/relationships" xmlns:m="http://schemas.openxmlformats.org/officeDocument/2006/math" xmlns:v="urn:schemas-microsoft-com:vml" xmlns:wp14="http://schemas.microsoft.com/office/word/2010/wordprocessingDrawing" xmlns:wp="http://schemas.openxmlformats.org/drawingml/2006/wordprocessingDrawing" xmlns:w10="urn:schemas-microsoft-com:office:word" xmlns:w="http://schemas.openxmlformats.org/wordprocessingml/2006/main" xmlns:w14="http://schemas.microsoft.com/office/word/2010/wordml" xmlns:w15="http://schemas.microsoft.com/office/word/2012/wordml" xmlns:wpg="http://schemas.microsoft.com/office/word/2010/wordprocessingGroup" xmlns:wpi="http://schemas.microsoft.com/office/word/2010/wordprocessingInk" xmlns:wne="http://schemas.microsoft.com/office/word/2006/wordml" xmlns:wps="http://schemas.microsoft.com/office/word/2010/wordprocessingShape" mc:Ignorable="w14 w15 wp14">
-  <w:p/>
-</w:hdr>
-</file>
-
-<file path=word/header3.xml><?xml version="1.0" encoding="utf-8"?>
-<w:hdr xmlns:wpc="http://schemas.microsoft.com/office/word/2010/wordprocessingCanvas" xmlns:mc="http://schemas.openxmlformats.org/markup-compatibility/2006" xmlns:o="urn:schemas-microsoft-com:office:office" xmlns:r="http://schemas.openxmlformats.org/officeDocument/2006/relationships" xmlns:m="http://schemas.openxmlformats.org/officeDocument/2006/math" xmlns:v="urn:schemas-microsoft-com:vml" xmlns:wp14="http://schemas.microsoft.com/office/word/2010/wordprocessingDrawing" xmlns:wp="http://schemas.openxmlformats.org/drawingml/2006/wordprocessingDrawing" xmlns:w10="urn:schemas-microsoft-com:office:word" xmlns:w="http://schemas.openxmlformats.org/wordprocessingml/2006/main" xmlns:w14="http://schemas.microsoft.com/office/word/2010/wordml" xmlns:w15="http://schemas.microsoft.com/office/word/2012/wordml" xmlns:wpg="http://schemas.microsoft.com/office/word/2010/wordprocessingGroup" xmlns:wpi="http://schemas.microsoft.com/office/word/2010/wordprocessingInk" xmlns:wne="http://schemas.microsoft.com/office/word/2006/wordml" xmlns:wps="http://schemas.microsoft.com/office/word/2010/wordprocessingShape" mc:Ignorable="w14 w15 wp14">
+<w:hdr xmlns:wpc="http://schemas.microsoft.com/office/word/2010/wordprocessingCanvas" xmlns:mc="http://schemas.openxmlformats.org/markup-compatibility/2006" xmlns:o="urn:schemas-microsoft-com:office:office" xmlns:r="http://schemas.openxmlformats.org/officeDocument/2006/relationships" xmlns:m="http://schemas.openxmlformats.org/officeDocument/2006/math" xmlns:v="urn:schemas-microsoft-com:vml" xmlns:wp14="http://schemas.microsoft.com/office/word/2010/wordprocessingDrawing" xmlns:wp="http://schemas.openxmlformats.org/drawingml/2006/wordprocessingDrawing" xmlns:w10="urn:schemas-microsoft-com:office:word" xmlns:w="http://schemas.openxmlformats.org/wordprocessingml/2006/main" xmlns:w14="http://schemas.microsoft.com/office/word/2010/wordml" xmlns:wpg="http://schemas.microsoft.com/office/word/2010/wordprocessingGroup" xmlns:wpi="http://schemas.microsoft.com/office/word/2010/wordprocessingInk" xmlns:wne="http://schemas.microsoft.com/office/word/2006/wordml" xmlns:wps="http://schemas.microsoft.com/office/word/2010/wordprocessingShape" mc:Ignorable="w14 wp14">
   <w:p>
     <w:pPr>
       <w:pStyle w:val="Uppgiftstitel"/>
@@ -15478,7 +15468,7 @@
     <w:r>
       <w:rPr>
         <w:noProof/>
-        <w:lang w:eastAsia="sv-SE"/>
+        <w:lang w:val="en-US"/>
       </w:rPr>
       <w:drawing>
         <wp:inline distT="0" distB="0" distL="0" distR="0" wp14:anchorId="0DE112FD" wp14:editId="0EA21E06">
@@ -15556,7 +15546,7 @@
   </w:p>
   <w:p>
     <w:pPr>
-      <w:pStyle w:val="Sidhuvud"/>
+      <w:pStyle w:val="Header"/>
       <w:rPr>
         <w:b/>
       </w:rPr>
@@ -15565,14 +15555,14 @@
 </w:hdr>
 </file>
 
-<file path=word/header4.xml><?xml version="1.0" encoding="utf-8"?>
-<w:hdr xmlns:wpc="http://schemas.microsoft.com/office/word/2010/wordprocessingCanvas" xmlns:mc="http://schemas.openxmlformats.org/markup-compatibility/2006" xmlns:o="urn:schemas-microsoft-com:office:office" xmlns:r="http://schemas.openxmlformats.org/officeDocument/2006/relationships" xmlns:m="http://schemas.openxmlformats.org/officeDocument/2006/math" xmlns:v="urn:schemas-microsoft-com:vml" xmlns:wp14="http://schemas.microsoft.com/office/word/2010/wordprocessingDrawing" xmlns:wp="http://schemas.openxmlformats.org/drawingml/2006/wordprocessingDrawing" xmlns:w10="urn:schemas-microsoft-com:office:word" xmlns:w="http://schemas.openxmlformats.org/wordprocessingml/2006/main" xmlns:w14="http://schemas.microsoft.com/office/word/2010/wordml" xmlns:w15="http://schemas.microsoft.com/office/word/2012/wordml" xmlns:wpg="http://schemas.microsoft.com/office/word/2010/wordprocessingGroup" xmlns:wpi="http://schemas.microsoft.com/office/word/2010/wordprocessingInk" xmlns:wne="http://schemas.microsoft.com/office/word/2006/wordml" xmlns:wps="http://schemas.microsoft.com/office/word/2010/wordprocessingShape" mc:Ignorable="w14 w15 wp14">
+<file path=word/header3.xml><?xml version="1.0" encoding="utf-8"?>
+<w:hdr xmlns:wpc="http://schemas.microsoft.com/office/word/2010/wordprocessingCanvas" xmlns:mc="http://schemas.openxmlformats.org/markup-compatibility/2006" xmlns:o="urn:schemas-microsoft-com:office:office" xmlns:r="http://schemas.openxmlformats.org/officeDocument/2006/relationships" xmlns:m="http://schemas.openxmlformats.org/officeDocument/2006/math" xmlns:v="urn:schemas-microsoft-com:vml" xmlns:wp14="http://schemas.microsoft.com/office/word/2010/wordprocessingDrawing" xmlns:wp="http://schemas.openxmlformats.org/drawingml/2006/wordprocessingDrawing" xmlns:w10="urn:schemas-microsoft-com:office:word" xmlns:w="http://schemas.openxmlformats.org/wordprocessingml/2006/main" xmlns:w14="http://schemas.microsoft.com/office/word/2010/wordml" xmlns:wpg="http://schemas.microsoft.com/office/word/2010/wordprocessingGroup" xmlns:wpi="http://schemas.microsoft.com/office/word/2010/wordprocessingInk" xmlns:wne="http://schemas.microsoft.com/office/word/2006/wordml" xmlns:wps="http://schemas.microsoft.com/office/word/2010/wordprocessingShape" mc:Ignorable="w14 wp14">
   <w:p/>
 </w:hdr>
 </file>
 
-<file path=word/header5.xml><?xml version="1.0" encoding="utf-8"?>
-<w:hdr xmlns:wpc="http://schemas.microsoft.com/office/word/2010/wordprocessingCanvas" xmlns:mc="http://schemas.openxmlformats.org/markup-compatibility/2006" xmlns:o="urn:schemas-microsoft-com:office:office" xmlns:r="http://schemas.openxmlformats.org/officeDocument/2006/relationships" xmlns:m="http://schemas.openxmlformats.org/officeDocument/2006/math" xmlns:v="urn:schemas-microsoft-com:vml" xmlns:wp14="http://schemas.microsoft.com/office/word/2010/wordprocessingDrawing" xmlns:wp="http://schemas.openxmlformats.org/drawingml/2006/wordprocessingDrawing" xmlns:w10="urn:schemas-microsoft-com:office:word" xmlns:w="http://schemas.openxmlformats.org/wordprocessingml/2006/main" xmlns:w14="http://schemas.microsoft.com/office/word/2010/wordml" xmlns:w15="http://schemas.microsoft.com/office/word/2012/wordml" xmlns:wpg="http://schemas.microsoft.com/office/word/2010/wordprocessingGroup" xmlns:wpi="http://schemas.microsoft.com/office/word/2010/wordprocessingInk" xmlns:wne="http://schemas.microsoft.com/office/word/2006/wordml" xmlns:wps="http://schemas.microsoft.com/office/word/2010/wordprocessingShape" mc:Ignorable="w14 w15 wp14">
+<file path=word/header4.xml><?xml version="1.0" encoding="utf-8"?>
+<w:hdr xmlns:wpc="http://schemas.microsoft.com/office/word/2010/wordprocessingCanvas" xmlns:mc="http://schemas.openxmlformats.org/markup-compatibility/2006" xmlns:o="urn:schemas-microsoft-com:office:office" xmlns:r="http://schemas.openxmlformats.org/officeDocument/2006/relationships" xmlns:m="http://schemas.openxmlformats.org/officeDocument/2006/math" xmlns:v="urn:schemas-microsoft-com:vml" xmlns:wp14="http://schemas.microsoft.com/office/word/2010/wordprocessingDrawing" xmlns:wp="http://schemas.openxmlformats.org/drawingml/2006/wordprocessingDrawing" xmlns:w10="urn:schemas-microsoft-com:office:word" xmlns:w="http://schemas.openxmlformats.org/wordprocessingml/2006/main" xmlns:w14="http://schemas.microsoft.com/office/word/2010/wordml" xmlns:wpg="http://schemas.microsoft.com/office/word/2010/wordprocessingGroup" xmlns:wpi="http://schemas.microsoft.com/office/word/2010/wordprocessingInk" xmlns:wne="http://schemas.microsoft.com/office/word/2006/wordml" xmlns:wps="http://schemas.microsoft.com/office/word/2010/wordprocessingShape" mc:Ignorable="w14 wp14">
   <w:p>
     <w:pPr>
       <w:pStyle w:val="Uppgiftstitel"/>
@@ -15588,7 +15578,7 @@
     <w:r>
       <w:rPr>
         <w:noProof/>
-        <w:lang w:eastAsia="sv-SE"/>
+        <w:lang w:val="en-US"/>
       </w:rPr>
       <w:drawing>
         <wp:inline distT="0" distB="0" distL="0" distR="0" wp14:anchorId="5C58CA3C" wp14:editId="555343FA">
@@ -15668,7 +15658,7 @@
 </file>
 
 <file path=word/numbering.xml><?xml version="1.0" encoding="utf-8"?>
-<w:numbering xmlns:wpc="http://schemas.microsoft.com/office/word/2010/wordprocessingCanvas" xmlns:mc="http://schemas.openxmlformats.org/markup-compatibility/2006" xmlns:o="urn:schemas-microsoft-com:office:office" xmlns:r="http://schemas.openxmlformats.org/officeDocument/2006/relationships" xmlns:m="http://schemas.openxmlformats.org/officeDocument/2006/math" xmlns:v="urn:schemas-microsoft-com:vml" xmlns:wp14="http://schemas.microsoft.com/office/word/2010/wordprocessingDrawing" xmlns:wp="http://schemas.openxmlformats.org/drawingml/2006/wordprocessingDrawing" xmlns:w10="urn:schemas-microsoft-com:office:word" xmlns:w="http://schemas.openxmlformats.org/wordprocessingml/2006/main" xmlns:w14="http://schemas.microsoft.com/office/word/2010/wordml" xmlns:w15="http://schemas.microsoft.com/office/word/2012/wordml" xmlns:wpg="http://schemas.microsoft.com/office/word/2010/wordprocessingGroup" xmlns:wpi="http://schemas.microsoft.com/office/word/2010/wordprocessingInk" xmlns:wne="http://schemas.microsoft.com/office/word/2006/wordml" xmlns:wps="http://schemas.microsoft.com/office/word/2010/wordprocessingShape" mc:Ignorable="w14 w15 wp14">
+<w:numbering xmlns:wpc="http://schemas.microsoft.com/office/word/2010/wordprocessingCanvas" xmlns:mc="http://schemas.openxmlformats.org/markup-compatibility/2006" xmlns:o="urn:schemas-microsoft-com:office:office" xmlns:r="http://schemas.openxmlformats.org/officeDocument/2006/relationships" xmlns:m="http://schemas.openxmlformats.org/officeDocument/2006/math" xmlns:v="urn:schemas-microsoft-com:vml" xmlns:wp14="http://schemas.microsoft.com/office/word/2010/wordprocessingDrawing" xmlns:wp="http://schemas.openxmlformats.org/drawingml/2006/wordprocessingDrawing" xmlns:w10="urn:schemas-microsoft-com:office:word" xmlns:w="http://schemas.openxmlformats.org/wordprocessingml/2006/main" xmlns:w14="http://schemas.microsoft.com/office/word/2010/wordml" xmlns:wpg="http://schemas.microsoft.com/office/word/2010/wordprocessingGroup" xmlns:wpi="http://schemas.microsoft.com/office/word/2010/wordprocessingInk" xmlns:wne="http://schemas.microsoft.com/office/word/2006/wordml" xmlns:wps="http://schemas.microsoft.com/office/word/2010/wordprocessingShape" mc:Ignorable="w14 wp14">
   <w:abstractNum w:abstractNumId="0">
     <w:nsid w:val="00000005"/>
     <w:multiLevelType w:val="singleLevel"/>
@@ -17742,7 +17732,7 @@
 </file>
 
 <file path=word/styles.xml><?xml version="1.0" encoding="utf-8"?>
-<w:styles xmlns:mc="http://schemas.openxmlformats.org/markup-compatibility/2006" xmlns:r="http://schemas.openxmlformats.org/officeDocument/2006/relationships" xmlns:w="http://schemas.openxmlformats.org/wordprocessingml/2006/main" xmlns:w14="http://schemas.microsoft.com/office/word/2010/wordml" xmlns:w15="http://schemas.microsoft.com/office/word/2012/wordml" mc:Ignorable="w14 w15">
+<w:styles xmlns:mc="http://schemas.openxmlformats.org/markup-compatibility/2006" xmlns:r="http://schemas.openxmlformats.org/officeDocument/2006/relationships" xmlns:w="http://schemas.openxmlformats.org/wordprocessingml/2006/main" xmlns:w14="http://schemas.microsoft.com/office/word/2010/wordml" mc:Ignorable="w14">
   <w:docDefaults>
     <w:rPrDefault>
       <w:rPr>
@@ -17758,378 +17748,148 @@
       </w:pPr>
     </w:pPrDefault>
   </w:docDefaults>
-  <w:latentStyles w:defLockedState="0" w:defUIPriority="99" w:defSemiHidden="0" w:defUnhideWhenUsed="0" w:defQFormat="0" w:count="371">
-    <w:lsdException w:name="Normal" w:uiPriority="0" w:qFormat="1"/>
-    <w:lsdException w:name="heading 1" w:uiPriority="9" w:qFormat="1"/>
-    <w:lsdException w:name="heading 2" w:semiHidden="1" w:uiPriority="9" w:unhideWhenUsed="1" w:qFormat="1"/>
-    <w:lsdException w:name="heading 3" w:semiHidden="1" w:uiPriority="9" w:unhideWhenUsed="1" w:qFormat="1"/>
-    <w:lsdException w:name="heading 4" w:semiHidden="1" w:uiPriority="9" w:unhideWhenUsed="1" w:qFormat="1"/>
-    <w:lsdException w:name="heading 5" w:semiHidden="1" w:uiPriority="9" w:unhideWhenUsed="1" w:qFormat="1"/>
-    <w:lsdException w:name="heading 6" w:semiHidden="1" w:uiPriority="9" w:unhideWhenUsed="1" w:qFormat="1"/>
-    <w:lsdException w:name="heading 7" w:semiHidden="1" w:uiPriority="9" w:unhideWhenUsed="1" w:qFormat="1"/>
-    <w:lsdException w:name="heading 8" w:semiHidden="1" w:uiPriority="9" w:unhideWhenUsed="1" w:qFormat="1"/>
-    <w:lsdException w:name="heading 9" w:semiHidden="1" w:uiPriority="9" w:unhideWhenUsed="1" w:qFormat="1"/>
-    <w:lsdException w:name="index 1" w:semiHidden="1" w:unhideWhenUsed="1"/>
-    <w:lsdException w:name="index 2" w:semiHidden="1" w:unhideWhenUsed="1"/>
-    <w:lsdException w:name="index 3" w:semiHidden="1" w:unhideWhenUsed="1"/>
-    <w:lsdException w:name="index 4" w:semiHidden="1" w:unhideWhenUsed="1"/>
-    <w:lsdException w:name="index 5" w:semiHidden="1" w:unhideWhenUsed="1"/>
-    <w:lsdException w:name="index 6" w:semiHidden="1" w:unhideWhenUsed="1"/>
-    <w:lsdException w:name="index 7" w:semiHidden="1" w:unhideWhenUsed="1"/>
-    <w:lsdException w:name="index 8" w:semiHidden="1" w:unhideWhenUsed="1"/>
-    <w:lsdException w:name="index 9" w:semiHidden="1" w:unhideWhenUsed="1"/>
-    <w:lsdException w:name="toc 1" w:semiHidden="1" w:uiPriority="39" w:unhideWhenUsed="1"/>
-    <w:lsdException w:name="toc 2" w:semiHidden="1" w:uiPriority="39" w:unhideWhenUsed="1"/>
-    <w:lsdException w:name="toc 3" w:semiHidden="1" w:uiPriority="39" w:unhideWhenUsed="1"/>
-    <w:lsdException w:name="toc 4" w:semiHidden="1" w:uiPriority="39" w:unhideWhenUsed="1"/>
-    <w:lsdException w:name="toc 5" w:semiHidden="1" w:uiPriority="39" w:unhideWhenUsed="1"/>
-    <w:lsdException w:name="toc 6" w:semiHidden="1" w:uiPriority="39" w:unhideWhenUsed="1"/>
-    <w:lsdException w:name="toc 7" w:semiHidden="1" w:uiPriority="39" w:unhideWhenUsed="1"/>
-    <w:lsdException w:name="toc 8" w:semiHidden="1" w:uiPriority="39" w:unhideWhenUsed="1"/>
-    <w:lsdException w:name="toc 9" w:semiHidden="1" w:uiPriority="39" w:unhideWhenUsed="1"/>
-    <w:lsdException w:name="Normal Indent" w:semiHidden="1" w:unhideWhenUsed="1"/>
-    <w:lsdException w:name="footnote text" w:semiHidden="1" w:unhideWhenUsed="1"/>
-    <w:lsdException w:name="annotation text" w:semiHidden="1" w:unhideWhenUsed="1"/>
-    <w:lsdException w:name="header" w:semiHidden="1" w:uiPriority="0" w:unhideWhenUsed="1"/>
-    <w:lsdException w:name="footer" w:semiHidden="1" w:uiPriority="0" w:unhideWhenUsed="1"/>
-    <w:lsdException w:name="index heading" w:semiHidden="1" w:unhideWhenUsed="1"/>
-    <w:lsdException w:name="caption" w:semiHidden="1" w:uiPriority="35" w:unhideWhenUsed="1" w:qFormat="1"/>
-    <w:lsdException w:name="table of figures" w:semiHidden="1" w:unhideWhenUsed="1"/>
-    <w:lsdException w:name="envelope address" w:semiHidden="1" w:unhideWhenUsed="1"/>
-    <w:lsdException w:name="envelope return" w:semiHidden="1" w:unhideWhenUsed="1"/>
-    <w:lsdException w:name="footnote reference" w:semiHidden="1" w:unhideWhenUsed="1"/>
-    <w:lsdException w:name="annotation reference" w:semiHidden="1" w:unhideWhenUsed="1"/>
-    <w:lsdException w:name="line number" w:semiHidden="1" w:unhideWhenUsed="1"/>
-    <w:lsdException w:name="page number" w:semiHidden="1" w:uiPriority="0" w:unhideWhenUsed="1"/>
-    <w:lsdException w:name="endnote reference" w:semiHidden="1" w:unhideWhenUsed="1"/>
-    <w:lsdException w:name="endnote text" w:semiHidden="1" w:unhideWhenUsed="1"/>
-    <w:lsdException w:name="table of authorities" w:semiHidden="1" w:unhideWhenUsed="1"/>
-    <w:lsdException w:name="macro" w:semiHidden="1" w:unhideWhenUsed="1"/>
-    <w:lsdException w:name="toa heading" w:semiHidden="1" w:unhideWhenUsed="1"/>
-    <w:lsdException w:name="List" w:semiHidden="1" w:unhideWhenUsed="1"/>
-    <w:lsdException w:name="List Bullet" w:semiHidden="1" w:unhideWhenUsed="1"/>
-    <w:lsdException w:name="List Number" w:semiHidden="1" w:unhideWhenUsed="1"/>
-    <w:lsdException w:name="List 2" w:semiHidden="1" w:unhideWhenUsed="1"/>
-    <w:lsdException w:name="List 3" w:semiHidden="1" w:unhideWhenUsed="1"/>
-    <w:lsdException w:name="List 4" w:semiHidden="1" w:unhideWhenUsed="1"/>
-    <w:lsdException w:name="List 5" w:semiHidden="1" w:unhideWhenUsed="1"/>
-    <w:lsdException w:name="List Bullet 2" w:semiHidden="1" w:unhideWhenUsed="1"/>
-    <w:lsdException w:name="List Bullet 3" w:semiHidden="1" w:unhideWhenUsed="1"/>
-    <w:lsdException w:name="List Bullet 4" w:semiHidden="1" w:unhideWhenUsed="1"/>
-    <w:lsdException w:name="List Bullet 5" w:semiHidden="1" w:unhideWhenUsed="1"/>
-    <w:lsdException w:name="List Number 2" w:semiHidden="1" w:unhideWhenUsed="1"/>
-    <w:lsdException w:name="List Number 3" w:semiHidden="1" w:unhideWhenUsed="1"/>
-    <w:lsdException w:name="List Number 4" w:semiHidden="1" w:unhideWhenUsed="1"/>
-    <w:lsdException w:name="List Number 5" w:semiHidden="1" w:unhideWhenUsed="1"/>
-    <w:lsdException w:name="Title" w:uiPriority="10" w:qFormat="1"/>
-    <w:lsdException w:name="Closing" w:semiHidden="1" w:unhideWhenUsed="1"/>
-    <w:lsdException w:name="Signature" w:semiHidden="1" w:unhideWhenUsed="1"/>
-    <w:lsdException w:name="Default Paragraph Font" w:semiHidden="1" w:uiPriority="1" w:unhideWhenUsed="1"/>
-    <w:lsdException w:name="Body Text" w:semiHidden="1" w:uiPriority="0" w:unhideWhenUsed="1"/>
-    <w:lsdException w:name="Body Text Indent" w:semiHidden="1" w:unhideWhenUsed="1"/>
-    <w:lsdException w:name="List Continue" w:semiHidden="1" w:unhideWhenUsed="1"/>
-    <w:lsdException w:name="List Continue 2" w:semiHidden="1" w:unhideWhenUsed="1"/>
-    <w:lsdException w:name="List Continue 3" w:semiHidden="1" w:unhideWhenUsed="1"/>
-    <w:lsdException w:name="List Continue 4" w:semiHidden="1" w:unhideWhenUsed="1"/>
-    <w:lsdException w:name="List Continue 5" w:semiHidden="1" w:unhideWhenUsed="1"/>
-    <w:lsdException w:name="Message Header" w:semiHidden="1" w:unhideWhenUsed="1"/>
-    <w:lsdException w:name="Subtitle" w:uiPriority="11" w:qFormat="1"/>
-    <w:lsdException w:name="Salutation" w:semiHidden="1" w:unhideWhenUsed="1"/>
-    <w:lsdException w:name="Date" w:semiHidden="1" w:unhideWhenUsed="1"/>
-    <w:lsdException w:name="Body Text First Indent" w:semiHidden="1" w:unhideWhenUsed="1"/>
-    <w:lsdException w:name="Body Text First Indent 2" w:semiHidden="1" w:unhideWhenUsed="1"/>
-    <w:lsdException w:name="Note Heading" w:semiHidden="1" w:unhideWhenUsed="1"/>
-    <w:lsdException w:name="Body Text 2" w:semiHidden="1" w:unhideWhenUsed="1"/>
-    <w:lsdException w:name="Body Text 3" w:semiHidden="1" w:unhideWhenUsed="1"/>
-    <w:lsdException w:name="Body Text Indent 2" w:semiHidden="1" w:unhideWhenUsed="1"/>
-    <w:lsdException w:name="Body Text Indent 3" w:semiHidden="1" w:unhideWhenUsed="1"/>
-    <w:lsdException w:name="Block Text" w:semiHidden="1" w:unhideWhenUsed="1"/>
-    <w:lsdException w:name="Hyperlink" w:semiHidden="1" w:unhideWhenUsed="1"/>
-    <w:lsdException w:name="FollowedHyperlink" w:semiHidden="1" w:unhideWhenUsed="1"/>
-    <w:lsdException w:name="Strong" w:uiPriority="22" w:qFormat="1"/>
-    <w:lsdException w:name="Emphasis" w:uiPriority="20" w:qFormat="1"/>
-    <w:lsdException w:name="Document Map" w:semiHidden="1" w:unhideWhenUsed="1"/>
-    <w:lsdException w:name="Plain Text" w:semiHidden="1" w:unhideWhenUsed="1"/>
-    <w:lsdException w:name="E-mail Signature" w:semiHidden="1" w:unhideWhenUsed="1"/>
-    <w:lsdException w:name="HTML Top of Form" w:semiHidden="1" w:unhideWhenUsed="1"/>
-    <w:lsdException w:name="HTML Bottom of Form" w:semiHidden="1" w:unhideWhenUsed="1"/>
-    <w:lsdException w:name="Normal (Web)" w:semiHidden="1" w:unhideWhenUsed="1"/>
-    <w:lsdException w:name="HTML Acronym" w:semiHidden="1" w:unhideWhenUsed="1"/>
-    <w:lsdException w:name="HTML Address" w:semiHidden="1" w:unhideWhenUsed="1"/>
-    <w:lsdException w:name="HTML Cite" w:semiHidden="1" w:unhideWhenUsed="1"/>
-    <w:lsdException w:name="HTML Code" w:semiHidden="1" w:unhideWhenUsed="1"/>
-    <w:lsdException w:name="HTML Definition" w:semiHidden="1" w:unhideWhenUsed="1"/>
-    <w:lsdException w:name="HTML Keyboard" w:semiHidden="1" w:unhideWhenUsed="1"/>
-    <w:lsdException w:name="HTML Preformatted" w:semiHidden="1" w:unhideWhenUsed="1"/>
-    <w:lsdException w:name="HTML Sample" w:semiHidden="1" w:unhideWhenUsed="1"/>
-    <w:lsdException w:name="HTML Typewriter" w:semiHidden="1" w:unhideWhenUsed="1"/>
-    <w:lsdException w:name="HTML Variable" w:semiHidden="1" w:unhideWhenUsed="1"/>
-    <w:lsdException w:name="Normal Table" w:semiHidden="1" w:unhideWhenUsed="1"/>
-    <w:lsdException w:name="annotation subject" w:semiHidden="1" w:unhideWhenUsed="1"/>
-    <w:lsdException w:name="No List" w:semiHidden="1" w:unhideWhenUsed="1"/>
-    <w:lsdException w:name="Outline List 1" w:semiHidden="1" w:unhideWhenUsed="1"/>
-    <w:lsdException w:name="Outline List 2" w:semiHidden="1" w:unhideWhenUsed="1"/>
-    <w:lsdException w:name="Outline List 3" w:semiHidden="1" w:unhideWhenUsed="1"/>
-    <w:lsdException w:name="Table Simple 1" w:semiHidden="1" w:unhideWhenUsed="1"/>
-    <w:lsdException w:name="Table Simple 2" w:semiHidden="1" w:unhideWhenUsed="1"/>
-    <w:lsdException w:name="Table Simple 3" w:semiHidden="1" w:unhideWhenUsed="1"/>
-    <w:lsdException w:name="Table Classic 1" w:semiHidden="1" w:unhideWhenUsed="1"/>
-    <w:lsdException w:name="Table Classic 2" w:semiHidden="1" w:unhideWhenUsed="1"/>
-    <w:lsdException w:name="Table Classic 3" w:semiHidden="1" w:unhideWhenUsed="1"/>
-    <w:lsdException w:name="Table Classic 4" w:semiHidden="1" w:unhideWhenUsed="1"/>
-    <w:lsdException w:name="Table Colorful 1" w:semiHidden="1" w:unhideWhenUsed="1"/>
-    <w:lsdException w:name="Table Colorful 2" w:semiHidden="1" w:unhideWhenUsed="1"/>
-    <w:lsdException w:name="Table Colorful 3" w:semiHidden="1" w:unhideWhenUsed="1"/>
-    <w:lsdException w:name="Table Columns 1" w:semiHidden="1" w:unhideWhenUsed="1"/>
-    <w:lsdException w:name="Table Columns 2" w:semiHidden="1" w:unhideWhenUsed="1"/>
-    <w:lsdException w:name="Table Columns 3" w:semiHidden="1" w:unhideWhenUsed="1"/>
-    <w:lsdException w:name="Table Columns 4" w:semiHidden="1" w:unhideWhenUsed="1"/>
-    <w:lsdException w:name="Table Columns 5" w:semiHidden="1" w:unhideWhenUsed="1"/>
-    <w:lsdException w:name="Table Grid 1" w:semiHidden="1" w:unhideWhenUsed="1"/>
-    <w:lsdException w:name="Table Grid 2" w:semiHidden="1" w:unhideWhenUsed="1"/>
-    <w:lsdException w:name="Table Grid 3" w:semiHidden="1" w:unhideWhenUsed="1"/>
-    <w:lsdException w:name="Table Grid 4" w:semiHidden="1" w:unhideWhenUsed="1"/>
-    <w:lsdException w:name="Table Grid 5" w:semiHidden="1" w:unhideWhenUsed="1"/>
-    <w:lsdException w:name="Table Grid 6" w:semiHidden="1" w:unhideWhenUsed="1"/>
-    <w:lsdException w:name="Table Grid 7" w:semiHidden="1" w:unhideWhenUsed="1"/>
-    <w:lsdException w:name="Table Grid 8" w:semiHidden="1" w:unhideWhenUsed="1"/>
-    <w:lsdException w:name="Table List 1" w:semiHidden="1" w:unhideWhenUsed="1"/>
-    <w:lsdException w:name="Table List 2" w:semiHidden="1" w:unhideWhenUsed="1"/>
-    <w:lsdException w:name="Table List 3" w:semiHidden="1" w:unhideWhenUsed="1"/>
-    <w:lsdException w:name="Table List 4" w:semiHidden="1" w:unhideWhenUsed="1"/>
-    <w:lsdException w:name="Table List 5" w:semiHidden="1" w:unhideWhenUsed="1"/>
-    <w:lsdException w:name="Table List 6" w:semiHidden="1" w:unhideWhenUsed="1"/>
-    <w:lsdException w:name="Table List 7" w:semiHidden="1" w:unhideWhenUsed="1"/>
-    <w:lsdException w:name="Table List 8" w:semiHidden="1" w:unhideWhenUsed="1"/>
-    <w:lsdException w:name="Table 3D effects 1" w:semiHidden="1" w:unhideWhenUsed="1"/>
-    <w:lsdException w:name="Table 3D effects 2" w:semiHidden="1" w:unhideWhenUsed="1"/>
-    <w:lsdException w:name="Table 3D effects 3" w:semiHidden="1" w:unhideWhenUsed="1"/>
-    <w:lsdException w:name="Table Contemporary" w:semiHidden="1" w:unhideWhenUsed="1"/>
-    <w:lsdException w:name="Table Elegant" w:semiHidden="1" w:unhideWhenUsed="1"/>
-    <w:lsdException w:name="Table Professional" w:semiHidden="1" w:unhideWhenUsed="1"/>
-    <w:lsdException w:name="Table Subtle 1" w:semiHidden="1" w:unhideWhenUsed="1"/>
-    <w:lsdException w:name="Table Subtle 2" w:semiHidden="1" w:unhideWhenUsed="1"/>
-    <w:lsdException w:name="Table Web 1" w:semiHidden="1" w:unhideWhenUsed="1"/>
-    <w:lsdException w:name="Table Web 2" w:semiHidden="1" w:unhideWhenUsed="1"/>
-    <w:lsdException w:name="Table Web 3" w:semiHidden="1" w:unhideWhenUsed="1"/>
-    <w:lsdException w:name="Balloon Text" w:semiHidden="1" w:unhideWhenUsed="1"/>
-    <w:lsdException w:name="Table Grid" w:uiPriority="59"/>
-    <w:lsdException w:name="Table Theme" w:semiHidden="1" w:unhideWhenUsed="1"/>
-    <w:lsdException w:name="Placeholder Text" w:semiHidden="1"/>
-    <w:lsdException w:name="No Spacing" w:uiPriority="0" w:qFormat="1"/>
-    <w:lsdException w:name="Light Shading" w:uiPriority="60"/>
-    <w:lsdException w:name="Light List" w:uiPriority="61"/>
-    <w:lsdException w:name="Light Grid" w:uiPriority="62"/>
-    <w:lsdException w:name="Medium Shading 1" w:uiPriority="63"/>
-    <w:lsdException w:name="Medium Shading 2" w:uiPriority="64"/>
-    <w:lsdException w:name="Medium List 1" w:uiPriority="65"/>
-    <w:lsdException w:name="Medium List 2" w:uiPriority="66"/>
-    <w:lsdException w:name="Medium Grid 1" w:uiPriority="67"/>
-    <w:lsdException w:name="Medium Grid 2" w:uiPriority="68"/>
-    <w:lsdException w:name="Medium Grid 3" w:uiPriority="69"/>
-    <w:lsdException w:name="Dark List" w:uiPriority="70"/>
-    <w:lsdException w:name="Colorful Shading" w:uiPriority="71"/>
-    <w:lsdException w:name="Colorful List" w:uiPriority="72"/>
-    <w:lsdException w:name="Colorful Grid" w:uiPriority="73"/>
-    <w:lsdException w:name="Light Shading Accent 1" w:uiPriority="60"/>
-    <w:lsdException w:name="Light List Accent 1" w:uiPriority="61"/>
-    <w:lsdException w:name="Light Grid Accent 1" w:uiPriority="62"/>
-    <w:lsdException w:name="Medium Shading 1 Accent 1" w:uiPriority="63"/>
-    <w:lsdException w:name="Medium Shading 2 Accent 1" w:uiPriority="64"/>
-    <w:lsdException w:name="Medium List 1 Accent 1" w:uiPriority="65"/>
-    <w:lsdException w:name="Revision" w:semiHidden="1"/>
-    <w:lsdException w:name="List Paragraph" w:uiPriority="34" w:qFormat="1"/>
-    <w:lsdException w:name="Quote" w:uiPriority="29" w:qFormat="1"/>
-    <w:lsdException w:name="Intense Quote" w:uiPriority="30" w:qFormat="1"/>
-    <w:lsdException w:name="Medium List 2 Accent 1" w:uiPriority="66"/>
-    <w:lsdException w:name="Medium Grid 1 Accent 1" w:uiPriority="67"/>
-    <w:lsdException w:name="Medium Grid 2 Accent 1" w:uiPriority="68"/>
-    <w:lsdException w:name="Medium Grid 3 Accent 1" w:uiPriority="69"/>
-    <w:lsdException w:name="Dark List Accent 1" w:uiPriority="70"/>
-    <w:lsdException w:name="Colorful Shading Accent 1" w:uiPriority="71"/>
-    <w:lsdException w:name="Colorful List Accent 1" w:uiPriority="72"/>
-    <w:lsdException w:name="Colorful Grid Accent 1" w:uiPriority="73"/>
-    <w:lsdException w:name="Light Shading Accent 2" w:uiPriority="60"/>
-    <w:lsdException w:name="Light List Accent 2" w:uiPriority="61"/>
-    <w:lsdException w:name="Light Grid Accent 2" w:uiPriority="62"/>
-    <w:lsdException w:name="Medium Shading 1 Accent 2" w:uiPriority="63"/>
-    <w:lsdException w:name="Medium Shading 2 Accent 2" w:uiPriority="64"/>
-    <w:lsdException w:name="Medium List 1 Accent 2" w:uiPriority="65"/>
-    <w:lsdException w:name="Medium List 2 Accent 2" w:uiPriority="66"/>
-    <w:lsdException w:name="Medium Grid 1 Accent 2" w:uiPriority="67"/>
-    <w:lsdException w:name="Medium Grid 2 Accent 2" w:uiPriority="68"/>
-    <w:lsdException w:name="Medium Grid 3 Accent 2" w:uiPriority="69"/>
-    <w:lsdException w:name="Dark List Accent 2" w:uiPriority="70"/>
-    <w:lsdException w:name="Colorful Shading Accent 2" w:uiPriority="71"/>
-    <w:lsdException w:name="Colorful List Accent 2" w:uiPriority="72"/>
-    <w:lsdException w:name="Colorful Grid Accent 2" w:uiPriority="73"/>
-    <w:lsdException w:name="Light Shading Accent 3" w:uiPriority="60"/>
-    <w:lsdException w:name="Light List Accent 3" w:uiPriority="61"/>
-    <w:lsdException w:name="Light Grid Accent 3" w:uiPriority="62"/>
-    <w:lsdException w:name="Medium Shading 1 Accent 3" w:uiPriority="63"/>
-    <w:lsdException w:name="Medium Shading 2 Accent 3" w:uiPriority="64"/>
-    <w:lsdException w:name="Medium List 1 Accent 3" w:uiPriority="65"/>
-    <w:lsdException w:name="Medium List 2 Accent 3" w:uiPriority="66"/>
-    <w:lsdException w:name="Medium Grid 1 Accent 3" w:uiPriority="67"/>
-    <w:lsdException w:name="Medium Grid 2 Accent 3" w:uiPriority="68"/>
-    <w:lsdException w:name="Medium Grid 3 Accent 3" w:uiPriority="69"/>
-    <w:lsdException w:name="Dark List Accent 3" w:uiPriority="70"/>
-    <w:lsdException w:name="Colorful Shading Accent 3" w:uiPriority="71"/>
-    <w:lsdException w:name="Colorful List Accent 3" w:uiPriority="72"/>
-    <w:lsdException w:name="Colorful Grid Accent 3" w:uiPriority="73"/>
-    <w:lsdException w:name="Light Shading Accent 4" w:uiPriority="60"/>
-    <w:lsdException w:name="Light List Accent 4" w:uiPriority="61"/>
-    <w:lsdException w:name="Light Grid Accent 4" w:uiPriority="62"/>
-    <w:lsdException w:name="Medium Shading 1 Accent 4" w:uiPriority="63"/>
-    <w:lsdException w:name="Medium Shading 2 Accent 4" w:uiPriority="64"/>
-    <w:lsdException w:name="Medium List 1 Accent 4" w:uiPriority="65"/>
-    <w:lsdException w:name="Medium List 2 Accent 4" w:uiPriority="66"/>
-    <w:lsdException w:name="Medium Grid 1 Accent 4" w:uiPriority="67"/>
-    <w:lsdException w:name="Medium Grid 2 Accent 4" w:uiPriority="68"/>
-    <w:lsdException w:name="Medium Grid 3 Accent 4" w:uiPriority="69"/>
-    <w:lsdException w:name="Dark List Accent 4" w:uiPriority="70"/>
-    <w:lsdException w:name="Colorful Shading Accent 4" w:uiPriority="71"/>
-    <w:lsdException w:name="Colorful List Accent 4" w:uiPriority="72"/>
-    <w:lsdException w:name="Colorful Grid Accent 4" w:uiPriority="73"/>
-    <w:lsdException w:name="Light Shading Accent 5" w:uiPriority="60"/>
-    <w:lsdException w:name="Light List Accent 5" w:uiPriority="61"/>
-    <w:lsdException w:name="Light Grid Accent 5" w:uiPriority="62"/>
-    <w:lsdException w:name="Medium Shading 1 Accent 5" w:uiPriority="63"/>
-    <w:lsdException w:name="Medium Shading 2 Accent 5" w:uiPriority="64"/>
-    <w:lsdException w:name="Medium List 1 Accent 5" w:uiPriority="65"/>
-    <w:lsdException w:name="Medium List 2 Accent 5" w:uiPriority="66"/>
-    <w:lsdException w:name="Medium Grid 1 Accent 5" w:uiPriority="67"/>
-    <w:lsdException w:name="Medium Grid 2 Accent 5" w:uiPriority="68"/>
-    <w:lsdException w:name="Medium Grid 3 Accent 5" w:uiPriority="69"/>
-    <w:lsdException w:name="Dark List Accent 5" w:uiPriority="70"/>
-    <w:lsdException w:name="Colorful Shading Accent 5" w:uiPriority="71"/>
-    <w:lsdException w:name="Colorful List Accent 5" w:uiPriority="72"/>
-    <w:lsdException w:name="Colorful Grid Accent 5" w:uiPriority="73"/>
-    <w:lsdException w:name="Light Shading Accent 6" w:uiPriority="60"/>
-    <w:lsdException w:name="Light List Accent 6" w:uiPriority="61"/>
-    <w:lsdException w:name="Light Grid Accent 6" w:uiPriority="62"/>
-    <w:lsdException w:name="Medium Shading 1 Accent 6" w:uiPriority="63"/>
-    <w:lsdException w:name="Medium Shading 2 Accent 6" w:uiPriority="64"/>
-    <w:lsdException w:name="Medium List 1 Accent 6" w:uiPriority="65"/>
-    <w:lsdException w:name="Medium List 2 Accent 6" w:uiPriority="66"/>
-    <w:lsdException w:name="Medium Grid 1 Accent 6" w:uiPriority="67"/>
-    <w:lsdException w:name="Medium Grid 2 Accent 6" w:uiPriority="68"/>
-    <w:lsdException w:name="Medium Grid 3 Accent 6" w:uiPriority="69"/>
-    <w:lsdException w:name="Dark List Accent 6" w:uiPriority="70"/>
-    <w:lsdException w:name="Colorful Shading Accent 6" w:uiPriority="71"/>
-    <w:lsdException w:name="Colorful List Accent 6" w:uiPriority="72"/>
-    <w:lsdException w:name="Colorful Grid Accent 6" w:uiPriority="73"/>
-    <w:lsdException w:name="Subtle Emphasis" w:uiPriority="19" w:qFormat="1"/>
-    <w:lsdException w:name="Intense Emphasis" w:uiPriority="21" w:qFormat="1"/>
-    <w:lsdException w:name="Subtle Reference" w:uiPriority="31" w:qFormat="1"/>
-    <w:lsdException w:name="Intense Reference" w:uiPriority="32" w:qFormat="1"/>
-    <w:lsdException w:name="Book Title" w:uiPriority="33" w:qFormat="1"/>
-    <w:lsdException w:name="Bibliography" w:semiHidden="1" w:uiPriority="37" w:unhideWhenUsed="1"/>
-    <w:lsdException w:name="TOC Heading" w:semiHidden="1" w:uiPriority="39" w:unhideWhenUsed="1" w:qFormat="1"/>
-    <w:lsdException w:name="Plain Table 1" w:uiPriority="41"/>
-    <w:lsdException w:name="Plain Table 2" w:uiPriority="42"/>
-    <w:lsdException w:name="Plain Table 3" w:uiPriority="43"/>
-    <w:lsdException w:name="Plain Table 4" w:uiPriority="44"/>
-    <w:lsdException w:name="Plain Table 5" w:uiPriority="45"/>
-    <w:lsdException w:name="Grid Table Light" w:uiPriority="40"/>
-    <w:lsdException w:name="Grid Table 1 Light" w:uiPriority="46"/>
-    <w:lsdException w:name="Grid Table 2" w:uiPriority="47"/>
-    <w:lsdException w:name="Grid Table 3" w:uiPriority="48"/>
-    <w:lsdException w:name="Grid Table 4" w:uiPriority="49"/>
-    <w:lsdException w:name="Grid Table 5 Dark" w:uiPriority="50"/>
-    <w:lsdException w:name="Grid Table 6 Colorful" w:uiPriority="51"/>
-    <w:lsdException w:name="Grid Table 7 Colorful" w:uiPriority="52"/>
-    <w:lsdException w:name="Grid Table 1 Light Accent 1" w:uiPriority="46"/>
-    <w:lsdException w:name="Grid Table 2 Accent 1" w:uiPriority="47"/>
-    <w:lsdException w:name="Grid Table 3 Accent 1" w:uiPriority="48"/>
-    <w:lsdException w:name="Grid Table 4 Accent 1" w:uiPriority="49"/>
-    <w:lsdException w:name="Grid Table 5 Dark Accent 1" w:uiPriority="50"/>
-    <w:lsdException w:name="Grid Table 6 Colorful Accent 1" w:uiPriority="51"/>
-    <w:lsdException w:name="Grid Table 7 Colorful Accent 1" w:uiPriority="52"/>
-    <w:lsdException w:name="Grid Table 1 Light Accent 2" w:uiPriority="46"/>
-    <w:lsdException w:name="Grid Table 2 Accent 2" w:uiPriority="47"/>
-    <w:lsdException w:name="Grid Table 3 Accent 2" w:uiPriority="48"/>
-    <w:lsdException w:name="Grid Table 4 Accent 2" w:uiPriority="49"/>
-    <w:lsdException w:name="Grid Table 5 Dark Accent 2" w:uiPriority="50"/>
-    <w:lsdException w:name="Grid Table 6 Colorful Accent 2" w:uiPriority="51"/>
-    <w:lsdException w:name="Grid Table 7 Colorful Accent 2" w:uiPriority="52"/>
-    <w:lsdException w:name="Grid Table 1 Light Accent 3" w:uiPriority="46"/>
-    <w:lsdException w:name="Grid Table 2 Accent 3" w:uiPriority="47"/>
-    <w:lsdException w:name="Grid Table 3 Accent 3" w:uiPriority="48"/>
-    <w:lsdException w:name="Grid Table 4 Accent 3" w:uiPriority="49"/>
-    <w:lsdException w:name="Grid Table 5 Dark Accent 3" w:uiPriority="50"/>
-    <w:lsdException w:name="Grid Table 6 Colorful Accent 3" w:uiPriority="51"/>
-    <w:lsdException w:name="Grid Table 7 Colorful Accent 3" w:uiPriority="52"/>
-    <w:lsdException w:name="Grid Table 1 Light Accent 4" w:uiPriority="46"/>
-    <w:lsdException w:name="Grid Table 2 Accent 4" w:uiPriority="47"/>
-    <w:lsdException w:name="Grid Table 3 Accent 4" w:uiPriority="48"/>
-    <w:lsdException w:name="Grid Table 4 Accent 4" w:uiPriority="49"/>
-    <w:lsdException w:name="Grid Table 5 Dark Accent 4" w:uiPriority="50"/>
-    <w:lsdException w:name="Grid Table 6 Colorful Accent 4" w:uiPriority="51"/>
-    <w:lsdException w:name="Grid Table 7 Colorful Accent 4" w:uiPriority="52"/>
-    <w:lsdException w:name="Grid Table 1 Light Accent 5" w:uiPriority="46"/>
-    <w:lsdException w:name="Grid Table 2 Accent 5" w:uiPriority="47"/>
-    <w:lsdException w:name="Grid Table 3 Accent 5" w:uiPriority="48"/>
-    <w:lsdException w:name="Grid Table 4 Accent 5" w:uiPriority="49"/>
-    <w:lsdException w:name="Grid Table 5 Dark Accent 5" w:uiPriority="50"/>
-    <w:lsdException w:name="Grid Table 6 Colorful Accent 5" w:uiPriority="51"/>
-    <w:lsdException w:name="Grid Table 7 Colorful Accent 5" w:uiPriority="52"/>
-    <w:lsdException w:name="Grid Table 1 Light Accent 6" w:uiPriority="46"/>
-    <w:lsdException w:name="Grid Table 2 Accent 6" w:uiPriority="47"/>
-    <w:lsdException w:name="Grid Table 3 Accent 6" w:uiPriority="48"/>
-    <w:lsdException w:name="Grid Table 4 Accent 6" w:uiPriority="49"/>
-    <w:lsdException w:name="Grid Table 5 Dark Accent 6" w:uiPriority="50"/>
-    <w:lsdException w:name="Grid Table 6 Colorful Accent 6" w:uiPriority="51"/>
-    <w:lsdException w:name="Grid Table 7 Colorful Accent 6" w:uiPriority="52"/>
-    <w:lsdException w:name="List Table 1 Light" w:uiPriority="46"/>
-    <w:lsdException w:name="List Table 2" w:uiPriority="47"/>
-    <w:lsdException w:name="List Table 3" w:uiPriority="48"/>
-    <w:lsdException w:name="List Table 4" w:uiPriority="49"/>
-    <w:lsdException w:name="List Table 5 Dark" w:uiPriority="50"/>
-    <w:lsdException w:name="List Table 6 Colorful" w:uiPriority="51"/>
-    <w:lsdException w:name="List Table 7 Colorful" w:uiPriority="52"/>
-    <w:lsdException w:name="List Table 1 Light Accent 1" w:uiPriority="46"/>
-    <w:lsdException w:name="List Table 2 Accent 1" w:uiPriority="47"/>
-    <w:lsdException w:name="List Table 3 Accent 1" w:uiPriority="48"/>
-    <w:lsdException w:name="List Table 4 Accent 1" w:uiPriority="49"/>
-    <w:lsdException w:name="List Table 5 Dark Accent 1" w:uiPriority="50"/>
-    <w:lsdException w:name="List Table 6 Colorful Accent 1" w:uiPriority="51"/>
-    <w:lsdException w:name="List Table 7 Colorful Accent 1" w:uiPriority="52"/>
-    <w:lsdException w:name="List Table 1 Light Accent 2" w:uiPriority="46"/>
-    <w:lsdException w:name="List Table 2 Accent 2" w:uiPriority="47"/>
-    <w:lsdException w:name="List Table 3 Accent 2" w:uiPriority="48"/>
-    <w:lsdException w:name="List Table 4 Accent 2" w:uiPriority="49"/>
-    <w:lsdException w:name="List Table 5 Dark Accent 2" w:uiPriority="50"/>
-    <w:lsdException w:name="List Table 6 Colorful Accent 2" w:uiPriority="51"/>
-    <w:lsdException w:name="List Table 7 Colorful Accent 2" w:uiPriority="52"/>
-    <w:lsdException w:name="List Table 1 Light Accent 3" w:uiPriority="46"/>
-    <w:lsdException w:name="List Table 2 Accent 3" w:uiPriority="47"/>
-    <w:lsdException w:name="List Table 3 Accent 3" w:uiPriority="48"/>
-    <w:lsdException w:name="List Table 4 Accent 3" w:uiPriority="49"/>
-    <w:lsdException w:name="List Table 5 Dark Accent 3" w:uiPriority="50"/>
-    <w:lsdException w:name="List Table 6 Colorful Accent 3" w:uiPriority="51"/>
-    <w:lsdException w:name="List Table 7 Colorful Accent 3" w:uiPriority="52"/>
-    <w:lsdException w:name="List Table 1 Light Accent 4" w:uiPriority="46"/>
-    <w:lsdException w:name="List Table 2 Accent 4" w:uiPriority="47"/>
-    <w:lsdException w:name="List Table 3 Accent 4" w:uiPriority="48"/>
-    <w:lsdException w:name="List Table 4 Accent 4" w:uiPriority="49"/>
-    <w:lsdException w:name="List Table 5 Dark Accent 4" w:uiPriority="50"/>
-    <w:lsdException w:name="List Table 6 Colorful Accent 4" w:uiPriority="51"/>
-    <w:lsdException w:name="List Table 7 Colorful Accent 4" w:uiPriority="52"/>
-    <w:lsdException w:name="List Table 1 Light Accent 5" w:uiPriority="46"/>
-    <w:lsdException w:name="List Table 2 Accent 5" w:uiPriority="47"/>
-    <w:lsdException w:name="List Table 3 Accent 5" w:uiPriority="48"/>
-    <w:lsdException w:name="List Table 4 Accent 5" w:uiPriority="49"/>
-    <w:lsdException w:name="List Table 5 Dark Accent 5" w:uiPriority="50"/>
-    <w:lsdException w:name="List Table 6 Colorful Accent 5" w:uiPriority="51"/>
-    <w:lsdException w:name="List Table 7 Colorful Accent 5" w:uiPriority="52"/>
-    <w:lsdException w:name="List Table 1 Light Accent 6" w:uiPriority="46"/>
-    <w:lsdException w:name="List Table 2 Accent 6" w:uiPriority="47"/>
-    <w:lsdException w:name="List Table 3 Accent 6" w:uiPriority="48"/>
-    <w:lsdException w:name="List Table 4 Accent 6" w:uiPriority="49"/>
-    <w:lsdException w:name="List Table 5 Dark Accent 6" w:uiPriority="50"/>
-    <w:lsdException w:name="List Table 6 Colorful Accent 6" w:uiPriority="51"/>
-    <w:lsdException w:name="List Table 7 Colorful Accent 6" w:uiPriority="52"/>
+  <w:latentStyles w:defLockedState="0" w:defUIPriority="99" w:defSemiHidden="1" w:defUnhideWhenUsed="1" w:defQFormat="0" w:count="267">
+    <w:lsdException w:name="Normal" w:semiHidden="0" w:uiPriority="0" w:unhideWhenUsed="0" w:qFormat="1"/>
+    <w:lsdException w:name="heading 1" w:semiHidden="0" w:uiPriority="9" w:unhideWhenUsed="0" w:qFormat="1"/>
+    <w:lsdException w:name="heading 2" w:uiPriority="9" w:qFormat="1"/>
+    <w:lsdException w:name="heading 3" w:uiPriority="9" w:qFormat="1"/>
+    <w:lsdException w:name="heading 4" w:uiPriority="9" w:qFormat="1"/>
+    <w:lsdException w:name="heading 5" w:uiPriority="9" w:qFormat="1"/>
+    <w:lsdException w:name="heading 6" w:uiPriority="9" w:qFormat="1"/>
+    <w:lsdException w:name="heading 7" w:uiPriority="9" w:qFormat="1"/>
+    <w:lsdException w:name="heading 8" w:uiPriority="9" w:qFormat="1"/>
+    <w:lsdException w:name="heading 9" w:uiPriority="9" w:qFormat="1"/>
+    <w:lsdException w:name="toc 1" w:uiPriority="39"/>
+    <w:lsdException w:name="toc 2" w:uiPriority="39"/>
+    <w:lsdException w:name="toc 3" w:uiPriority="39"/>
+    <w:lsdException w:name="toc 4" w:uiPriority="39"/>
+    <w:lsdException w:name="toc 5" w:uiPriority="39"/>
+    <w:lsdException w:name="toc 6" w:uiPriority="39"/>
+    <w:lsdException w:name="toc 7" w:uiPriority="39"/>
+    <w:lsdException w:name="toc 8" w:uiPriority="39"/>
+    <w:lsdException w:name="toc 9" w:uiPriority="39"/>
+    <w:lsdException w:name="header" w:uiPriority="0"/>
+    <w:lsdException w:name="footer" w:uiPriority="0"/>
+    <w:lsdException w:name="caption" w:uiPriority="35" w:qFormat="1"/>
+    <w:lsdException w:name="page number" w:uiPriority="0"/>
+    <w:lsdException w:name="Title" w:semiHidden="0" w:uiPriority="10" w:unhideWhenUsed="0" w:qFormat="1"/>
+    <w:lsdException w:name="Default Paragraph Font" w:uiPriority="1"/>
+    <w:lsdException w:name="Body Text" w:uiPriority="0"/>
+    <w:lsdException w:name="Subtitle" w:semiHidden="0" w:uiPriority="11" w:unhideWhenUsed="0" w:qFormat="1"/>
+    <w:lsdException w:name="Strong" w:semiHidden="0" w:uiPriority="22" w:unhideWhenUsed="0" w:qFormat="1"/>
+    <w:lsdException w:name="Emphasis" w:semiHidden="0" w:uiPriority="20" w:unhideWhenUsed="0" w:qFormat="1"/>
+    <w:lsdException w:name="Table Grid" w:semiHidden="0" w:uiPriority="59" w:unhideWhenUsed="0"/>
+    <w:lsdException w:name="Placeholder Text" w:unhideWhenUsed="0"/>
+    <w:lsdException w:name="No Spacing" w:semiHidden="0" w:uiPriority="0" w:unhideWhenUsed="0" w:qFormat="1"/>
+    <w:lsdException w:name="Light Shading" w:semiHidden="0" w:uiPriority="60" w:unhideWhenUsed="0"/>
+    <w:lsdException w:name="Light List" w:semiHidden="0" w:uiPriority="61" w:unhideWhenUsed="0"/>
+    <w:lsdException w:name="Light Grid" w:semiHidden="0" w:uiPriority="62" w:unhideWhenUsed="0"/>
+    <w:lsdException w:name="Medium Shading 1" w:semiHidden="0" w:uiPriority="63" w:unhideWhenUsed="0"/>
+    <w:lsdException w:name="Medium Shading 2" w:semiHidden="0" w:uiPriority="64" w:unhideWhenUsed="0"/>
+    <w:lsdException w:name="Medium List 1" w:semiHidden="0" w:uiPriority="65" w:unhideWhenUsed="0"/>
+    <w:lsdException w:name="Medium List 2" w:semiHidden="0" w:uiPriority="66" w:unhideWhenUsed="0"/>
+    <w:lsdException w:name="Medium Grid 1" w:semiHidden="0" w:uiPriority="67" w:unhideWhenUsed="0"/>
+    <w:lsdException w:name="Medium Grid 2" w:semiHidden="0" w:uiPriority="68" w:unhideWhenUsed="0"/>
+    <w:lsdException w:name="Medium Grid 3" w:semiHidden="0" w:uiPriority="69" w:unhideWhenUsed="0"/>
+    <w:lsdException w:name="Dark List" w:semiHidden="0" w:uiPriority="70" w:unhideWhenUsed="0"/>
+    <w:lsdException w:name="Colorful Shading" w:semiHidden="0" w:uiPriority="71" w:unhideWhenUsed="0"/>
+    <w:lsdException w:name="Colorful List" w:semiHidden="0" w:uiPriority="72" w:unhideWhenUsed="0"/>
+    <w:lsdException w:name="Colorful Grid" w:semiHidden="0" w:uiPriority="73" w:unhideWhenUsed="0"/>
+    <w:lsdException w:name="Light Shading Accent 1" w:semiHidden="0" w:uiPriority="60" w:unhideWhenUsed="0"/>
+    <w:lsdException w:name="Light List Accent 1" w:semiHidden="0" w:uiPriority="61" w:unhideWhenUsed="0"/>
+    <w:lsdException w:name="Light Grid Accent 1" w:semiHidden="0" w:uiPriority="62" w:unhideWhenUsed="0"/>
+    <w:lsdException w:name="Medium Shading 1 Accent 1" w:semiHidden="0" w:uiPriority="63" w:unhideWhenUsed="0"/>
+    <w:lsdException w:name="Medium Shading 2 Accent 1" w:semiHidden="0" w:uiPriority="64" w:unhideWhenUsed="0"/>
+    <w:lsdException w:name="Medium List 1 Accent 1" w:semiHidden="0" w:uiPriority="65" w:unhideWhenUsed="0"/>
+    <w:lsdException w:name="Revision" w:unhideWhenUsed="0"/>
+    <w:lsdException w:name="List Paragraph" w:semiHidden="0" w:uiPriority="34" w:unhideWhenUsed="0" w:qFormat="1"/>
+    <w:lsdException w:name="Quote" w:semiHidden="0" w:uiPriority="29" w:unhideWhenUsed="0" w:qFormat="1"/>
+    <w:lsdException w:name="Intense Quote" w:semiHidden="0" w:uiPriority="30" w:unhideWhenUsed="0" w:qFormat="1"/>
+    <w:lsdException w:name="Medium List 2 Accent 1" w:semiHidden="0" w:uiPriority="66" w:unhideWhenUsed="0"/>
+    <w:lsdException w:name="Medium Grid 1 Accent 1" w:semiHidden="0" w:uiPriority="67" w:unhideWhenUsed="0"/>
+    <w:lsdException w:name="Medium Grid 2 Accent 1" w:semiHidden="0" w:uiPriority="68" w:unhideWhenUsed="0"/>
+    <w:lsdException w:name="Medium Grid 3 Accent 1" w:semiHidden="0" w:uiPriority="69" w:unhideWhenUsed="0"/>
+    <w:lsdException w:name="Dark List Accent 1" w:semiHidden="0" w:uiPriority="70" w:unhideWhenUsed="0"/>
+    <w:lsdException w:name="Colorful Shading Accent 1" w:semiHidden="0" w:uiPriority="71" w:unhideWhenUsed="0"/>
+    <w:lsdException w:name="Colorful List Accent 1" w:semiHidden="0" w:uiPriority="72" w:unhideWhenUsed="0"/>
+    <w:lsdException w:name="Colorful Grid Accent 1" w:semiHidden="0" w:uiPriority="73" w:unhideWhenUsed="0"/>
+    <w:lsdException w:name="Light Shading Accent 2" w:semiHidden="0" w:uiPriority="60" w:unhideWhenUsed="0"/>
+    <w:lsdException w:name="Light List Accent 2" w:semiHidden="0" w:uiPriority="61" w:unhideWhenUsed="0"/>
+    <w:lsdException w:name="Light Grid Accent 2" w:semiHidden="0" w:uiPriority="62" w:unhideWhenUsed="0"/>
+    <w:lsdException w:name="Medium Shading 1 Accent 2" w:semiHidden="0" w:uiPriority="63" w:unhideWhenUsed="0"/>
+    <w:lsdException w:name="Medium Shading 2 Accent 2" w:semiHidden="0" w:uiPriority="64" w:unhideWhenUsed="0"/>
+    <w:lsdException w:name="Medium List 1 Accent 2" w:semiHidden="0" w:uiPriority="65" w:unhideWhenUsed="0"/>
+    <w:lsdException w:name="Medium List 2 Accent 2" w:semiHidden="0" w:uiPriority="66" w:unhideWhenUsed="0"/>
+    <w:lsdException w:name="Medium Grid 1 Accent 2" w:semiHidden="0" w:uiPriority="67" w:unhideWhenUsed="0"/>
+    <w:lsdException w:name="Medium Grid 2 Accent 2" w:semiHidden="0" w:uiPriority="68" w:unhideWhenUsed="0"/>
+    <w:lsdException w:name="Medium Grid 3 Accent 2" w:semiHidden="0" w:uiPriority="69" w:unhideWhenUsed="0"/>
+    <w:lsdException w:name="Dark List Accent 2" w:semiHidden="0" w:uiPriority="70" w:unhideWhenUsed="0"/>
+    <w:lsdException w:name="Colorful Shading Accent 2" w:semiHidden="0" w:uiPriority="71" w:unhideWhenUsed="0"/>
+    <w:lsdException w:name="Colorful List Accent 2" w:semiHidden="0" w:uiPriority="72" w:unhideWhenUsed="0"/>
+    <w:lsdException w:name="Colorful Grid Accent 2" w:semiHidden="0" w:uiPriority="73" w:unhideWhenUsed="0"/>
+    <w:lsdException w:name="Light Shading Accent 3" w:semiHidden="0" w:uiPriority="60" w:unhideWhenUsed="0"/>
+    <w:lsdException w:name="Light List Accent 3" w:semiHidden="0" w:uiPriority="61" w:unhideWhenUsed="0"/>
+    <w:lsdException w:name="Light Grid Accent 3" w:semiHidden="0" w:uiPriority="62" w:unhideWhenUsed="0"/>
+    <w:lsdException w:name="Medium Shading 1 Accent 3" w:semiHidden="0" w:uiPriority="63" w:unhideWhenUsed="0"/>
+    <w:lsdException w:name="Medium Shading 2 Accent 3" w:semiHidden="0" w:uiPriority="64" w:unhideWhenUsed="0"/>
+    <w:lsdException w:name="Medium List 1 Accent 3" w:semiHidden="0" w:uiPriority="65" w:unhideWhenUsed="0"/>
+    <w:lsdException w:name="Medium List 2 Accent 3" w:semiHidden="0" w:uiPriority="66" w:unhideWhenUsed="0"/>
+    <w:lsdException w:name="Medium Grid 1 Accent 3" w:semiHidden="0" w:uiPriority="67" w:unhideWhenUsed="0"/>
+    <w:lsdException w:name="Medium Grid 2 Accent 3" w:semiHidden="0" w:uiPriority="68" w:unhideWhenUsed="0"/>
+    <w:lsdException w:name="Medium Grid 3 Accent 3" w:semiHidden="0" w:uiPriority="69" w:unhideWhenUsed="0"/>
+    <w:lsdException w:name="Dark List Accent 3" w:semiHidden="0" w:uiPriority="70" w:unhideWhenUsed="0"/>
+    <w:lsdException w:name="Colorful Shading Accent 3" w:semiHidden="0" w:uiPriority="71" w:unhideWhenUsed="0"/>
+    <w:lsdException w:name="Colorful List Accent 3" w:semiHidden="0" w:uiPriority="72" w:unhideWhenUsed="0"/>
+    <w:lsdException w:name="Colorful Grid Accent 3" w:semiHidden="0" w:uiPriority="73" w:unhideWhenUsed="0"/>
+    <w:lsdException w:name="Light Shading Accent 4" w:semiHidden="0" w:uiPriority="60" w:unhideWhenUsed="0"/>
+    <w:lsdException w:name="Light List Accent 4" w:semiHidden="0" w:uiPriority="61" w:unhideWhenUsed="0"/>
+    <w:lsdException w:name="Light Grid Accent 4" w:semiHidden="0" w:uiPriority="62" w:unhideWhenUsed="0"/>
+    <w:lsdException w:name="Medium Shading 1 Accent 4" w:semiHidden="0" w:uiPriority="63" w:unhideWhenUsed="0"/>
+    <w:lsdException w:name="Medium Shading 2 Accent 4" w:semiHidden="0" w:uiPriority="64" w:unhideWhenUsed="0"/>
+    <w:lsdException w:name="Medium List 1 Accent 4" w:semiHidden="0" w:uiPriority="65" w:unhideWhenUsed="0"/>
+    <w:lsdException w:name="Medium List 2 Accent 4" w:semiHidden="0" w:uiPriority="66" w:unhideWhenUsed="0"/>
+    <w:lsdException w:name="Medium Grid 1 Accent 4" w:semiHidden="0" w:uiPriority="67" w:unhideWhenUsed="0"/>
+    <w:lsdException w:name="Medium Grid 2 Accent 4" w:semiHidden="0" w:uiPriority="68" w:unhideWhenUsed="0"/>
+    <w:lsdException w:name="Medium Grid 3 Accent 4" w:semiHidden="0" w:uiPriority="69" w:unhideWhenUsed="0"/>
+    <w:lsdException w:name="Dark List Accent 4" w:semiHidden="0" w:uiPriority="70" w:unhideWhenUsed="0"/>
+    <w:lsdException w:name="Colorful Shading Accent 4" w:semiHidden="0" w:uiPriority="71" w:unhideWhenUsed="0"/>
+    <w:lsdException w:name="Colorful List Accent 4" w:semiHidden="0" w:uiPriority="72" w:unhideWhenUsed="0"/>
+    <w:lsdException w:name="Colorful Grid Accent 4" w:semiHidden="0" w:uiPriority="73" w:unhideWhenUsed="0"/>
+    <w:lsdException w:name="Light Shading Accent 5" w:semiHidden="0" w:uiPriority="60" w:unhideWhenUsed="0"/>
+    <w:lsdException w:name="Light List Accent 5" w:semiHidden="0" w:uiPriority="61" w:unhideWhenUsed="0"/>
+    <w:lsdException w:name="Light Grid Accent 5" w:semiHidden="0" w:uiPriority="62" w:unhideWhenUsed="0"/>
+    <w:lsdException w:name="Medium Shading 1 Accent 5" w:semiHidden="0" w:uiPriority="63" w:unhideWhenUsed="0"/>
+    <w:lsdException w:name="Medium Shading 2 Accent 5" w:semiHidden="0" w:uiPriority="64" w:unhideWhenUsed="0"/>
+    <w:lsdException w:name="Medium List 1 Accent 5" w:semiHidden="0" w:uiPriority="65" w:unhideWhenUsed="0"/>
+    <w:lsdException w:name="Medium List 2 Accent 5" w:semiHidden="0" w:uiPriority="66" w:unhideWhenUsed="0"/>
+    <w:lsdException w:name="Medium Grid 1 Accent 5" w:semiHidden="0" w:uiPriority="67" w:unhideWhenUsed="0"/>
+    <w:lsdException w:name="Medium Grid 2 Accent 5" w:semiHidden="0" w:uiPriority="68" w:unhideWhenUsed="0"/>
+    <w:lsdException w:name="Medium Grid 3 Accent 5" w:semiHidden="0" w:uiPriority="69" w:unhideWhenUsed="0"/>
+    <w:lsdException w:name="Dark List Accent 5" w:semiHidden="0" w:uiPriority="70" w:unhideWhenUsed="0"/>
+    <w:lsdException w:name="Colorful Shading Accent 5" w:semiHidden="0" w:uiPriority="71" w:unhideWhenUsed="0"/>
+    <w:lsdException w:name="Colorful List Accent 5" w:semiHidden="0" w:uiPriority="72" w:unhideWhenUsed="0"/>
+    <w:lsdException w:name="Colorful Grid Accent 5" w:semiHidden="0" w:uiPriority="73" w:unhideWhenUsed="0"/>
+    <w:lsdException w:name="Light Shading Accent 6" w:semiHidden="0" w:uiPriority="60" w:unhideWhenUsed="0"/>
+    <w:lsdException w:name="Light List Accent 6" w:semiHidden="0" w:uiPriority="61" w:unhideWhenUsed="0"/>
+    <w:lsdException w:name="Light Grid Accent 6" w:semiHidden="0" w:uiPriority="62" w:unhideWhenUsed="0"/>
+    <w:lsdException w:name="Medium Shading 1 Accent 6" w:semiHidden="0" w:uiPriority="63" w:unhideWhenUsed="0"/>
+    <w:lsdException w:name="Medium Shading 2 Accent 6" w:semiHidden="0" w:uiPriority="64" w:unhideWhenUsed="0"/>
+    <w:lsdException w:name="Medium List 1 Accent 6" w:semiHidden="0" w:uiPriority="65" w:unhideWhenUsed="0"/>
+    <w:lsdException w:name="Medium List 2 Accent 6" w:semiHidden="0" w:uiPriority="66" w:unhideWhenUsed="0"/>
+    <w:lsdException w:name="Medium Grid 1 Accent 6" w:semiHidden="0" w:uiPriority="67" w:unhideWhenUsed="0"/>
+    <w:lsdException w:name="Medium Grid 2 Accent 6" w:semiHidden="0" w:uiPriority="68" w:unhideWhenUsed="0"/>
+    <w:lsdException w:name="Medium Grid 3 Accent 6" w:semiHidden="0" w:uiPriority="69" w:unhideWhenUsed="0"/>
+    <w:lsdException w:name="Dark List Accent 6" w:semiHidden="0" w:uiPriority="70" w:unhideWhenUsed="0"/>
+    <w:lsdException w:name="Colorful Shading Accent 6" w:semiHidden="0" w:uiPriority="71" w:unhideWhenUsed="0"/>
+    <w:lsdException w:name="Colorful List Accent 6" w:semiHidden="0" w:uiPriority="72" w:unhideWhenUsed="0"/>
+    <w:lsdException w:name="Colorful Grid Accent 6" w:semiHidden="0" w:uiPriority="73" w:unhideWhenUsed="0"/>
+    <w:lsdException w:name="Subtle Emphasis" w:semiHidden="0" w:uiPriority="19" w:unhideWhenUsed="0" w:qFormat="1"/>
+    <w:lsdException w:name="Intense Emphasis" w:semiHidden="0" w:uiPriority="21" w:unhideWhenUsed="0" w:qFormat="1"/>
+    <w:lsdException w:name="Subtle Reference" w:semiHidden="0" w:uiPriority="31" w:unhideWhenUsed="0" w:qFormat="1"/>
+    <w:lsdException w:name="Intense Reference" w:semiHidden="0" w:uiPriority="32" w:unhideWhenUsed="0" w:qFormat="1"/>
+    <w:lsdException w:name="Book Title" w:semiHidden="0" w:uiPriority="33" w:unhideWhenUsed="0" w:qFormat="1"/>
+    <w:lsdException w:name="Bibliography" w:uiPriority="37"/>
+    <w:lsdException w:name="TOC Heading" w:uiPriority="39" w:qFormat="1"/>
   </w:latentStyles>
   <w:style w:type="paragraph" w:default="1" w:styleId="Normal">
     <w:name w:val="Normal"/>
@@ -18145,11 +17905,11 @@
       <w:lang w:eastAsia="zh-CN"/>
     </w:rPr>
   </w:style>
-  <w:style w:type="paragraph" w:styleId="Rubrik1">
+  <w:style w:type="paragraph" w:styleId="Heading1">
     <w:name w:val="heading 1"/>
     <w:basedOn w:val="Normal"/>
     <w:next w:val="Normal"/>
-    <w:link w:val="Rubrik1Char"/>
+    <w:link w:val="Heading1Char"/>
     <w:uiPriority w:val="9"/>
     <w:qFormat/>
     <w:rsid w:val="00885319"/>
@@ -18166,11 +17926,11 @@
       <w:szCs w:val="32"/>
     </w:rPr>
   </w:style>
-  <w:style w:type="paragraph" w:styleId="Rubrik2">
+  <w:style w:type="paragraph" w:styleId="Heading2">
     <w:name w:val="heading 2"/>
     <w:basedOn w:val="Normal"/>
     <w:next w:val="Normal"/>
-    <w:link w:val="Rubrik2Char"/>
+    <w:link w:val="Heading2Char"/>
     <w:uiPriority w:val="9"/>
     <w:unhideWhenUsed/>
     <w:qFormat/>
@@ -18190,11 +17950,11 @@
       <w:szCs w:val="26"/>
     </w:rPr>
   </w:style>
-  <w:style w:type="paragraph" w:styleId="Rubrik3">
+  <w:style w:type="paragraph" w:styleId="Heading3">
     <w:name w:val="heading 3"/>
     <w:basedOn w:val="Normal"/>
     <w:next w:val="Normal"/>
-    <w:link w:val="Rubrik3Char"/>
+    <w:link w:val="Heading3Char"/>
     <w:uiPriority w:val="9"/>
     <w:unhideWhenUsed/>
     <w:qFormat/>
@@ -18211,13 +17971,13 @@
       <w:bCs/>
     </w:rPr>
   </w:style>
-  <w:style w:type="character" w:default="1" w:styleId="Standardstycketeckensnitt">
+  <w:style w:type="character" w:default="1" w:styleId="DefaultParagraphFont">
     <w:name w:val="Default Paragraph Font"/>
     <w:uiPriority w:val="1"/>
     <w:semiHidden/>
     <w:unhideWhenUsed/>
   </w:style>
-  <w:style w:type="table" w:default="1" w:styleId="Normaltabell">
+  <w:style w:type="table" w:default="1" w:styleId="TableNormal">
     <w:name w:val="Normal Table"/>
     <w:uiPriority w:val="99"/>
     <w:semiHidden/>
@@ -18232,16 +17992,16 @@
       </w:tblCellMar>
     </w:tblPr>
   </w:style>
-  <w:style w:type="numbering" w:default="1" w:styleId="Ingenlista">
+  <w:style w:type="numbering" w:default="1" w:styleId="NoList">
     <w:name w:val="No List"/>
     <w:uiPriority w:val="99"/>
     <w:semiHidden/>
     <w:unhideWhenUsed/>
   </w:style>
-  <w:style w:type="paragraph" w:styleId="Sidhuvud">
+  <w:style w:type="paragraph" w:styleId="Header">
     <w:name w:val="header"/>
     <w:basedOn w:val="Normal"/>
-    <w:link w:val="SidhuvudChar"/>
+    <w:link w:val="HeaderChar"/>
     <w:unhideWhenUsed/>
     <w:rsid w:val="00215949"/>
     <w:pPr>
@@ -18257,17 +18017,17 @@
       <w:lang w:eastAsia="en-US"/>
     </w:rPr>
   </w:style>
-  <w:style w:type="character" w:customStyle="1" w:styleId="SidhuvudChar">
-    <w:name w:val="Sidhuvud Char"/>
-    <w:basedOn w:val="Standardstycketeckensnitt"/>
-    <w:link w:val="Sidhuvud"/>
+  <w:style w:type="character" w:customStyle="1" w:styleId="HeaderChar">
+    <w:name w:val="Header Char"/>
+    <w:basedOn w:val="DefaultParagraphFont"/>
+    <w:link w:val="Header"/>
     <w:uiPriority w:val="99"/>
     <w:rsid w:val="00215949"/>
   </w:style>
-  <w:style w:type="paragraph" w:styleId="Sidfot">
+  <w:style w:type="paragraph" w:styleId="Footer">
     <w:name w:val="footer"/>
     <w:basedOn w:val="Normal"/>
-    <w:link w:val="SidfotChar"/>
+    <w:link w:val="FooterChar"/>
     <w:unhideWhenUsed/>
     <w:rsid w:val="00215949"/>
     <w:pPr>
@@ -18283,10 +18043,10 @@
       <w:lang w:eastAsia="en-US"/>
     </w:rPr>
   </w:style>
-  <w:style w:type="character" w:customStyle="1" w:styleId="SidfotChar">
-    <w:name w:val="Sidfot Char"/>
-    <w:basedOn w:val="Standardstycketeckensnitt"/>
-    <w:link w:val="Sidfot"/>
+  <w:style w:type="character" w:customStyle="1" w:styleId="FooterChar">
+    <w:name w:val="Footer Char"/>
+    <w:basedOn w:val="DefaultParagraphFont"/>
+    <w:link w:val="Footer"/>
     <w:uiPriority w:val="99"/>
     <w:rsid w:val="00215949"/>
   </w:style>
@@ -18308,7 +18068,7 @@
       <w:color w:val="000000"/>
     </w:rPr>
   </w:style>
-  <w:style w:type="character" w:styleId="Hyperlnk">
+  <w:style w:type="character" w:styleId="Hyperlink">
     <w:name w:val="Hyperlink"/>
     <w:uiPriority w:val="99"/>
     <w:rsid w:val="00215949"/>
@@ -18317,7 +18077,7 @@
       <w:u w:val="single"/>
     </w:rPr>
   </w:style>
-  <w:style w:type="character" w:styleId="Sidnummer">
+  <w:style w:type="character" w:styleId="PageNumber">
     <w:name w:val="page number"/>
     <w:rsid w:val="00215949"/>
     <w:rPr>
@@ -18326,10 +18086,10 @@
       <w:sz w:val="20"/>
     </w:rPr>
   </w:style>
-  <w:style w:type="paragraph" w:styleId="Brdtext">
+  <w:style w:type="paragraph" w:styleId="BodyText">
     <w:name w:val="Body Text"/>
     <w:basedOn w:val="Normal"/>
-    <w:link w:val="BrdtextChar"/>
+    <w:link w:val="BodyTextChar"/>
     <w:rsid w:val="00215949"/>
     <w:pPr>
       <w:spacing w:after="120"/>
@@ -18338,10 +18098,10 @@
       <w:color w:val="000000"/>
     </w:rPr>
   </w:style>
-  <w:style w:type="character" w:customStyle="1" w:styleId="BrdtextChar">
-    <w:name w:val="Brödtext Char"/>
-    <w:basedOn w:val="Standardstycketeckensnitt"/>
-    <w:link w:val="Brdtext"/>
+  <w:style w:type="character" w:customStyle="1" w:styleId="BodyTextChar">
+    <w:name w:val="Body Text Char"/>
+    <w:basedOn w:val="DefaultParagraphFont"/>
+    <w:link w:val="BodyText"/>
     <w:rsid w:val="00215949"/>
     <w:rPr>
       <w:rFonts w:ascii="Times New Roman" w:eastAsia="Times New Roman" w:hAnsi="Times New Roman" w:cs="Times New Roman"/>
@@ -18469,10 +18229,10 @@
       <w:sz w:val="28"/>
     </w:rPr>
   </w:style>
-  <w:style w:type="character" w:customStyle="1" w:styleId="Rubrik1Char">
-    <w:name w:val="Rubrik 1 Char"/>
-    <w:basedOn w:val="Standardstycketeckensnitt"/>
-    <w:link w:val="Rubrik1"/>
+  <w:style w:type="character" w:customStyle="1" w:styleId="Heading1Char">
+    <w:name w:val="Heading 1 Char"/>
+    <w:basedOn w:val="DefaultParagraphFont"/>
+    <w:link w:val="Heading1"/>
     <w:uiPriority w:val="9"/>
     <w:rsid w:val="00885319"/>
     <w:rPr>
@@ -18483,10 +18243,10 @@
       <w:lang w:eastAsia="zh-CN"/>
     </w:rPr>
   </w:style>
-  <w:style w:type="paragraph" w:styleId="Ballongtext">
+  <w:style w:type="paragraph" w:styleId="BalloonText">
     <w:name w:val="Balloon Text"/>
     <w:basedOn w:val="Normal"/>
-    <w:link w:val="BallongtextChar"/>
+    <w:link w:val="BalloonTextChar"/>
     <w:uiPriority w:val="99"/>
     <w:semiHidden/>
     <w:unhideWhenUsed/>
@@ -18497,10 +18257,10 @@
       <w:szCs w:val="16"/>
     </w:rPr>
   </w:style>
-  <w:style w:type="character" w:customStyle="1" w:styleId="BallongtextChar">
-    <w:name w:val="Ballongtext Char"/>
-    <w:basedOn w:val="Standardstycketeckensnitt"/>
-    <w:link w:val="Ballongtext"/>
+  <w:style w:type="character" w:customStyle="1" w:styleId="BalloonTextChar">
+    <w:name w:val="Balloon Text Char"/>
+    <w:basedOn w:val="DefaultParagraphFont"/>
+    <w:link w:val="BalloonText"/>
     <w:uiPriority w:val="99"/>
     <w:semiHidden/>
     <w:rsid w:val="004304EE"/>
@@ -18511,10 +18271,10 @@
       <w:lang w:eastAsia="zh-CN"/>
     </w:rPr>
   </w:style>
-  <w:style w:type="character" w:customStyle="1" w:styleId="Rubrik2Char">
-    <w:name w:val="Rubrik 2 Char"/>
-    <w:basedOn w:val="Standardstycketeckensnitt"/>
-    <w:link w:val="Rubrik2"/>
+  <w:style w:type="character" w:customStyle="1" w:styleId="Heading2Char">
+    <w:name w:val="Heading 2 Char"/>
+    <w:basedOn w:val="DefaultParagraphFont"/>
+    <w:link w:val="Heading2"/>
     <w:uiPriority w:val="9"/>
     <w:rsid w:val="00B3025E"/>
     <w:rPr>
@@ -18527,10 +18287,10 @@
       <w:lang w:eastAsia="zh-CN"/>
     </w:rPr>
   </w:style>
-  <w:style w:type="character" w:customStyle="1" w:styleId="Rubrik3Char">
-    <w:name w:val="Rubrik 3 Char"/>
-    <w:basedOn w:val="Standardstycketeckensnitt"/>
-    <w:link w:val="Rubrik3"/>
+  <w:style w:type="character" w:customStyle="1" w:styleId="Heading3Char">
+    <w:name w:val="Heading 3 Char"/>
+    <w:basedOn w:val="DefaultParagraphFont"/>
+    <w:link w:val="Heading3"/>
     <w:uiPriority w:val="9"/>
     <w:rsid w:val="00B3025E"/>
     <w:rPr>
@@ -18574,7 +18334,7 @@
       <w:sz w:val="20"/>
     </w:rPr>
   </w:style>
-  <w:style w:type="paragraph" w:styleId="Liststycke">
+  <w:style w:type="paragraph" w:styleId="ListParagraph">
     <w:name w:val="List Paragraph"/>
     <w:basedOn w:val="Normal"/>
     <w:uiPriority w:val="34"/>
@@ -18599,7 +18359,7 @@
       <w:lang w:val="en-US"/>
     </w:rPr>
   </w:style>
-  <w:style w:type="paragraph" w:styleId="Ingetavstnd">
+  <w:style w:type="paragraph" w:styleId="NoSpacing">
     <w:name w:val="No Spacing"/>
     <w:qFormat/>
     <w:rsid w:val="00B91D92"/>
@@ -18613,9 +18373,9 @@
       <w:lang w:eastAsia="zh-CN"/>
     </w:rPr>
   </w:style>
-  <w:style w:type="table" w:styleId="Tabellrutnt">
+  <w:style w:type="table" w:styleId="TableGrid">
     <w:name w:val="Table Grid"/>
-    <w:basedOn w:val="Normaltabell"/>
+    <w:basedOn w:val="TableNormal"/>
     <w:uiPriority w:val="59"/>
     <w:rsid w:val="006164BC"/>
     <w:pPr>
@@ -18626,7 +18386,6 @@
       <w:lang w:val="en-US" w:eastAsia="zh-CN"/>
     </w:rPr>
     <w:tblPr>
-      <w:tblInd w:w="0" w:type="dxa"/>
       <w:tblBorders>
         <w:top w:val="single" w:sz="4" w:space="0" w:color="auto"/>
         <w:left w:val="single" w:sz="4" w:space="0" w:color="auto"/>
@@ -18635,12 +18394,6 @@
         <w:insideH w:val="single" w:sz="4" w:space="0" w:color="auto"/>
         <w:insideV w:val="single" w:sz="4" w:space="0" w:color="auto"/>
       </w:tblBorders>
-      <w:tblCellMar>
-        <w:top w:w="0" w:type="dxa"/>
-        <w:left w:w="108" w:type="dxa"/>
-        <w:bottom w:w="0" w:type="dxa"/>
-        <w:right w:w="108" w:type="dxa"/>
-      </w:tblCellMar>
     </w:tblPr>
   </w:style>
   <w:style w:type="character" w:customStyle="1" w:styleId="Betoning-fet">
@@ -18663,7 +18416,7 @@
   </w:style>
   <w:style w:type="paragraph" w:customStyle="1" w:styleId="Rubrik1utannumrering">
     <w:name w:val="Rubrik 1 utan numrering"/>
-    <w:basedOn w:val="Rubrik1"/>
+    <w:basedOn w:val="Heading1"/>
     <w:rsid w:val="002F001C"/>
     <w:pPr>
       <w:spacing w:after="120"/>
@@ -18675,12 +18428,12 @@
   </w:style>
   <w:style w:type="character" w:customStyle="1" w:styleId="apple-converted-space">
     <w:name w:val="apple-converted-space"/>
-    <w:basedOn w:val="Standardstycketeckensnitt"/>
+    <w:basedOn w:val="DefaultParagraphFont"/>
     <w:rsid w:val="00834435"/>
   </w:style>
-  <w:style w:type="paragraph" w:styleId="Innehllsfrteckningsrubrik">
+  <w:style w:type="paragraph" w:styleId="TOCHeading">
     <w:name w:val="TOC Heading"/>
-    <w:basedOn w:val="Rubrik1"/>
+    <w:basedOn w:val="Heading1"/>
     <w:next w:val="Normal"/>
     <w:uiPriority w:val="39"/>
     <w:unhideWhenUsed/>
@@ -18699,7 +18452,7 @@
       <w:lang w:eastAsia="sv-SE"/>
     </w:rPr>
   </w:style>
-  <w:style w:type="paragraph" w:styleId="Innehll1">
+  <w:style w:type="paragraph" w:styleId="TOC1">
     <w:name w:val="toc 1"/>
     <w:basedOn w:val="Normal"/>
     <w:next w:val="Normal"/>
@@ -18711,7 +18464,7 @@
       <w:spacing w:after="100"/>
     </w:pPr>
   </w:style>
-  <w:style w:type="paragraph" w:styleId="Innehll2">
+  <w:style w:type="paragraph" w:styleId="TOC2">
     <w:name w:val="toc 2"/>
     <w:basedOn w:val="Normal"/>
     <w:next w:val="Normal"/>
@@ -18724,7 +18477,7 @@
       <w:ind w:left="220"/>
     </w:pPr>
   </w:style>
-  <w:style w:type="paragraph" w:styleId="Innehll3">
+  <w:style w:type="paragraph" w:styleId="TOC3">
     <w:name w:val="toc 3"/>
     <w:basedOn w:val="Normal"/>
     <w:next w:val="Normal"/>
@@ -18737,7 +18490,7 @@
       <w:ind w:left="440"/>
     </w:pPr>
   </w:style>
-  <w:style w:type="paragraph" w:styleId="Beskrivning">
+  <w:style w:type="paragraph" w:styleId="Caption">
     <w:name w:val="caption"/>
     <w:basedOn w:val="Normal"/>
     <w:next w:val="Normal"/>
@@ -18757,9 +18510,9 @@
       <w:szCs w:val="18"/>
     </w:rPr>
   </w:style>
-  <w:style w:type="character" w:styleId="AnvndHyperlnk">
+  <w:style w:type="character" w:styleId="FollowedHyperlink">
     <w:name w:val="FollowedHyperlink"/>
-    <w:basedOn w:val="Standardstycketeckensnitt"/>
+    <w:basedOn w:val="DefaultParagraphFont"/>
     <w:uiPriority w:val="99"/>
     <w:semiHidden/>
     <w:unhideWhenUsed/>
@@ -18771,7 +18524,821 @@
   </w:style>
   <w:style w:type="paragraph" w:customStyle="1" w:styleId="Rubrik1nynumrering">
     <w:name w:val="Rubrik 1 ny numrering"/>
-    <w:basedOn w:val="Rubrik1"/>
+    <w:basedOn w:val="Heading1"/>
+    <w:rsid w:val="00C22798"/>
+    <w:pPr>
+      <w:numPr>
+        <w:numId w:val="17"/>
+      </w:numPr>
+      <w:tabs>
+        <w:tab w:val="left" w:pos="567"/>
+      </w:tabs>
+      <w:spacing w:after="120"/>
+    </w:pPr>
+    <w:rPr>
+      <w:rFonts w:eastAsia="Times New Roman" w:cs="Arial"/>
+      <w:caps/>
+      <w:sz w:val="32"/>
+      <w:szCs w:val="20"/>
+    </w:rPr>
+  </w:style>
+</w:styles>
+</file>
+
+<file path=word/stylesWithEffects.xml><?xml version="1.0" encoding="utf-8"?>
+<w:styles xmlns:wpc="http://schemas.microsoft.com/office/word/2010/wordprocessingCanvas" xmlns:mc="http://schemas.openxmlformats.org/markup-compatibility/2006" xmlns:o="urn:schemas-microsoft-com:office:office" xmlns:r="http://schemas.openxmlformats.org/officeDocument/2006/relationships" xmlns:m="http://schemas.openxmlformats.org/officeDocument/2006/math" xmlns:v="urn:schemas-microsoft-com:vml" xmlns:wp14="http://schemas.microsoft.com/office/word/2010/wordprocessingDrawing" xmlns:wp="http://schemas.openxmlformats.org/drawingml/2006/wordprocessingDrawing" xmlns:w10="urn:schemas-microsoft-com:office:word" xmlns:w="http://schemas.openxmlformats.org/wordprocessingml/2006/main" xmlns:w14="http://schemas.microsoft.com/office/word/2010/wordml" xmlns:wpg="http://schemas.microsoft.com/office/word/2010/wordprocessingGroup" xmlns:wpi="http://schemas.microsoft.com/office/word/2010/wordprocessingInk" xmlns:wne="http://schemas.microsoft.com/office/word/2006/wordml" xmlns:wps="http://schemas.microsoft.com/office/word/2010/wordprocessingShape" mc:Ignorable="w14 wp14">
+  <w:docDefaults>
+    <w:rPrDefault>
+      <w:rPr>
+        <w:rFonts w:asciiTheme="minorHAnsi" w:eastAsiaTheme="minorHAnsi" w:hAnsiTheme="minorHAnsi" w:cstheme="minorBidi"/>
+        <w:sz w:val="22"/>
+        <w:szCs w:val="22"/>
+        <w:lang w:val="sv-SE" w:eastAsia="en-US" w:bidi="ar-SA"/>
+      </w:rPr>
+    </w:rPrDefault>
+    <w:pPrDefault>
+      <w:pPr>
+        <w:spacing w:after="160" w:line="259" w:lineRule="auto"/>
+      </w:pPr>
+    </w:pPrDefault>
+  </w:docDefaults>
+  <w:latentStyles w:defLockedState="0" w:defUIPriority="99" w:defSemiHidden="1" w:defUnhideWhenUsed="1" w:defQFormat="0" w:count="267">
+    <w:lsdException w:name="Normal" w:semiHidden="0" w:uiPriority="0" w:unhideWhenUsed="0" w:qFormat="1"/>
+    <w:lsdException w:name="heading 1" w:semiHidden="0" w:uiPriority="9" w:unhideWhenUsed="0" w:qFormat="1"/>
+    <w:lsdException w:name="heading 2" w:uiPriority="9" w:qFormat="1"/>
+    <w:lsdException w:name="heading 3" w:uiPriority="9" w:qFormat="1"/>
+    <w:lsdException w:name="heading 4" w:uiPriority="9" w:qFormat="1"/>
+    <w:lsdException w:name="heading 5" w:uiPriority="9" w:qFormat="1"/>
+    <w:lsdException w:name="heading 6" w:uiPriority="9" w:qFormat="1"/>
+    <w:lsdException w:name="heading 7" w:uiPriority="9" w:qFormat="1"/>
+    <w:lsdException w:name="heading 8" w:uiPriority="9" w:qFormat="1"/>
+    <w:lsdException w:name="heading 9" w:uiPriority="9" w:qFormat="1"/>
+    <w:lsdException w:name="toc 1" w:uiPriority="39"/>
+    <w:lsdException w:name="toc 2" w:uiPriority="39"/>
+    <w:lsdException w:name="toc 3" w:uiPriority="39"/>
+    <w:lsdException w:name="toc 4" w:uiPriority="39"/>
+    <w:lsdException w:name="toc 5" w:uiPriority="39"/>
+    <w:lsdException w:name="toc 6" w:uiPriority="39"/>
+    <w:lsdException w:name="toc 7" w:uiPriority="39"/>
+    <w:lsdException w:name="toc 8" w:uiPriority="39"/>
+    <w:lsdException w:name="toc 9" w:uiPriority="39"/>
+    <w:lsdException w:name="header" w:uiPriority="0"/>
+    <w:lsdException w:name="footer" w:uiPriority="0"/>
+    <w:lsdException w:name="caption" w:uiPriority="35" w:qFormat="1"/>
+    <w:lsdException w:name="page number" w:uiPriority="0"/>
+    <w:lsdException w:name="Title" w:semiHidden="0" w:uiPriority="10" w:unhideWhenUsed="0" w:qFormat="1"/>
+    <w:lsdException w:name="Default Paragraph Font" w:uiPriority="1"/>
+    <w:lsdException w:name="Body Text" w:uiPriority="0"/>
+    <w:lsdException w:name="Subtitle" w:semiHidden="0" w:uiPriority="11" w:unhideWhenUsed="0" w:qFormat="1"/>
+    <w:lsdException w:name="Strong" w:semiHidden="0" w:uiPriority="22" w:unhideWhenUsed="0" w:qFormat="1"/>
+    <w:lsdException w:name="Emphasis" w:semiHidden="0" w:uiPriority="20" w:unhideWhenUsed="0" w:qFormat="1"/>
+    <w:lsdException w:name="Table Grid" w:semiHidden="0" w:uiPriority="59" w:unhideWhenUsed="0"/>
+    <w:lsdException w:name="Placeholder Text" w:unhideWhenUsed="0"/>
+    <w:lsdException w:name="No Spacing" w:semiHidden="0" w:uiPriority="0" w:unhideWhenUsed="0" w:qFormat="1"/>
+    <w:lsdException w:name="Light Shading" w:semiHidden="0" w:uiPriority="60" w:unhideWhenUsed="0"/>
+    <w:lsdException w:name="Light List" w:semiHidden="0" w:uiPriority="61" w:unhideWhenUsed="0"/>
+    <w:lsdException w:name="Light Grid" w:semiHidden="0" w:uiPriority="62" w:unhideWhenUsed="0"/>
+    <w:lsdException w:name="Medium Shading 1" w:semiHidden="0" w:uiPriority="63" w:unhideWhenUsed="0"/>
+    <w:lsdException w:name="Medium Shading 2" w:semiHidden="0" w:uiPriority="64" w:unhideWhenUsed="0"/>
+    <w:lsdException w:name="Medium List 1" w:semiHidden="0" w:uiPriority="65" w:unhideWhenUsed="0"/>
+    <w:lsdException w:name="Medium List 2" w:semiHidden="0" w:uiPriority="66" w:unhideWhenUsed="0"/>
+    <w:lsdException w:name="Medium Grid 1" w:semiHidden="0" w:uiPriority="67" w:unhideWhenUsed="0"/>
+    <w:lsdException w:name="Medium Grid 2" w:semiHidden="0" w:uiPriority="68" w:unhideWhenUsed="0"/>
+    <w:lsdException w:name="Medium Grid 3" w:semiHidden="0" w:uiPriority="69" w:unhideWhenUsed="0"/>
+    <w:lsdException w:name="Dark List" w:semiHidden="0" w:uiPriority="70" w:unhideWhenUsed="0"/>
+    <w:lsdException w:name="Colorful Shading" w:semiHidden="0" w:uiPriority="71" w:unhideWhenUsed="0"/>
+    <w:lsdException w:name="Colorful List" w:semiHidden="0" w:uiPriority="72" w:unhideWhenUsed="0"/>
+    <w:lsdException w:name="Colorful Grid" w:semiHidden="0" w:uiPriority="73" w:unhideWhenUsed="0"/>
+    <w:lsdException w:name="Light Shading Accent 1" w:semiHidden="0" w:uiPriority="60" w:unhideWhenUsed="0"/>
+    <w:lsdException w:name="Light List Accent 1" w:semiHidden="0" w:uiPriority="61" w:unhideWhenUsed="0"/>
+    <w:lsdException w:name="Light Grid Accent 1" w:semiHidden="0" w:uiPriority="62" w:unhideWhenUsed="0"/>
+    <w:lsdException w:name="Medium Shading 1 Accent 1" w:semiHidden="0" w:uiPriority="63" w:unhideWhenUsed="0"/>
+    <w:lsdException w:name="Medium Shading 2 Accent 1" w:semiHidden="0" w:uiPriority="64" w:unhideWhenUsed="0"/>
+    <w:lsdException w:name="Medium List 1 Accent 1" w:semiHidden="0" w:uiPriority="65" w:unhideWhenUsed="0"/>
+    <w:lsdException w:name="Revision" w:unhideWhenUsed="0"/>
+    <w:lsdException w:name="List Paragraph" w:semiHidden="0" w:uiPriority="34" w:unhideWhenUsed="0" w:qFormat="1"/>
+    <w:lsdException w:name="Quote" w:semiHidden="0" w:uiPriority="29" w:unhideWhenUsed="0" w:qFormat="1"/>
+    <w:lsdException w:name="Intense Quote" w:semiHidden="0" w:uiPriority="30" w:unhideWhenUsed="0" w:qFormat="1"/>
+    <w:lsdException w:name="Medium List 2 Accent 1" w:semiHidden="0" w:uiPriority="66" w:unhideWhenUsed="0"/>
+    <w:lsdException w:name="Medium Grid 1 Accent 1" w:semiHidden="0" w:uiPriority="67" w:unhideWhenUsed="0"/>
+    <w:lsdException w:name="Medium Grid 2 Accent 1" w:semiHidden="0" w:uiPriority="68" w:unhideWhenUsed="0"/>
+    <w:lsdException w:name="Medium Grid 3 Accent 1" w:semiHidden="0" w:uiPriority="69" w:unhideWhenUsed="0"/>
+    <w:lsdException w:name="Dark List Accent 1" w:semiHidden="0" w:uiPriority="70" w:unhideWhenUsed="0"/>
+    <w:lsdException w:name="Colorful Shading Accent 1" w:semiHidden="0" w:uiPriority="71" w:unhideWhenUsed="0"/>
+    <w:lsdException w:name="Colorful List Accent 1" w:semiHidden="0" w:uiPriority="72" w:unhideWhenUsed="0"/>
+    <w:lsdException w:name="Colorful Grid Accent 1" w:semiHidden="0" w:uiPriority="73" w:unhideWhenUsed="0"/>
+    <w:lsdException w:name="Light Shading Accent 2" w:semiHidden="0" w:uiPriority="60" w:unhideWhenUsed="0"/>
+    <w:lsdException w:name="Light List Accent 2" w:semiHidden="0" w:uiPriority="61" w:unhideWhenUsed="0"/>
+    <w:lsdException w:name="Light Grid Accent 2" w:semiHidden="0" w:uiPriority="62" w:unhideWhenUsed="0"/>
+    <w:lsdException w:name="Medium Shading 1 Accent 2" w:semiHidden="0" w:uiPriority="63" w:unhideWhenUsed="0"/>
+    <w:lsdException w:name="Medium Shading 2 Accent 2" w:semiHidden="0" w:uiPriority="64" w:unhideWhenUsed="0"/>
+    <w:lsdException w:name="Medium List 1 Accent 2" w:semiHidden="0" w:uiPriority="65" w:unhideWhenUsed="0"/>
+    <w:lsdException w:name="Medium List 2 Accent 2" w:semiHidden="0" w:uiPriority="66" w:unhideWhenUsed="0"/>
+    <w:lsdException w:name="Medium Grid 1 Accent 2" w:semiHidden="0" w:uiPriority="67" w:unhideWhenUsed="0"/>
+    <w:lsdException w:name="Medium Grid 2 Accent 2" w:semiHidden="0" w:uiPriority="68" w:unhideWhenUsed="0"/>
+    <w:lsdException w:name="Medium Grid 3 Accent 2" w:semiHidden="0" w:uiPriority="69" w:unhideWhenUsed="0"/>
+    <w:lsdException w:name="Dark List Accent 2" w:semiHidden="0" w:uiPriority="70" w:unhideWhenUsed="0"/>
+    <w:lsdException w:name="Colorful Shading Accent 2" w:semiHidden="0" w:uiPriority="71" w:unhideWhenUsed="0"/>
+    <w:lsdException w:name="Colorful List Accent 2" w:semiHidden="0" w:uiPriority="72" w:unhideWhenUsed="0"/>
+    <w:lsdException w:name="Colorful Grid Accent 2" w:semiHidden="0" w:uiPriority="73" w:unhideWhenUsed="0"/>
+    <w:lsdException w:name="Light Shading Accent 3" w:semiHidden="0" w:uiPriority="60" w:unhideWhenUsed="0"/>
+    <w:lsdException w:name="Light List Accent 3" w:semiHidden="0" w:uiPriority="61" w:unhideWhenUsed="0"/>
+    <w:lsdException w:name="Light Grid Accent 3" w:semiHidden="0" w:uiPriority="62" w:unhideWhenUsed="0"/>
+    <w:lsdException w:name="Medium Shading 1 Accent 3" w:semiHidden="0" w:uiPriority="63" w:unhideWhenUsed="0"/>
+    <w:lsdException w:name="Medium Shading 2 Accent 3" w:semiHidden="0" w:uiPriority="64" w:unhideWhenUsed="0"/>
+    <w:lsdException w:name="Medium List 1 Accent 3" w:semiHidden="0" w:uiPriority="65" w:unhideWhenUsed="0"/>
+    <w:lsdException w:name="Medium List 2 Accent 3" w:semiHidden="0" w:uiPriority="66" w:unhideWhenUsed="0"/>
+    <w:lsdException w:name="Medium Grid 1 Accent 3" w:semiHidden="0" w:uiPriority="67" w:unhideWhenUsed="0"/>
+    <w:lsdException w:name="Medium Grid 2 Accent 3" w:semiHidden="0" w:uiPriority="68" w:unhideWhenUsed="0"/>
+    <w:lsdException w:name="Medium Grid 3 Accent 3" w:semiHidden="0" w:uiPriority="69" w:unhideWhenUsed="0"/>
+    <w:lsdException w:name="Dark List Accent 3" w:semiHidden="0" w:uiPriority="70" w:unhideWhenUsed="0"/>
+    <w:lsdException w:name="Colorful Shading Accent 3" w:semiHidden="0" w:uiPriority="71" w:unhideWhenUsed="0"/>
+    <w:lsdException w:name="Colorful List Accent 3" w:semiHidden="0" w:uiPriority="72" w:unhideWhenUsed="0"/>
+    <w:lsdException w:name="Colorful Grid Accent 3" w:semiHidden="0" w:uiPriority="73" w:unhideWhenUsed="0"/>
+    <w:lsdException w:name="Light Shading Accent 4" w:semiHidden="0" w:uiPriority="60" w:unhideWhenUsed="0"/>
+    <w:lsdException w:name="Light List Accent 4" w:semiHidden="0" w:uiPriority="61" w:unhideWhenUsed="0"/>
+    <w:lsdException w:name="Light Grid Accent 4" w:semiHidden="0" w:uiPriority="62" w:unhideWhenUsed="0"/>
+    <w:lsdException w:name="Medium Shading 1 Accent 4" w:semiHidden="0" w:uiPriority="63" w:unhideWhenUsed="0"/>
+    <w:lsdException w:name="Medium Shading 2 Accent 4" w:semiHidden="0" w:uiPriority="64" w:unhideWhenUsed="0"/>
+    <w:lsdException w:name="Medium List 1 Accent 4" w:semiHidden="0" w:uiPriority="65" w:unhideWhenUsed="0"/>
+    <w:lsdException w:name="Medium List 2 Accent 4" w:semiHidden="0" w:uiPriority="66" w:unhideWhenUsed="0"/>
+    <w:lsdException w:name="Medium Grid 1 Accent 4" w:semiHidden="0" w:uiPriority="67" w:unhideWhenUsed="0"/>
+    <w:lsdException w:name="Medium Grid 2 Accent 4" w:semiHidden="0" w:uiPriority="68" w:unhideWhenUsed="0"/>
+    <w:lsdException w:name="Medium Grid 3 Accent 4" w:semiHidden="0" w:uiPriority="69" w:unhideWhenUsed="0"/>
+    <w:lsdException w:name="Dark List Accent 4" w:semiHidden="0" w:uiPriority="70" w:unhideWhenUsed="0"/>
+    <w:lsdException w:name="Colorful Shading Accent 4" w:semiHidden="0" w:uiPriority="71" w:unhideWhenUsed="0"/>
+    <w:lsdException w:name="Colorful List Accent 4" w:semiHidden="0" w:uiPriority="72" w:unhideWhenUsed="0"/>
+    <w:lsdException w:name="Colorful Grid Accent 4" w:semiHidden="0" w:uiPriority="73" w:unhideWhenUsed="0"/>
+    <w:lsdException w:name="Light Shading Accent 5" w:semiHidden="0" w:uiPriority="60" w:unhideWhenUsed="0"/>
+    <w:lsdException w:name="Light List Accent 5" w:semiHidden="0" w:uiPriority="61" w:unhideWhenUsed="0"/>
+    <w:lsdException w:name="Light Grid Accent 5" w:semiHidden="0" w:uiPriority="62" w:unhideWhenUsed="0"/>
+    <w:lsdException w:name="Medium Shading 1 Accent 5" w:semiHidden="0" w:uiPriority="63" w:unhideWhenUsed="0"/>
+    <w:lsdException w:name="Medium Shading 2 Accent 5" w:semiHidden="0" w:uiPriority="64" w:unhideWhenUsed="0"/>
+    <w:lsdException w:name="Medium List 1 Accent 5" w:semiHidden="0" w:uiPriority="65" w:unhideWhenUsed="0"/>
+    <w:lsdException w:name="Medium List 2 Accent 5" w:semiHidden="0" w:uiPriority="66" w:unhideWhenUsed="0"/>
+    <w:lsdException w:name="Medium Grid 1 Accent 5" w:semiHidden="0" w:uiPriority="67" w:unhideWhenUsed="0"/>
+    <w:lsdException w:name="Medium Grid 2 Accent 5" w:semiHidden="0" w:uiPriority="68" w:unhideWhenUsed="0"/>
+    <w:lsdException w:name="Medium Grid 3 Accent 5" w:semiHidden="0" w:uiPriority="69" w:unhideWhenUsed="0"/>
+    <w:lsdException w:name="Dark List Accent 5" w:semiHidden="0" w:uiPriority="70" w:unhideWhenUsed="0"/>
+    <w:lsdException w:name="Colorful Shading Accent 5" w:semiHidden="0" w:uiPriority="71" w:unhideWhenUsed="0"/>
+    <w:lsdException w:name="Colorful List Accent 5" w:semiHidden="0" w:uiPriority="72" w:unhideWhenUsed="0"/>
+    <w:lsdException w:name="Colorful Grid Accent 5" w:semiHidden="0" w:uiPriority="73" w:unhideWhenUsed="0"/>
+    <w:lsdException w:name="Light Shading Accent 6" w:semiHidden="0" w:uiPriority="60" w:unhideWhenUsed="0"/>
+    <w:lsdException w:name="Light List Accent 6" w:semiHidden="0" w:uiPriority="61" w:unhideWhenUsed="0"/>
+    <w:lsdException w:name="Light Grid Accent 6" w:semiHidden="0" w:uiPriority="62" w:unhideWhenUsed="0"/>
+    <w:lsdException w:name="Medium Shading 1 Accent 6" w:semiHidden="0" w:uiPriority="63" w:unhideWhenUsed="0"/>
+    <w:lsdException w:name="Medium Shading 2 Accent 6" w:semiHidden="0" w:uiPriority="64" w:unhideWhenUsed="0"/>
+    <w:lsdException w:name="Medium List 1 Accent 6" w:semiHidden="0" w:uiPriority="65" w:unhideWhenUsed="0"/>
+    <w:lsdException w:name="Medium List 2 Accent 6" w:semiHidden="0" w:uiPriority="66" w:unhideWhenUsed="0"/>
+    <w:lsdException w:name="Medium Grid 1 Accent 6" w:semiHidden="0" w:uiPriority="67" w:unhideWhenUsed="0"/>
+    <w:lsdException w:name="Medium Grid 2 Accent 6" w:semiHidden="0" w:uiPriority="68" w:unhideWhenUsed="0"/>
+    <w:lsdException w:name="Medium Grid 3 Accent 6" w:semiHidden="0" w:uiPriority="69" w:unhideWhenUsed="0"/>
+    <w:lsdException w:name="Dark List Accent 6" w:semiHidden="0" w:uiPriority="70" w:unhideWhenUsed="0"/>
+    <w:lsdException w:name="Colorful Shading Accent 6" w:semiHidden="0" w:uiPriority="71" w:unhideWhenUsed="0"/>
+    <w:lsdException w:name="Colorful List Accent 6" w:semiHidden="0" w:uiPriority="72" w:unhideWhenUsed="0"/>
+    <w:lsdException w:name="Colorful Grid Accent 6" w:semiHidden="0" w:uiPriority="73" w:unhideWhenUsed="0"/>
+    <w:lsdException w:name="Subtle Emphasis" w:semiHidden="0" w:uiPriority="19" w:unhideWhenUsed="0" w:qFormat="1"/>
+    <w:lsdException w:name="Intense Emphasis" w:semiHidden="0" w:uiPriority="21" w:unhideWhenUsed="0" w:qFormat="1"/>
+    <w:lsdException w:name="Subtle Reference" w:semiHidden="0" w:uiPriority="31" w:unhideWhenUsed="0" w:qFormat="1"/>
+    <w:lsdException w:name="Intense Reference" w:semiHidden="0" w:uiPriority="32" w:unhideWhenUsed="0" w:qFormat="1"/>
+    <w:lsdException w:name="Book Title" w:semiHidden="0" w:uiPriority="33" w:unhideWhenUsed="0" w:qFormat="1"/>
+    <w:lsdException w:name="Bibliography" w:uiPriority="37"/>
+    <w:lsdException w:name="TOC Heading" w:uiPriority="39" w:qFormat="1"/>
+  </w:latentStyles>
+  <w:style w:type="paragraph" w:default="1" w:styleId="Normal">
+    <w:name w:val="Normal"/>
+    <w:qFormat/>
+    <w:rsid w:val="00215949"/>
+    <w:pPr>
+      <w:suppressAutoHyphens/>
+      <w:spacing w:after="0" w:line="240" w:lineRule="auto"/>
+    </w:pPr>
+    <w:rPr>
+      <w:rFonts w:ascii="Times New Roman" w:eastAsia="Times New Roman" w:hAnsi="Times New Roman" w:cs="Times New Roman"/>
+      <w:szCs w:val="20"/>
+      <w:lang w:eastAsia="zh-CN"/>
+    </w:rPr>
+  </w:style>
+  <w:style w:type="paragraph" w:styleId="Heading1">
+    <w:name w:val="heading 1"/>
+    <w:basedOn w:val="Normal"/>
+    <w:next w:val="Normal"/>
+    <w:link w:val="Heading1Char"/>
+    <w:uiPriority w:val="9"/>
+    <w:qFormat/>
+    <w:rsid w:val="00885319"/>
+    <w:pPr>
+      <w:keepNext/>
+      <w:keepLines/>
+      <w:spacing w:before="240"/>
+      <w:outlineLvl w:val="0"/>
+    </w:pPr>
+    <w:rPr>
+      <w:rFonts w:ascii="Arial" w:eastAsiaTheme="majorEastAsia" w:hAnsi="Arial" w:cstheme="majorBidi"/>
+      <w:b/>
+      <w:sz w:val="36"/>
+      <w:szCs w:val="32"/>
+    </w:rPr>
+  </w:style>
+  <w:style w:type="paragraph" w:styleId="Heading2">
+    <w:name w:val="heading 2"/>
+    <w:basedOn w:val="Normal"/>
+    <w:next w:val="Normal"/>
+    <w:link w:val="Heading2Char"/>
+    <w:uiPriority w:val="9"/>
+    <w:unhideWhenUsed/>
+    <w:qFormat/>
+    <w:rsid w:val="00B3025E"/>
+    <w:pPr>
+      <w:keepNext/>
+      <w:keepLines/>
+      <w:spacing w:before="200"/>
+      <w:outlineLvl w:val="1"/>
+    </w:pPr>
+    <w:rPr>
+      <w:rFonts w:asciiTheme="majorHAnsi" w:eastAsiaTheme="majorEastAsia" w:hAnsiTheme="majorHAnsi" w:cstheme="majorBidi"/>
+      <w:b/>
+      <w:bCs/>
+      <w:color w:val="000000" w:themeColor="text1"/>
+      <w:sz w:val="26"/>
+      <w:szCs w:val="26"/>
+    </w:rPr>
+  </w:style>
+  <w:style w:type="paragraph" w:styleId="Heading3">
+    <w:name w:val="heading 3"/>
+    <w:basedOn w:val="Normal"/>
+    <w:next w:val="Normal"/>
+    <w:link w:val="Heading3Char"/>
+    <w:uiPriority w:val="9"/>
+    <w:unhideWhenUsed/>
+    <w:qFormat/>
+    <w:rsid w:val="00B3025E"/>
+    <w:pPr>
+      <w:keepNext/>
+      <w:keepLines/>
+      <w:spacing w:before="200"/>
+      <w:outlineLvl w:val="2"/>
+    </w:pPr>
+    <w:rPr>
+      <w:rFonts w:asciiTheme="majorHAnsi" w:eastAsiaTheme="majorEastAsia" w:hAnsiTheme="majorHAnsi" w:cstheme="majorBidi"/>
+      <w:b/>
+      <w:bCs/>
+    </w:rPr>
+  </w:style>
+  <w:style w:type="character" w:default="1" w:styleId="DefaultParagraphFont">
+    <w:name w:val="Default Paragraph Font"/>
+    <w:uiPriority w:val="1"/>
+    <w:semiHidden/>
+    <w:unhideWhenUsed/>
+  </w:style>
+  <w:style w:type="table" w:default="1" w:styleId="TableNormal">
+    <w:name w:val="Normal Table"/>
+    <w:uiPriority w:val="99"/>
+    <w:semiHidden/>
+    <w:unhideWhenUsed/>
+    <w:tblPr>
+      <w:tblInd w:w="0" w:type="dxa"/>
+      <w:tblCellMar>
+        <w:top w:w="0" w:type="dxa"/>
+        <w:left w:w="108" w:type="dxa"/>
+        <w:bottom w:w="0" w:type="dxa"/>
+        <w:right w:w="108" w:type="dxa"/>
+      </w:tblCellMar>
+    </w:tblPr>
+  </w:style>
+  <w:style w:type="numbering" w:default="1" w:styleId="NoList">
+    <w:name w:val="No List"/>
+    <w:uiPriority w:val="99"/>
+    <w:semiHidden/>
+    <w:unhideWhenUsed/>
+  </w:style>
+  <w:style w:type="paragraph" w:styleId="Header">
+    <w:name w:val="header"/>
+    <w:basedOn w:val="Normal"/>
+    <w:link w:val="HeaderChar"/>
+    <w:unhideWhenUsed/>
+    <w:rsid w:val="00215949"/>
+    <w:pPr>
+      <w:tabs>
+        <w:tab w:val="center" w:pos="4513"/>
+        <w:tab w:val="right" w:pos="9026"/>
+      </w:tabs>
+      <w:suppressAutoHyphens w:val="0"/>
+    </w:pPr>
+    <w:rPr>
+      <w:rFonts w:asciiTheme="minorHAnsi" w:eastAsiaTheme="minorHAnsi" w:hAnsiTheme="minorHAnsi" w:cstheme="minorBidi"/>
+      <w:szCs w:val="22"/>
+      <w:lang w:eastAsia="en-US"/>
+    </w:rPr>
+  </w:style>
+  <w:style w:type="character" w:customStyle="1" w:styleId="HeaderChar">
+    <w:name w:val="Header Char"/>
+    <w:basedOn w:val="DefaultParagraphFont"/>
+    <w:link w:val="Header"/>
+    <w:uiPriority w:val="99"/>
+    <w:rsid w:val="00215949"/>
+  </w:style>
+  <w:style w:type="paragraph" w:styleId="Footer">
+    <w:name w:val="footer"/>
+    <w:basedOn w:val="Normal"/>
+    <w:link w:val="FooterChar"/>
+    <w:unhideWhenUsed/>
+    <w:rsid w:val="00215949"/>
+    <w:pPr>
+      <w:tabs>
+        <w:tab w:val="center" w:pos="4513"/>
+        <w:tab w:val="right" w:pos="9026"/>
+      </w:tabs>
+      <w:suppressAutoHyphens w:val="0"/>
+    </w:pPr>
+    <w:rPr>
+      <w:rFonts w:asciiTheme="minorHAnsi" w:eastAsiaTheme="minorHAnsi" w:hAnsiTheme="minorHAnsi" w:cstheme="minorBidi"/>
+      <w:szCs w:val="22"/>
+      <w:lang w:eastAsia="en-US"/>
+    </w:rPr>
+  </w:style>
+  <w:style w:type="character" w:customStyle="1" w:styleId="FooterChar">
+    <w:name w:val="Footer Char"/>
+    <w:basedOn w:val="DefaultParagraphFont"/>
+    <w:link w:val="Footer"/>
+    <w:uiPriority w:val="99"/>
+    <w:rsid w:val="00215949"/>
+  </w:style>
+  <w:style w:type="paragraph" w:customStyle="1" w:styleId="Uppgiftstitel">
+    <w:name w:val="Uppgiftstitel"/>
+    <w:basedOn w:val="Normal"/>
+    <w:rsid w:val="00215949"/>
+    <w:pPr>
+      <w:tabs>
+        <w:tab w:val="center" w:pos="4395"/>
+        <w:tab w:val="right" w:pos="9072"/>
+      </w:tabs>
+      <w:spacing w:after="120"/>
+      <w:ind w:left="993"/>
+    </w:pPr>
+    <w:rPr>
+      <w:rFonts w:ascii="Arial" w:hAnsi="Arial" w:cs="Arial"/>
+      <w:b/>
+      <w:color w:val="000000"/>
+    </w:rPr>
+  </w:style>
+  <w:style w:type="character" w:styleId="Hyperlink">
+    <w:name w:val="Hyperlink"/>
+    <w:uiPriority w:val="99"/>
+    <w:rsid w:val="00215949"/>
+    <w:rPr>
+      <w:color w:val="0000FF"/>
+      <w:u w:val="single"/>
+    </w:rPr>
+  </w:style>
+  <w:style w:type="character" w:styleId="PageNumber">
+    <w:name w:val="page number"/>
+    <w:rsid w:val="00215949"/>
+    <w:rPr>
+      <w:rFonts w:ascii="Arial" w:hAnsi="Arial" w:cs="Arial"/>
+      <w:b/>
+      <w:sz w:val="20"/>
+    </w:rPr>
+  </w:style>
+  <w:style w:type="paragraph" w:styleId="BodyText">
+    <w:name w:val="Body Text"/>
+    <w:basedOn w:val="Normal"/>
+    <w:link w:val="BodyTextChar"/>
+    <w:rsid w:val="00215949"/>
+    <w:pPr>
+      <w:spacing w:after="120"/>
+    </w:pPr>
+    <w:rPr>
+      <w:color w:val="000000"/>
+    </w:rPr>
+  </w:style>
+  <w:style w:type="character" w:customStyle="1" w:styleId="BodyTextChar">
+    <w:name w:val="Body Text Char"/>
+    <w:basedOn w:val="DefaultParagraphFont"/>
+    <w:link w:val="BodyText"/>
+    <w:rsid w:val="00215949"/>
+    <w:rPr>
+      <w:rFonts w:ascii="Times New Roman" w:eastAsia="Times New Roman" w:hAnsi="Times New Roman" w:cs="Times New Roman"/>
+      <w:color w:val="000000"/>
+      <w:szCs w:val="20"/>
+      <w:lang w:eastAsia="zh-CN"/>
+    </w:rPr>
+  </w:style>
+  <w:style w:type="paragraph" w:customStyle="1" w:styleId="rRedaktr">
+    <w:name w:val="r Redaktör"/>
+    <w:basedOn w:val="Normal"/>
+    <w:rsid w:val="00215949"/>
+    <w:pPr>
+      <w:spacing w:after="120"/>
+      <w:jc w:val="center"/>
+    </w:pPr>
+    <w:rPr>
+      <w:rFonts w:ascii="Arial" w:hAnsi="Arial" w:cs="Arial"/>
+      <w:color w:val="000000"/>
+    </w:rPr>
+  </w:style>
+  <w:style w:type="paragraph" w:customStyle="1" w:styleId="projektid">
+    <w:name w:val="projektid"/>
+    <w:basedOn w:val="Normal"/>
+    <w:rsid w:val="00215949"/>
+    <w:pPr>
+      <w:spacing w:before="240" w:after="240" w:line="240" w:lineRule="exact"/>
+      <w:jc w:val="center"/>
+    </w:pPr>
+    <w:rPr>
+      <w:rFonts w:ascii="Arial" w:hAnsi="Arial" w:cs="Arial"/>
+      <w:b/>
+      <w:caps/>
+      <w:color w:val="000000"/>
+      <w:sz w:val="32"/>
+    </w:rPr>
+  </w:style>
+  <w:style w:type="paragraph" w:customStyle="1" w:styleId="dokumentTitel">
+    <w:name w:val="dokumentTitel"/>
+    <w:basedOn w:val="Normal"/>
+    <w:rsid w:val="00215949"/>
+    <w:pPr>
+      <w:spacing w:before="3600" w:after="120"/>
+      <w:jc w:val="center"/>
+    </w:pPr>
+    <w:rPr>
+      <w:rFonts w:ascii="Arial" w:hAnsi="Arial" w:cs="Arial"/>
+      <w:b/>
+      <w:caps/>
+      <w:color w:val="000000"/>
+      <w:sz w:val="36"/>
+    </w:rPr>
+  </w:style>
+  <w:style w:type="paragraph" w:customStyle="1" w:styleId="Versionsnummer">
+    <w:name w:val="Versionsnummer"/>
+    <w:basedOn w:val="Normal"/>
+    <w:rsid w:val="00215949"/>
+    <w:pPr>
+      <w:tabs>
+        <w:tab w:val="left" w:pos="1419"/>
+      </w:tabs>
+      <w:spacing w:after="120" w:line="320" w:lineRule="atLeast"/>
+      <w:ind w:left="57" w:right="279"/>
+      <w:jc w:val="center"/>
+    </w:pPr>
+    <w:rPr>
+      <w:rFonts w:ascii="Arial" w:hAnsi="Arial" w:cs="Arial"/>
+      <w:color w:val="000000"/>
+    </w:rPr>
+  </w:style>
+  <w:style w:type="paragraph" w:customStyle="1" w:styleId="gruppdata">
+    <w:name w:val="gruppdata"/>
+    <w:basedOn w:val="Normal"/>
+    <w:rsid w:val="00215949"/>
+    <w:pPr>
+      <w:spacing w:before="120" w:line="240" w:lineRule="exact"/>
+      <w:jc w:val="center"/>
+    </w:pPr>
+    <w:rPr>
+      <w:sz w:val="18"/>
+    </w:rPr>
+  </w:style>
+  <w:style w:type="paragraph" w:customStyle="1" w:styleId="Tabellcell">
+    <w:name w:val="Tabellcell"/>
+    <w:basedOn w:val="Normal"/>
+    <w:rsid w:val="00215949"/>
+    <w:rPr>
+      <w:rFonts w:ascii="Arial" w:hAnsi="Arial" w:cs="Arial"/>
+      <w:sz w:val="18"/>
+    </w:rPr>
+  </w:style>
+  <w:style w:type="paragraph" w:customStyle="1" w:styleId="status">
+    <w:name w:val="status"/>
+    <w:basedOn w:val="Versionsnummer"/>
+    <w:rsid w:val="00215949"/>
+    <w:pPr>
+      <w:spacing w:before="5400"/>
+      <w:ind w:right="278"/>
+    </w:pPr>
+  </w:style>
+  <w:style w:type="paragraph" w:customStyle="1" w:styleId="tabell-rubrikfet">
+    <w:name w:val="tabell-rubrik fet"/>
+    <w:basedOn w:val="Normal"/>
+    <w:rsid w:val="00353E84"/>
+    <w:rPr>
+      <w:rFonts w:ascii="Arial" w:hAnsi="Arial" w:cs="Arial"/>
+      <w:b/>
+      <w:sz w:val="18"/>
+    </w:rPr>
+  </w:style>
+  <w:style w:type="paragraph" w:customStyle="1" w:styleId="Dokumenthistorik">
+    <w:name w:val="Dokumenthistorik"/>
+    <w:basedOn w:val="Normal"/>
+    <w:rsid w:val="00353E84"/>
+    <w:pPr>
+      <w:keepNext/>
+      <w:keepLines/>
+      <w:spacing w:before="240" w:after="120"/>
+      <w:jc w:val="center"/>
+      <w:outlineLvl w:val="1"/>
+    </w:pPr>
+    <w:rPr>
+      <w:rFonts w:ascii="Arial" w:hAnsi="Arial" w:cs="Arial"/>
+      <w:b/>
+      <w:sz w:val="28"/>
+    </w:rPr>
+  </w:style>
+  <w:style w:type="character" w:customStyle="1" w:styleId="Heading1Char">
+    <w:name w:val="Heading 1 Char"/>
+    <w:basedOn w:val="DefaultParagraphFont"/>
+    <w:link w:val="Heading1"/>
+    <w:uiPriority w:val="9"/>
+    <w:rsid w:val="00885319"/>
+    <w:rPr>
+      <w:rFonts w:ascii="Arial" w:eastAsiaTheme="majorEastAsia" w:hAnsi="Arial" w:cstheme="majorBidi"/>
+      <w:b/>
+      <w:sz w:val="36"/>
+      <w:szCs w:val="32"/>
+      <w:lang w:eastAsia="zh-CN"/>
+    </w:rPr>
+  </w:style>
+  <w:style w:type="paragraph" w:styleId="BalloonText">
+    <w:name w:val="Balloon Text"/>
+    <w:basedOn w:val="Normal"/>
+    <w:link w:val="BalloonTextChar"/>
+    <w:uiPriority w:val="99"/>
+    <w:semiHidden/>
+    <w:unhideWhenUsed/>
+    <w:rsid w:val="004304EE"/>
+    <w:rPr>
+      <w:rFonts w:ascii="Tahoma" w:hAnsi="Tahoma" w:cs="Tahoma"/>
+      <w:sz w:val="16"/>
+      <w:szCs w:val="16"/>
+    </w:rPr>
+  </w:style>
+  <w:style w:type="character" w:customStyle="1" w:styleId="BalloonTextChar">
+    <w:name w:val="Balloon Text Char"/>
+    <w:basedOn w:val="DefaultParagraphFont"/>
+    <w:link w:val="BalloonText"/>
+    <w:uiPriority w:val="99"/>
+    <w:semiHidden/>
+    <w:rsid w:val="004304EE"/>
+    <w:rPr>
+      <w:rFonts w:ascii="Tahoma" w:eastAsia="Times New Roman" w:hAnsi="Tahoma" w:cs="Tahoma"/>
+      <w:sz w:val="16"/>
+      <w:szCs w:val="16"/>
+      <w:lang w:eastAsia="zh-CN"/>
+    </w:rPr>
+  </w:style>
+  <w:style w:type="character" w:customStyle="1" w:styleId="Heading2Char">
+    <w:name w:val="Heading 2 Char"/>
+    <w:basedOn w:val="DefaultParagraphFont"/>
+    <w:link w:val="Heading2"/>
+    <w:uiPriority w:val="9"/>
+    <w:rsid w:val="00B3025E"/>
+    <w:rPr>
+      <w:rFonts w:asciiTheme="majorHAnsi" w:eastAsiaTheme="majorEastAsia" w:hAnsiTheme="majorHAnsi" w:cstheme="majorBidi"/>
+      <w:b/>
+      <w:bCs/>
+      <w:color w:val="000000" w:themeColor="text1"/>
+      <w:sz w:val="26"/>
+      <w:szCs w:val="26"/>
+      <w:lang w:eastAsia="zh-CN"/>
+    </w:rPr>
+  </w:style>
+  <w:style w:type="character" w:customStyle="1" w:styleId="Heading3Char">
+    <w:name w:val="Heading 3 Char"/>
+    <w:basedOn w:val="DefaultParagraphFont"/>
+    <w:link w:val="Heading3"/>
+    <w:uiPriority w:val="9"/>
+    <w:rsid w:val="00B3025E"/>
+    <w:rPr>
+      <w:rFonts w:asciiTheme="majorHAnsi" w:eastAsiaTheme="majorEastAsia" w:hAnsiTheme="majorHAnsi" w:cstheme="majorBidi"/>
+      <w:b/>
+      <w:bCs/>
+      <w:szCs w:val="20"/>
+      <w:lang w:eastAsia="zh-CN"/>
+    </w:rPr>
+  </w:style>
+  <w:style w:type="paragraph" w:customStyle="1" w:styleId="Beskrivning1">
+    <w:name w:val="Beskrivning1"/>
+    <w:basedOn w:val="Normal"/>
+    <w:next w:val="Normal"/>
+    <w:rsid w:val="00462A78"/>
+    <w:pPr>
+      <w:spacing w:before="120" w:after="120"/>
+    </w:pPr>
+    <w:rPr>
+      <w:b/>
+    </w:rPr>
+  </w:style>
+  <w:style w:type="paragraph" w:customStyle="1" w:styleId="Figurtext">
+    <w:name w:val="Figurtext"/>
+    <w:basedOn w:val="Normal"/>
+    <w:rsid w:val="00502B40"/>
+    <w:pPr>
+      <w:numPr>
+        <w:numId w:val="2"/>
+      </w:numPr>
+      <w:tabs>
+        <w:tab w:val="left" w:pos="993"/>
+      </w:tabs>
+      <w:spacing w:before="200" w:after="320"/>
+      <w:ind w:left="2835" w:hanging="2268"/>
+    </w:pPr>
+    <w:rPr>
+      <w:rFonts w:ascii="Arial" w:hAnsi="Arial" w:cs="Arial"/>
+      <w:i/>
+      <w:color w:val="000000"/>
+      <w:sz w:val="20"/>
+    </w:rPr>
+  </w:style>
+  <w:style w:type="paragraph" w:styleId="ListParagraph">
+    <w:name w:val="List Paragraph"/>
+    <w:basedOn w:val="Normal"/>
+    <w:uiPriority w:val="34"/>
+    <w:qFormat/>
+    <w:rsid w:val="008B6074"/>
+    <w:pPr>
+      <w:ind w:left="720"/>
+      <w:contextualSpacing/>
+    </w:pPr>
+  </w:style>
+  <w:style w:type="paragraph" w:customStyle="1" w:styleId="Standard">
+    <w:name w:val="Standard"/>
+    <w:rsid w:val="00B91D92"/>
+    <w:pPr>
+      <w:suppressAutoHyphens/>
+      <w:autoSpaceDN w:val="0"/>
+      <w:textAlignment w:val="baseline"/>
+    </w:pPr>
+    <w:rPr>
+      <w:rFonts w:ascii="Calibri" w:eastAsia="SimSun" w:hAnsi="Calibri" w:cs="F"/>
+      <w:kern w:val="3"/>
+      <w:lang w:val="en-US"/>
+    </w:rPr>
+  </w:style>
+  <w:style w:type="paragraph" w:styleId="NoSpacing">
+    <w:name w:val="No Spacing"/>
+    <w:qFormat/>
+    <w:rsid w:val="00B91D92"/>
+    <w:pPr>
+      <w:suppressAutoHyphens/>
+      <w:spacing w:after="0" w:line="240" w:lineRule="auto"/>
+    </w:pPr>
+    <w:rPr>
+      <w:rFonts w:ascii="Times New Roman" w:eastAsia="Times New Roman" w:hAnsi="Times New Roman" w:cs="Times New Roman"/>
+      <w:szCs w:val="20"/>
+      <w:lang w:eastAsia="zh-CN"/>
+    </w:rPr>
+  </w:style>
+  <w:style w:type="table" w:styleId="TableGrid">
+    <w:name w:val="Table Grid"/>
+    <w:basedOn w:val="TableNormal"/>
+    <w:uiPriority w:val="59"/>
+    <w:rsid w:val="006164BC"/>
+    <w:pPr>
+      <w:spacing w:after="0" w:line="240" w:lineRule="auto"/>
+    </w:pPr>
+    <w:rPr>
+      <w:rFonts w:eastAsiaTheme="minorEastAsia"/>
+      <w:lang w:val="en-US" w:eastAsia="zh-CN"/>
+    </w:rPr>
+    <w:tblPr>
+      <w:tblBorders>
+        <w:top w:val="single" w:sz="4" w:space="0" w:color="auto"/>
+        <w:left w:val="single" w:sz="4" w:space="0" w:color="auto"/>
+        <w:bottom w:val="single" w:sz="4" w:space="0" w:color="auto"/>
+        <w:right w:val="single" w:sz="4" w:space="0" w:color="auto"/>
+        <w:insideH w:val="single" w:sz="4" w:space="0" w:color="auto"/>
+        <w:insideV w:val="single" w:sz="4" w:space="0" w:color="auto"/>
+      </w:tblBorders>
+    </w:tblPr>
+  </w:style>
+  <w:style w:type="character" w:customStyle="1" w:styleId="Betoning-fet">
+    <w:name w:val="Betoning-fet"/>
+    <w:rsid w:val="002F001C"/>
+    <w:rPr>
+      <w:b/>
+    </w:rPr>
+  </w:style>
+  <w:style w:type="paragraph" w:customStyle="1" w:styleId="Referenstext">
+    <w:name w:val="Referenstext"/>
+    <w:basedOn w:val="Normal"/>
+    <w:rsid w:val="002F001C"/>
+    <w:pPr>
+      <w:spacing w:after="120"/>
+    </w:pPr>
+    <w:rPr>
+      <w:color w:val="000000"/>
+    </w:rPr>
+  </w:style>
+  <w:style w:type="paragraph" w:customStyle="1" w:styleId="Rubrik1utannumrering">
+    <w:name w:val="Rubrik 1 utan numrering"/>
+    <w:basedOn w:val="Heading1"/>
+    <w:rsid w:val="002F001C"/>
+    <w:pPr>
+      <w:spacing w:after="120"/>
+    </w:pPr>
+    <w:rPr>
+      <w:rFonts w:eastAsia="Times New Roman" w:cs="Arial"/>
+      <w:szCs w:val="20"/>
+    </w:rPr>
+  </w:style>
+  <w:style w:type="character" w:customStyle="1" w:styleId="apple-converted-space">
+    <w:name w:val="apple-converted-space"/>
+    <w:basedOn w:val="DefaultParagraphFont"/>
+    <w:rsid w:val="00834435"/>
+  </w:style>
+  <w:style w:type="paragraph" w:styleId="TOCHeading">
+    <w:name w:val="TOC Heading"/>
+    <w:basedOn w:val="Heading1"/>
+    <w:next w:val="Normal"/>
+    <w:uiPriority w:val="39"/>
+    <w:unhideWhenUsed/>
+    <w:qFormat/>
+    <w:rsid w:val="00B3025E"/>
+    <w:pPr>
+      <w:suppressAutoHyphens w:val="0"/>
+      <w:spacing w:line="259" w:lineRule="auto"/>
+      <w:outlineLvl w:val="9"/>
+    </w:pPr>
+    <w:rPr>
+      <w:rFonts w:asciiTheme="majorHAnsi" w:hAnsiTheme="majorHAnsi"/>
+      <w:b w:val="0"/>
+      <w:color w:val="2E74B5" w:themeColor="accent1" w:themeShade="BF"/>
+      <w:sz w:val="32"/>
+      <w:lang w:eastAsia="sv-SE"/>
+    </w:rPr>
+  </w:style>
+  <w:style w:type="paragraph" w:styleId="TOC1">
+    <w:name w:val="toc 1"/>
+    <w:basedOn w:val="Normal"/>
+    <w:next w:val="Normal"/>
+    <w:autoRedefine/>
+    <w:uiPriority w:val="39"/>
+    <w:unhideWhenUsed/>
+    <w:rsid w:val="00B3025E"/>
+    <w:pPr>
+      <w:spacing w:after="100"/>
+    </w:pPr>
+  </w:style>
+  <w:style w:type="paragraph" w:styleId="TOC2">
+    <w:name w:val="toc 2"/>
+    <w:basedOn w:val="Normal"/>
+    <w:next w:val="Normal"/>
+    <w:autoRedefine/>
+    <w:uiPriority w:val="39"/>
+    <w:unhideWhenUsed/>
+    <w:rsid w:val="00B3025E"/>
+    <w:pPr>
+      <w:spacing w:after="100"/>
+      <w:ind w:left="220"/>
+    </w:pPr>
+  </w:style>
+  <w:style w:type="paragraph" w:styleId="TOC3">
+    <w:name w:val="toc 3"/>
+    <w:basedOn w:val="Normal"/>
+    <w:next w:val="Normal"/>
+    <w:autoRedefine/>
+    <w:uiPriority w:val="39"/>
+    <w:unhideWhenUsed/>
+    <w:rsid w:val="00B3025E"/>
+    <w:pPr>
+      <w:spacing w:after="100"/>
+      <w:ind w:left="440"/>
+    </w:pPr>
+  </w:style>
+  <w:style w:type="paragraph" w:styleId="Caption">
+    <w:name w:val="caption"/>
+    <w:basedOn w:val="Normal"/>
+    <w:next w:val="Normal"/>
+    <w:uiPriority w:val="35"/>
+    <w:semiHidden/>
+    <w:unhideWhenUsed/>
+    <w:qFormat/>
+    <w:rsid w:val="00E247E1"/>
+    <w:pPr>
+      <w:spacing w:after="200"/>
+    </w:pPr>
+    <w:rPr>
+      <w:i/>
+      <w:iCs/>
+      <w:color w:val="44546A" w:themeColor="text2"/>
+      <w:sz w:val="18"/>
+      <w:szCs w:val="18"/>
+    </w:rPr>
+  </w:style>
+  <w:style w:type="character" w:styleId="FollowedHyperlink">
+    <w:name w:val="FollowedHyperlink"/>
+    <w:basedOn w:val="DefaultParagraphFont"/>
+    <w:uiPriority w:val="99"/>
+    <w:semiHidden/>
+    <w:unhideWhenUsed/>
+    <w:rsid w:val="001D1AD7"/>
+    <w:rPr>
+      <w:color w:val="954F72" w:themeColor="followedHyperlink"/>
+      <w:u w:val="single"/>
+    </w:rPr>
+  </w:style>
+  <w:style w:type="paragraph" w:customStyle="1" w:styleId="Rubrik1nynumrering">
+    <w:name w:val="Rubrik 1 ny numrering"/>
+    <w:basedOn w:val="Heading1"/>
     <w:rsid w:val="00C22798"/>
     <w:pPr>
       <w:numPr>
@@ -19047,7 +19614,7 @@
   <a:extraClrSchemeLst/>
   <a:extLst>
     <a:ext uri="{05A4C25C-085E-4340-85A3-A5531E510DB2}">
-      <thm15:themeFamily xmlns:thm15="http://schemas.microsoft.com/office/thememl/2012/main" name="Office Theme" id="{62F939B6-93AF-4DB8-9C6B-D6C7DFDC589F}" vid="{4A3C46E8-61CC-4603-A589-7422A47A8E4A}"/>
+      <thm15:themeFamily xmlns:thm15="http://schemas.microsoft.com/office/thememl/2012/main" xmlns="" name="Office Theme" id="{62F939B6-93AF-4DB8-9C6B-D6C7DFDC589F}" vid="{4A3C46E8-61CC-4603-A589-7422A47A8E4A}"/>
     </a:ext>
   </a:extLst>
 </a:theme>
@@ -19058,7 +19625,7 @@
 </file>
 
 <file path=customXml/itemProps1.xml><?xml version="1.0" encoding="utf-8"?>
-<ds:datastoreItem xmlns:ds="http://schemas.openxmlformats.org/officeDocument/2006/customXml" ds:itemID="{623B6312-A8EE-4FE0-B715-263F312B57AB}">
+<ds:datastoreItem xmlns:ds="http://schemas.openxmlformats.org/officeDocument/2006/customXml" ds:itemID="{60D977C5-20CF-4954-A6C3-C910887CDDF0}">
   <ds:schemaRefs>
     <ds:schemaRef ds:uri="http://schemas.openxmlformats.org/officeDocument/2006/bibliography"/>
   </ds:schemaRefs>

--- a/docs/TSEA29 - Grupp 15 - Kamprobot - Tekniskdokument.docx
+++ b/docs/TSEA29 - Grupp 15 - Kamprobot - Tekniskdokument.docx
@@ -1,12 +1,14 @@
 
 <file path=word/document.xml><?xml version="1.0" encoding="utf-8"?>
-<w:document xmlns:wpc="http://schemas.microsoft.com/office/word/2010/wordprocessingCanvas" xmlns:mc="http://schemas.openxmlformats.org/markup-compatibility/2006" xmlns:o="urn:schemas-microsoft-com:office:office" xmlns:r="http://schemas.openxmlformats.org/officeDocument/2006/relationships" xmlns:m="http://schemas.openxmlformats.org/officeDocument/2006/math" xmlns:v="urn:schemas-microsoft-com:vml" xmlns:wp14="http://schemas.microsoft.com/office/word/2010/wordprocessingDrawing" xmlns:wp="http://schemas.openxmlformats.org/drawingml/2006/wordprocessingDrawing" xmlns:w10="urn:schemas-microsoft-com:office:word" xmlns:w="http://schemas.openxmlformats.org/wordprocessingml/2006/main" xmlns:w14="http://schemas.microsoft.com/office/word/2010/wordml" xmlns:wpg="http://schemas.microsoft.com/office/word/2010/wordprocessingGroup" xmlns:wpi="http://schemas.microsoft.com/office/word/2010/wordprocessingInk" xmlns:wne="http://schemas.microsoft.com/office/word/2006/wordml" xmlns:wps="http://schemas.microsoft.com/office/word/2010/wordprocessingShape" mc:Ignorable="w14 wp14">
+<w:document xmlns:wpc="http://schemas.microsoft.com/office/word/2010/wordprocessingCanvas" xmlns:mc="http://schemas.openxmlformats.org/markup-compatibility/2006" xmlns:o="urn:schemas-microsoft-com:office:office" xmlns:r="http://schemas.openxmlformats.org/officeDocument/2006/relationships" xmlns:m="http://schemas.openxmlformats.org/officeDocument/2006/math" xmlns:v="urn:schemas-microsoft-com:vml" xmlns:wp14="http://schemas.microsoft.com/office/word/2010/wordprocessingDrawing" xmlns:wp="http://schemas.openxmlformats.org/drawingml/2006/wordprocessingDrawing" xmlns:w10="urn:schemas-microsoft-com:office:word" xmlns:w="http://schemas.openxmlformats.org/wordprocessingml/2006/main" xmlns:w14="http://schemas.microsoft.com/office/word/2010/wordml" xmlns:w15="http://schemas.microsoft.com/office/word/2012/wordml" xmlns:wpg="http://schemas.microsoft.com/office/word/2010/wordprocessingGroup" xmlns:wpi="http://schemas.microsoft.com/office/word/2010/wordprocessingInk" xmlns:wne="http://schemas.microsoft.com/office/word/2006/wordml" xmlns:wps="http://schemas.microsoft.com/office/word/2010/wordprocessingShape" mc:Ignorable="w14 w15 wp14">
   <w:body>
     <w:p>
       <w:pPr>
         <w:pStyle w:val="dokumentTitel"/>
         <w:spacing w:before="0"/>
       </w:pPr>
+      <w:bookmarkStart w:id="0" w:name="_GoBack"/>
+      <w:bookmarkEnd w:id="0"/>
     </w:p>
     <w:p>
       <w:pPr>
@@ -54,28 +56,7 @@
         </w:rPr>
       </w:pPr>
       <w:r>
-        <w:t xml:space="preserve"> Tor </w:t>
-      </w:r>
-      <w:proofErr w:type="spellStart"/>
-      <w:r>
-        <w:t>Utterbor</w:t>
-      </w:r>
-      <w:bookmarkStart w:id="0" w:name="_GoBack"/>
-      <w:bookmarkEnd w:id="0"/>
-      <w:r>
-        <w:t>n</w:t>
-      </w:r>
-      <w:proofErr w:type="spellEnd"/>
-      <w:r>
-        <w:t xml:space="preserve">, Hans </w:t>
-      </w:r>
-      <w:proofErr w:type="spellStart"/>
-      <w:r>
-        <w:t>Tchou</w:t>
-      </w:r>
-      <w:proofErr w:type="spellEnd"/>
-      <w:r>
-        <w:t xml:space="preserve"> och Joacim Stålberg</w:t>
+        <w:t xml:space="preserve"> Tor Utterborn, Hans Tchou och Joacim Stålberg</w:t>
       </w:r>
     </w:p>
     <w:p>
@@ -109,7 +90,7 @@
           <w:noProof/>
           <w:sz w:val="36"/>
           <w:szCs w:val="36"/>
-          <w:lang w:val="en-US"/>
+          <w:lang w:eastAsia="sv-SE"/>
         </w:rPr>
         <w:drawing>
           <wp:inline distT="0" distB="0" distL="0" distR="0" wp14:anchorId="069645D4" wp14:editId="4E0196E7">
@@ -129,7 +110,7 @@
                     </pic:cNvPicPr>
                   </pic:nvPicPr>
                   <pic:blipFill>
-                    <a:blip r:embed="rId9">
+                    <a:blip r:embed="rId8">
                       <a:extLst>
                         <a:ext uri="{28A0092B-C50C-407E-A947-70E740481C1C}">
                           <a14:useLocalDpi xmlns:a14="http://schemas.microsoft.com/office/drawing/2010/main" val="0"/>
@@ -348,18 +329,8 @@
         <w:pStyle w:val="gruppdata"/>
       </w:pPr>
       <w:r>
-        <w:t xml:space="preserve">Grupp 15, HT1-2015, </w:t>
-      </w:r>
-      <w:proofErr w:type="spellStart"/>
-      <w:r>
-        <w:t>Mr</w:t>
-      </w:r>
-      <w:proofErr w:type="gramStart"/>
-      <w:r>
-        <w:t>.Robot</w:t>
-      </w:r>
-      <w:proofErr w:type="spellEnd"/>
-      <w:proofErr w:type="gramEnd"/>
+        <w:t>Grupp 15, HT1-2015, Mr.Robot</w:t>
+      </w:r>
       <w:r>
         <w:br/>
         <w:t>Linköpings tekniska högskola, ISY</w:t>
@@ -740,10 +711,10 @@
               </w:rPr>
               <w:t>matul773</w:t>
             </w:r>
-            <w:hyperlink r:id="rId10" w:history="1">
+            <w:hyperlink r:id="rId9" w:history="1">
               <w:r>
                 <w:rPr>
-                  <w:rStyle w:val="Hyperlink"/>
+                  <w:rStyle w:val="Hyperlnk"/>
                   <w:rFonts w:ascii="Arial" w:eastAsia="Arial" w:hAnsi="Arial" w:cs="Arial"/>
                   <w:color w:val="000000"/>
                   <w:sz w:val="18"/>
@@ -889,19 +860,8 @@
                 <w:szCs w:val="18"/>
                 <w:shd w:val="clear" w:color="auto" w:fill="FFFFFF"/>
               </w:rPr>
-              <w:t xml:space="preserve">Hans </w:t>
-            </w:r>
-            <w:proofErr w:type="spellStart"/>
-            <w:r>
-              <w:rPr>
-                <w:rFonts w:ascii="Arial" w:eastAsia="Arial" w:hAnsi="Arial" w:cs="Arial"/>
-                <w:sz w:val="18"/>
-                <w:szCs w:val="18"/>
-                <w:shd w:val="clear" w:color="auto" w:fill="FFFFFF"/>
-              </w:rPr>
-              <w:t>Tchou</w:t>
-            </w:r>
-            <w:proofErr w:type="spellEnd"/>
+              <w:t>Hans Tchou</w:t>
+            </w:r>
           </w:p>
         </w:tc>
         <w:tc>
@@ -976,10 +936,10 @@
               </w:rPr>
               <w:t>hantc350</w:t>
             </w:r>
-            <w:hyperlink r:id="rId11" w:history="1">
+            <w:hyperlink r:id="rId10" w:history="1">
               <w:r>
                 <w:rPr>
-                  <w:rStyle w:val="Hyperlink"/>
+                  <w:rStyle w:val="Hyperlnk"/>
                   <w:rFonts w:ascii="Arial" w:eastAsia="Arial" w:hAnsi="Arial" w:cs="Arial"/>
                   <w:color w:val="000000"/>
                   <w:sz w:val="18"/>
@@ -1015,19 +975,8 @@
                 <w:szCs w:val="18"/>
                 <w:shd w:val="clear" w:color="auto" w:fill="FFFFFF"/>
               </w:rPr>
-              <w:t xml:space="preserve">Tor </w:t>
-            </w:r>
-            <w:proofErr w:type="spellStart"/>
-            <w:r>
-              <w:rPr>
-                <w:rFonts w:ascii="Arial" w:eastAsia="Arial" w:hAnsi="Arial" w:cs="Arial"/>
-                <w:sz w:val="18"/>
-                <w:szCs w:val="18"/>
-                <w:shd w:val="clear" w:color="auto" w:fill="FFFFFF"/>
-              </w:rPr>
-              <w:t>Utterborn</w:t>
-            </w:r>
-            <w:proofErr w:type="spellEnd"/>
+              <w:t>Tor Utterborn</w:t>
+            </w:r>
           </w:p>
         </w:tc>
         <w:tc>
@@ -1110,10 +1059,10 @@
               </w:rPr>
               <w:t>torut235</w:t>
             </w:r>
-            <w:hyperlink r:id="rId12" w:history="1">
+            <w:hyperlink r:id="rId11" w:history="1">
               <w:r>
                 <w:rPr>
-                  <w:rStyle w:val="Hyperlink"/>
+                  <w:rStyle w:val="Hyperlnk"/>
                   <w:rFonts w:ascii="Arial" w:eastAsia="Arial" w:hAnsi="Arial" w:cs="Arial"/>
                   <w:color w:val="000000"/>
                   <w:sz w:val="18"/>
@@ -1249,10 +1198,10 @@
               </w:rPr>
               <w:t>joast229</w:t>
             </w:r>
-            <w:hyperlink r:id="rId13" w:history="1">
+            <w:hyperlink r:id="rId12" w:history="1">
               <w:r>
                 <w:rPr>
-                  <w:rStyle w:val="Hyperlink"/>
+                  <w:rStyle w:val="Hyperlnk"/>
                   <w:rFonts w:ascii="Arial" w:eastAsia="Arial" w:hAnsi="Arial" w:cs="Arial"/>
                   <w:color w:val="000000"/>
                   <w:sz w:val="18"/>
@@ -1379,10 +1328,10 @@
         </w:rPr>
         <w:t xml:space="preserve">, </w:t>
       </w:r>
-      <w:hyperlink r:id="rId14" w:history="1">
+      <w:hyperlink r:id="rId13" w:history="1">
         <w:r>
           <w:rPr>
-            <w:rStyle w:val="Hyperlink"/>
+            <w:rStyle w:val="Hyperlnk"/>
             <w:sz w:val="18"/>
             <w:szCs w:val="18"/>
             <w:shd w:val="clear" w:color="auto" w:fill="FFFFFF"/>
@@ -1398,12 +1347,12 @@
           <w:rFonts w:ascii="Arial" w:hAnsi="Arial" w:cs="Arial"/>
         </w:rPr>
         <w:sectPr>
-          <w:headerReference w:type="even" r:id="rId15"/>
-          <w:headerReference w:type="default" r:id="rId16"/>
-          <w:footerReference w:type="even" r:id="rId17"/>
-          <w:footerReference w:type="default" r:id="rId18"/>
-          <w:headerReference w:type="first" r:id="rId19"/>
-          <w:footerReference w:type="first" r:id="rId20"/>
+          <w:headerReference w:type="even" r:id="rId14"/>
+          <w:headerReference w:type="default" r:id="rId15"/>
+          <w:footerReference w:type="even" r:id="rId16"/>
+          <w:footerReference w:type="default" r:id="rId17"/>
+          <w:headerReference w:type="first" r:id="rId18"/>
+          <w:footerReference w:type="first" r:id="rId19"/>
           <w:pgSz w:w="11906" w:h="16838"/>
           <w:pgMar w:top="1418" w:right="1418" w:bottom="1418" w:left="1418" w:header="720" w:footer="720" w:gutter="0"/>
           <w:pgNumType w:fmt="lowerRoman"/>
@@ -1540,7 +1489,7 @@
     </w:p>
     <w:p>
       <w:pPr>
-        <w:pStyle w:val="Heading1"/>
+        <w:pStyle w:val="Rubrik1"/>
       </w:pPr>
       <w:bookmarkStart w:id="2" w:name="_Toc437958251"/>
       <w:r>
@@ -1561,27 +1510,11 @@
           <w:szCs w:val="22"/>
         </w:rPr>
       </w:pPr>
-      <w:proofErr w:type="spellStart"/>
-      <w:r>
-        <w:rPr>
-          <w:szCs w:val="22"/>
-        </w:rPr>
-        <w:t>Mr</w:t>
-      </w:r>
-      <w:proofErr w:type="gramStart"/>
-      <w:r>
-        <w:rPr>
-          <w:szCs w:val="22"/>
-        </w:rPr>
-        <w:t>.Robot</w:t>
-      </w:r>
-      <w:proofErr w:type="spellEnd"/>
-      <w:proofErr w:type="gramEnd"/>
-      <w:r>
-        <w:rPr>
-          <w:szCs w:val="22"/>
-        </w:rPr>
-        <w:t xml:space="preserve"> är ett </w:t>
+      <w:r>
+        <w:rPr>
+          <w:szCs w:val="22"/>
+        </w:rPr>
+        <w:t xml:space="preserve">Mr.Robot är ett </w:t>
       </w:r>
       <w:r>
         <w:rPr>
@@ -1945,54 +1878,56 @@
         </w:rPr>
         <w:t>(</w:t>
       </w:r>
-      <w:proofErr w:type="spellStart"/>
       <w:r>
         <w:rPr>
           <w:i/>
         </w:rPr>
-        <w:t>universial</w:t>
-      </w:r>
-      <w:proofErr w:type="spellEnd"/>
-      <w:r>
-        <w:rPr>
-          <w:i/>
+        <w:t>universial asynchronous receiver/transmitter</w:t>
+      </w:r>
+      <w:r>
+        <w:t>)</w:t>
+      </w:r>
+      <w:r>
+        <w:rPr>
+          <w:szCs w:val="22"/>
+        </w:rPr>
+        <w:t>. Styrenheten utför inst</w:t>
+      </w:r>
+      <w:r>
+        <w:rPr>
+          <w:szCs w:val="22"/>
+        </w:rPr>
+        <w:t>ruktionen enligt beslut från målsökningsenheten</w:t>
+      </w:r>
+      <w:r>
+        <w:rPr>
+          <w:szCs w:val="22"/>
+        </w:rPr>
+        <w:t>, samt skickar vidare data till persondatorn</w:t>
+      </w:r>
+      <w:r>
+        <w:rPr>
+          <w:szCs w:val="22"/>
         </w:rPr>
         <w:t xml:space="preserve"> </w:t>
       </w:r>
-      <w:proofErr w:type="spellStart"/>
-      <w:r>
-        <w:rPr>
-          <w:i/>
-        </w:rPr>
-        <w:t>asynchronous</w:t>
-      </w:r>
-      <w:proofErr w:type="spellEnd"/>
-      <w:r>
-        <w:rPr>
-          <w:i/>
-        </w:rPr>
-        <w:t xml:space="preserve"> receiver/transmitter</w:t>
-      </w:r>
-      <w:r>
-        <w:t>)</w:t>
-      </w:r>
-      <w:r>
-        <w:rPr>
-          <w:szCs w:val="22"/>
-        </w:rPr>
-        <w:t>. Styrenheten utför inst</w:t>
-      </w:r>
-      <w:r>
-        <w:rPr>
-          <w:szCs w:val="22"/>
-        </w:rPr>
-        <w:t>ruktionen enligt beslut från målsökningsenheten</w:t>
-      </w:r>
-      <w:r>
-        <w:rPr>
-          <w:szCs w:val="22"/>
-        </w:rPr>
-        <w:t>, samt skickar vidare data till persondatorn</w:t>
+      <w:r>
+        <w:rPr>
+          <w:szCs w:val="22"/>
+        </w:rPr>
+        <w:t>som sedan</w:t>
+      </w:r>
+      <w:r>
+        <w:rPr>
+          <w:szCs w:val="22"/>
+        </w:rPr>
+        <w:t xml:space="preserve"> visar önskad mätdata på skärmen</w:t>
+      </w:r>
+      <w:r>
+        <w:rPr>
+          <w:szCs w:val="22"/>
+        </w:rPr>
+        <w:t xml:space="preserve"> i ett</w:t>
       </w:r>
       <w:r>
         <w:rPr>
@@ -2004,65 +1939,13 @@
         <w:rPr>
           <w:szCs w:val="22"/>
         </w:rPr>
-        <w:t>som sedan</w:t>
-      </w:r>
-      <w:r>
-        <w:rPr>
-          <w:szCs w:val="22"/>
-        </w:rPr>
-        <w:t xml:space="preserve"> visar önskad mätdata på skärmen</w:t>
-      </w:r>
-      <w:r>
-        <w:rPr>
-          <w:szCs w:val="22"/>
-        </w:rPr>
-        <w:t xml:space="preserve"> i ett</w:t>
-      </w:r>
-      <w:r>
-        <w:rPr>
-          <w:szCs w:val="22"/>
-        </w:rPr>
-        <w:t xml:space="preserve"> </w:t>
-      </w:r>
-      <w:r>
-        <w:rPr>
-          <w:szCs w:val="22"/>
-        </w:rPr>
         <w:t>GUI</w:t>
       </w:r>
       <w:r>
         <w:rPr>
           <w:szCs w:val="22"/>
         </w:rPr>
-        <w:t xml:space="preserve"> (</w:t>
-      </w:r>
-      <w:proofErr w:type="spellStart"/>
-      <w:r>
-        <w:rPr>
-          <w:szCs w:val="22"/>
-        </w:rPr>
-        <w:t>Graphical</w:t>
-      </w:r>
-      <w:proofErr w:type="spellEnd"/>
-      <w:r>
-        <w:rPr>
-          <w:szCs w:val="22"/>
-        </w:rPr>
-        <w:t xml:space="preserve"> </w:t>
-      </w:r>
-      <w:proofErr w:type="spellStart"/>
-      <w:r>
-        <w:rPr>
-          <w:szCs w:val="22"/>
-        </w:rPr>
-        <w:t>user</w:t>
-      </w:r>
-      <w:proofErr w:type="spellEnd"/>
-      <w:r>
-        <w:rPr>
-          <w:szCs w:val="22"/>
-        </w:rPr>
-        <w:t xml:space="preserve"> interface)</w:t>
+        <w:t xml:space="preserve"> (Graphical user interface)</w:t>
       </w:r>
       <w:r>
         <w:rPr>
@@ -2231,7 +2114,7 @@
       <w:r>
         <w:rPr>
           <w:noProof/>
-          <w:lang w:val="en-US"/>
+          <w:lang w:eastAsia="sv-SE"/>
         </w:rPr>
         <w:drawing>
           <wp:inline distT="0" distB="0" distL="0" distR="0">
@@ -2251,7 +2134,7 @@
                     </pic:cNvPicPr>
                   </pic:nvPicPr>
                   <pic:blipFill>
-                    <a:blip r:embed="rId21">
+                    <a:blip r:embed="rId20">
                       <a:extLst>
                         <a:ext uri="{28A0092B-C50C-407E-A947-70E740481C1C}">
                           <a14:useLocalDpi xmlns:a14="http://schemas.microsoft.com/office/drawing/2010/main" val="0"/>
@@ -2285,28 +2168,41 @@
     </w:p>
     <w:p>
       <w:pPr>
-        <w:pStyle w:val="Caption"/>
+        <w:pStyle w:val="Beskrivning"/>
         <w:keepNext/>
       </w:pPr>
       <w:r>
         <w:lastRenderedPageBreak/>
         <w:t xml:space="preserve">Figur </w:t>
       </w:r>
-      <w:fldSimple w:instr=" SEQ Figur \* ARABIC ">
-        <w:r>
-          <w:rPr>
-            <w:noProof/>
-          </w:rPr>
-          <w:t>1</w:t>
-        </w:r>
-      </w:fldSimple>
+      <w:r>
+        <w:fldChar w:fldCharType="begin"/>
+      </w:r>
+      <w:r>
+        <w:instrText xml:space="preserve"> SEQ Figur \* ARABIC </w:instrText>
+      </w:r>
+      <w:r>
+        <w:fldChar w:fldCharType="separate"/>
+      </w:r>
+      <w:r>
+        <w:rPr>
+          <w:noProof/>
+        </w:rPr>
+        <w:t>1</w:t>
+      </w:r>
+      <w:r>
+        <w:rPr>
+          <w:noProof/>
+        </w:rPr>
+        <w:fldChar w:fldCharType="end"/>
+      </w:r>
       <w:r>
         <w:t>: Översikt av robotenens komponenter.</w:t>
       </w:r>
     </w:p>
     <w:p>
       <w:pPr>
-        <w:pStyle w:val="Heading1"/>
+        <w:pStyle w:val="Rubrik1"/>
       </w:pPr>
     </w:p>
     <w:p/>
@@ -2334,7 +2230,7 @@
       <w:sdtContent>
         <w:p>
           <w:pPr>
-            <w:pStyle w:val="TOCHeading"/>
+            <w:pStyle w:val="Innehllsfrteckningsrubrik"/>
           </w:pPr>
           <w:r>
             <w:t>Innehåll</w:t>
@@ -2342,7 +2238,7 @@
         </w:p>
         <w:p>
           <w:pPr>
-            <w:pStyle w:val="TOC1"/>
+            <w:pStyle w:val="Innehll1"/>
             <w:tabs>
               <w:tab w:val="right" w:leader="dot" w:pos="9016"/>
             </w:tabs>
@@ -2365,7 +2261,7 @@
           <w:hyperlink w:anchor="_Toc437958251" w:history="1">
             <w:r>
               <w:rPr>
-                <w:rStyle w:val="Hyperlink"/>
+                <w:rStyle w:val="Hyperlnk"/>
                 <w:noProof/>
               </w:rPr>
               <w:t>Sammanfattning</w:t>
@@ -2422,7 +2318,7 @@
         </w:p>
         <w:p>
           <w:pPr>
-            <w:pStyle w:val="TOC2"/>
+            <w:pStyle w:val="Innehll2"/>
             <w:tabs>
               <w:tab w:val="right" w:leader="dot" w:pos="9016"/>
             </w:tabs>
@@ -2436,7 +2332,7 @@
           <w:hyperlink w:anchor="_Toc437958252" w:history="1">
             <w:r>
               <w:rPr>
-                <w:rStyle w:val="Hyperlink"/>
+                <w:rStyle w:val="Hyperlnk"/>
                 <w:noProof/>
                 <w:lang w:val="de-DE"/>
               </w:rPr>
@@ -2494,7 +2390,7 @@
         </w:p>
         <w:p>
           <w:pPr>
-            <w:pStyle w:val="TOC1"/>
+            <w:pStyle w:val="Innehll1"/>
             <w:tabs>
               <w:tab w:val="right" w:leader="dot" w:pos="9016"/>
             </w:tabs>
@@ -2508,7 +2404,7 @@
           <w:hyperlink w:anchor="_Toc437958253" w:history="1">
             <w:r>
               <w:rPr>
-                <w:rStyle w:val="Hyperlink"/>
+                <w:rStyle w:val="Hyperlnk"/>
                 <w:noProof/>
               </w:rPr>
               <w:t>Inledning</w:t>
@@ -2565,7 +2461,7 @@
         </w:p>
         <w:p>
           <w:pPr>
-            <w:pStyle w:val="TOC2"/>
+            <w:pStyle w:val="Innehll2"/>
             <w:tabs>
               <w:tab w:val="right" w:leader="dot" w:pos="9016"/>
             </w:tabs>
@@ -2579,7 +2475,7 @@
           <w:hyperlink w:anchor="_Toc437958254" w:history="1">
             <w:r>
               <w:rPr>
-                <w:rStyle w:val="Hyperlink"/>
+                <w:rStyle w:val="Hyperlnk"/>
                 <w:noProof/>
               </w:rPr>
               <w:t>Parter</w:t>
@@ -2636,7 +2532,7 @@
         </w:p>
         <w:p>
           <w:pPr>
-            <w:pStyle w:val="TOC2"/>
+            <w:pStyle w:val="Innehll2"/>
             <w:tabs>
               <w:tab w:val="right" w:leader="dot" w:pos="9016"/>
             </w:tabs>
@@ -2650,7 +2546,7 @@
           <w:hyperlink w:anchor="_Toc437958255" w:history="1">
             <w:r>
               <w:rPr>
-                <w:rStyle w:val="Hyperlink"/>
+                <w:rStyle w:val="Hyperlnk"/>
                 <w:noProof/>
               </w:rPr>
               <w:t>Syfte</w:t>
@@ -2707,7 +2603,7 @@
         </w:p>
         <w:p>
           <w:pPr>
-            <w:pStyle w:val="TOC2"/>
+            <w:pStyle w:val="Innehll2"/>
             <w:tabs>
               <w:tab w:val="right" w:leader="dot" w:pos="9016"/>
             </w:tabs>
@@ -2721,7 +2617,7 @@
           <w:hyperlink w:anchor="_Toc437958256" w:history="1">
             <w:r>
               <w:rPr>
-                <w:rStyle w:val="Hyperlink"/>
+                <w:rStyle w:val="Hyperlnk"/>
                 <w:noProof/>
               </w:rPr>
               <w:t>Begränsningar</w:t>
@@ -2778,7 +2674,7 @@
         </w:p>
         <w:p>
           <w:pPr>
-            <w:pStyle w:val="TOC2"/>
+            <w:pStyle w:val="Innehll2"/>
             <w:tabs>
               <w:tab w:val="right" w:leader="dot" w:pos="9016"/>
             </w:tabs>
@@ -2792,7 +2688,7 @@
           <w:hyperlink w:anchor="_Toc437958257" w:history="1">
             <w:r>
               <w:rPr>
-                <w:rStyle w:val="Hyperlink"/>
+                <w:rStyle w:val="Hyperlnk"/>
                 <w:noProof/>
                 <w:lang w:val="en-US"/>
               </w:rPr>
@@ -2850,7 +2746,7 @@
         </w:p>
         <w:p>
           <w:pPr>
-            <w:pStyle w:val="TOC1"/>
+            <w:pStyle w:val="Innehll1"/>
             <w:tabs>
               <w:tab w:val="right" w:leader="dot" w:pos="9016"/>
             </w:tabs>
@@ -2864,7 +2760,7 @@
           <w:hyperlink w:anchor="_Toc437958258" w:history="1">
             <w:r>
               <w:rPr>
-                <w:rStyle w:val="Hyperlink"/>
+                <w:rStyle w:val="Hyperlnk"/>
                 <w:noProof/>
               </w:rPr>
               <w:t>Produkt</w:t>
@@ -2921,7 +2817,7 @@
         </w:p>
         <w:p>
           <w:pPr>
-            <w:pStyle w:val="TOC2"/>
+            <w:pStyle w:val="Innehll2"/>
             <w:tabs>
               <w:tab w:val="right" w:leader="dot" w:pos="9016"/>
             </w:tabs>
@@ -2935,7 +2831,7 @@
           <w:hyperlink w:anchor="_Toc437958259" w:history="1">
             <w:r>
               <w:rPr>
-                <w:rStyle w:val="Hyperlink"/>
+                <w:rStyle w:val="Hyperlnk"/>
                 <w:noProof/>
               </w:rPr>
               <w:t>Grov beskrivning av produkten</w:t>
@@ -2992,7 +2888,7 @@
         </w:p>
         <w:p>
           <w:pPr>
-            <w:pStyle w:val="TOC2"/>
+            <w:pStyle w:val="Innehll2"/>
             <w:tabs>
               <w:tab w:val="right" w:leader="dot" w:pos="9016"/>
             </w:tabs>
@@ -3006,7 +2902,7 @@
           <w:hyperlink w:anchor="_Toc437958260" w:history="1">
             <w:r>
               <w:rPr>
-                <w:rStyle w:val="Hyperlink"/>
+                <w:rStyle w:val="Hyperlnk"/>
                 <w:noProof/>
               </w:rPr>
               <w:t>Produktkomponenter</w:t>
@@ -3063,7 +2959,7 @@
         </w:p>
         <w:p>
           <w:pPr>
-            <w:pStyle w:val="TOC2"/>
+            <w:pStyle w:val="Innehll2"/>
             <w:tabs>
               <w:tab w:val="right" w:leader="dot" w:pos="9016"/>
             </w:tabs>
@@ -3077,7 +2973,7 @@
           <w:hyperlink w:anchor="_Toc437958261" w:history="1">
             <w:r>
               <w:rPr>
-                <w:rStyle w:val="Hyperlink"/>
+                <w:rStyle w:val="Hyperlnk"/>
                 <w:noProof/>
               </w:rPr>
               <w:t>Användning</w:t>
@@ -3134,7 +3030,7 @@
         </w:p>
         <w:p>
           <w:pPr>
-            <w:pStyle w:val="TOC1"/>
+            <w:pStyle w:val="Innehll1"/>
             <w:tabs>
               <w:tab w:val="right" w:leader="dot" w:pos="9016"/>
             </w:tabs>
@@ -3148,7 +3044,7 @@
           <w:hyperlink w:anchor="_Toc437958262" w:history="1">
             <w:r>
               <w:rPr>
-                <w:rStyle w:val="Hyperlink"/>
+                <w:rStyle w:val="Hyperlnk"/>
                 <w:noProof/>
               </w:rPr>
               <w:t>Teori</w:t>
@@ -3205,7 +3101,7 @@
         </w:p>
         <w:p>
           <w:pPr>
-            <w:pStyle w:val="TOC2"/>
+            <w:pStyle w:val="Innehll2"/>
             <w:tabs>
               <w:tab w:val="right" w:leader="dot" w:pos="9016"/>
             </w:tabs>
@@ -3219,7 +3115,7 @@
           <w:hyperlink w:anchor="_Toc437958263" w:history="1">
             <w:r>
               <w:rPr>
-                <w:rStyle w:val="Hyperlink"/>
+                <w:rStyle w:val="Hyperlnk"/>
                 <w:noProof/>
               </w:rPr>
               <w:t>AI</w:t>
@@ -3276,7 +3172,7 @@
         </w:p>
         <w:p>
           <w:pPr>
-            <w:pStyle w:val="TOC1"/>
+            <w:pStyle w:val="Innehll1"/>
             <w:tabs>
               <w:tab w:val="right" w:leader="dot" w:pos="9016"/>
             </w:tabs>
@@ -3290,7 +3186,7 @@
           <w:hyperlink w:anchor="_Toc437958264" w:history="1">
             <w:r>
               <w:rPr>
-                <w:rStyle w:val="Hyperlink"/>
+                <w:rStyle w:val="Hyperlnk"/>
                 <w:noProof/>
               </w:rPr>
               <w:t>Översikt av systemet</w:t>
@@ -3347,7 +3243,7 @@
         </w:p>
         <w:p>
           <w:pPr>
-            <w:pStyle w:val="TOC1"/>
+            <w:pStyle w:val="Innehll1"/>
             <w:tabs>
               <w:tab w:val="right" w:leader="dot" w:pos="9016"/>
             </w:tabs>
@@ -3361,7 +3257,7 @@
           <w:hyperlink w:anchor="_Toc437958265" w:history="1">
             <w:r>
               <w:rPr>
-                <w:rStyle w:val="Hyperlink"/>
+                <w:rStyle w:val="Hyperlnk"/>
                 <w:noProof/>
               </w:rPr>
               <w:t>Gränssnittet mellan enheter</w:t>
@@ -3418,7 +3314,7 @@
         </w:p>
         <w:p>
           <w:pPr>
-            <w:pStyle w:val="TOC2"/>
+            <w:pStyle w:val="Innehll2"/>
             <w:tabs>
               <w:tab w:val="right" w:leader="dot" w:pos="9016"/>
             </w:tabs>
@@ -3432,7 +3328,7 @@
           <w:hyperlink w:anchor="_Toc437958266" w:history="1">
             <w:r>
               <w:rPr>
-                <w:rStyle w:val="Hyperlink"/>
+                <w:rStyle w:val="Hyperlnk"/>
                 <w:noProof/>
               </w:rPr>
               <w:t>UART</w:t>
@@ -3489,7 +3385,7 @@
         </w:p>
         <w:p>
           <w:pPr>
-            <w:pStyle w:val="TOC3"/>
+            <w:pStyle w:val="Innehll3"/>
             <w:tabs>
               <w:tab w:val="right" w:leader="dot" w:pos="9016"/>
             </w:tabs>
@@ -3503,7 +3399,7 @@
           <w:hyperlink w:anchor="_Toc437958267" w:history="1">
             <w:r>
               <w:rPr>
-                <w:rStyle w:val="Hyperlink"/>
+                <w:rStyle w:val="Hyperlnk"/>
                 <w:noProof/>
               </w:rPr>
               <w:t>Parametrar</w:t>
@@ -3560,7 +3456,7 @@
         </w:p>
         <w:p>
           <w:pPr>
-            <w:pStyle w:val="TOC3"/>
+            <w:pStyle w:val="Innehll3"/>
             <w:tabs>
               <w:tab w:val="right" w:leader="dot" w:pos="9016"/>
             </w:tabs>
@@ -3574,7 +3470,7 @@
           <w:hyperlink w:anchor="_Toc437958268" w:history="1">
             <w:r>
               <w:rPr>
-                <w:rStyle w:val="Hyperlink"/>
+                <w:rStyle w:val="Hyperlnk"/>
                 <w:noProof/>
               </w:rPr>
               <w:t>Vad skickas</w:t>
@@ -3631,7 +3527,7 @@
         </w:p>
         <w:p>
           <w:pPr>
-            <w:pStyle w:val="TOC2"/>
+            <w:pStyle w:val="Innehll2"/>
             <w:tabs>
               <w:tab w:val="right" w:leader="dot" w:pos="9016"/>
             </w:tabs>
@@ -3645,7 +3541,7 @@
           <w:hyperlink w:anchor="_Toc437958269" w:history="1">
             <w:r>
               <w:rPr>
-                <w:rStyle w:val="Hyperlink"/>
+                <w:rStyle w:val="Hyperlnk"/>
                 <w:noProof/>
               </w:rPr>
               <w:t>Bluetooth</w:t>
@@ -3702,7 +3598,7 @@
         </w:p>
         <w:p>
           <w:pPr>
-            <w:pStyle w:val="TOC3"/>
+            <w:pStyle w:val="Innehll3"/>
             <w:tabs>
               <w:tab w:val="right" w:leader="dot" w:pos="9016"/>
             </w:tabs>
@@ -3716,7 +3612,7 @@
           <w:hyperlink w:anchor="_Toc437958270" w:history="1">
             <w:r>
               <w:rPr>
-                <w:rStyle w:val="Hyperlink"/>
+                <w:rStyle w:val="Hyperlnk"/>
                 <w:noProof/>
               </w:rPr>
               <w:t>Parametrar</w:t>
@@ -3773,7 +3669,7 @@
         </w:p>
         <w:p>
           <w:pPr>
-            <w:pStyle w:val="TOC3"/>
+            <w:pStyle w:val="Innehll3"/>
             <w:tabs>
               <w:tab w:val="right" w:leader="dot" w:pos="9016"/>
             </w:tabs>
@@ -3787,7 +3683,7 @@
           <w:hyperlink w:anchor="_Toc437958271" w:history="1">
             <w:r>
               <w:rPr>
-                <w:rStyle w:val="Hyperlink"/>
+                <w:rStyle w:val="Hyperlnk"/>
                 <w:noProof/>
               </w:rPr>
               <w:t>Aktivering av virtuell länk</w:t>
@@ -3844,7 +3740,7 @@
         </w:p>
         <w:p>
           <w:pPr>
-            <w:pStyle w:val="TOC1"/>
+            <w:pStyle w:val="Innehll1"/>
             <w:tabs>
               <w:tab w:val="right" w:leader="dot" w:pos="9016"/>
             </w:tabs>
@@ -3858,7 +3754,7 @@
           <w:hyperlink w:anchor="_Toc437958272" w:history="1">
             <w:r>
               <w:rPr>
-                <w:rStyle w:val="Hyperlink"/>
+                <w:rStyle w:val="Hyperlnk"/>
                 <w:noProof/>
               </w:rPr>
               <w:t>Sensorenhet</w:t>
@@ -3915,7 +3811,7 @@
         </w:p>
         <w:p>
           <w:pPr>
-            <w:pStyle w:val="TOC2"/>
+            <w:pStyle w:val="Innehll2"/>
             <w:tabs>
               <w:tab w:val="right" w:leader="dot" w:pos="9016"/>
             </w:tabs>
@@ -3929,7 +3825,7 @@
           <w:hyperlink w:anchor="_Toc437958273" w:history="1">
             <w:r>
               <w:rPr>
-                <w:rStyle w:val="Hyperlink"/>
+                <w:rStyle w:val="Hyperlnk"/>
                 <w:noProof/>
               </w:rPr>
               <w:t>Komponenter</w:t>
@@ -3986,7 +3882,7 @@
         </w:p>
         <w:p>
           <w:pPr>
-            <w:pStyle w:val="TOC3"/>
+            <w:pStyle w:val="Innehll3"/>
             <w:tabs>
               <w:tab w:val="right" w:leader="dot" w:pos="9016"/>
             </w:tabs>
@@ -4000,7 +3896,7 @@
           <w:hyperlink w:anchor="_Toc437958274" w:history="1">
             <w:r>
               <w:rPr>
-                <w:rStyle w:val="Hyperlink"/>
+                <w:rStyle w:val="Hyperlnk"/>
                 <w:noProof/>
               </w:rPr>
               <w:t>Tejpsensorer</w:t>
@@ -4057,7 +3953,7 @@
         </w:p>
         <w:p>
           <w:pPr>
-            <w:pStyle w:val="TOC3"/>
+            <w:pStyle w:val="Innehll3"/>
             <w:tabs>
               <w:tab w:val="right" w:leader="dot" w:pos="9016"/>
             </w:tabs>
@@ -4071,7 +3967,7 @@
           <w:hyperlink w:anchor="_Toc437958275" w:history="1">
             <w:r>
               <w:rPr>
-                <w:rStyle w:val="Hyperlink"/>
+                <w:rStyle w:val="Hyperlnk"/>
                 <w:noProof/>
               </w:rPr>
               <w:t>Avståndsensor - SRF04 Ultrasonic Range Finder</w:t>
@@ -4128,7 +4024,7 @@
         </w:p>
         <w:p>
           <w:pPr>
-            <w:pStyle w:val="TOC3"/>
+            <w:pStyle w:val="Innehll3"/>
             <w:tabs>
               <w:tab w:val="right" w:leader="dot" w:pos="9016"/>
             </w:tabs>
@@ -4142,7 +4038,7 @@
           <w:hyperlink w:anchor="_Toc437958276" w:history="1">
             <w:r>
               <w:rPr>
-                <w:rStyle w:val="Hyperlink"/>
+                <w:rStyle w:val="Hyperlnk"/>
                 <w:noProof/>
               </w:rPr>
               <w:t>IR-sensor – IRM-8601S</w:t>
@@ -4199,7 +4095,7 @@
         </w:p>
         <w:p>
           <w:pPr>
-            <w:pStyle w:val="TOC3"/>
+            <w:pStyle w:val="Innehll3"/>
             <w:tabs>
               <w:tab w:val="right" w:leader="dot" w:pos="9016"/>
             </w:tabs>
@@ -4213,7 +4109,7 @@
           <w:hyperlink w:anchor="_Toc437958277" w:history="1">
             <w:r>
               <w:rPr>
-                <w:rStyle w:val="Hyperlink"/>
+                <w:rStyle w:val="Hyperlnk"/>
                 <w:noProof/>
               </w:rPr>
               <w:t>GYRO – MLX90609 Angular Rate Sensor</w:t>
@@ -4270,7 +4166,7 @@
         </w:p>
         <w:p>
           <w:pPr>
-            <w:pStyle w:val="TOC3"/>
+            <w:pStyle w:val="Innehll3"/>
             <w:tabs>
               <w:tab w:val="right" w:leader="dot" w:pos="9016"/>
             </w:tabs>
@@ -4284,7 +4180,7 @@
           <w:hyperlink w:anchor="_Toc437958278" w:history="1">
             <w:r>
               <w:rPr>
-                <w:rStyle w:val="Hyperlink"/>
+                <w:rStyle w:val="Hyperlnk"/>
                 <w:noProof/>
               </w:rPr>
               <w:t>Lasersensor</w:t>
@@ -4341,7 +4237,7 @@
         </w:p>
         <w:p>
           <w:pPr>
-            <w:pStyle w:val="TOC2"/>
+            <w:pStyle w:val="Innehll2"/>
             <w:tabs>
               <w:tab w:val="right" w:leader="dot" w:pos="9016"/>
             </w:tabs>
@@ -4355,7 +4251,7 @@
           <w:hyperlink w:anchor="_Toc437958279" w:history="1">
             <w:r>
               <w:rPr>
-                <w:rStyle w:val="Hyperlink"/>
+                <w:rStyle w:val="Hyperlnk"/>
                 <w:noProof/>
               </w:rPr>
               <w:t>ADC – Analog to Digital Conversion</w:t>
@@ -4412,7 +4308,7 @@
         </w:p>
         <w:p>
           <w:pPr>
-            <w:pStyle w:val="TOC1"/>
+            <w:pStyle w:val="Innehll1"/>
             <w:tabs>
               <w:tab w:val="right" w:leader="dot" w:pos="9016"/>
             </w:tabs>
@@ -4426,7 +4322,7 @@
           <w:hyperlink w:anchor="_Toc437958280" w:history="1">
             <w:r>
               <w:rPr>
-                <w:rStyle w:val="Hyperlink"/>
+                <w:rStyle w:val="Hyperlnk"/>
                 <w:noProof/>
               </w:rPr>
               <w:t>Målsökningsenhet</w:t>
@@ -4483,7 +4379,7 @@
         </w:p>
         <w:p>
           <w:pPr>
-            <w:pStyle w:val="TOC2"/>
+            <w:pStyle w:val="Innehll2"/>
             <w:tabs>
               <w:tab w:val="right" w:leader="dot" w:pos="9016"/>
             </w:tabs>
@@ -4497,7 +4393,7 @@
           <w:hyperlink w:anchor="_Toc437958281" w:history="1">
             <w:r>
               <w:rPr>
-                <w:rStyle w:val="Hyperlink"/>
+                <w:rStyle w:val="Hyperlnk"/>
                 <w:noProof/>
               </w:rPr>
               <w:t>Komponenter</w:t>
@@ -4554,7 +4450,7 @@
         </w:p>
         <w:p>
           <w:pPr>
-            <w:pStyle w:val="TOC3"/>
+            <w:pStyle w:val="Innehll3"/>
             <w:tabs>
               <w:tab w:val="right" w:leader="dot" w:pos="9016"/>
             </w:tabs>
@@ -4568,7 +4464,7 @@
           <w:hyperlink w:anchor="_Toc437958282" w:history="1">
             <w:r>
               <w:rPr>
-                <w:rStyle w:val="Hyperlink"/>
+                <w:rStyle w:val="Hyperlnk"/>
                 <w:noProof/>
               </w:rPr>
               <w:t>Aktiveringsknapp</w:t>
@@ -4625,7 +4521,7 @@
         </w:p>
         <w:p>
           <w:pPr>
-            <w:pStyle w:val="TOC3"/>
+            <w:pStyle w:val="Innehll3"/>
             <w:tabs>
               <w:tab w:val="right" w:leader="dot" w:pos="9016"/>
             </w:tabs>
@@ -4639,7 +4535,7 @@
           <w:hyperlink w:anchor="_Toc437958283" w:history="1">
             <w:r>
               <w:rPr>
-                <w:rStyle w:val="Hyperlink"/>
+                <w:rStyle w:val="Hyperlnk"/>
                 <w:noProof/>
               </w:rPr>
               <w:t>Resetknapp</w:t>
@@ -4696,7 +4592,7 @@
         </w:p>
         <w:p>
           <w:pPr>
-            <w:pStyle w:val="TOC3"/>
+            <w:pStyle w:val="Innehll3"/>
             <w:tabs>
               <w:tab w:val="right" w:leader="dot" w:pos="9016"/>
             </w:tabs>
@@ -4710,7 +4606,7 @@
           <w:hyperlink w:anchor="_Toc437958284" w:history="1">
             <w:r>
               <w:rPr>
-                <w:rStyle w:val="Hyperlink"/>
+                <w:rStyle w:val="Hyperlnk"/>
                 <w:noProof/>
               </w:rPr>
               <w:t>Switch(Tävling/Test)</w:t>
@@ -4767,7 +4663,7 @@
         </w:p>
         <w:p>
           <w:pPr>
-            <w:pStyle w:val="TOC3"/>
+            <w:pStyle w:val="Innehll3"/>
             <w:tabs>
               <w:tab w:val="right" w:leader="dot" w:pos="9016"/>
             </w:tabs>
@@ -4781,7 +4677,7 @@
           <w:hyperlink w:anchor="_Toc437958285" w:history="1">
             <w:r>
               <w:rPr>
-                <w:rStyle w:val="Hyperlink"/>
+                <w:rStyle w:val="Hyperlnk"/>
                 <w:noProof/>
               </w:rPr>
               <w:t>Kalibreringsknapp</w:t>
@@ -4838,7 +4734,7 @@
         </w:p>
         <w:p>
           <w:pPr>
-            <w:pStyle w:val="TOC1"/>
+            <w:pStyle w:val="Innehll1"/>
             <w:tabs>
               <w:tab w:val="right" w:leader="dot" w:pos="9016"/>
             </w:tabs>
@@ -4852,7 +4748,7 @@
           <w:hyperlink w:anchor="_Toc437958286" w:history="1">
             <w:r>
               <w:rPr>
-                <w:rStyle w:val="Hyperlink"/>
+                <w:rStyle w:val="Hyperlnk"/>
                 <w:noProof/>
               </w:rPr>
               <w:t>Styrenhet</w:t>
@@ -4909,7 +4805,7 @@
         </w:p>
         <w:p>
           <w:pPr>
-            <w:pStyle w:val="TOC2"/>
+            <w:pStyle w:val="Innehll2"/>
             <w:tabs>
               <w:tab w:val="right" w:leader="dot" w:pos="9016"/>
             </w:tabs>
@@ -4923,7 +4819,7 @@
           <w:hyperlink w:anchor="_Toc437958287" w:history="1">
             <w:r>
               <w:rPr>
-                <w:rStyle w:val="Hyperlink"/>
+                <w:rStyle w:val="Hyperlnk"/>
                 <w:noProof/>
               </w:rPr>
               <w:t>Komponenter</w:t>
@@ -4980,7 +4876,7 @@
         </w:p>
         <w:p>
           <w:pPr>
-            <w:pStyle w:val="TOC3"/>
+            <w:pStyle w:val="Innehll3"/>
             <w:tabs>
               <w:tab w:val="right" w:leader="dot" w:pos="9016"/>
             </w:tabs>
@@ -4994,7 +4890,7 @@
           <w:hyperlink w:anchor="_Toc437958288" w:history="1">
             <w:r>
               <w:rPr>
-                <w:rStyle w:val="Hyperlink"/>
+                <w:rStyle w:val="Hyperlnk"/>
                 <w:noProof/>
               </w:rPr>
               <w:t>Motorer</w:t>
@@ -5051,7 +4947,7 @@
         </w:p>
         <w:p>
           <w:pPr>
-            <w:pStyle w:val="TOC3"/>
+            <w:pStyle w:val="Innehll3"/>
             <w:tabs>
               <w:tab w:val="right" w:leader="dot" w:pos="9016"/>
             </w:tabs>
@@ -5065,7 +4961,7 @@
           <w:hyperlink w:anchor="_Toc437958289" w:history="1">
             <w:r>
               <w:rPr>
-                <w:rStyle w:val="Hyperlink"/>
+                <w:rStyle w:val="Hyperlnk"/>
                 <w:noProof/>
               </w:rPr>
               <w:t>Laserkanon</w:t>
@@ -5122,7 +5018,7 @@
         </w:p>
         <w:p>
           <w:pPr>
-            <w:pStyle w:val="TOC3"/>
+            <w:pStyle w:val="Innehll3"/>
             <w:tabs>
               <w:tab w:val="right" w:leader="dot" w:pos="9016"/>
             </w:tabs>
@@ -5136,7 +5032,7 @@
           <w:hyperlink w:anchor="_Toc437958290" w:history="1">
             <w:r>
               <w:rPr>
-                <w:rStyle w:val="Hyperlink"/>
+                <w:rStyle w:val="Hyperlnk"/>
                 <w:noProof/>
               </w:rPr>
               <w:t>LED till lasern</w:t>
@@ -5193,7 +5089,7 @@
         </w:p>
         <w:p>
           <w:pPr>
-            <w:pStyle w:val="TOC3"/>
+            <w:pStyle w:val="Innehll3"/>
             <w:tabs>
               <w:tab w:val="right" w:leader="dot" w:pos="9016"/>
             </w:tabs>
@@ -5207,7 +5103,7 @@
           <w:hyperlink w:anchor="_Toc437958291" w:history="1">
             <w:r>
               <w:rPr>
-                <w:rStyle w:val="Hyperlink"/>
+                <w:rStyle w:val="Hyperlnk"/>
                 <w:noProof/>
               </w:rPr>
               <w:t>LED för att visa liv</w:t>
@@ -5264,7 +5160,7 @@
         </w:p>
         <w:p>
           <w:pPr>
-            <w:pStyle w:val="TOC3"/>
+            <w:pStyle w:val="Innehll3"/>
             <w:tabs>
               <w:tab w:val="right" w:leader="dot" w:pos="9016"/>
             </w:tabs>
@@ -5278,7 +5174,7 @@
           <w:hyperlink w:anchor="_Toc437958292" w:history="1">
             <w:r>
               <w:rPr>
-                <w:rStyle w:val="Hyperlink"/>
+                <w:rStyle w:val="Hyperlnk"/>
                 <w:noProof/>
               </w:rPr>
               <w:t>LED Osynlighet</w:t>
@@ -5335,7 +5231,7 @@
         </w:p>
         <w:p>
           <w:pPr>
-            <w:pStyle w:val="TOC3"/>
+            <w:pStyle w:val="Innehll3"/>
             <w:tabs>
               <w:tab w:val="right" w:leader="dot" w:pos="9016"/>
             </w:tabs>
@@ -5349,7 +5245,7 @@
           <w:hyperlink w:anchor="_Toc437958293" w:history="1">
             <w:r>
               <w:rPr>
-                <w:rStyle w:val="Hyperlink"/>
+                <w:rStyle w:val="Hyperlnk"/>
                 <w:noProof/>
               </w:rPr>
               <w:t>IR-sändare</w:t>
@@ -5406,7 +5302,7 @@
         </w:p>
         <w:p>
           <w:pPr>
-            <w:pStyle w:val="TOC1"/>
+            <w:pStyle w:val="Innehll1"/>
             <w:tabs>
               <w:tab w:val="right" w:leader="dot" w:pos="9016"/>
             </w:tabs>
@@ -5420,7 +5316,7 @@
           <w:hyperlink w:anchor="_Toc437958294" w:history="1">
             <w:r>
               <w:rPr>
-                <w:rStyle w:val="Hyperlink"/>
+                <w:rStyle w:val="Hyperlnk"/>
                 <w:noProof/>
               </w:rPr>
               <w:t>Programvara till laptop</w:t>
@@ -5477,7 +5373,7 @@
         </w:p>
         <w:p>
           <w:pPr>
-            <w:pStyle w:val="TOC1"/>
+            <w:pStyle w:val="Innehll1"/>
             <w:tabs>
               <w:tab w:val="right" w:leader="dot" w:pos="9016"/>
             </w:tabs>
@@ -5491,7 +5387,7 @@
           <w:hyperlink w:anchor="_Toc437958295" w:history="1">
             <w:r>
               <w:rPr>
-                <w:rStyle w:val="Hyperlink"/>
+                <w:rStyle w:val="Hyperlnk"/>
                 <w:noProof/>
               </w:rPr>
               <w:t>Referenser</w:t>
@@ -5548,7 +5444,7 @@
         </w:p>
         <w:p>
           <w:pPr>
-            <w:pStyle w:val="TOC1"/>
+            <w:pStyle w:val="Innehll1"/>
             <w:tabs>
               <w:tab w:val="right" w:leader="dot" w:pos="9016"/>
             </w:tabs>
@@ -5562,7 +5458,7 @@
           <w:hyperlink w:anchor="_Toc437958296" w:history="1">
             <w:r>
               <w:rPr>
-                <w:rStyle w:val="Hyperlink"/>
+                <w:rStyle w:val="Hyperlnk"/>
                 <w:noProof/>
                 <w:highlight w:val="white"/>
               </w:rPr>
@@ -5620,7 +5516,7 @@
         </w:p>
         <w:p>
           <w:pPr>
-            <w:pStyle w:val="TOC1"/>
+            <w:pStyle w:val="Innehll1"/>
             <w:tabs>
               <w:tab w:val="left" w:pos="440"/>
               <w:tab w:val="right" w:leader="dot" w:pos="9016"/>
@@ -5635,7 +5531,7 @@
           <w:hyperlink w:anchor="_Toc437958297" w:history="1">
             <w:r>
               <w:rPr>
-                <w:rStyle w:val="Hyperlink"/>
+                <w:rStyle w:val="Hyperlnk"/>
                 <w:noProof/>
               </w:rPr>
               <w:t>1.</w:t>
@@ -5651,7 +5547,7 @@
             </w:r>
             <w:r>
               <w:rPr>
-                <w:rStyle w:val="Hyperlink"/>
+                <w:rStyle w:val="Hyperlnk"/>
                 <w:noProof/>
               </w:rPr>
               <w:t>Tävlingsregler</w:t>
@@ -5708,7 +5604,7 @@
         </w:p>
         <w:p>
           <w:pPr>
-            <w:pStyle w:val="TOC2"/>
+            <w:pStyle w:val="Innehll2"/>
             <w:tabs>
               <w:tab w:val="left" w:pos="880"/>
               <w:tab w:val="right" w:leader="dot" w:pos="9016"/>
@@ -5723,7 +5619,7 @@
           <w:hyperlink w:anchor="_Toc437958298" w:history="1">
             <w:r>
               <w:rPr>
-                <w:rStyle w:val="Hyperlink"/>
+                <w:rStyle w:val="Hyperlnk"/>
                 <w:noProof/>
               </w:rPr>
               <w:t>1.1.</w:t>
@@ -5739,7 +5635,7 @@
             </w:r>
             <w:r>
               <w:rPr>
-                <w:rStyle w:val="Hyperlink"/>
+                <w:rStyle w:val="Hyperlnk"/>
                 <w:noProof/>
               </w:rPr>
               <w:t>Robotdesign</w:t>
@@ -5796,7 +5692,7 @@
         </w:p>
         <w:p>
           <w:pPr>
-            <w:pStyle w:val="TOC2"/>
+            <w:pStyle w:val="Innehll2"/>
             <w:tabs>
               <w:tab w:val="left" w:pos="880"/>
               <w:tab w:val="right" w:leader="dot" w:pos="9016"/>
@@ -5811,7 +5707,7 @@
           <w:hyperlink w:anchor="_Toc437958299" w:history="1">
             <w:r>
               <w:rPr>
-                <w:rStyle w:val="Hyperlink"/>
+                <w:rStyle w:val="Hyperlnk"/>
                 <w:noProof/>
               </w:rPr>
               <w:t>1.2.</w:t>
@@ -5827,7 +5723,7 @@
             </w:r>
             <w:r>
               <w:rPr>
-                <w:rStyle w:val="Hyperlink"/>
+                <w:rStyle w:val="Hyperlnk"/>
                 <w:noProof/>
               </w:rPr>
               <w:t>Tävlingsregler</w:t>
@@ -5884,7 +5780,7 @@
         </w:p>
         <w:p>
           <w:pPr>
-            <w:pStyle w:val="TOC2"/>
+            <w:pStyle w:val="Innehll2"/>
             <w:tabs>
               <w:tab w:val="left" w:pos="880"/>
               <w:tab w:val="right" w:leader="dot" w:pos="9016"/>
@@ -5899,7 +5795,7 @@
           <w:hyperlink w:anchor="_Toc437958300" w:history="1">
             <w:r>
               <w:rPr>
-                <w:rStyle w:val="Hyperlink"/>
+                <w:rStyle w:val="Hyperlnk"/>
                 <w:noProof/>
               </w:rPr>
               <w:t>1.3.</w:t>
@@ -5915,7 +5811,7 @@
             </w:r>
             <w:r>
               <w:rPr>
-                <w:rStyle w:val="Hyperlink"/>
+                <w:rStyle w:val="Hyperlnk"/>
                 <w:noProof/>
               </w:rPr>
               <w:t>Banregler</w:t>
@@ -6384,7 +6280,7 @@
     </w:p>
     <w:p>
       <w:pPr>
-        <w:pStyle w:val="Heading1"/>
+        <w:pStyle w:val="Rubrik1"/>
       </w:pPr>
       <w:bookmarkStart w:id="5" w:name="_Toc437958253"/>
       <w:bookmarkStart w:id="6" w:name="_Toc433294497"/>
@@ -6435,21 +6331,7 @@
         <w:rPr>
           <w:szCs w:val="22"/>
         </w:rPr>
-        <w:t xml:space="preserve"> robot benämnd </w:t>
-      </w:r>
-      <w:proofErr w:type="spellStart"/>
-      <w:r>
-        <w:rPr>
-          <w:szCs w:val="22"/>
-        </w:rPr>
-        <w:t>Mr</w:t>
-      </w:r>
-      <w:proofErr w:type="gramStart"/>
-      <w:r>
-        <w:rPr>
-          <w:szCs w:val="22"/>
-        </w:rPr>
-        <w:t>.R</w:t>
+        <w:t xml:space="preserve"> robot benämnd Mr.R</w:t>
       </w:r>
       <w:r>
         <w:rPr>
@@ -6457,8 +6339,6 @@
         </w:rPr>
         <w:t>obot</w:t>
       </w:r>
-      <w:proofErr w:type="spellEnd"/>
-      <w:proofErr w:type="gramEnd"/>
       <w:r>
         <w:rPr>
           <w:szCs w:val="22"/>
@@ -6498,7 +6378,7 @@
     </w:p>
     <w:p>
       <w:pPr>
-        <w:pStyle w:val="Heading2"/>
+        <w:pStyle w:val="Rubrik2"/>
       </w:pPr>
       <w:bookmarkStart w:id="7" w:name="_Toc437958254"/>
       <w:r>
@@ -6540,7 +6420,7 @@
     </w:p>
     <w:p>
       <w:pPr>
-        <w:pStyle w:val="Heading2"/>
+        <w:pStyle w:val="Rubrik2"/>
       </w:pPr>
       <w:bookmarkStart w:id="8" w:name="_Toc437958255"/>
       <w:r>
@@ -6602,31 +6482,13 @@
         </w:rPr>
         <w:t>(</w:t>
       </w:r>
-      <w:proofErr w:type="spellStart"/>
       <w:r>
         <w:rPr>
           <w:i/>
           <w:szCs w:val="22"/>
         </w:rPr>
-        <w:t>artificial</w:t>
-      </w:r>
-      <w:proofErr w:type="spellEnd"/>
-      <w:r>
-        <w:rPr>
-          <w:i/>
-          <w:szCs w:val="22"/>
-        </w:rPr>
-        <w:t xml:space="preserve"> </w:t>
-      </w:r>
-      <w:proofErr w:type="spellStart"/>
-      <w:r>
-        <w:rPr>
-          <w:i/>
-          <w:szCs w:val="22"/>
-        </w:rPr>
-        <w:t>intelligence</w:t>
-      </w:r>
-      <w:proofErr w:type="spellEnd"/>
+        <w:t>artificial intelligence</w:t>
+      </w:r>
       <w:r>
         <w:rPr>
           <w:szCs w:val="22"/>
@@ -6770,7 +6632,7 @@
     </w:p>
     <w:p>
       <w:pPr>
-        <w:pStyle w:val="Heading2"/>
+        <w:pStyle w:val="Rubrik2"/>
       </w:pPr>
       <w:bookmarkStart w:id="9" w:name="_Toc437958256"/>
       <w:r>
@@ -6788,7 +6650,7 @@
     </w:p>
     <w:p>
       <w:pPr>
-        <w:pStyle w:val="Heading2"/>
+        <w:pStyle w:val="Rubrik2"/>
       </w:pPr>
       <w:bookmarkStart w:id="10" w:name="_Toc437958257"/>
       <w:r>
@@ -6798,78 +6660,26 @@
     </w:p>
     <w:p>
       <w:r>
-        <w:t xml:space="preserve">GUI – </w:t>
-      </w:r>
-      <w:proofErr w:type="spellStart"/>
-      <w:r>
-        <w:t>Graphical</w:t>
-      </w:r>
-      <w:proofErr w:type="spellEnd"/>
-      <w:r>
-        <w:t xml:space="preserve"> </w:t>
-      </w:r>
-      <w:proofErr w:type="spellStart"/>
-      <w:r>
-        <w:t>user</w:t>
-      </w:r>
-      <w:proofErr w:type="spellEnd"/>
-      <w:r>
-        <w:t xml:space="preserve"> interface</w:t>
+        <w:t>GUI – Graphical user interface</w:t>
       </w:r>
       <w:r>
         <w:br/>
-        <w:t xml:space="preserve">PWM – </w:t>
-      </w:r>
-      <w:proofErr w:type="spellStart"/>
-      <w:r>
-        <w:t>Pulse-width</w:t>
-      </w:r>
-      <w:proofErr w:type="spellEnd"/>
-      <w:r>
-        <w:t xml:space="preserve"> modulator</w:t>
+        <w:t>PWM – Pulse-width modulator</w:t>
       </w:r>
       <w:r>
         <w:br/>
-        <w:t xml:space="preserve">USB – Universal </w:t>
-      </w:r>
-      <w:proofErr w:type="spellStart"/>
-      <w:r>
-        <w:t>serial</w:t>
-      </w:r>
-      <w:proofErr w:type="spellEnd"/>
-      <w:r>
-        <w:t xml:space="preserve"> bus</w:t>
+        <w:t>USB – Universal serial bus</w:t>
       </w:r>
       <w:r>
         <w:br/>
-        <w:t xml:space="preserve">UART – </w:t>
-      </w:r>
-      <w:proofErr w:type="spellStart"/>
-      <w:r>
-        <w:t>Universial</w:t>
-      </w:r>
-      <w:proofErr w:type="spellEnd"/>
-      <w:r>
-        <w:t xml:space="preserve"> </w:t>
-      </w:r>
-      <w:proofErr w:type="spellStart"/>
-      <w:r>
-        <w:t>asynchron</w:t>
-      </w:r>
-      <w:r>
-        <w:t>ous</w:t>
-      </w:r>
-      <w:proofErr w:type="spellEnd"/>
-      <w:r>
-        <w:t xml:space="preserve"> receiver/transmitter</w:t>
+        <w:t>UART – Universial asynchron</w:t>
+      </w:r>
+      <w:r>
+        <w:t>ous receiver/transmitter</w:t>
       </w:r>
       <w:r>
         <w:br/>
-        <w:t xml:space="preserve">AI – </w:t>
-      </w:r>
-      <w:proofErr w:type="spellStart"/>
-      <w:r>
-        <w:t>A</w:t>
+        <w:t>AI – A</w:t>
       </w:r>
       <w:r>
         <w:t>r</w:t>
@@ -6878,17 +6688,8 @@
         <w:t>t</w:t>
       </w:r>
       <w:r>
-        <w:t>ificial</w:t>
-      </w:r>
-      <w:proofErr w:type="spellEnd"/>
-      <w:r>
-        <w:t xml:space="preserve"> </w:t>
-      </w:r>
-      <w:proofErr w:type="spellStart"/>
-      <w:r>
-        <w:t>intelligence</w:t>
-      </w:r>
-      <w:proofErr w:type="spellEnd"/>
+        <w:t>ificial intelligence</w:t>
+      </w:r>
       <w:r>
         <w:br/>
         <w:t>PC – Personal computer</w:t>
@@ -6904,27 +6705,19 @@
         <w:rPr>
           <w:lang w:val="en-US"/>
         </w:rPr>
-        <w:t xml:space="preserve">IR – </w:t>
-      </w:r>
-      <w:proofErr w:type="spellStart"/>
-      <w:r>
+        <w:t>IR – Infraröd</w:t>
+      </w:r>
+    </w:p>
+    <w:p>
+      <w:pPr>
         <w:rPr>
           <w:lang w:val="en-US"/>
         </w:rPr>
-        <w:t>Infraröd</w:t>
-      </w:r>
-      <w:proofErr w:type="spellEnd"/>
-    </w:p>
-    <w:p>
-      <w:pPr>
+      </w:pPr>
+      <w:r>
         <w:rPr>
           <w:lang w:val="en-US"/>
         </w:rPr>
-      </w:pPr>
-      <w:r>
-        <w:rPr>
-          <w:lang w:val="en-US"/>
-        </w:rPr>
         <w:t>LED – Light emitting diode</w:t>
       </w:r>
     </w:p>
@@ -6939,15 +6732,7 @@
         <w:t xml:space="preserve"> </w:t>
       </w:r>
       <w:r>
-        <w:t xml:space="preserve">Måttenhet för hur många gånger per sekund en signal ändras, döpt efter Émile </w:t>
-      </w:r>
-      <w:proofErr w:type="spellStart"/>
-      <w:r>
-        <w:t>Baudot</w:t>
-      </w:r>
-      <w:proofErr w:type="spellEnd"/>
-      <w:r>
-        <w:t>.</w:t>
+        <w:t>Måttenhet för hur många gånger per sekund en signal ändras, döpt efter Émile Baudot.</w:t>
       </w:r>
     </w:p>
     <w:p>
@@ -7008,12 +6793,12 @@
     </w:p>
     <w:p>
       <w:pPr>
-        <w:pStyle w:val="Heading1"/>
-      </w:pPr>
-    </w:p>
-    <w:p>
-      <w:pPr>
-        <w:pStyle w:val="Heading1"/>
+        <w:pStyle w:val="Rubrik1"/>
+      </w:pPr>
+    </w:p>
+    <w:p>
+      <w:pPr>
+        <w:pStyle w:val="Rubrik1"/>
       </w:pPr>
     </w:p>
     <w:p>
@@ -7033,7 +6818,7 @@
     </w:p>
     <w:p>
       <w:pPr>
-        <w:pStyle w:val="Heading1"/>
+        <w:pStyle w:val="Rubrik1"/>
       </w:pPr>
       <w:bookmarkStart w:id="11" w:name="_Toc437958258"/>
       <w:r>
@@ -7115,7 +6900,7 @@
     </w:p>
     <w:p>
       <w:pPr>
-        <w:pStyle w:val="Heading2"/>
+        <w:pStyle w:val="Rubrik2"/>
         <w:rPr>
           <w:color w:val="auto"/>
         </w:rPr>
@@ -7270,7 +7055,7 @@
     </w:p>
     <w:p>
       <w:pPr>
-        <w:pStyle w:val="Heading2"/>
+        <w:pStyle w:val="Rubrik2"/>
         <w:rPr>
           <w:color w:val="auto"/>
         </w:rPr>
@@ -7286,7 +7071,7 @@
     </w:p>
     <w:p>
       <w:pPr>
-        <w:pStyle w:val="ListParagraph"/>
+        <w:pStyle w:val="Liststycke"/>
         <w:numPr>
           <w:ilvl w:val="0"/>
           <w:numId w:val="13"/>
@@ -7303,7 +7088,7 @@
     </w:p>
     <w:p>
       <w:pPr>
-        <w:pStyle w:val="ListParagraph"/>
+        <w:pStyle w:val="Liststycke"/>
         <w:numPr>
           <w:ilvl w:val="0"/>
           <w:numId w:val="13"/>
@@ -7323,7 +7108,7 @@
     </w:p>
     <w:p>
       <w:pPr>
-        <w:pStyle w:val="ListParagraph"/>
+        <w:pStyle w:val="Liststycke"/>
         <w:numPr>
           <w:ilvl w:val="0"/>
           <w:numId w:val="13"/>
@@ -7340,7 +7125,7 @@
     </w:p>
     <w:p>
       <w:pPr>
-        <w:pStyle w:val="ListParagraph"/>
+        <w:pStyle w:val="Liststycke"/>
         <w:numPr>
           <w:ilvl w:val="0"/>
           <w:numId w:val="13"/>
@@ -7366,21 +7151,13 @@
         <w:t>d</w:t>
       </w:r>
       <w:r>
-        <w:t xml:space="preserve"> i Java och samtliga enheter är programmerade i C++ kod i </w:t>
-      </w:r>
-      <w:proofErr w:type="spellStart"/>
-      <w:r>
-        <w:t>Atmel</w:t>
-      </w:r>
-      <w:proofErr w:type="spellEnd"/>
-      <w:r>
-        <w:t xml:space="preserve"> studio.</w:t>
+        <w:t xml:space="preserve"> i Java och samtliga enheter är programmerade i C++ kod i Atmel studio.</w:t>
       </w:r>
     </w:p>
     <w:p/>
     <w:p>
       <w:pPr>
-        <w:pStyle w:val="Heading2"/>
+        <w:pStyle w:val="Rubrik2"/>
         <w:rPr>
           <w:color w:val="auto"/>
         </w:rPr>
@@ -7406,18 +7183,121 @@
         </w:rPr>
         <w:t xml:space="preserve">Roboten används i en tävling mot andra autonoma kamprobotar. För vidare beskrivning av tävling och regler, se </w:t>
       </w:r>
-      <w:proofErr w:type="spellStart"/>
       <w:r>
         <w:rPr>
           <w:rFonts w:eastAsiaTheme="majorEastAsia"/>
         </w:rPr>
-        <w:t>Appendix.A</w:t>
-      </w:r>
-      <w:proofErr w:type="spellEnd"/>
-      <w:r>
-        <w:rPr>
-          <w:rFonts w:eastAsiaTheme="majorEastAsia"/>
-        </w:rPr>
+        <w:t>Appendix.A.</w:t>
+      </w:r>
+    </w:p>
+    <w:p>
+      <w:pPr>
+        <w:rPr>
+          <w:color w:val="FF0000"/>
+        </w:rPr>
+      </w:pPr>
+    </w:p>
+    <w:p>
+      <w:pPr>
+        <w:pStyle w:val="Rubrik1"/>
+      </w:pPr>
+      <w:bookmarkStart w:id="15" w:name="_Toc437958262"/>
+      <w:r>
+        <w:t>Teori</w:t>
+      </w:r>
+      <w:bookmarkEnd w:id="15"/>
+    </w:p>
+    <w:p>
+      <w:r>
+        <w:t xml:space="preserve">Roboten är uppbyggt av tre olika enheter. </w:t>
+      </w:r>
+    </w:p>
+    <w:p>
+      <w:r>
+        <w:t xml:space="preserve">Sensorenheten tar </w:t>
+      </w:r>
+      <w:r>
+        <w:t>in rådata och</w:t>
+      </w:r>
+      <w:r>
+        <w:t xml:space="preserve"> skicka</w:t>
+      </w:r>
+      <w:r>
+        <w:t>r behandlad data</w:t>
+      </w:r>
+      <w:r>
+        <w:t xml:space="preserve"> till målsökningsenheten</w:t>
+      </w:r>
+      <w:r>
+        <w:t>. Målsökningsenheten</w:t>
+      </w:r>
+      <w:r>
+        <w:t xml:space="preserve"> </w:t>
+      </w:r>
+      <w:r>
+        <w:t xml:space="preserve">bearbetar data </w:t>
+      </w:r>
+      <w:r>
+        <w:t>för att sedan skicka</w:t>
+      </w:r>
+      <w:r>
+        <w:t xml:space="preserve"> order</w:t>
+      </w:r>
+      <w:r>
+        <w:t xml:space="preserve"> vidare</w:t>
+      </w:r>
+      <w:r>
+        <w:t xml:space="preserve"> till styrenheten</w:t>
+      </w:r>
+      <w:r>
+        <w:t>. När styrenheten får order från målsökningsenheten så skickas order till den modul som ska användas.</w:t>
+      </w:r>
+      <w:r>
+        <w:t xml:space="preserve"> T.ex. om roboten behöver</w:t>
+      </w:r>
+      <w:r>
+        <w:t xml:space="preserve"> backa</w:t>
+      </w:r>
+      <w:r>
+        <w:t>,</w:t>
+      </w:r>
+      <w:r>
+        <w:t xml:space="preserve"> så </w:t>
+      </w:r>
+      <w:r>
+        <w:t>ges</w:t>
+      </w:r>
+      <w:r>
+        <w:t xml:space="preserve"> </w:t>
+      </w:r>
+      <w:r>
+        <w:t>m</w:t>
+      </w:r>
+      <w:r>
+        <w:t xml:space="preserve">otorerna </w:t>
+      </w:r>
+      <w:r>
+        <w:t>kommando</w:t>
+      </w:r>
+      <w:r>
+        <w:t xml:space="preserve"> från styrenheten</w:t>
+      </w:r>
+      <w:r>
+        <w:t>. När</w:t>
+      </w:r>
+      <w:r>
+        <w:t xml:space="preserve"> rob</w:t>
+      </w:r>
+      <w:r>
+        <w:t>oten åker över en tejp så talar sensorenheten</w:t>
+      </w:r>
+      <w:r>
+        <w:t xml:space="preserve"> om</w:t>
+      </w:r>
+      <w:r>
+        <w:t xml:space="preserve"> detta för målsökningsenheten</w:t>
+      </w:r>
+      <w:r>
         <w:t>.</w:t>
       </w:r>
     </w:p>
@@ -7430,118 +7310,7 @@
     </w:p>
     <w:p>
       <w:pPr>
-        <w:pStyle w:val="Heading1"/>
-      </w:pPr>
-      <w:bookmarkStart w:id="15" w:name="_Toc437958262"/>
-      <w:r>
-        <w:t>Teori</w:t>
-      </w:r>
-      <w:bookmarkEnd w:id="15"/>
-    </w:p>
-    <w:p>
-      <w:r>
-        <w:t xml:space="preserve">Roboten är uppbyggt av tre olika enheter. </w:t>
-      </w:r>
-    </w:p>
-    <w:p>
-      <w:r>
-        <w:t xml:space="preserve">Sensorenheten tar </w:t>
-      </w:r>
-      <w:r>
-        <w:t>in rådata och</w:t>
-      </w:r>
-      <w:r>
-        <w:t xml:space="preserve"> skicka</w:t>
-      </w:r>
-      <w:r>
-        <w:t>r behandlad data</w:t>
-      </w:r>
-      <w:r>
-        <w:t xml:space="preserve"> till målsökningsenheten</w:t>
-      </w:r>
-      <w:r>
-        <w:t>. Målsökningsenheten</w:t>
-      </w:r>
-      <w:r>
-        <w:t xml:space="preserve"> </w:t>
-      </w:r>
-      <w:r>
-        <w:t xml:space="preserve">bearbetar data </w:t>
-      </w:r>
-      <w:r>
-        <w:t>för att sedan skicka</w:t>
-      </w:r>
-      <w:r>
-        <w:t xml:space="preserve"> order</w:t>
-      </w:r>
-      <w:r>
-        <w:t xml:space="preserve"> vidare</w:t>
-      </w:r>
-      <w:r>
-        <w:t xml:space="preserve"> till styrenheten</w:t>
-      </w:r>
-      <w:r>
-        <w:t>. När styrenheten får order från målsökningsenheten så skickas order till den modul som ska användas.</w:t>
-      </w:r>
-      <w:r>
-        <w:t xml:space="preserve"> T.ex. om roboten behöver</w:t>
-      </w:r>
-      <w:r>
-        <w:t xml:space="preserve"> backa</w:t>
-      </w:r>
-      <w:r>
-        <w:t>,</w:t>
-      </w:r>
-      <w:r>
-        <w:t xml:space="preserve"> så </w:t>
-      </w:r>
-      <w:r>
-        <w:t>ges</w:t>
-      </w:r>
-      <w:r>
-        <w:t xml:space="preserve"> </w:t>
-      </w:r>
-      <w:r>
-        <w:t>m</w:t>
-      </w:r>
-      <w:r>
-        <w:t xml:space="preserve">otorerna </w:t>
-      </w:r>
-      <w:r>
-        <w:t>kommando</w:t>
-      </w:r>
-      <w:r>
-        <w:t xml:space="preserve"> från styrenheten</w:t>
-      </w:r>
-      <w:r>
-        <w:t>. När</w:t>
-      </w:r>
-      <w:r>
-        <w:t xml:space="preserve"> rob</w:t>
-      </w:r>
-      <w:r>
-        <w:t>oten åker över en tejp så talar sensorenheten</w:t>
-      </w:r>
-      <w:r>
-        <w:t xml:space="preserve"> om</w:t>
-      </w:r>
-      <w:r>
-        <w:t xml:space="preserve"> detta för målsökningsenheten</w:t>
-      </w:r>
-      <w:r>
-        <w:t>.</w:t>
-      </w:r>
-    </w:p>
-    <w:p>
-      <w:pPr>
-        <w:rPr>
-          <w:color w:val="FF0000"/>
-        </w:rPr>
-      </w:pPr>
-    </w:p>
-    <w:p>
-      <w:pPr>
-        <w:pStyle w:val="Heading2"/>
+        <w:pStyle w:val="Rubrik2"/>
       </w:pPr>
       <w:bookmarkStart w:id="16" w:name="_Toc433294518"/>
       <w:bookmarkStart w:id="17" w:name="_Toc437958263"/>
@@ -7571,15 +7340,7 @@
         <w:t>Det är viktigt att roboten kan prioritera vissa funktioner så som t.ex. att bli osynlig direkt efter träff. Se figur 2</w:t>
       </w:r>
       <w:r>
-        <w:t xml:space="preserve"> nedan för en översikt över </w:t>
-      </w:r>
-      <w:proofErr w:type="spellStart"/>
-      <w:r>
-        <w:t>AI:ns</w:t>
-      </w:r>
-      <w:proofErr w:type="spellEnd"/>
-      <w:r>
-        <w:t xml:space="preserve"> beslutstagande.</w:t>
+        <w:t xml:space="preserve"> nedan för en översikt över AI:ns beslutstagande.</w:t>
       </w:r>
     </w:p>
     <w:p>
@@ -7608,7 +7369,7 @@
           <w:noProof/>
           <w:sz w:val="40"/>
           <w:szCs w:val="40"/>
-          <w:lang w:val="en-US"/>
+          <w:lang w:eastAsia="sv-SE"/>
         </w:rPr>
         <w:lastRenderedPageBreak/>
         <w:drawing>
@@ -7629,7 +7390,7 @@
                     </pic:cNvPicPr>
                   </pic:nvPicPr>
                   <pic:blipFill>
-                    <a:blip r:embed="rId22">
+                    <a:blip r:embed="rId21">
                       <a:extLst>
                         <a:ext uri="{28A0092B-C50C-407E-A947-70E740481C1C}">
                           <a14:useLocalDpi xmlns:a14="http://schemas.microsoft.com/office/drawing/2010/main" val="0"/>
@@ -7705,7 +7466,7 @@
     </w:p>
     <w:p>
       <w:pPr>
-        <w:pStyle w:val="Heading1"/>
+        <w:pStyle w:val="Rubrik1"/>
       </w:pPr>
       <w:bookmarkStart w:id="18" w:name="_Toc437958264"/>
       <w:r>
@@ -7868,7 +7629,7 @@
       <w:r>
         <w:rPr>
           <w:noProof/>
-          <w:lang w:val="en-US"/>
+          <w:lang w:eastAsia="sv-SE"/>
         </w:rPr>
         <w:drawing>
           <wp:inline distT="0" distB="0" distL="0" distR="0" wp14:anchorId="60A0F80E" wp14:editId="1A59259A">
@@ -7888,7 +7649,7 @@
                     </pic:cNvPicPr>
                   </pic:nvPicPr>
                   <pic:blipFill>
-                    <a:blip r:embed="rId23">
+                    <a:blip r:embed="rId22">
                       <a:extLst>
                         <a:ext uri="{28A0092B-C50C-407E-A947-70E740481C1C}">
                           <a14:useLocalDpi xmlns:a14="http://schemas.microsoft.com/office/drawing/2010/main" val="0"/>
@@ -7959,7 +7720,7 @@
     </w:p>
     <w:p>
       <w:pPr>
-        <w:pStyle w:val="Heading1"/>
+        <w:pStyle w:val="Rubrik1"/>
       </w:pPr>
       <w:bookmarkStart w:id="19" w:name="_Toc437958265"/>
       <w:r>
@@ -8000,7 +7761,7 @@
     </w:p>
     <w:p>
       <w:pPr>
-        <w:pStyle w:val="Heading2"/>
+        <w:pStyle w:val="Rubrik2"/>
       </w:pPr>
       <w:bookmarkStart w:id="20" w:name="_Toc433294498"/>
       <w:bookmarkStart w:id="21" w:name="_Toc437958266"/>
@@ -8042,7 +7803,7 @@
     </w:p>
     <w:p>
       <w:pPr>
-        <w:pStyle w:val="Heading3"/>
+        <w:pStyle w:val="Rubrik3"/>
       </w:pPr>
       <w:bookmarkStart w:id="22" w:name="_Toc433294499"/>
       <w:bookmarkStart w:id="23" w:name="_Toc437958267"/>
@@ -8065,7 +7826,7 @@
     </w:p>
     <w:p>
       <w:pPr>
-        <w:pStyle w:val="ListParagraph"/>
+        <w:pStyle w:val="Liststycke"/>
         <w:numPr>
           <w:ilvl w:val="0"/>
           <w:numId w:val="14"/>
@@ -8101,7 +7862,7 @@
     </w:p>
     <w:p>
       <w:pPr>
-        <w:pStyle w:val="ListParagraph"/>
+        <w:pStyle w:val="Liststycke"/>
         <w:numPr>
           <w:ilvl w:val="0"/>
           <w:numId w:val="14"/>
@@ -8137,7 +7898,7 @@
     </w:p>
     <w:p>
       <w:pPr>
-        <w:pStyle w:val="ListParagraph"/>
+        <w:pStyle w:val="Liststycke"/>
         <w:numPr>
           <w:ilvl w:val="0"/>
           <w:numId w:val="14"/>
@@ -8168,7 +7929,7 @@
     </w:p>
     <w:p>
       <w:pPr>
-        <w:pStyle w:val="ListParagraph"/>
+        <w:pStyle w:val="Liststycke"/>
         <w:numPr>
           <w:ilvl w:val="0"/>
           <w:numId w:val="14"/>
@@ -8199,7 +7960,7 @@
     </w:p>
     <w:p>
       <w:pPr>
-        <w:pStyle w:val="ListParagraph"/>
+        <w:pStyle w:val="Liststycke"/>
         <w:numPr>
           <w:ilvl w:val="0"/>
           <w:numId w:val="14"/>
@@ -8255,7 +8016,7 @@
     </w:p>
     <w:p>
       <w:pPr>
-        <w:pStyle w:val="ListParagraph"/>
+        <w:pStyle w:val="Liststycke"/>
         <w:numPr>
           <w:ilvl w:val="0"/>
           <w:numId w:val="15"/>
@@ -8291,7 +8052,7 @@
     </w:p>
     <w:p>
       <w:pPr>
-        <w:pStyle w:val="ListParagraph"/>
+        <w:pStyle w:val="Liststycke"/>
         <w:numPr>
           <w:ilvl w:val="0"/>
           <w:numId w:val="15"/>
@@ -8327,7 +8088,7 @@
     </w:p>
     <w:p>
       <w:pPr>
-        <w:pStyle w:val="ListParagraph"/>
+        <w:pStyle w:val="Liststycke"/>
         <w:numPr>
           <w:ilvl w:val="0"/>
           <w:numId w:val="15"/>
@@ -8358,7 +8119,7 @@
     </w:p>
     <w:p>
       <w:pPr>
-        <w:pStyle w:val="ListParagraph"/>
+        <w:pStyle w:val="Liststycke"/>
         <w:numPr>
           <w:ilvl w:val="0"/>
           <w:numId w:val="15"/>
@@ -8389,7 +8150,7 @@
     </w:p>
     <w:p>
       <w:pPr>
-        <w:pStyle w:val="ListParagraph"/>
+        <w:pStyle w:val="Liststycke"/>
         <w:numPr>
           <w:ilvl w:val="0"/>
           <w:numId w:val="15"/>
@@ -8426,7 +8187,7 @@
     </w:p>
     <w:p>
       <w:pPr>
-        <w:pStyle w:val="Heading3"/>
+        <w:pStyle w:val="Rubrik3"/>
       </w:pPr>
       <w:bookmarkStart w:id="25" w:name="_Toc437958268"/>
       <w:r>
@@ -8678,21 +8439,7 @@
         <w:rPr>
           <w:szCs w:val="22"/>
         </w:rPr>
-        <w:t xml:space="preserve">Ingen data (kan användas för </w:t>
-      </w:r>
-      <w:proofErr w:type="spellStart"/>
-      <w:r>
-        <w:rPr>
-          <w:szCs w:val="22"/>
-        </w:rPr>
-        <w:t>debugging</w:t>
-      </w:r>
-      <w:proofErr w:type="spellEnd"/>
-      <w:r>
-        <w:rPr>
-          <w:szCs w:val="22"/>
-        </w:rPr>
-        <w:t>)</w:t>
+        <w:t>Ingen data (kan användas för debugging)</w:t>
       </w:r>
     </w:p>
     <w:p>
@@ -8945,7 +8692,7 @@
     <w:p/>
     <w:p>
       <w:pPr>
-        <w:pStyle w:val="Heading2"/>
+        <w:pStyle w:val="Rubrik2"/>
       </w:pPr>
       <w:bookmarkStart w:id="26" w:name="_Toc437958269"/>
       <w:r>
@@ -8961,15 +8708,7 @@
         <w:t xml:space="preserve"> </w:t>
       </w:r>
       <w:r>
-        <w:t xml:space="preserve">(PC) med hjälp av Bluetooth. Roboten använder sig av </w:t>
-      </w:r>
-      <w:proofErr w:type="spellStart"/>
-      <w:r>
-        <w:t>Firefly</w:t>
-      </w:r>
-      <w:proofErr w:type="spellEnd"/>
-      <w:r>
-        <w:t>-modulen och persondatorn använder sig av en Bluetooth-pinne för att skapa en länk mellan de</w:t>
+        <w:t>(PC) med hjälp av Bluetooth. Roboten använder sig av Firefly-modulen och persondatorn använder sig av en Bluetooth-pinne för att skapa en länk mellan de</w:t>
       </w:r>
       <w:r>
         <w:t>m</w:t>
@@ -8993,15 +8732,7 @@
         <w:t xml:space="preserve"> att</w:t>
       </w:r>
       <w:r>
-        <w:t xml:space="preserve"> kunna ansluta via </w:t>
-      </w:r>
-      <w:proofErr w:type="spellStart"/>
-      <w:r>
-        <w:t>Firefly</w:t>
-      </w:r>
-      <w:proofErr w:type="spellEnd"/>
-      <w:r>
-        <w:t xml:space="preserve"> till </w:t>
+        <w:t xml:space="preserve"> kunna ansluta via Firefly till </w:t>
       </w:r>
       <w:r>
         <w:t>persondatorn.</w:t>
@@ -9045,7 +8776,7 @@
     </w:p>
     <w:p>
       <w:pPr>
-        <w:pStyle w:val="Heading3"/>
+        <w:pStyle w:val="Rubrik3"/>
       </w:pPr>
       <w:bookmarkStart w:id="27" w:name="_Toc433294502"/>
       <w:bookmarkStart w:id="28" w:name="_Toc437958270"/>
@@ -9062,7 +8793,7 @@
     </w:p>
     <w:p>
       <w:pPr>
-        <w:pStyle w:val="ListParagraph"/>
+        <w:pStyle w:val="Liststycke"/>
         <w:numPr>
           <w:ilvl w:val="0"/>
           <w:numId w:val="16"/>
@@ -9080,7 +8811,7 @@
     </w:p>
     <w:p>
       <w:pPr>
-        <w:pStyle w:val="ListParagraph"/>
+        <w:pStyle w:val="Liststycke"/>
         <w:numPr>
           <w:ilvl w:val="0"/>
           <w:numId w:val="16"/>
@@ -9099,7 +8830,7 @@
     </w:p>
     <w:p>
       <w:pPr>
-        <w:pStyle w:val="ListParagraph"/>
+        <w:pStyle w:val="Liststycke"/>
         <w:numPr>
           <w:ilvl w:val="0"/>
           <w:numId w:val="16"/>
@@ -9115,7 +8846,7 @@
     </w:p>
     <w:p>
       <w:pPr>
-        <w:pStyle w:val="ListParagraph"/>
+        <w:pStyle w:val="Liststycke"/>
         <w:numPr>
           <w:ilvl w:val="0"/>
           <w:numId w:val="16"/>
@@ -9131,7 +8862,7 @@
     </w:p>
     <w:p>
       <w:pPr>
-        <w:pStyle w:val="Heading3"/>
+        <w:pStyle w:val="Rubrik3"/>
       </w:pPr>
       <w:bookmarkStart w:id="29" w:name="_Toc433294503"/>
       <w:bookmarkStart w:id="30" w:name="_Toc437958271"/>
@@ -9146,23 +8877,15 @@
         <w:t xml:space="preserve">Vi följer hänvisningarna på </w:t>
       </w:r>
       <w:r>
-        <w:t>kurshemsidan ”</w:t>
-      </w:r>
-      <w:proofErr w:type="spellStart"/>
-      <w:r>
-        <w:t>Vanheden</w:t>
-      </w:r>
-      <w:proofErr w:type="spellEnd"/>
-      <w:r>
-        <w:t>”</w:t>
+        <w:t>kurshemsidan ”Vanheden”</w:t>
       </w:r>
       <w:r>
         <w:t xml:space="preserve"> om </w:t>
       </w:r>
-      <w:hyperlink r:id="rId24" w:history="1">
+      <w:hyperlink r:id="rId23" w:history="1">
         <w:r>
           <w:rPr>
-            <w:rStyle w:val="Hyperlink"/>
+            <w:rStyle w:val="Hyperlnk"/>
             <w:color w:val="auto"/>
           </w:rPr>
           <w:t>Bluetooth</w:t>
@@ -9170,7 +8893,7 @@
       </w:hyperlink>
       <w:r>
         <w:rPr>
-          <w:rStyle w:val="Hyperlink"/>
+          <w:rStyle w:val="Hyperlnk"/>
           <w:color w:val="auto"/>
         </w:rPr>
         <w:t>.</w:t>
@@ -9194,7 +8917,7 @@
     </w:p>
     <w:p>
       <w:pPr>
-        <w:pStyle w:val="Heading1"/>
+        <w:pStyle w:val="Rubrik1"/>
       </w:pPr>
       <w:bookmarkStart w:id="32" w:name="_Toc437958272"/>
       <w:r>
@@ -9474,7 +9197,7 @@
       <w:r>
         <w:rPr>
           <w:noProof/>
-          <w:lang w:val="en-US"/>
+          <w:lang w:eastAsia="sv-SE"/>
         </w:rPr>
         <w:drawing>
           <wp:inline distT="0" distB="0" distL="0" distR="0">
@@ -9494,7 +9217,7 @@
                     </pic:cNvPicPr>
                   </pic:nvPicPr>
                   <pic:blipFill>
-                    <a:blip r:embed="rId25">
+                    <a:blip r:embed="rId24">
                       <a:extLst>
                         <a:ext uri="{28A0092B-C50C-407E-A947-70E740481C1C}">
                           <a14:useLocalDpi xmlns:a14="http://schemas.microsoft.com/office/drawing/2010/main" val="0"/>
@@ -9606,7 +9329,7 @@
       <w:r>
         <w:rPr>
           <w:noProof/>
-          <w:lang w:val="en-US"/>
+          <w:lang w:eastAsia="sv-SE"/>
         </w:rPr>
         <w:lastRenderedPageBreak/>
         <w:drawing>
@@ -9627,7 +9350,7 @@
                     </pic:cNvPicPr>
                   </pic:nvPicPr>
                   <pic:blipFill>
-                    <a:blip r:embed="rId26">
+                    <a:blip r:embed="rId25">
                       <a:extLst>
                         <a:ext uri="{28A0092B-C50C-407E-A947-70E740481C1C}">
                           <a14:useLocalDpi xmlns:a14="http://schemas.microsoft.com/office/drawing/2010/main" val="0"/>
@@ -9702,7 +9425,7 @@
         <w:rPr>
           <w:b/>
           <w:noProof/>
-          <w:lang w:val="en-US"/>
+          <w:lang w:eastAsia="sv-SE"/>
         </w:rPr>
         <w:drawing>
           <wp:inline distT="0" distB="0" distL="0" distR="0" wp14:anchorId="2DEFE3A9" wp14:editId="66FD9206">
@@ -9722,7 +9445,7 @@
                     </pic:cNvPicPr>
                   </pic:nvPicPr>
                   <pic:blipFill>
-                    <a:blip r:embed="rId27">
+                    <a:blip r:embed="rId26">
                       <a:extLst>
                         <a:ext uri="{28A0092B-C50C-407E-A947-70E740481C1C}">
                           <a14:useLocalDpi xmlns:a14="http://schemas.microsoft.com/office/drawing/2010/main" val="0"/>
@@ -9780,14 +9503,14 @@
     </w:p>
     <w:p>
       <w:pPr>
-        <w:pStyle w:val="Heading2"/>
+        <w:pStyle w:val="Rubrik2"/>
       </w:pPr>
       <w:bookmarkStart w:id="33" w:name="_Toc433294505"/>
     </w:p>
     <w:p/>
     <w:p>
       <w:pPr>
-        <w:pStyle w:val="Heading2"/>
+        <w:pStyle w:val="Rubrik2"/>
       </w:pPr>
       <w:bookmarkStart w:id="34" w:name="_Toc437958273"/>
       <w:r>
@@ -9810,15 +9533,7 @@
         </w:numPr>
       </w:pPr>
       <w:r>
-        <w:t xml:space="preserve">Processor (AVR </w:t>
-      </w:r>
-      <w:proofErr w:type="spellStart"/>
-      <w:r>
-        <w:t>ATmega</w:t>
-      </w:r>
-      <w:proofErr w:type="spellEnd"/>
-      <w:r>
-        <w:t xml:space="preserve"> 1284P)</w:t>
+        <w:t>Processor (AVR ATmega 1284P)</w:t>
       </w:r>
     </w:p>
     <w:p>
@@ -9854,11 +9569,9 @@
           <w:numId w:val="3"/>
         </w:numPr>
       </w:pPr>
-      <w:proofErr w:type="spellStart"/>
       <w:r>
         <w:t>IR-Sensor</w:t>
       </w:r>
-      <w:proofErr w:type="spellEnd"/>
     </w:p>
     <w:p>
       <w:pPr>
@@ -9932,7 +9645,7 @@
     </w:p>
     <w:p>
       <w:pPr>
-        <w:pStyle w:val="Heading3"/>
+        <w:pStyle w:val="Rubrik3"/>
       </w:pPr>
       <w:bookmarkStart w:id="35" w:name="_Toc433294506"/>
       <w:bookmarkStart w:id="36" w:name="_Toc437958274"/>
@@ -9989,21 +9702,7 @@
         <w:rPr>
           <w:szCs w:val="22"/>
         </w:rPr>
-        <w:t xml:space="preserve">, en sensor i </w:t>
-      </w:r>
-      <w:proofErr w:type="gramStart"/>
-      <w:r>
-        <w:rPr>
-          <w:szCs w:val="22"/>
-        </w:rPr>
-        <w:t>vardera</w:t>
-      </w:r>
-      <w:proofErr w:type="gramEnd"/>
-      <w:r>
-        <w:rPr>
-          <w:szCs w:val="22"/>
-        </w:rPr>
-        <w:t xml:space="preserve"> hörn som</w:t>
+        <w:t>, en sensor i vardera hörn som</w:t>
       </w:r>
       <w:r>
         <w:rPr>
@@ -10216,7 +9915,7 @@
     </w:p>
     <w:p>
       <w:pPr>
-        <w:pStyle w:val="ListParagraph"/>
+        <w:pStyle w:val="Liststycke"/>
         <w:numPr>
           <w:ilvl w:val="0"/>
           <w:numId w:val="5"/>
@@ -10234,7 +9933,7 @@
     </w:p>
     <w:p>
       <w:pPr>
-        <w:pStyle w:val="ListParagraph"/>
+        <w:pStyle w:val="Liststycke"/>
         <w:numPr>
           <w:ilvl w:val="0"/>
           <w:numId w:val="5"/>
@@ -10322,21 +10021,7 @@
         <w:rPr>
           <w:szCs w:val="22"/>
         </w:rPr>
-        <w:t xml:space="preserve">. För att kalibrera sensorerna till vad som räknas som tejp och inte så ska sensorerna placeras så att båda är rakt över en </w:t>
-      </w:r>
-      <w:proofErr w:type="spellStart"/>
-      <w:r>
-        <w:rPr>
-          <w:szCs w:val="22"/>
-        </w:rPr>
-        <w:t>tejpbit</w:t>
-      </w:r>
-      <w:proofErr w:type="spellEnd"/>
-      <w:r>
-        <w:rPr>
-          <w:szCs w:val="22"/>
-        </w:rPr>
-        <w:t>, och sedan</w:t>
+        <w:t>. För att kalibrera sensorerna till vad som räknas som tejp och inte så ska sensorerna placeras så att båda är rakt över en tejpbit, och sedan</w:t>
       </w:r>
       <w:r>
         <w:rPr>
@@ -10348,21 +10033,7 @@
         <w:rPr>
           <w:szCs w:val="22"/>
         </w:rPr>
-        <w:t xml:space="preserve"> en kalibreringsknapp. Vi sparar sedan detta analoga värde, och när sensorenheten sedan läser av sensorn för att avgöra om den befinner sig över en </w:t>
-      </w:r>
-      <w:proofErr w:type="spellStart"/>
-      <w:r>
-        <w:rPr>
-          <w:szCs w:val="22"/>
-        </w:rPr>
-        <w:t>tejpbit</w:t>
-      </w:r>
-      <w:proofErr w:type="spellEnd"/>
-      <w:r>
-        <w:rPr>
-          <w:szCs w:val="22"/>
-        </w:rPr>
-        <w:t xml:space="preserve"> eller inte så jämförs utsignalen med detta sparade värde </w:t>
+        <w:t xml:space="preserve"> en kalibreringsknapp. Vi sparar sedan detta analoga värde, och när sensorenheten sedan läser av sensorn för att avgöra om den befinner sig över en tejpbit eller inte så jämförs utsignalen med detta sparade värde </w:t>
       </w:r>
       <w:r>
         <w:rPr>
@@ -10412,7 +10083,7 @@
         <w:rPr>
           <w:noProof/>
           <w:szCs w:val="22"/>
-          <w:lang w:val="en-US"/>
+          <w:lang w:eastAsia="sv-SE"/>
         </w:rPr>
         <w:lastRenderedPageBreak/>
         <w:drawing>
@@ -10433,7 +10104,7 @@
                     </pic:cNvPicPr>
                   </pic:nvPicPr>
                   <pic:blipFill>
-                    <a:blip r:embed="rId28">
+                    <a:blip r:embed="rId27">
                       <a:extLst>
                         <a:ext uri="{28A0092B-C50C-407E-A947-70E740481C1C}">
                           <a14:useLocalDpi xmlns:a14="http://schemas.microsoft.com/office/drawing/2010/main" val="0"/>
@@ -10478,7 +10149,7 @@
     </w:p>
     <w:p>
       <w:pPr>
-        <w:pStyle w:val="Heading3"/>
+        <w:pStyle w:val="Rubrik3"/>
       </w:pPr>
       <w:bookmarkStart w:id="37" w:name="_Toc433294507"/>
       <w:bookmarkStart w:id="38" w:name="_Toc437958275"/>
@@ -10489,23 +10160,10 @@
         <w:t xml:space="preserve"> </w:t>
       </w:r>
       <w:r>
-        <w:t xml:space="preserve">- SRF04 </w:t>
-      </w:r>
-      <w:proofErr w:type="spellStart"/>
-      <w:r>
-        <w:t>Ultrasonic</w:t>
-      </w:r>
-      <w:proofErr w:type="spellEnd"/>
-      <w:r>
-        <w:t xml:space="preserve"> Range </w:t>
-      </w:r>
-      <w:proofErr w:type="spellStart"/>
-      <w:r>
-        <w:t>Finder</w:t>
+        <w:t>- SRF04 Ultrasonic Range Finder</w:t>
       </w:r>
       <w:bookmarkEnd w:id="37"/>
       <w:bookmarkEnd w:id="38"/>
-      <w:proofErr w:type="spellEnd"/>
     </w:p>
     <w:p>
       <w:pPr>
@@ -10652,7 +10310,7 @@
         <w:rPr>
           <w:i/>
           <w:noProof/>
-          <w:lang w:val="en-US"/>
+          <w:lang w:eastAsia="sv-SE"/>
         </w:rPr>
         <w:drawing>
           <wp:inline distT="0" distB="0" distL="0" distR="0" wp14:anchorId="6352E298" wp14:editId="7DCBDA86">
@@ -10672,7 +10330,7 @@
                     </pic:cNvPicPr>
                   </pic:nvPicPr>
                   <pic:blipFill>
-                    <a:blip r:embed="rId29">
+                    <a:blip r:embed="rId28">
                       <a:extLst>
                         <a:ext uri="{28A0092B-C50C-407E-A947-70E740481C1C}">
                           <a14:useLocalDpi xmlns:a14="http://schemas.microsoft.com/office/drawing/2010/main" val="0"/>
@@ -10725,7 +10383,7 @@
     </w:p>
     <w:p>
       <w:pPr>
-        <w:pStyle w:val="Heading3"/>
+        <w:pStyle w:val="Rubrik3"/>
       </w:pPr>
       <w:bookmarkStart w:id="39" w:name="_Toc433294508"/>
       <w:bookmarkStart w:id="40" w:name="_Toc437958276"/>
@@ -10979,20 +10637,12 @@
     </w:p>
     <w:p>
       <w:pPr>
-        <w:pStyle w:val="Heading3"/>
+        <w:pStyle w:val="Rubrik3"/>
       </w:pPr>
       <w:bookmarkStart w:id="41" w:name="_Toc433294509"/>
       <w:bookmarkStart w:id="42" w:name="_Toc437958277"/>
       <w:r>
-        <w:t xml:space="preserve">GYRO – MLX90609 </w:t>
-      </w:r>
-      <w:proofErr w:type="spellStart"/>
-      <w:r>
-        <w:t>Angular</w:t>
-      </w:r>
-      <w:proofErr w:type="spellEnd"/>
-      <w:r>
-        <w:t xml:space="preserve"> Rate Sensor</w:t>
+        <w:t>GYRO – MLX90609 Angular Rate Sensor</w:t>
       </w:r>
       <w:bookmarkEnd w:id="41"/>
       <w:bookmarkEnd w:id="42"/>
@@ -11046,7 +10696,7 @@
     </w:p>
     <w:p>
       <w:pPr>
-        <w:pStyle w:val="Heading3"/>
+        <w:pStyle w:val="Rubrik3"/>
         <w:rPr>
           <w:sz w:val="26"/>
           <w:szCs w:val="26"/>
@@ -11270,28 +10920,15 @@
     </w:p>
     <w:p>
       <w:pPr>
-        <w:pStyle w:val="Heading2"/>
+        <w:pStyle w:val="Rubrik2"/>
       </w:pPr>
       <w:bookmarkStart w:id="45" w:name="_Toc433294511"/>
       <w:bookmarkStart w:id="46" w:name="_Toc437958279"/>
       <w:r>
-        <w:t xml:space="preserve">ADC – Analog </w:t>
-      </w:r>
-      <w:proofErr w:type="spellStart"/>
-      <w:r>
-        <w:t>to</w:t>
-      </w:r>
-      <w:proofErr w:type="spellEnd"/>
-      <w:r>
-        <w:t xml:space="preserve"> Digital </w:t>
-      </w:r>
-      <w:proofErr w:type="spellStart"/>
-      <w:r>
-        <w:t>Conversion</w:t>
+        <w:t>ADC – Analog to Digital Conversion</w:t>
       </w:r>
       <w:bookmarkEnd w:id="45"/>
       <w:bookmarkEnd w:id="46"/>
-      <w:proofErr w:type="spellEnd"/>
     </w:p>
     <w:p>
       <w:pPr>
@@ -11364,7 +11001,7 @@
     </w:p>
     <w:p>
       <w:pPr>
-        <w:pStyle w:val="Heading1"/>
+        <w:pStyle w:val="Rubrik1"/>
       </w:pPr>
       <w:bookmarkStart w:id="48" w:name="_Toc437958280"/>
       <w:r>
@@ -11377,7 +11014,7 @@
     <w:p/>
     <w:p>
       <w:pPr>
-        <w:pStyle w:val="NoSpacing"/>
+        <w:pStyle w:val="Ingetavstnd"/>
       </w:pPr>
       <w:r>
         <w:t xml:space="preserve">Målsökningsenheten kan ses som ”hjärnan” i roboten där huvudprogrammet existerar. Algoritmen för AI samt funktioner för att skicka ut data till andra enheter är inprogrammerad här. I figur </w:t>
@@ -11397,12 +11034,12 @@
     </w:p>
     <w:p>
       <w:pPr>
-        <w:pStyle w:val="NoSpacing"/>
-      </w:pPr>
-    </w:p>
-    <w:p>
-      <w:pPr>
-        <w:pStyle w:val="NoSpacing"/>
+        <w:pStyle w:val="Ingetavstnd"/>
+      </w:pPr>
+    </w:p>
+    <w:p>
+      <w:pPr>
+        <w:pStyle w:val="Ingetavstnd"/>
         <w:rPr>
           <w:b/>
         </w:rPr>
@@ -11410,7 +11047,7 @@
       <w:r>
         <w:rPr>
           <w:noProof/>
-          <w:lang w:val="en-US"/>
+          <w:lang w:eastAsia="sv-SE"/>
         </w:rPr>
         <w:drawing>
           <wp:inline distT="0" distB="0" distL="0" distR="0">
@@ -11430,7 +11067,7 @@
                     </pic:cNvPicPr>
                   </pic:nvPicPr>
                   <pic:blipFill>
-                    <a:blip r:embed="rId30">
+                    <a:blip r:embed="rId29">
                       <a:extLst>
                         <a:ext uri="{28A0092B-C50C-407E-A947-70E740481C1C}">
                           <a14:useLocalDpi xmlns:a14="http://schemas.microsoft.com/office/drawing/2010/main" val="0"/>
@@ -11559,7 +11196,7 @@
       <w:r>
         <w:rPr>
           <w:noProof/>
-          <w:lang w:eastAsia="zh-CN"/>
+          <w:lang w:val="sv-SE" w:eastAsia="sv-SE"/>
         </w:rPr>
         <w:drawing>
           <wp:inline distT="0" distB="0" distL="0" distR="0">
@@ -11579,7 +11216,7 @@
                     </pic:cNvPicPr>
                   </pic:nvPicPr>
                   <pic:blipFill>
-                    <a:blip r:embed="rId31">
+                    <a:blip r:embed="rId30">
                       <a:extLst>
                         <a:ext uri="{28A0092B-C50C-407E-A947-70E740481C1C}">
                           <a14:useLocalDpi xmlns:a14="http://schemas.microsoft.com/office/drawing/2010/main" val="0"/>
@@ -11666,7 +11303,7 @@
       <w:r>
         <w:rPr>
           <w:noProof/>
-          <w:lang w:val="en-US"/>
+          <w:lang w:eastAsia="sv-SE"/>
         </w:rPr>
         <w:lastRenderedPageBreak/>
         <w:drawing>
@@ -11687,7 +11324,7 @@
                     </pic:cNvPicPr>
                   </pic:nvPicPr>
                   <pic:blipFill>
-                    <a:blip r:embed="rId32">
+                    <a:blip r:embed="rId31">
                       <a:extLst>
                         <a:ext uri="{28A0092B-C50C-407E-A947-70E740481C1C}">
                           <a14:useLocalDpi xmlns:a14="http://schemas.microsoft.com/office/drawing/2010/main" val="0"/>
@@ -11746,7 +11383,7 @@
     </w:p>
     <w:p>
       <w:pPr>
-        <w:pStyle w:val="Heading2"/>
+        <w:pStyle w:val="Rubrik2"/>
         <w:numPr>
           <w:ilvl w:val="1"/>
           <w:numId w:val="0"/>
@@ -11778,15 +11415,7 @@
         </w:numPr>
       </w:pPr>
       <w:r>
-        <w:t xml:space="preserve">Processor (AVR </w:t>
-      </w:r>
-      <w:proofErr w:type="spellStart"/>
-      <w:r>
-        <w:t>ATmega</w:t>
-      </w:r>
-      <w:proofErr w:type="spellEnd"/>
-      <w:r>
-        <w:t xml:space="preserve"> 1284P)</w:t>
+        <w:t>Processor (AVR ATmega 1284P)</w:t>
       </w:r>
     </w:p>
     <w:p>
@@ -11818,11 +11447,9 @@
           <w:numId w:val="8"/>
         </w:numPr>
       </w:pPr>
-      <w:proofErr w:type="spellStart"/>
       <w:r>
         <w:t>Resetknapp</w:t>
       </w:r>
-      <w:proofErr w:type="spellEnd"/>
     </w:p>
     <w:p>
       <w:pPr>
@@ -11856,7 +11483,7 @@
     </w:p>
     <w:p>
       <w:pPr>
-        <w:pStyle w:val="Heading3"/>
+        <w:pStyle w:val="Rubrik3"/>
       </w:pPr>
       <w:bookmarkStart w:id="51" w:name="_Toc433294514"/>
       <w:bookmarkStart w:id="52" w:name="_Toc437958282"/>
@@ -11871,15 +11498,7 @@
     </w:p>
     <w:p>
       <w:r>
-        <w:t xml:space="preserve">När roboten får spänning så väntar den på att aktiveringsknappen blir nedtryckt. Fram tills att detta händer så sitter programmet i en oändlig loop som inte gör någonting, precis innan </w:t>
-      </w:r>
-      <w:proofErr w:type="spellStart"/>
-      <w:r>
-        <w:t>main</w:t>
-      </w:r>
-      <w:proofErr w:type="spellEnd"/>
-      <w:r>
-        <w:t>-loopen. Denna aktiveringsknapp är kopplad till alla tre processorerna, vilket gör att alla kommer att starta sina program samtidigt.</w:t>
+        <w:t>När roboten får spänning så väntar den på att aktiveringsknappen blir nedtryckt. Fram tills att detta händer så sitter programmet i en oändlig loop som inte gör någonting, precis innan main-loopen. Denna aktiveringsknapp är kopplad till alla tre processorerna, vilket gör att alla kommer att starta sina program samtidigt.</w:t>
       </w:r>
     </w:p>
     <w:p/>
@@ -11889,68 +11508,25 @@
           <w:lang w:val="en-US"/>
         </w:rPr>
       </w:pPr>
-      <w:proofErr w:type="gramStart"/>
       <w:r>
         <w:rPr>
           <w:lang w:val="en-US"/>
         </w:rPr>
-        <w:t>while(</w:t>
-      </w:r>
-      <w:proofErr w:type="spellStart"/>
-      <w:proofErr w:type="gramEnd"/>
-      <w:r>
+        <w:t>while(ej aktiverad){</w:t>
+      </w:r>
+    </w:p>
+    <w:p>
+      <w:pPr>
         <w:rPr>
           <w:lang w:val="en-US"/>
         </w:rPr>
-        <w:t>ej</w:t>
-      </w:r>
-      <w:proofErr w:type="spellEnd"/>
+      </w:pPr>
       <w:r>
         <w:rPr>
           <w:lang w:val="en-US"/>
         </w:rPr>
-        <w:t xml:space="preserve"> </w:t>
-      </w:r>
-      <w:proofErr w:type="spellStart"/>
-      <w:r>
-        <w:rPr>
-          <w:lang w:val="en-US"/>
-        </w:rPr>
-        <w:t>aktiverad</w:t>
-      </w:r>
-      <w:proofErr w:type="spellEnd"/>
-      <w:r>
-        <w:rPr>
-          <w:lang w:val="en-US"/>
-        </w:rPr>
-        <w:t>){</w:t>
-      </w:r>
-    </w:p>
-    <w:p>
-      <w:pPr>
-        <w:rPr>
-          <w:lang w:val="en-US"/>
-        </w:rPr>
-      </w:pPr>
-      <w:r>
-        <w:rPr>
-          <w:lang w:val="en-US"/>
-        </w:rPr>
         <w:tab/>
-      </w:r>
-      <w:proofErr w:type="gramStart"/>
-      <w:r>
-        <w:rPr>
-          <w:lang w:val="en-US"/>
-        </w:rPr>
-        <w:t>do</w:t>
-      </w:r>
-      <w:proofErr w:type="gramEnd"/>
-      <w:r>
-        <w:rPr>
-          <w:lang w:val="en-US"/>
-        </w:rPr>
-        <w:t xml:space="preserve"> nothing</w:t>
+        <w:t>do nothing</w:t>
       </w:r>
     </w:p>
     <w:p>
@@ -11992,11 +11568,10 @@
     <w:p/>
     <w:p>
       <w:pPr>
-        <w:pStyle w:val="Heading3"/>
+        <w:pStyle w:val="Rubrik3"/>
       </w:pPr>
       <w:bookmarkStart w:id="53" w:name="_Toc433294515"/>
       <w:bookmarkStart w:id="54" w:name="_Toc437958283"/>
-      <w:proofErr w:type="spellStart"/>
       <w:r>
         <w:lastRenderedPageBreak/>
         <w:t>Reset</w:t>
@@ -12006,7 +11581,6 @@
       </w:r>
       <w:bookmarkEnd w:id="53"/>
       <w:bookmarkEnd w:id="54"/>
-      <w:proofErr w:type="spellEnd"/>
     </w:p>
     <w:p>
       <w:pPr>
@@ -12020,87 +11594,62 @@
           <w:sz w:val="24"/>
           <w:szCs w:val="24"/>
         </w:rPr>
-        <w:t xml:space="preserve">När </w:t>
-      </w:r>
-      <w:proofErr w:type="spellStart"/>
+        <w:t>När resetknappen, som är kopplad till al</w:t>
+      </w:r>
       <w:r>
         <w:rPr>
           <w:sz w:val="24"/>
           <w:szCs w:val="24"/>
         </w:rPr>
-        <w:t>resetknappen</w:t>
-      </w:r>
-      <w:proofErr w:type="spellEnd"/>
+        <w:t>la tre processorerna, trycks ner</w:t>
+      </w:r>
       <w:r>
         <w:rPr>
           <w:sz w:val="24"/>
           <w:szCs w:val="24"/>
         </w:rPr>
-        <w:t>, som är kopplad till al</w:t>
+        <w:t xml:space="preserve"> kommer programmen att hoppa in i en rutin för att nollställa alla variabler</w:t>
       </w:r>
       <w:r>
         <w:rPr>
           <w:sz w:val="24"/>
           <w:szCs w:val="24"/>
         </w:rPr>
-        <w:t>la tre processorerna, trycks ner</w:t>
+        <w:t>, register mm. Efter detta så</w:t>
       </w:r>
       <w:r>
         <w:rPr>
           <w:sz w:val="24"/>
           <w:szCs w:val="24"/>
         </w:rPr>
-        <w:t xml:space="preserve"> kommer programmen att hoppa in i en rutin för att nollställa alla variabler</w:t>
+        <w:t xml:space="preserve"> hoppar de upp till loopen innan main</w:t>
       </w:r>
       <w:r>
         <w:rPr>
           <w:sz w:val="24"/>
           <w:szCs w:val="24"/>
         </w:rPr>
-        <w:t>, register mm. Efter detta så</w:t>
+        <w:t xml:space="preserve"> </w:t>
       </w:r>
       <w:r>
         <w:rPr>
           <w:sz w:val="24"/>
           <w:szCs w:val="24"/>
         </w:rPr>
-        <w:t xml:space="preserve"> hoppar de upp till loopen innan </w:t>
-      </w:r>
-      <w:proofErr w:type="spellStart"/>
+        <w:t>loo</w:t>
+      </w:r>
       <w:r>
         <w:rPr>
           <w:sz w:val="24"/>
           <w:szCs w:val="24"/>
         </w:rPr>
-        <w:t>main</w:t>
-      </w:r>
-      <w:proofErr w:type="spellEnd"/>
-      <w:r>
-        <w:rPr>
-          <w:sz w:val="24"/>
-          <w:szCs w:val="24"/>
-        </w:rPr>
-        <w:t xml:space="preserve"> </w:t>
-      </w:r>
-      <w:r>
-        <w:rPr>
-          <w:sz w:val="24"/>
-          <w:szCs w:val="24"/>
-        </w:rPr>
-        <w:t>loo</w:t>
-      </w:r>
-      <w:r>
-        <w:rPr>
-          <w:sz w:val="24"/>
-          <w:szCs w:val="24"/>
-        </w:rPr>
         <w:t>pen i väntan på återaktivering av aktiveringsknappen.</w:t>
       </w:r>
       <w:bookmarkStart w:id="55" w:name="_Toc433294516"/>
     </w:p>
     <w:p>
       <w:pPr>
-        <w:pStyle w:val="Heading3"/>
+        <w:pStyle w:val="Rubrik3"/>
       </w:pPr>
       <w:bookmarkStart w:id="56" w:name="_Toc437958284"/>
       <w:r>
@@ -12119,7 +11668,7 @@
     </w:p>
     <w:p>
       <w:pPr>
-        <w:pStyle w:val="Heading3"/>
+        <w:pStyle w:val="Rubrik3"/>
       </w:pPr>
       <w:bookmarkStart w:id="57" w:name="_Toc433294517"/>
       <w:bookmarkStart w:id="58" w:name="_Toc437958285"/>
@@ -12143,7 +11692,7 @@
     <w:p/>
     <w:p>
       <w:pPr>
-        <w:pStyle w:val="Heading1"/>
+        <w:pStyle w:val="Rubrik1"/>
       </w:pPr>
       <w:bookmarkStart w:id="59" w:name="_Toc433294519"/>
       <w:bookmarkStart w:id="60" w:name="_Toc437958286"/>
@@ -12155,7 +11704,7 @@
     </w:p>
     <w:p>
       <w:pPr>
-        <w:pStyle w:val="BodyText"/>
+        <w:pStyle w:val="Brdtext"/>
       </w:pPr>
       <w:r>
         <w:t>Styrenheten är den enhet som ”väcker roboten till liv”. Den styr allt rörligt och synligt på roboten, t.ex</w:t>
@@ -12170,15 +11719,7 @@
         <w:t xml:space="preserve"> </w:t>
       </w:r>
       <w:r>
-        <w:t xml:space="preserve">Den skickar även vidare all data till </w:t>
-      </w:r>
-      <w:proofErr w:type="spellStart"/>
-      <w:r>
-        <w:t>PC:n</w:t>
-      </w:r>
-      <w:proofErr w:type="spellEnd"/>
-      <w:r>
-        <w:t xml:space="preserve">. </w:t>
+        <w:t xml:space="preserve">Den skickar även vidare all data till PC:n. </w:t>
       </w:r>
       <w:r>
         <w:t>Figur 12</w:t>
@@ -12187,27 +11728,19 @@
         <w:t xml:space="preserve"> nedan visar ett blockschema över styrenheten.</w:t>
       </w:r>
       <w:r>
-        <w:t xml:space="preserve"> Styrenheten skickar även vidare data till </w:t>
-      </w:r>
-      <w:proofErr w:type="spellStart"/>
-      <w:r>
-        <w:t>PC:n</w:t>
-      </w:r>
-      <w:proofErr w:type="spellEnd"/>
-      <w:r>
-        <w:t xml:space="preserve"> via Bluetooth.</w:t>
-      </w:r>
-    </w:p>
-    <w:p>
-      <w:pPr>
-        <w:pStyle w:val="BodyText"/>
+        <w:t xml:space="preserve"> Styrenheten skickar även vidare data till PC:n via Bluetooth.</w:t>
+      </w:r>
+    </w:p>
+    <w:p>
+      <w:pPr>
+        <w:pStyle w:val="Brdtext"/>
       </w:pPr>
     </w:p>
     <w:p>
       <w:r>
         <w:rPr>
           <w:noProof/>
-          <w:lang w:val="en-US"/>
+          <w:lang w:eastAsia="sv-SE"/>
         </w:rPr>
         <w:drawing>
           <wp:inline distT="0" distB="0" distL="0" distR="0">
@@ -12227,7 +11760,7 @@
                     </pic:cNvPicPr>
                   </pic:nvPicPr>
                   <pic:blipFill>
-                    <a:blip r:embed="rId33">
+                    <a:blip r:embed="rId32">
                       <a:extLst>
                         <a:ext uri="{28A0092B-C50C-407E-A947-70E740481C1C}">
                           <a14:useLocalDpi xmlns:a14="http://schemas.microsoft.com/office/drawing/2010/main" val="0"/>
@@ -12342,7 +11875,7 @@
           <w:noProof/>
           <w:sz w:val="22"/>
           <w:szCs w:val="22"/>
-          <w:lang w:val="en-US"/>
+          <w:lang w:eastAsia="sv-SE"/>
         </w:rPr>
         <w:lastRenderedPageBreak/>
         <w:drawing>
@@ -12363,7 +11896,7 @@
                     </pic:cNvPicPr>
                   </pic:nvPicPr>
                   <pic:blipFill>
-                    <a:blip r:embed="rId34">
+                    <a:blip r:embed="rId33">
                       <a:extLst>
                         <a:ext uri="{28A0092B-C50C-407E-A947-70E740481C1C}">
                           <a14:useLocalDpi xmlns:a14="http://schemas.microsoft.com/office/drawing/2010/main" val="0"/>
@@ -12455,7 +11988,7 @@
       <w:r>
         <w:rPr>
           <w:noProof/>
-          <w:lang w:val="en-US"/>
+          <w:lang w:eastAsia="sv-SE"/>
         </w:rPr>
         <w:drawing>
           <wp:inline distT="0" distB="0" distL="0" distR="0" wp14:anchorId="25F4E89F" wp14:editId="3F8CD861">
@@ -12475,7 +12008,7 @@
                     </pic:cNvPicPr>
                   </pic:nvPicPr>
                   <pic:blipFill>
-                    <a:blip r:embed="rId35">
+                    <a:blip r:embed="rId34">
                       <a:extLst>
                         <a:ext uri="{28A0092B-C50C-407E-A947-70E740481C1C}">
                           <a14:useLocalDpi xmlns:a14="http://schemas.microsoft.com/office/drawing/2010/main" val="0"/>
@@ -12530,7 +12063,7 @@
     </w:p>
     <w:p>
       <w:pPr>
-        <w:pStyle w:val="Heading2"/>
+        <w:pStyle w:val="Rubrik2"/>
         <w:numPr>
           <w:ilvl w:val="1"/>
           <w:numId w:val="0"/>
@@ -12564,15 +12097,7 @@
         </w:numPr>
       </w:pPr>
       <w:r>
-        <w:t xml:space="preserve">Processor (AVR </w:t>
-      </w:r>
-      <w:proofErr w:type="spellStart"/>
-      <w:r>
-        <w:t>ATmega</w:t>
-      </w:r>
-      <w:proofErr w:type="spellEnd"/>
-      <w:r>
-        <w:t xml:space="preserve"> 1284P)</w:t>
+        <w:t>Processor (AVR ATmega 1284P)</w:t>
       </w:r>
     </w:p>
     <w:p>
@@ -12659,7 +12184,7 @@
     </w:p>
     <w:p>
       <w:pPr>
-        <w:pStyle w:val="Heading3"/>
+        <w:pStyle w:val="Rubrik3"/>
       </w:pPr>
       <w:bookmarkStart w:id="63" w:name="_Toc433294521"/>
       <w:bookmarkStart w:id="64" w:name="_Toc437958288"/>
@@ -12697,13 +12222,8 @@
       <w:r>
         <w:t xml:space="preserve"> </w:t>
       </w:r>
-      <w:proofErr w:type="gramStart"/>
-      <w:r>
-        <w:t>sida</w:t>
-      </w:r>
-      <w:proofErr w:type="gramEnd"/>
-      <w:r>
-        <w:t xml:space="preserve">. Vid höger </w:t>
+      <w:r>
+        <w:t xml:space="preserve">sida. Vid höger </w:t>
       </w:r>
       <w:r>
         <w:t>respektive</w:t>
@@ -12737,7 +12257,7 @@
     </w:p>
     <w:p>
       <w:pPr>
-        <w:pStyle w:val="ListParagraph"/>
+        <w:pStyle w:val="Liststycke"/>
         <w:numPr>
           <w:ilvl w:val="0"/>
           <w:numId w:val="9"/>
@@ -12764,7 +12284,7 @@
     </w:p>
     <w:p>
       <w:pPr>
-        <w:pStyle w:val="ListParagraph"/>
+        <w:pStyle w:val="Liststycke"/>
         <w:numPr>
           <w:ilvl w:val="0"/>
           <w:numId w:val="9"/>
@@ -12802,68 +12322,23 @@
       <w:r>
         <w:t xml:space="preserve"> </w:t>
       </w:r>
-      <w:proofErr w:type="spellStart"/>
-      <w:r>
-        <w:t>duty</w:t>
-      </w:r>
-      <w:proofErr w:type="spellEnd"/>
-      <w:r>
-        <w:t xml:space="preserve"> </w:t>
-      </w:r>
-      <w:proofErr w:type="spellStart"/>
-      <w:r>
-        <w:t>cycle</w:t>
-      </w:r>
-      <w:proofErr w:type="spellEnd"/>
+      <w:r>
+        <w:t>duty cycle.</w:t>
+      </w:r>
+      <w:r>
+        <w:t xml:space="preserve"> Ju högre duty cycle desto högre rotationshastighet på motorn</w:t>
+      </w:r>
+      <w:r>
+        <w:t>, alltså är hastigheten proportionellt</w:t>
+      </w:r>
       <w:r>
         <w:t>.</w:t>
       </w:r>
       <w:r>
-        <w:t xml:space="preserve"> Ju högre </w:t>
-      </w:r>
-      <w:proofErr w:type="spellStart"/>
-      <w:r>
-        <w:t>duty</w:t>
-      </w:r>
-      <w:proofErr w:type="spellEnd"/>
-      <w:r>
-        <w:t xml:space="preserve"> </w:t>
-      </w:r>
-      <w:proofErr w:type="spellStart"/>
-      <w:r>
-        <w:t>cycle</w:t>
-      </w:r>
-      <w:proofErr w:type="spellEnd"/>
-      <w:r>
-        <w:t xml:space="preserve"> desto högre rotationshastighet på motorn</w:t>
-      </w:r>
-      <w:r>
-        <w:t>, alltså är hastigheten proportionellt</w:t>
-      </w:r>
-      <w:r>
-        <w:t>.</w:t>
-      </w:r>
-      <w:r>
         <w:t xml:space="preserve"> För att få robot</w:t>
       </w:r>
       <w:r>
-        <w:t xml:space="preserve">en att stå stilla, så sätts </w:t>
-      </w:r>
-      <w:proofErr w:type="spellStart"/>
-      <w:r>
-        <w:t>duty</w:t>
-      </w:r>
-      <w:proofErr w:type="spellEnd"/>
-      <w:r>
-        <w:t xml:space="preserve"> </w:t>
-      </w:r>
-      <w:proofErr w:type="spellStart"/>
-      <w:r>
-        <w:t>cycle</w:t>
-      </w:r>
-      <w:proofErr w:type="spellEnd"/>
-      <w:r>
-        <w:t xml:space="preserve"> till</w:t>
+        <w:t>en att stå stilla, så sätts duty cycle till</w:t>
       </w:r>
       <w:r>
         <w:t xml:space="preserve"> 0.</w:t>
@@ -12889,7 +12364,7 @@
     </w:p>
     <w:tbl>
       <w:tblPr>
-        <w:tblStyle w:val="TableGrid"/>
+        <w:tblStyle w:val="Tabellrutnt"/>
         <w:tblW w:w="0" w:type="auto"/>
         <w:tblLook w:val="04A0" w:firstRow="1" w:lastRow="0" w:firstColumn="1" w:lastColumn="0" w:noHBand="0" w:noVBand="1"/>
       </w:tblPr>
@@ -13364,13 +12839,13 @@
     </w:p>
     <w:p>
       <w:pPr>
-        <w:pStyle w:val="Heading3"/>
+        <w:pStyle w:val="Rubrik3"/>
       </w:pPr>
       <w:bookmarkStart w:id="65" w:name="_Toc433294522"/>
     </w:p>
     <w:p>
       <w:pPr>
-        <w:pStyle w:val="Heading3"/>
+        <w:pStyle w:val="Rubrik3"/>
       </w:pPr>
       <w:bookmarkStart w:id="66" w:name="_Toc437958289"/>
       <w:r>
@@ -13581,7 +13056,7 @@
     </w:p>
     <w:p>
       <w:pPr>
-        <w:pStyle w:val="Heading3"/>
+        <w:pStyle w:val="Rubrik3"/>
       </w:pPr>
       <w:bookmarkStart w:id="67" w:name="_Toc433294523"/>
       <w:bookmarkStart w:id="68" w:name="_Toc437958290"/>
@@ -13598,7 +13073,7 @@
     </w:p>
     <w:p>
       <w:pPr>
-        <w:pStyle w:val="Heading3"/>
+        <w:pStyle w:val="Rubrik3"/>
       </w:pPr>
       <w:bookmarkStart w:id="69" w:name="_Toc433294524"/>
       <w:bookmarkStart w:id="70" w:name="_Toc437958291"/>
@@ -13637,7 +13112,7 @@
     </w:p>
     <w:p>
       <w:pPr>
-        <w:pStyle w:val="Heading3"/>
+        <w:pStyle w:val="Rubrik3"/>
       </w:pPr>
       <w:bookmarkStart w:id="71" w:name="_Toc433294525"/>
       <w:bookmarkStart w:id="72" w:name="_Toc437958292"/>
@@ -13675,7 +13150,7 @@
     </w:p>
     <w:p>
       <w:pPr>
-        <w:pStyle w:val="Heading3"/>
+        <w:pStyle w:val="Rubrik3"/>
       </w:pPr>
       <w:bookmarkStart w:id="73" w:name="_Toc433294526"/>
       <w:bookmarkStart w:id="74" w:name="_Toc437958293"/>
@@ -13704,11 +13179,9 @@
       <w:r>
         <w:t>”</w:t>
       </w:r>
-      <w:proofErr w:type="spellStart"/>
       <w:r>
         <w:t>header</w:t>
       </w:r>
-      <w:proofErr w:type="spellEnd"/>
       <w:r>
         <w:t>”</w:t>
       </w:r>
@@ -13724,11 +13197,9 @@
       <w:r>
         <w:t>”</w:t>
       </w:r>
-      <w:proofErr w:type="spellStart"/>
       <w:r>
         <w:t>header</w:t>
       </w:r>
-      <w:proofErr w:type="spellEnd"/>
       <w:r>
         <w:t>”</w:t>
       </w:r>
@@ -13795,7 +13266,7 @@
     </w:p>
     <w:p>
       <w:pPr>
-        <w:pStyle w:val="ListParagraph"/>
+        <w:pStyle w:val="Liststycke"/>
         <w:numPr>
           <w:ilvl w:val="0"/>
           <w:numId w:val="12"/>
@@ -13816,7 +13287,7 @@
     </w:p>
     <w:p>
       <w:pPr>
-        <w:pStyle w:val="ListParagraph"/>
+        <w:pStyle w:val="Liststycke"/>
         <w:numPr>
           <w:ilvl w:val="0"/>
           <w:numId w:val="12"/>
@@ -13836,7 +13307,7 @@
     </w:p>
     <w:p>
       <w:pPr>
-        <w:pStyle w:val="Heading1"/>
+        <w:pStyle w:val="Rubrik1"/>
         <w:pageBreakBefore/>
       </w:pPr>
       <w:bookmarkStart w:id="75" w:name="_Toc433294527"/>
@@ -13874,26 +13345,10 @@
         <w:t>.</w:t>
       </w:r>
       <w:r>
-        <w:t xml:space="preserve"> De olika sensorernas data presenteras i en lista för att fullfölja kraven i kravspecifikationen. Den nedre delen av </w:t>
-      </w:r>
-      <w:proofErr w:type="spellStart"/>
-      <w:r>
-        <w:t>GUI:t</w:t>
-      </w:r>
-      <w:proofErr w:type="spellEnd"/>
-      <w:r>
-        <w:t xml:space="preserve"> visar historiken över de olika kommandon roboten har utfört. Tanken är att operationshistoriken framf</w:t>
-      </w:r>
-      <w:r>
-        <w:t>örallt hjälper oss att ”</w:t>
-      </w:r>
-      <w:proofErr w:type="spellStart"/>
-      <w:r>
-        <w:t>debugga</w:t>
-      </w:r>
-      <w:proofErr w:type="spellEnd"/>
-      <w:r>
-        <w:t>”</w:t>
+        <w:t xml:space="preserve"> De olika sensorernas data presenteras i en lista för att fullfölja kraven i kravspecifikationen. Den nedre delen av GUI:t visar historiken över de olika kommandon roboten har utfört. Tanken är att operationshistoriken framf</w:t>
+      </w:r>
+      <w:r>
+        <w:t>örallt hjälper oss att ”debugga”</w:t>
       </w:r>
       <w:r>
         <w:t xml:space="preserve"> roboten och göra a</w:t>
@@ -13926,7 +13381,7 @@
         <w:rPr>
           <w:noProof/>
           <w:color w:val="C00000"/>
-          <w:lang w:val="en-US"/>
+          <w:lang w:eastAsia="sv-SE"/>
         </w:rPr>
         <w:drawing>
           <wp:inline distT="0" distB="0" distL="0" distR="0">
@@ -13946,7 +13401,7 @@
                     </pic:cNvPicPr>
                   </pic:nvPicPr>
                   <pic:blipFill>
-                    <a:blip r:embed="rId36">
+                    <a:blip r:embed="rId35">
                       <a:extLst>
                         <a:ext uri="{28A0092B-C50C-407E-A947-70E740481C1C}">
                           <a14:useLocalDpi xmlns:a14="http://schemas.microsoft.com/office/drawing/2010/main" val="0"/>
@@ -14051,10 +13506,10 @@
           <w:lang w:val="nb-NO"/>
         </w:rPr>
       </w:pPr>
-      <w:hyperlink r:id="rId37" w:history="1">
+      <w:hyperlink r:id="rId36" w:history="1">
         <w:r>
           <w:rPr>
-            <w:rStyle w:val="Hyperlink"/>
+            <w:rStyle w:val="Hyperlnk"/>
             <w:szCs w:val="22"/>
             <w:shd w:val="clear" w:color="auto" w:fill="FFFFFF"/>
             <w:lang w:val="nb-NO"/>
@@ -14105,10 +13560,10 @@
           <w:lang w:val="nb-NO"/>
         </w:rPr>
       </w:pPr>
-      <w:hyperlink r:id="rId38" w:history="1">
+      <w:hyperlink r:id="rId37" w:history="1">
         <w:r>
           <w:rPr>
-            <w:rStyle w:val="Hyperlink"/>
+            <w:rStyle w:val="Hyperlnk"/>
             <w:szCs w:val="22"/>
             <w:shd w:val="clear" w:color="auto" w:fill="FFFFFF"/>
             <w:lang w:val="nb-NO"/>
@@ -14195,10 +13650,10 @@
           <w:lang w:val="nb-NO"/>
         </w:rPr>
       </w:pPr>
-      <w:hyperlink r:id="rId39" w:history="1">
+      <w:hyperlink r:id="rId38" w:history="1">
         <w:r>
           <w:rPr>
-            <w:rStyle w:val="Hyperlink"/>
+            <w:rStyle w:val="Hyperlnk"/>
             <w:szCs w:val="22"/>
             <w:shd w:val="clear" w:color="auto" w:fill="FFFFFF"/>
             <w:lang w:val="nb-NO"/>
@@ -14269,10 +13724,10 @@
           <w:lang w:val="nb-NO"/>
         </w:rPr>
       </w:pPr>
-      <w:hyperlink r:id="rId40" w:history="1">
+      <w:hyperlink r:id="rId39" w:history="1">
         <w:r>
           <w:rPr>
-            <w:rStyle w:val="Hyperlink"/>
+            <w:rStyle w:val="Hyperlnk"/>
             <w:szCs w:val="22"/>
             <w:shd w:val="clear" w:color="auto" w:fill="FFFFFF"/>
             <w:lang w:val="nb-NO"/>
@@ -14343,10 +13798,10 @@
           <w:lang w:val="nb-NO"/>
         </w:rPr>
       </w:pPr>
-      <w:hyperlink r:id="rId41" w:history="1">
+      <w:hyperlink r:id="rId40" w:history="1">
         <w:r>
           <w:rPr>
-            <w:rStyle w:val="Hyperlink"/>
+            <w:rStyle w:val="Hyperlnk"/>
             <w:szCs w:val="22"/>
             <w:shd w:val="clear" w:color="auto" w:fill="FFFFFF"/>
             <w:lang w:val="nb-NO"/>
@@ -14417,10 +13872,10 @@
           <w:lang w:val="nb-NO"/>
         </w:rPr>
       </w:pPr>
-      <w:hyperlink r:id="rId42" w:history="1">
+      <w:hyperlink r:id="rId41" w:history="1">
         <w:r>
           <w:rPr>
-            <w:rStyle w:val="Hyperlink"/>
+            <w:rStyle w:val="Hyperlnk"/>
             <w:szCs w:val="22"/>
             <w:shd w:val="clear" w:color="auto" w:fill="FFFFFF"/>
             <w:lang w:val="nb-NO"/>
@@ -14500,10 +13955,10 @@
           <w:lang w:val="nb-NO"/>
         </w:rPr>
       </w:pPr>
-      <w:hyperlink r:id="rId43" w:history="1">
+      <w:hyperlink r:id="rId42" w:history="1">
         <w:r>
           <w:rPr>
-            <w:rStyle w:val="Hyperlink"/>
+            <w:rStyle w:val="Hyperlnk"/>
             <w:szCs w:val="22"/>
             <w:shd w:val="clear" w:color="auto" w:fill="FFFFFF"/>
             <w:lang w:val="nb-NO"/>
@@ -14583,10 +14038,10 @@
           <w:lang w:val="nb-NO"/>
         </w:rPr>
       </w:pPr>
-      <w:hyperlink r:id="rId44" w:history="1">
+      <w:hyperlink r:id="rId43" w:history="1">
         <w:r>
           <w:rPr>
-            <w:rStyle w:val="Hyperlink"/>
+            <w:rStyle w:val="Hyperlnk"/>
             <w:szCs w:val="22"/>
             <w:shd w:val="clear" w:color="auto" w:fill="FFFFFF"/>
             <w:lang w:val="nb-NO"/>
@@ -14666,10 +14121,10 @@
           <w:lang w:val="nb-NO"/>
         </w:rPr>
       </w:pPr>
-      <w:hyperlink r:id="rId45" w:history="1">
+      <w:hyperlink r:id="rId44" w:history="1">
         <w:r>
           <w:rPr>
-            <w:rStyle w:val="Hyperlink"/>
+            <w:rStyle w:val="Hyperlnk"/>
             <w:szCs w:val="22"/>
             <w:shd w:val="clear" w:color="auto" w:fill="FFFFFF"/>
             <w:lang w:val="nb-NO"/>
@@ -14740,10 +14195,10 @@
           <w:lang w:val="nb-NO"/>
         </w:rPr>
       </w:pPr>
-      <w:hyperlink r:id="rId46" w:history="1">
+      <w:hyperlink r:id="rId45" w:history="1">
         <w:r>
           <w:rPr>
-            <w:rStyle w:val="Hyperlink"/>
+            <w:rStyle w:val="Hyperlnk"/>
             <w:szCs w:val="22"/>
             <w:shd w:val="clear" w:color="auto" w:fill="FFFFFF"/>
             <w:lang w:val="nb-NO"/>
@@ -14799,7 +14254,7 @@
     </w:p>
     <w:p>
       <w:pPr>
-        <w:pStyle w:val="Heading1"/>
+        <w:pStyle w:val="Rubrik1"/>
       </w:pPr>
       <w:bookmarkStart w:id="79" w:name="_Toc430083509"/>
       <w:bookmarkStart w:id="80" w:name="_Toc437958296"/>
@@ -14844,7 +14299,7 @@
     </w:p>
     <w:p>
       <w:pPr>
-        <w:pStyle w:val="Heading2"/>
+        <w:pStyle w:val="Rubrik2"/>
         <w:numPr>
           <w:ilvl w:val="1"/>
           <w:numId w:val="21"/>
@@ -14861,7 +14316,7 @@
     </w:p>
     <w:p>
       <w:pPr>
-        <w:pStyle w:val="BodyText"/>
+        <w:pStyle w:val="Brdtext"/>
         <w:numPr>
           <w:ilvl w:val="0"/>
           <w:numId w:val="18"/>
@@ -14873,7 +14328,7 @@
     </w:p>
     <w:p>
       <w:pPr>
-        <w:pStyle w:val="BodyText"/>
+        <w:pStyle w:val="Brdtext"/>
         <w:numPr>
           <w:ilvl w:val="0"/>
           <w:numId w:val="18"/>
@@ -14885,7 +14340,7 @@
     </w:p>
     <w:p>
       <w:pPr>
-        <w:pStyle w:val="BodyText"/>
+        <w:pStyle w:val="Brdtext"/>
         <w:numPr>
           <w:ilvl w:val="0"/>
           <w:numId w:val="18"/>
@@ -14897,7 +14352,7 @@
     </w:p>
     <w:p>
       <w:pPr>
-        <w:pStyle w:val="BodyText"/>
+        <w:pStyle w:val="Brdtext"/>
         <w:numPr>
           <w:ilvl w:val="0"/>
           <w:numId w:val="18"/>
@@ -14909,7 +14364,7 @@
     </w:p>
     <w:p>
       <w:pPr>
-        <w:pStyle w:val="BodyText"/>
+        <w:pStyle w:val="Brdtext"/>
         <w:numPr>
           <w:ilvl w:val="0"/>
           <w:numId w:val="18"/>
@@ -14921,7 +14376,7 @@
     </w:p>
     <w:p>
       <w:pPr>
-        <w:pStyle w:val="BodyText"/>
+        <w:pStyle w:val="Brdtext"/>
         <w:numPr>
           <w:ilvl w:val="0"/>
           <w:numId w:val="18"/>
@@ -14933,7 +14388,7 @@
     </w:p>
     <w:p>
       <w:pPr>
-        <w:pStyle w:val="Heading2"/>
+        <w:pStyle w:val="Rubrik2"/>
         <w:numPr>
           <w:ilvl w:val="1"/>
           <w:numId w:val="21"/>
@@ -14950,7 +14405,7 @@
     </w:p>
     <w:p>
       <w:pPr>
-        <w:pStyle w:val="BodyText"/>
+        <w:pStyle w:val="Brdtext"/>
         <w:numPr>
           <w:ilvl w:val="0"/>
           <w:numId w:val="19"/>
@@ -14962,7 +14417,7 @@
     </w:p>
     <w:p>
       <w:pPr>
-        <w:pStyle w:val="BodyText"/>
+        <w:pStyle w:val="Brdtext"/>
         <w:numPr>
           <w:ilvl w:val="0"/>
           <w:numId w:val="19"/>
@@ -14974,7 +14429,7 @@
     </w:p>
     <w:p>
       <w:pPr>
-        <w:pStyle w:val="BodyText"/>
+        <w:pStyle w:val="Brdtext"/>
         <w:numPr>
           <w:ilvl w:val="0"/>
           <w:numId w:val="19"/>
@@ -14986,7 +14441,7 @@
     </w:p>
     <w:p>
       <w:pPr>
-        <w:pStyle w:val="BodyText"/>
+        <w:pStyle w:val="Brdtext"/>
         <w:numPr>
           <w:ilvl w:val="0"/>
           <w:numId w:val="19"/>
@@ -14998,7 +14453,7 @@
     </w:p>
     <w:p>
       <w:pPr>
-        <w:pStyle w:val="BodyText"/>
+        <w:pStyle w:val="Brdtext"/>
         <w:numPr>
           <w:ilvl w:val="0"/>
           <w:numId w:val="19"/>
@@ -15010,7 +14465,7 @@
     </w:p>
     <w:p>
       <w:pPr>
-        <w:pStyle w:val="BodyText"/>
+        <w:pStyle w:val="Brdtext"/>
         <w:numPr>
           <w:ilvl w:val="0"/>
           <w:numId w:val="19"/>
@@ -15022,7 +14477,7 @@
     </w:p>
     <w:p>
       <w:pPr>
-        <w:pStyle w:val="BodyText"/>
+        <w:pStyle w:val="Brdtext"/>
         <w:numPr>
           <w:ilvl w:val="0"/>
           <w:numId w:val="19"/>
@@ -15034,7 +14489,7 @@
     </w:p>
     <w:p>
       <w:pPr>
-        <w:pStyle w:val="BodyText"/>
+        <w:pStyle w:val="Brdtext"/>
         <w:numPr>
           <w:ilvl w:val="0"/>
           <w:numId w:val="19"/>
@@ -15046,7 +14501,7 @@
     </w:p>
     <w:p>
       <w:pPr>
-        <w:pStyle w:val="BodyText"/>
+        <w:pStyle w:val="Brdtext"/>
         <w:numPr>
           <w:ilvl w:val="0"/>
           <w:numId w:val="19"/>
@@ -15058,7 +14513,7 @@
     </w:p>
     <w:p>
       <w:pPr>
-        <w:pStyle w:val="BodyText"/>
+        <w:pStyle w:val="Brdtext"/>
         <w:numPr>
           <w:ilvl w:val="0"/>
           <w:numId w:val="19"/>
@@ -15070,7 +14525,7 @@
     </w:p>
     <w:p>
       <w:pPr>
-        <w:pStyle w:val="BodyText"/>
+        <w:pStyle w:val="Brdtext"/>
         <w:numPr>
           <w:ilvl w:val="0"/>
           <w:numId w:val="19"/>
@@ -15082,7 +14537,7 @@
     </w:p>
     <w:p>
       <w:pPr>
-        <w:pStyle w:val="BodyText"/>
+        <w:pStyle w:val="Brdtext"/>
         <w:numPr>
           <w:ilvl w:val="0"/>
           <w:numId w:val="19"/>
@@ -15094,7 +14549,7 @@
     </w:p>
     <w:p>
       <w:pPr>
-        <w:pStyle w:val="BodyText"/>
+        <w:pStyle w:val="Brdtext"/>
         <w:numPr>
           <w:ilvl w:val="0"/>
           <w:numId w:val="19"/>
@@ -15106,12 +14561,12 @@
     </w:p>
     <w:p>
       <w:pPr>
-        <w:pStyle w:val="BodyText"/>
-      </w:pPr>
-    </w:p>
-    <w:p>
-      <w:pPr>
-        <w:pStyle w:val="Heading2"/>
+        <w:pStyle w:val="Brdtext"/>
+      </w:pPr>
+    </w:p>
+    <w:p>
+      <w:pPr>
+        <w:pStyle w:val="Rubrik2"/>
         <w:numPr>
           <w:ilvl w:val="1"/>
           <w:numId w:val="21"/>
@@ -15132,7 +14587,7 @@
       <w:r>
         <w:rPr>
           <w:noProof/>
-          <w:lang w:val="en-US"/>
+          <w:lang w:eastAsia="sv-SE"/>
         </w:rPr>
         <w:drawing>
           <wp:inline distT="0" distB="0" distL="0" distR="0" wp14:anchorId="2046530D" wp14:editId="44ECDC1C">
@@ -15152,7 +14607,7 @@
                     </pic:cNvPicPr>
                   </pic:nvPicPr>
                   <pic:blipFill>
-                    <a:blip r:embed="rId47">
+                    <a:blip r:embed="rId46">
                       <a:extLst>
                         <a:ext uri="{28A0092B-C50C-407E-A947-70E740481C1C}">
                           <a14:useLocalDpi xmlns:a14="http://schemas.microsoft.com/office/drawing/2010/main" val="0"/>
@@ -15187,7 +14642,7 @@
     </w:p>
     <w:p>
       <w:pPr>
-        <w:pStyle w:val="BodyText"/>
+        <w:pStyle w:val="Brdtext"/>
       </w:pPr>
       <w:r>
         <w:t>Förslag till bana för tävlingen:</w:t>
@@ -15195,12 +14650,12 @@
     </w:p>
     <w:p>
       <w:pPr>
-        <w:pStyle w:val="BodyText"/>
-      </w:pPr>
-    </w:p>
-    <w:p>
-      <w:pPr>
-        <w:pStyle w:val="BodyText"/>
+        <w:pStyle w:val="Brdtext"/>
+      </w:pPr>
+    </w:p>
+    <w:p>
+      <w:pPr>
+        <w:pStyle w:val="Brdtext"/>
         <w:numPr>
           <w:ilvl w:val="0"/>
           <w:numId w:val="20"/>
@@ -15212,7 +14667,7 @@
     </w:p>
     <w:p>
       <w:pPr>
-        <w:pStyle w:val="BodyText"/>
+        <w:pStyle w:val="Brdtext"/>
         <w:numPr>
           <w:ilvl w:val="0"/>
           <w:numId w:val="20"/>
@@ -15224,7 +14679,7 @@
     </w:p>
     <w:p>
       <w:pPr>
-        <w:pStyle w:val="BodyText"/>
+        <w:pStyle w:val="Brdtext"/>
         <w:numPr>
           <w:ilvl w:val="0"/>
           <w:numId w:val="20"/>
@@ -15236,7 +14691,7 @@
     </w:p>
     <w:p>
       <w:pPr>
-        <w:pStyle w:val="BodyText"/>
+        <w:pStyle w:val="Brdtext"/>
         <w:numPr>
           <w:ilvl w:val="0"/>
           <w:numId w:val="20"/>
@@ -15248,7 +14703,7 @@
     </w:p>
     <w:p>
       <w:pPr>
-        <w:pStyle w:val="BodyText"/>
+        <w:pStyle w:val="Brdtext"/>
         <w:numPr>
           <w:ilvl w:val="0"/>
           <w:numId w:val="20"/>
@@ -15275,7 +14730,7 @@
       </w:pPr>
     </w:p>
     <w:sectPr>
-      <w:headerReference w:type="default" r:id="rId48"/>
+      <w:headerReference w:type="default" r:id="rId47"/>
       <w:pgSz w:w="11906" w:h="16838"/>
       <w:pgMar w:top="1440" w:right="1440" w:bottom="1440" w:left="1440" w:header="708" w:footer="708" w:gutter="0"/>
       <w:cols w:space="708"/>
@@ -15286,7 +14741,7 @@
 </file>
 
 <file path=word/endnotes.xml><?xml version="1.0" encoding="utf-8"?>
-<w:endnotes xmlns:wpc="http://schemas.microsoft.com/office/word/2010/wordprocessingCanvas" xmlns:mc="http://schemas.openxmlformats.org/markup-compatibility/2006" xmlns:o="urn:schemas-microsoft-com:office:office" xmlns:r="http://schemas.openxmlformats.org/officeDocument/2006/relationships" xmlns:m="http://schemas.openxmlformats.org/officeDocument/2006/math" xmlns:v="urn:schemas-microsoft-com:vml" xmlns:wp14="http://schemas.microsoft.com/office/word/2010/wordprocessingDrawing" xmlns:wp="http://schemas.openxmlformats.org/drawingml/2006/wordprocessingDrawing" xmlns:w10="urn:schemas-microsoft-com:office:word" xmlns:w="http://schemas.openxmlformats.org/wordprocessingml/2006/main" xmlns:w14="http://schemas.microsoft.com/office/word/2010/wordml" xmlns:wpg="http://schemas.microsoft.com/office/word/2010/wordprocessingGroup" xmlns:wpi="http://schemas.microsoft.com/office/word/2010/wordprocessingInk" xmlns:wne="http://schemas.microsoft.com/office/word/2006/wordml" xmlns:wps="http://schemas.microsoft.com/office/word/2010/wordprocessingShape" mc:Ignorable="w14 wp14">
+<w:endnotes xmlns:wpc="http://schemas.microsoft.com/office/word/2010/wordprocessingCanvas" xmlns:mc="http://schemas.openxmlformats.org/markup-compatibility/2006" xmlns:o="urn:schemas-microsoft-com:office:office" xmlns:r="http://schemas.openxmlformats.org/officeDocument/2006/relationships" xmlns:m="http://schemas.openxmlformats.org/officeDocument/2006/math" xmlns:v="urn:schemas-microsoft-com:vml" xmlns:wp14="http://schemas.microsoft.com/office/word/2010/wordprocessingDrawing" xmlns:wp="http://schemas.openxmlformats.org/drawingml/2006/wordprocessingDrawing" xmlns:w10="urn:schemas-microsoft-com:office:word" xmlns:w="http://schemas.openxmlformats.org/wordprocessingml/2006/main" xmlns:w14="http://schemas.microsoft.com/office/word/2010/wordml" xmlns:w15="http://schemas.microsoft.com/office/word/2012/wordml" xmlns:wpg="http://schemas.microsoft.com/office/word/2010/wordprocessingGroup" xmlns:wpi="http://schemas.microsoft.com/office/word/2010/wordprocessingInk" xmlns:wne="http://schemas.microsoft.com/office/word/2006/wordml" xmlns:wps="http://schemas.microsoft.com/office/word/2010/wordprocessingShape" mc:Ignorable="w14 w15 wp14">
   <w:endnote w:type="separator" w:id="-1">
     <w:p>
       <w:r>
@@ -15305,16 +14760,16 @@
 </file>
 
 <file path=word/footer1.xml><?xml version="1.0" encoding="utf-8"?>
-<w:ftr xmlns:wpc="http://schemas.microsoft.com/office/word/2010/wordprocessingCanvas" xmlns:mc="http://schemas.openxmlformats.org/markup-compatibility/2006" xmlns:o="urn:schemas-microsoft-com:office:office" xmlns:r="http://schemas.openxmlformats.org/officeDocument/2006/relationships" xmlns:m="http://schemas.openxmlformats.org/officeDocument/2006/math" xmlns:v="urn:schemas-microsoft-com:vml" xmlns:wp14="http://schemas.microsoft.com/office/word/2010/wordprocessingDrawing" xmlns:wp="http://schemas.openxmlformats.org/drawingml/2006/wordprocessingDrawing" xmlns:w10="urn:schemas-microsoft-com:office:word" xmlns:w="http://schemas.openxmlformats.org/wordprocessingml/2006/main" xmlns:w14="http://schemas.microsoft.com/office/word/2010/wordml" xmlns:wpg="http://schemas.microsoft.com/office/word/2010/wordprocessingGroup" xmlns:wpi="http://schemas.microsoft.com/office/word/2010/wordprocessingInk" xmlns:wne="http://schemas.microsoft.com/office/word/2006/wordml" xmlns:wps="http://schemas.microsoft.com/office/word/2010/wordprocessingShape" mc:Ignorable="w14 wp14">
+<w:ftr xmlns:wpc="http://schemas.microsoft.com/office/word/2010/wordprocessingCanvas" xmlns:mc="http://schemas.openxmlformats.org/markup-compatibility/2006" xmlns:o="urn:schemas-microsoft-com:office:office" xmlns:r="http://schemas.openxmlformats.org/officeDocument/2006/relationships" xmlns:m="http://schemas.openxmlformats.org/officeDocument/2006/math" xmlns:v="urn:schemas-microsoft-com:vml" xmlns:wp14="http://schemas.microsoft.com/office/word/2010/wordprocessingDrawing" xmlns:wp="http://schemas.openxmlformats.org/drawingml/2006/wordprocessingDrawing" xmlns:w10="urn:schemas-microsoft-com:office:word" xmlns:w="http://schemas.openxmlformats.org/wordprocessingml/2006/main" xmlns:w14="http://schemas.microsoft.com/office/word/2010/wordml" xmlns:w15="http://schemas.microsoft.com/office/word/2012/wordml" xmlns:wpg="http://schemas.microsoft.com/office/word/2010/wordprocessingGroup" xmlns:wpi="http://schemas.microsoft.com/office/word/2010/wordprocessingInk" xmlns:wne="http://schemas.microsoft.com/office/word/2006/wordml" xmlns:wps="http://schemas.microsoft.com/office/word/2010/wordprocessingShape" mc:Ignorable="w14 w15 wp14">
   <w:p/>
 </w:ftr>
 </file>
 
 <file path=word/footer2.xml><?xml version="1.0" encoding="utf-8"?>
-<w:ftr xmlns:wpc="http://schemas.microsoft.com/office/word/2010/wordprocessingCanvas" xmlns:mc="http://schemas.openxmlformats.org/markup-compatibility/2006" xmlns:o="urn:schemas-microsoft-com:office:office" xmlns:r="http://schemas.openxmlformats.org/officeDocument/2006/relationships" xmlns:m="http://schemas.openxmlformats.org/officeDocument/2006/math" xmlns:v="urn:schemas-microsoft-com:vml" xmlns:wp14="http://schemas.microsoft.com/office/word/2010/wordprocessingDrawing" xmlns:wp="http://schemas.openxmlformats.org/drawingml/2006/wordprocessingDrawing" xmlns:w10="urn:schemas-microsoft-com:office:word" xmlns:w="http://schemas.openxmlformats.org/wordprocessingml/2006/main" xmlns:w14="http://schemas.microsoft.com/office/word/2010/wordml" xmlns:wpg="http://schemas.microsoft.com/office/word/2010/wordprocessingGroup" xmlns:wpi="http://schemas.microsoft.com/office/word/2010/wordprocessingInk" xmlns:wne="http://schemas.microsoft.com/office/word/2006/wordml" xmlns:wps="http://schemas.microsoft.com/office/word/2010/wordprocessingShape" mc:Ignorable="w14 wp14">
+<w:ftr xmlns:wpc="http://schemas.microsoft.com/office/word/2010/wordprocessingCanvas" xmlns:mc="http://schemas.openxmlformats.org/markup-compatibility/2006" xmlns:o="urn:schemas-microsoft-com:office:office" xmlns:r="http://schemas.openxmlformats.org/officeDocument/2006/relationships" xmlns:m="http://schemas.openxmlformats.org/officeDocument/2006/math" xmlns:v="urn:schemas-microsoft-com:vml" xmlns:wp14="http://schemas.microsoft.com/office/word/2010/wordprocessingDrawing" xmlns:wp="http://schemas.openxmlformats.org/drawingml/2006/wordprocessingDrawing" xmlns:w10="urn:schemas-microsoft-com:office:word" xmlns:w="http://schemas.openxmlformats.org/wordprocessingml/2006/main" xmlns:w14="http://schemas.microsoft.com/office/word/2010/wordml" xmlns:w15="http://schemas.microsoft.com/office/word/2012/wordml" xmlns:wpg="http://schemas.microsoft.com/office/word/2010/wordprocessingGroup" xmlns:wpi="http://schemas.microsoft.com/office/word/2010/wordprocessingInk" xmlns:wne="http://schemas.microsoft.com/office/word/2006/wordml" xmlns:wps="http://schemas.microsoft.com/office/word/2010/wordprocessingShape" mc:Ignorable="w14 w15 wp14">
   <w:p>
     <w:pPr>
-      <w:pStyle w:val="Footer"/>
+      <w:pStyle w:val="Sidfot"/>
       <w:tabs>
         <w:tab w:val="left" w:pos="6285"/>
       </w:tabs>
@@ -15350,7 +14805,7 @@
   </w:p>
   <w:p>
     <w:pPr>
-      <w:pStyle w:val="Footer"/>
+      <w:pStyle w:val="Sidfot"/>
       <w:rPr>
         <w:sz w:val="20"/>
       </w:rPr>
@@ -15369,28 +14824,28 @@
     </w:r>
     <w:r>
       <w:rPr>
-        <w:rStyle w:val="PageNumber"/>
+        <w:rStyle w:val="Sidnummer"/>
         <w:rFonts w:cs="Times New Roman"/>
       </w:rPr>
       <w:fldChar w:fldCharType="begin"/>
     </w:r>
     <w:r>
       <w:rPr>
-        <w:rStyle w:val="PageNumber"/>
+        <w:rStyle w:val="Sidnummer"/>
         <w:rFonts w:cs="Times New Roman"/>
       </w:rPr>
       <w:instrText xml:space="preserve"> PAGE </w:instrText>
     </w:r>
     <w:r>
       <w:rPr>
-        <w:rStyle w:val="PageNumber"/>
+        <w:rStyle w:val="Sidnummer"/>
         <w:rFonts w:cs="Times New Roman"/>
       </w:rPr>
       <w:fldChar w:fldCharType="separate"/>
     </w:r>
     <w:r>
       <w:rPr>
-        <w:rStyle w:val="PageNumber"/>
+        <w:rStyle w:val="Sidnummer"/>
         <w:rFonts w:cs="Times New Roman"/>
         <w:noProof/>
       </w:rPr>
@@ -15398,14 +14853,14 @@
     </w:r>
     <w:r>
       <w:rPr>
-        <w:rStyle w:val="PageNumber"/>
+        <w:rStyle w:val="Sidnummer"/>
         <w:rFonts w:cs="Times New Roman"/>
       </w:rPr>
       <w:fldChar w:fldCharType="end"/>
     </w:r>
     <w:r>
       <w:rPr>
-        <w:rStyle w:val="PageNumber"/>
+        <w:rStyle w:val="Sidnummer"/>
         <w:rFonts w:cs="Times New Roman"/>
       </w:rPr>
       <w:tab/>
@@ -15421,13 +14876,13 @@
 </file>
 
 <file path=word/footer3.xml><?xml version="1.0" encoding="utf-8"?>
-<w:ftr xmlns:wpc="http://schemas.microsoft.com/office/word/2010/wordprocessingCanvas" xmlns:mc="http://schemas.openxmlformats.org/markup-compatibility/2006" xmlns:o="urn:schemas-microsoft-com:office:office" xmlns:r="http://schemas.openxmlformats.org/officeDocument/2006/relationships" xmlns:m="http://schemas.openxmlformats.org/officeDocument/2006/math" xmlns:v="urn:schemas-microsoft-com:vml" xmlns:wp14="http://schemas.microsoft.com/office/word/2010/wordprocessingDrawing" xmlns:wp="http://schemas.openxmlformats.org/drawingml/2006/wordprocessingDrawing" xmlns:w10="urn:schemas-microsoft-com:office:word" xmlns:w="http://schemas.openxmlformats.org/wordprocessingml/2006/main" xmlns:w14="http://schemas.microsoft.com/office/word/2010/wordml" xmlns:wpg="http://schemas.microsoft.com/office/word/2010/wordprocessingGroup" xmlns:wpi="http://schemas.microsoft.com/office/word/2010/wordprocessingInk" xmlns:wne="http://schemas.microsoft.com/office/word/2006/wordml" xmlns:wps="http://schemas.microsoft.com/office/word/2010/wordprocessingShape" mc:Ignorable="w14 wp14">
+<w:ftr xmlns:wpc="http://schemas.microsoft.com/office/word/2010/wordprocessingCanvas" xmlns:mc="http://schemas.openxmlformats.org/markup-compatibility/2006" xmlns:o="urn:schemas-microsoft-com:office:office" xmlns:r="http://schemas.openxmlformats.org/officeDocument/2006/relationships" xmlns:m="http://schemas.openxmlformats.org/officeDocument/2006/math" xmlns:v="urn:schemas-microsoft-com:vml" xmlns:wp14="http://schemas.microsoft.com/office/word/2010/wordprocessingDrawing" xmlns:wp="http://schemas.openxmlformats.org/drawingml/2006/wordprocessingDrawing" xmlns:w10="urn:schemas-microsoft-com:office:word" xmlns:w="http://schemas.openxmlformats.org/wordprocessingml/2006/main" xmlns:w14="http://schemas.microsoft.com/office/word/2010/wordml" xmlns:w15="http://schemas.microsoft.com/office/word/2012/wordml" xmlns:wpg="http://schemas.microsoft.com/office/word/2010/wordprocessingGroup" xmlns:wpi="http://schemas.microsoft.com/office/word/2010/wordprocessingInk" xmlns:wne="http://schemas.microsoft.com/office/word/2006/wordml" xmlns:wps="http://schemas.microsoft.com/office/word/2010/wordprocessingShape" mc:Ignorable="w14 w15 wp14">
   <w:p/>
 </w:ftr>
 </file>
 
 <file path=word/footnotes.xml><?xml version="1.0" encoding="utf-8"?>
-<w:footnotes xmlns:wpc="http://schemas.microsoft.com/office/word/2010/wordprocessingCanvas" xmlns:mc="http://schemas.openxmlformats.org/markup-compatibility/2006" xmlns:o="urn:schemas-microsoft-com:office:office" xmlns:r="http://schemas.openxmlformats.org/officeDocument/2006/relationships" xmlns:m="http://schemas.openxmlformats.org/officeDocument/2006/math" xmlns:v="urn:schemas-microsoft-com:vml" xmlns:wp14="http://schemas.microsoft.com/office/word/2010/wordprocessingDrawing" xmlns:wp="http://schemas.openxmlformats.org/drawingml/2006/wordprocessingDrawing" xmlns:w10="urn:schemas-microsoft-com:office:word" xmlns:w="http://schemas.openxmlformats.org/wordprocessingml/2006/main" xmlns:w14="http://schemas.microsoft.com/office/word/2010/wordml" xmlns:wpg="http://schemas.microsoft.com/office/word/2010/wordprocessingGroup" xmlns:wpi="http://schemas.microsoft.com/office/word/2010/wordprocessingInk" xmlns:wne="http://schemas.microsoft.com/office/word/2006/wordml" xmlns:wps="http://schemas.microsoft.com/office/word/2010/wordprocessingShape" mc:Ignorable="w14 wp14">
+<w:footnotes xmlns:wpc="http://schemas.microsoft.com/office/word/2010/wordprocessingCanvas" xmlns:mc="http://schemas.openxmlformats.org/markup-compatibility/2006" xmlns:o="urn:schemas-microsoft-com:office:office" xmlns:r="http://schemas.openxmlformats.org/officeDocument/2006/relationships" xmlns:m="http://schemas.openxmlformats.org/officeDocument/2006/math" xmlns:v="urn:schemas-microsoft-com:vml" xmlns:wp14="http://schemas.microsoft.com/office/word/2010/wordprocessingDrawing" xmlns:wp="http://schemas.openxmlformats.org/drawingml/2006/wordprocessingDrawing" xmlns:w10="urn:schemas-microsoft-com:office:word" xmlns:w="http://schemas.openxmlformats.org/wordprocessingml/2006/main" xmlns:w14="http://schemas.microsoft.com/office/word/2010/wordml" xmlns:w15="http://schemas.microsoft.com/office/word/2012/wordml" xmlns:wpg="http://schemas.microsoft.com/office/word/2010/wordprocessingGroup" xmlns:wpi="http://schemas.microsoft.com/office/word/2010/wordprocessingInk" xmlns:wne="http://schemas.microsoft.com/office/word/2006/wordml" xmlns:wps="http://schemas.microsoft.com/office/word/2010/wordprocessingShape" mc:Ignorable="w14 w15 wp14">
   <w:footnote w:type="separator" w:id="-1">
     <w:p>
       <w:r>
@@ -15446,13 +14901,13 @@
 </file>
 
 <file path=word/header1.xml><?xml version="1.0" encoding="utf-8"?>
-<w:hdr xmlns:wpc="http://schemas.microsoft.com/office/word/2010/wordprocessingCanvas" xmlns:mc="http://schemas.openxmlformats.org/markup-compatibility/2006" xmlns:o="urn:schemas-microsoft-com:office:office" xmlns:r="http://schemas.openxmlformats.org/officeDocument/2006/relationships" xmlns:m="http://schemas.openxmlformats.org/officeDocument/2006/math" xmlns:v="urn:schemas-microsoft-com:vml" xmlns:wp14="http://schemas.microsoft.com/office/word/2010/wordprocessingDrawing" xmlns:wp="http://schemas.openxmlformats.org/drawingml/2006/wordprocessingDrawing" xmlns:w10="urn:schemas-microsoft-com:office:word" xmlns:w="http://schemas.openxmlformats.org/wordprocessingml/2006/main" xmlns:w14="http://schemas.microsoft.com/office/word/2010/wordml" xmlns:wpg="http://schemas.microsoft.com/office/word/2010/wordprocessingGroup" xmlns:wpi="http://schemas.microsoft.com/office/word/2010/wordprocessingInk" xmlns:wne="http://schemas.microsoft.com/office/word/2006/wordml" xmlns:wps="http://schemas.microsoft.com/office/word/2010/wordprocessingShape" mc:Ignorable="w14 wp14">
+<w:hdr xmlns:wpc="http://schemas.microsoft.com/office/word/2010/wordprocessingCanvas" xmlns:mc="http://schemas.openxmlformats.org/markup-compatibility/2006" xmlns:o="urn:schemas-microsoft-com:office:office" xmlns:r="http://schemas.openxmlformats.org/officeDocument/2006/relationships" xmlns:m="http://schemas.openxmlformats.org/officeDocument/2006/math" xmlns:v="urn:schemas-microsoft-com:vml" xmlns:wp14="http://schemas.microsoft.com/office/word/2010/wordprocessingDrawing" xmlns:wp="http://schemas.openxmlformats.org/drawingml/2006/wordprocessingDrawing" xmlns:w10="urn:schemas-microsoft-com:office:word" xmlns:w="http://schemas.openxmlformats.org/wordprocessingml/2006/main" xmlns:w14="http://schemas.microsoft.com/office/word/2010/wordml" xmlns:w15="http://schemas.microsoft.com/office/word/2012/wordml" xmlns:wpg="http://schemas.microsoft.com/office/word/2010/wordprocessingGroup" xmlns:wpi="http://schemas.microsoft.com/office/word/2010/wordprocessingInk" xmlns:wne="http://schemas.microsoft.com/office/word/2006/wordml" xmlns:wps="http://schemas.microsoft.com/office/word/2010/wordprocessingShape" mc:Ignorable="w14 w15 wp14">
   <w:p/>
 </w:hdr>
 </file>
 
 <file path=word/header2.xml><?xml version="1.0" encoding="utf-8"?>
-<w:hdr xmlns:wpc="http://schemas.microsoft.com/office/word/2010/wordprocessingCanvas" xmlns:mc="http://schemas.openxmlformats.org/markup-compatibility/2006" xmlns:o="urn:schemas-microsoft-com:office:office" xmlns:r="http://schemas.openxmlformats.org/officeDocument/2006/relationships" xmlns:m="http://schemas.openxmlformats.org/officeDocument/2006/math" xmlns:v="urn:schemas-microsoft-com:vml" xmlns:wp14="http://schemas.microsoft.com/office/word/2010/wordprocessingDrawing" xmlns:wp="http://schemas.openxmlformats.org/drawingml/2006/wordprocessingDrawing" xmlns:w10="urn:schemas-microsoft-com:office:word" xmlns:w="http://schemas.openxmlformats.org/wordprocessingml/2006/main" xmlns:w14="http://schemas.microsoft.com/office/word/2010/wordml" xmlns:wpg="http://schemas.microsoft.com/office/word/2010/wordprocessingGroup" xmlns:wpi="http://schemas.microsoft.com/office/word/2010/wordprocessingInk" xmlns:wne="http://schemas.microsoft.com/office/word/2006/wordml" xmlns:wps="http://schemas.microsoft.com/office/word/2010/wordprocessingShape" mc:Ignorable="w14 wp14">
+<w:hdr xmlns:wpc="http://schemas.microsoft.com/office/word/2010/wordprocessingCanvas" xmlns:mc="http://schemas.openxmlformats.org/markup-compatibility/2006" xmlns:o="urn:schemas-microsoft-com:office:office" xmlns:r="http://schemas.openxmlformats.org/officeDocument/2006/relationships" xmlns:m="http://schemas.openxmlformats.org/officeDocument/2006/math" xmlns:v="urn:schemas-microsoft-com:vml" xmlns:wp14="http://schemas.microsoft.com/office/word/2010/wordprocessingDrawing" xmlns:wp="http://schemas.openxmlformats.org/drawingml/2006/wordprocessingDrawing" xmlns:w10="urn:schemas-microsoft-com:office:word" xmlns:w="http://schemas.openxmlformats.org/wordprocessingml/2006/main" xmlns:w14="http://schemas.microsoft.com/office/word/2010/wordml" xmlns:w15="http://schemas.microsoft.com/office/word/2012/wordml" xmlns:wpg="http://schemas.microsoft.com/office/word/2010/wordprocessingGroup" xmlns:wpi="http://schemas.microsoft.com/office/word/2010/wordprocessingInk" xmlns:wne="http://schemas.microsoft.com/office/word/2006/wordml" xmlns:wps="http://schemas.microsoft.com/office/word/2010/wordprocessingShape" mc:Ignorable="w14 w15 wp14">
   <w:p>
     <w:pPr>
       <w:pStyle w:val="Uppgiftstitel"/>
@@ -15468,7 +14923,7 @@
     <w:r>
       <w:rPr>
         <w:noProof/>
-        <w:lang w:val="en-US"/>
+        <w:lang w:eastAsia="sv-SE"/>
       </w:rPr>
       <w:drawing>
         <wp:inline distT="0" distB="0" distL="0" distR="0" wp14:anchorId="0DE112FD" wp14:editId="0EA21E06">
@@ -15546,7 +15001,7 @@
   </w:p>
   <w:p>
     <w:pPr>
-      <w:pStyle w:val="Header"/>
+      <w:pStyle w:val="Sidhuvud"/>
       <w:rPr>
         <w:b/>
       </w:rPr>
@@ -15556,13 +15011,13 @@
 </file>
 
 <file path=word/header3.xml><?xml version="1.0" encoding="utf-8"?>
-<w:hdr xmlns:wpc="http://schemas.microsoft.com/office/word/2010/wordprocessingCanvas" xmlns:mc="http://schemas.openxmlformats.org/markup-compatibility/2006" xmlns:o="urn:schemas-microsoft-com:office:office" xmlns:r="http://schemas.openxmlformats.org/officeDocument/2006/relationships" xmlns:m="http://schemas.openxmlformats.org/officeDocument/2006/math" xmlns:v="urn:schemas-microsoft-com:vml" xmlns:wp14="http://schemas.microsoft.com/office/word/2010/wordprocessingDrawing" xmlns:wp="http://schemas.openxmlformats.org/drawingml/2006/wordprocessingDrawing" xmlns:w10="urn:schemas-microsoft-com:office:word" xmlns:w="http://schemas.openxmlformats.org/wordprocessingml/2006/main" xmlns:w14="http://schemas.microsoft.com/office/word/2010/wordml" xmlns:wpg="http://schemas.microsoft.com/office/word/2010/wordprocessingGroup" xmlns:wpi="http://schemas.microsoft.com/office/word/2010/wordprocessingInk" xmlns:wne="http://schemas.microsoft.com/office/word/2006/wordml" xmlns:wps="http://schemas.microsoft.com/office/word/2010/wordprocessingShape" mc:Ignorable="w14 wp14">
+<w:hdr xmlns:wpc="http://schemas.microsoft.com/office/word/2010/wordprocessingCanvas" xmlns:mc="http://schemas.openxmlformats.org/markup-compatibility/2006" xmlns:o="urn:schemas-microsoft-com:office:office" xmlns:r="http://schemas.openxmlformats.org/officeDocument/2006/relationships" xmlns:m="http://schemas.openxmlformats.org/officeDocument/2006/math" xmlns:v="urn:schemas-microsoft-com:vml" xmlns:wp14="http://schemas.microsoft.com/office/word/2010/wordprocessingDrawing" xmlns:wp="http://schemas.openxmlformats.org/drawingml/2006/wordprocessingDrawing" xmlns:w10="urn:schemas-microsoft-com:office:word" xmlns:w="http://schemas.openxmlformats.org/wordprocessingml/2006/main" xmlns:w14="http://schemas.microsoft.com/office/word/2010/wordml" xmlns:w15="http://schemas.microsoft.com/office/word/2012/wordml" xmlns:wpg="http://schemas.microsoft.com/office/word/2010/wordprocessingGroup" xmlns:wpi="http://schemas.microsoft.com/office/word/2010/wordprocessingInk" xmlns:wne="http://schemas.microsoft.com/office/word/2006/wordml" xmlns:wps="http://schemas.microsoft.com/office/word/2010/wordprocessingShape" mc:Ignorable="w14 w15 wp14">
   <w:p/>
 </w:hdr>
 </file>
 
 <file path=word/header4.xml><?xml version="1.0" encoding="utf-8"?>
-<w:hdr xmlns:wpc="http://schemas.microsoft.com/office/word/2010/wordprocessingCanvas" xmlns:mc="http://schemas.openxmlformats.org/markup-compatibility/2006" xmlns:o="urn:schemas-microsoft-com:office:office" xmlns:r="http://schemas.openxmlformats.org/officeDocument/2006/relationships" xmlns:m="http://schemas.openxmlformats.org/officeDocument/2006/math" xmlns:v="urn:schemas-microsoft-com:vml" xmlns:wp14="http://schemas.microsoft.com/office/word/2010/wordprocessingDrawing" xmlns:wp="http://schemas.openxmlformats.org/drawingml/2006/wordprocessingDrawing" xmlns:w10="urn:schemas-microsoft-com:office:word" xmlns:w="http://schemas.openxmlformats.org/wordprocessingml/2006/main" xmlns:w14="http://schemas.microsoft.com/office/word/2010/wordml" xmlns:wpg="http://schemas.microsoft.com/office/word/2010/wordprocessingGroup" xmlns:wpi="http://schemas.microsoft.com/office/word/2010/wordprocessingInk" xmlns:wne="http://schemas.microsoft.com/office/word/2006/wordml" xmlns:wps="http://schemas.microsoft.com/office/word/2010/wordprocessingShape" mc:Ignorable="w14 wp14">
+<w:hdr xmlns:wpc="http://schemas.microsoft.com/office/word/2010/wordprocessingCanvas" xmlns:mc="http://schemas.openxmlformats.org/markup-compatibility/2006" xmlns:o="urn:schemas-microsoft-com:office:office" xmlns:r="http://schemas.openxmlformats.org/officeDocument/2006/relationships" xmlns:m="http://schemas.openxmlformats.org/officeDocument/2006/math" xmlns:v="urn:schemas-microsoft-com:vml" xmlns:wp14="http://schemas.microsoft.com/office/word/2010/wordprocessingDrawing" xmlns:wp="http://schemas.openxmlformats.org/drawingml/2006/wordprocessingDrawing" xmlns:w10="urn:schemas-microsoft-com:office:word" xmlns:w="http://schemas.openxmlformats.org/wordprocessingml/2006/main" xmlns:w14="http://schemas.microsoft.com/office/word/2010/wordml" xmlns:w15="http://schemas.microsoft.com/office/word/2012/wordml" xmlns:wpg="http://schemas.microsoft.com/office/word/2010/wordprocessingGroup" xmlns:wpi="http://schemas.microsoft.com/office/word/2010/wordprocessingInk" xmlns:wne="http://schemas.microsoft.com/office/word/2006/wordml" xmlns:wps="http://schemas.microsoft.com/office/word/2010/wordprocessingShape" mc:Ignorable="w14 w15 wp14">
   <w:p>
     <w:pPr>
       <w:pStyle w:val="Uppgiftstitel"/>
@@ -15578,7 +15033,7 @@
     <w:r>
       <w:rPr>
         <w:noProof/>
-        <w:lang w:val="en-US"/>
+        <w:lang w:eastAsia="sv-SE"/>
       </w:rPr>
       <w:drawing>
         <wp:inline distT="0" distB="0" distL="0" distR="0" wp14:anchorId="5C58CA3C" wp14:editId="555343FA">
@@ -15658,7 +15113,7 @@
 </file>
 
 <file path=word/numbering.xml><?xml version="1.0" encoding="utf-8"?>
-<w:numbering xmlns:wpc="http://schemas.microsoft.com/office/word/2010/wordprocessingCanvas" xmlns:mc="http://schemas.openxmlformats.org/markup-compatibility/2006" xmlns:o="urn:schemas-microsoft-com:office:office" xmlns:r="http://schemas.openxmlformats.org/officeDocument/2006/relationships" xmlns:m="http://schemas.openxmlformats.org/officeDocument/2006/math" xmlns:v="urn:schemas-microsoft-com:vml" xmlns:wp14="http://schemas.microsoft.com/office/word/2010/wordprocessingDrawing" xmlns:wp="http://schemas.openxmlformats.org/drawingml/2006/wordprocessingDrawing" xmlns:w10="urn:schemas-microsoft-com:office:word" xmlns:w="http://schemas.openxmlformats.org/wordprocessingml/2006/main" xmlns:w14="http://schemas.microsoft.com/office/word/2010/wordml" xmlns:wpg="http://schemas.microsoft.com/office/word/2010/wordprocessingGroup" xmlns:wpi="http://schemas.microsoft.com/office/word/2010/wordprocessingInk" xmlns:wne="http://schemas.microsoft.com/office/word/2006/wordml" xmlns:wps="http://schemas.microsoft.com/office/word/2010/wordprocessingShape" mc:Ignorable="w14 wp14">
+<w:numbering xmlns:wpc="http://schemas.microsoft.com/office/word/2010/wordprocessingCanvas" xmlns:mc="http://schemas.openxmlformats.org/markup-compatibility/2006" xmlns:o="urn:schemas-microsoft-com:office:office" xmlns:r="http://schemas.openxmlformats.org/officeDocument/2006/relationships" xmlns:m="http://schemas.openxmlformats.org/officeDocument/2006/math" xmlns:v="urn:schemas-microsoft-com:vml" xmlns:wp14="http://schemas.microsoft.com/office/word/2010/wordprocessingDrawing" xmlns:wp="http://schemas.openxmlformats.org/drawingml/2006/wordprocessingDrawing" xmlns:w10="urn:schemas-microsoft-com:office:word" xmlns:w="http://schemas.openxmlformats.org/wordprocessingml/2006/main" xmlns:w14="http://schemas.microsoft.com/office/word/2010/wordml" xmlns:w15="http://schemas.microsoft.com/office/word/2012/wordml" xmlns:wpg="http://schemas.microsoft.com/office/word/2010/wordprocessingGroup" xmlns:wpi="http://schemas.microsoft.com/office/word/2010/wordprocessingInk" xmlns:wne="http://schemas.microsoft.com/office/word/2006/wordml" xmlns:wps="http://schemas.microsoft.com/office/word/2010/wordprocessingShape" mc:Ignorable="w14 w15 wp14">
   <w:abstractNum w:abstractNumId="0">
     <w:nsid w:val="00000005"/>
     <w:multiLevelType w:val="singleLevel"/>
@@ -17732,7 +17187,7 @@
 </file>
 
 <file path=word/styles.xml><?xml version="1.0" encoding="utf-8"?>
-<w:styles xmlns:mc="http://schemas.openxmlformats.org/markup-compatibility/2006" xmlns:r="http://schemas.openxmlformats.org/officeDocument/2006/relationships" xmlns:w="http://schemas.openxmlformats.org/wordprocessingml/2006/main" xmlns:w14="http://schemas.microsoft.com/office/word/2010/wordml" mc:Ignorable="w14">
+<w:styles xmlns:mc="http://schemas.openxmlformats.org/markup-compatibility/2006" xmlns:r="http://schemas.openxmlformats.org/officeDocument/2006/relationships" xmlns:w="http://schemas.openxmlformats.org/wordprocessingml/2006/main" xmlns:w14="http://schemas.microsoft.com/office/word/2010/wordml" xmlns:w15="http://schemas.microsoft.com/office/word/2012/wordml" mc:Ignorable="w14 w15">
   <w:docDefaults>
     <w:rPrDefault>
       <w:rPr>
@@ -17748,148 +17203,378 @@
       </w:pPr>
     </w:pPrDefault>
   </w:docDefaults>
-  <w:latentStyles w:defLockedState="0" w:defUIPriority="99" w:defSemiHidden="1" w:defUnhideWhenUsed="1" w:defQFormat="0" w:count="267">
-    <w:lsdException w:name="Normal" w:semiHidden="0" w:uiPriority="0" w:unhideWhenUsed="0" w:qFormat="1"/>
-    <w:lsdException w:name="heading 1" w:semiHidden="0" w:uiPriority="9" w:unhideWhenUsed="0" w:qFormat="1"/>
-    <w:lsdException w:name="heading 2" w:uiPriority="9" w:qFormat="1"/>
-    <w:lsdException w:name="heading 3" w:uiPriority="9" w:qFormat="1"/>
-    <w:lsdException w:name="heading 4" w:uiPriority="9" w:qFormat="1"/>
-    <w:lsdException w:name="heading 5" w:uiPriority="9" w:qFormat="1"/>
-    <w:lsdException w:name="heading 6" w:uiPriority="9" w:qFormat="1"/>
-    <w:lsdException w:name="heading 7" w:uiPriority="9" w:qFormat="1"/>
-    <w:lsdException w:name="heading 8" w:uiPriority="9" w:qFormat="1"/>
-    <w:lsdException w:name="heading 9" w:uiPriority="9" w:qFormat="1"/>
-    <w:lsdException w:name="toc 1" w:uiPriority="39"/>
-    <w:lsdException w:name="toc 2" w:uiPriority="39"/>
-    <w:lsdException w:name="toc 3" w:uiPriority="39"/>
-    <w:lsdException w:name="toc 4" w:uiPriority="39"/>
-    <w:lsdException w:name="toc 5" w:uiPriority="39"/>
-    <w:lsdException w:name="toc 6" w:uiPriority="39"/>
-    <w:lsdException w:name="toc 7" w:uiPriority="39"/>
-    <w:lsdException w:name="toc 8" w:uiPriority="39"/>
-    <w:lsdException w:name="toc 9" w:uiPriority="39"/>
-    <w:lsdException w:name="header" w:uiPriority="0"/>
-    <w:lsdException w:name="footer" w:uiPriority="0"/>
-    <w:lsdException w:name="caption" w:uiPriority="35" w:qFormat="1"/>
-    <w:lsdException w:name="page number" w:uiPriority="0"/>
-    <w:lsdException w:name="Title" w:semiHidden="0" w:uiPriority="10" w:unhideWhenUsed="0" w:qFormat="1"/>
-    <w:lsdException w:name="Default Paragraph Font" w:uiPriority="1"/>
-    <w:lsdException w:name="Body Text" w:uiPriority="0"/>
-    <w:lsdException w:name="Subtitle" w:semiHidden="0" w:uiPriority="11" w:unhideWhenUsed="0" w:qFormat="1"/>
-    <w:lsdException w:name="Strong" w:semiHidden="0" w:uiPriority="22" w:unhideWhenUsed="0" w:qFormat="1"/>
-    <w:lsdException w:name="Emphasis" w:semiHidden="0" w:uiPriority="20" w:unhideWhenUsed="0" w:qFormat="1"/>
-    <w:lsdException w:name="Table Grid" w:semiHidden="0" w:uiPriority="59" w:unhideWhenUsed="0"/>
-    <w:lsdException w:name="Placeholder Text" w:unhideWhenUsed="0"/>
-    <w:lsdException w:name="No Spacing" w:semiHidden="0" w:uiPriority="0" w:unhideWhenUsed="0" w:qFormat="1"/>
-    <w:lsdException w:name="Light Shading" w:semiHidden="0" w:uiPriority="60" w:unhideWhenUsed="0"/>
-    <w:lsdException w:name="Light List" w:semiHidden="0" w:uiPriority="61" w:unhideWhenUsed="0"/>
-    <w:lsdException w:name="Light Grid" w:semiHidden="0" w:uiPriority="62" w:unhideWhenUsed="0"/>
-    <w:lsdException w:name="Medium Shading 1" w:semiHidden="0" w:uiPriority="63" w:unhideWhenUsed="0"/>
-    <w:lsdException w:name="Medium Shading 2" w:semiHidden="0" w:uiPriority="64" w:unhideWhenUsed="0"/>
-    <w:lsdException w:name="Medium List 1" w:semiHidden="0" w:uiPriority="65" w:unhideWhenUsed="0"/>
-    <w:lsdException w:name="Medium List 2" w:semiHidden="0" w:uiPriority="66" w:unhideWhenUsed="0"/>
-    <w:lsdException w:name="Medium Grid 1" w:semiHidden="0" w:uiPriority="67" w:unhideWhenUsed="0"/>
-    <w:lsdException w:name="Medium Grid 2" w:semiHidden="0" w:uiPriority="68" w:unhideWhenUsed="0"/>
-    <w:lsdException w:name="Medium Grid 3" w:semiHidden="0" w:uiPriority="69" w:unhideWhenUsed="0"/>
-    <w:lsdException w:name="Dark List" w:semiHidden="0" w:uiPriority="70" w:unhideWhenUsed="0"/>
-    <w:lsdException w:name="Colorful Shading" w:semiHidden="0" w:uiPriority="71" w:unhideWhenUsed="0"/>
-    <w:lsdException w:name="Colorful List" w:semiHidden="0" w:uiPriority="72" w:unhideWhenUsed="0"/>
-    <w:lsdException w:name="Colorful Grid" w:semiHidden="0" w:uiPriority="73" w:unhideWhenUsed="0"/>
-    <w:lsdException w:name="Light Shading Accent 1" w:semiHidden="0" w:uiPriority="60" w:unhideWhenUsed="0"/>
-    <w:lsdException w:name="Light List Accent 1" w:semiHidden="0" w:uiPriority="61" w:unhideWhenUsed="0"/>
-    <w:lsdException w:name="Light Grid Accent 1" w:semiHidden="0" w:uiPriority="62" w:unhideWhenUsed="0"/>
-    <w:lsdException w:name="Medium Shading 1 Accent 1" w:semiHidden="0" w:uiPriority="63" w:unhideWhenUsed="0"/>
-    <w:lsdException w:name="Medium Shading 2 Accent 1" w:semiHidden="0" w:uiPriority="64" w:unhideWhenUsed="0"/>
-    <w:lsdException w:name="Medium List 1 Accent 1" w:semiHidden="0" w:uiPriority="65" w:unhideWhenUsed="0"/>
-    <w:lsdException w:name="Revision" w:unhideWhenUsed="0"/>
-    <w:lsdException w:name="List Paragraph" w:semiHidden="0" w:uiPriority="34" w:unhideWhenUsed="0" w:qFormat="1"/>
-    <w:lsdException w:name="Quote" w:semiHidden="0" w:uiPriority="29" w:unhideWhenUsed="0" w:qFormat="1"/>
-    <w:lsdException w:name="Intense Quote" w:semiHidden="0" w:uiPriority="30" w:unhideWhenUsed="0" w:qFormat="1"/>
-    <w:lsdException w:name="Medium List 2 Accent 1" w:semiHidden="0" w:uiPriority="66" w:unhideWhenUsed="0"/>
-    <w:lsdException w:name="Medium Grid 1 Accent 1" w:semiHidden="0" w:uiPriority="67" w:unhideWhenUsed="0"/>
-    <w:lsdException w:name="Medium Grid 2 Accent 1" w:semiHidden="0" w:uiPriority="68" w:unhideWhenUsed="0"/>
-    <w:lsdException w:name="Medium Grid 3 Accent 1" w:semiHidden="0" w:uiPriority="69" w:unhideWhenUsed="0"/>
-    <w:lsdException w:name="Dark List Accent 1" w:semiHidden="0" w:uiPriority="70" w:unhideWhenUsed="0"/>
-    <w:lsdException w:name="Colorful Shading Accent 1" w:semiHidden="0" w:uiPriority="71" w:unhideWhenUsed="0"/>
-    <w:lsdException w:name="Colorful List Accent 1" w:semiHidden="0" w:uiPriority="72" w:unhideWhenUsed="0"/>
-    <w:lsdException w:name="Colorful Grid Accent 1" w:semiHidden="0" w:uiPriority="73" w:unhideWhenUsed="0"/>
-    <w:lsdException w:name="Light Shading Accent 2" w:semiHidden="0" w:uiPriority="60" w:unhideWhenUsed="0"/>
-    <w:lsdException w:name="Light List Accent 2" w:semiHidden="0" w:uiPriority="61" w:unhideWhenUsed="0"/>
-    <w:lsdException w:name="Light Grid Accent 2" w:semiHidden="0" w:uiPriority="62" w:unhideWhenUsed="0"/>
-    <w:lsdException w:name="Medium Shading 1 Accent 2" w:semiHidden="0" w:uiPriority="63" w:unhideWhenUsed="0"/>
-    <w:lsdException w:name="Medium Shading 2 Accent 2" w:semiHidden="0" w:uiPriority="64" w:unhideWhenUsed="0"/>
-    <w:lsdException w:name="Medium List 1 Accent 2" w:semiHidden="0" w:uiPriority="65" w:unhideWhenUsed="0"/>
-    <w:lsdException w:name="Medium List 2 Accent 2" w:semiHidden="0" w:uiPriority="66" w:unhideWhenUsed="0"/>
-    <w:lsdException w:name="Medium Grid 1 Accent 2" w:semiHidden="0" w:uiPriority="67" w:unhideWhenUsed="0"/>
-    <w:lsdException w:name="Medium Grid 2 Accent 2" w:semiHidden="0" w:uiPriority="68" w:unhideWhenUsed="0"/>
-    <w:lsdException w:name="Medium Grid 3 Accent 2" w:semiHidden="0" w:uiPriority="69" w:unhideWhenUsed="0"/>
-    <w:lsdException w:name="Dark List Accent 2" w:semiHidden="0" w:uiPriority="70" w:unhideWhenUsed="0"/>
-    <w:lsdException w:name="Colorful Shading Accent 2" w:semiHidden="0" w:uiPriority="71" w:unhideWhenUsed="0"/>
-    <w:lsdException w:name="Colorful List Accent 2" w:semiHidden="0" w:uiPriority="72" w:unhideWhenUsed="0"/>
-    <w:lsdException w:name="Colorful Grid Accent 2" w:semiHidden="0" w:uiPriority="73" w:unhideWhenUsed="0"/>
-    <w:lsdException w:name="Light Shading Accent 3" w:semiHidden="0" w:uiPriority="60" w:unhideWhenUsed="0"/>
-    <w:lsdException w:name="Light List Accent 3" w:semiHidden="0" w:uiPriority="61" w:unhideWhenUsed="0"/>
-    <w:lsdException w:name="Light Grid Accent 3" w:semiHidden="0" w:uiPriority="62" w:unhideWhenUsed="0"/>
-    <w:lsdException w:name="Medium Shading 1 Accent 3" w:semiHidden="0" w:uiPriority="63" w:unhideWhenUsed="0"/>
-    <w:lsdException w:name="Medium Shading 2 Accent 3" w:semiHidden="0" w:uiPriority="64" w:unhideWhenUsed="0"/>
-    <w:lsdException w:name="Medium List 1 Accent 3" w:semiHidden="0" w:uiPriority="65" w:unhideWhenUsed="0"/>
-    <w:lsdException w:name="Medium List 2 Accent 3" w:semiHidden="0" w:uiPriority="66" w:unhideWhenUsed="0"/>
-    <w:lsdException w:name="Medium Grid 1 Accent 3" w:semiHidden="0" w:uiPriority="67" w:unhideWhenUsed="0"/>
-    <w:lsdException w:name="Medium Grid 2 Accent 3" w:semiHidden="0" w:uiPriority="68" w:unhideWhenUsed="0"/>
-    <w:lsdException w:name="Medium Grid 3 Accent 3" w:semiHidden="0" w:uiPriority="69" w:unhideWhenUsed="0"/>
-    <w:lsdException w:name="Dark List Accent 3" w:semiHidden="0" w:uiPriority="70" w:unhideWhenUsed="0"/>
-    <w:lsdException w:name="Colorful Shading Accent 3" w:semiHidden="0" w:uiPriority="71" w:unhideWhenUsed="0"/>
-    <w:lsdException w:name="Colorful List Accent 3" w:semiHidden="0" w:uiPriority="72" w:unhideWhenUsed="0"/>
-    <w:lsdException w:name="Colorful Grid Accent 3" w:semiHidden="0" w:uiPriority="73" w:unhideWhenUsed="0"/>
-    <w:lsdException w:name="Light Shading Accent 4" w:semiHidden="0" w:uiPriority="60" w:unhideWhenUsed="0"/>
-    <w:lsdException w:name="Light List Accent 4" w:semiHidden="0" w:uiPriority="61" w:unhideWhenUsed="0"/>
-    <w:lsdException w:name="Light Grid Accent 4" w:semiHidden="0" w:uiPriority="62" w:unhideWhenUsed="0"/>
-    <w:lsdException w:name="Medium Shading 1 Accent 4" w:semiHidden="0" w:uiPriority="63" w:unhideWhenUsed="0"/>
-    <w:lsdException w:name="Medium Shading 2 Accent 4" w:semiHidden="0" w:uiPriority="64" w:unhideWhenUsed="0"/>
-    <w:lsdException w:name="Medium List 1 Accent 4" w:semiHidden="0" w:uiPriority="65" w:unhideWhenUsed="0"/>
-    <w:lsdException w:name="Medium List 2 Accent 4" w:semiHidden="0" w:uiPriority="66" w:unhideWhenUsed="0"/>
-    <w:lsdException w:name="Medium Grid 1 Accent 4" w:semiHidden="0" w:uiPriority="67" w:unhideWhenUsed="0"/>
-    <w:lsdException w:name="Medium Grid 2 Accent 4" w:semiHidden="0" w:uiPriority="68" w:unhideWhenUsed="0"/>
-    <w:lsdException w:name="Medium Grid 3 Accent 4" w:semiHidden="0" w:uiPriority="69" w:unhideWhenUsed="0"/>
-    <w:lsdException w:name="Dark List Accent 4" w:semiHidden="0" w:uiPriority="70" w:unhideWhenUsed="0"/>
-    <w:lsdException w:name="Colorful Shading Accent 4" w:semiHidden="0" w:uiPriority="71" w:unhideWhenUsed="0"/>
-    <w:lsdException w:name="Colorful List Accent 4" w:semiHidden="0" w:uiPriority="72" w:unhideWhenUsed="0"/>
-    <w:lsdException w:name="Colorful Grid Accent 4" w:semiHidden="0" w:uiPriority="73" w:unhideWhenUsed="0"/>
-    <w:lsdException w:name="Light Shading Accent 5" w:semiHidden="0" w:uiPriority="60" w:unhideWhenUsed="0"/>
-    <w:lsdException w:name="Light List Accent 5" w:semiHidden="0" w:uiPriority="61" w:unhideWhenUsed="0"/>
-    <w:lsdException w:name="Light Grid Accent 5" w:semiHidden="0" w:uiPriority="62" w:unhideWhenUsed="0"/>
-    <w:lsdException w:name="Medium Shading 1 Accent 5" w:semiHidden="0" w:uiPriority="63" w:unhideWhenUsed="0"/>
-    <w:lsdException w:name="Medium Shading 2 Accent 5" w:semiHidden="0" w:uiPriority="64" w:unhideWhenUsed="0"/>
-    <w:lsdException w:name="Medium List 1 Accent 5" w:semiHidden="0" w:uiPriority="65" w:unhideWhenUsed="0"/>
-    <w:lsdException w:name="Medium List 2 Accent 5" w:semiHidden="0" w:uiPriority="66" w:unhideWhenUsed="0"/>
-    <w:lsdException w:name="Medium Grid 1 Accent 5" w:semiHidden="0" w:uiPriority="67" w:unhideWhenUsed="0"/>
-    <w:lsdException w:name="Medium Grid 2 Accent 5" w:semiHidden="0" w:uiPriority="68" w:unhideWhenUsed="0"/>
-    <w:lsdException w:name="Medium Grid 3 Accent 5" w:semiHidden="0" w:uiPriority="69" w:unhideWhenUsed="0"/>
-    <w:lsdException w:name="Dark List Accent 5" w:semiHidden="0" w:uiPriority="70" w:unhideWhenUsed="0"/>
-    <w:lsdException w:name="Colorful Shading Accent 5" w:semiHidden="0" w:uiPriority="71" w:unhideWhenUsed="0"/>
-    <w:lsdException w:name="Colorful List Accent 5" w:semiHidden="0" w:uiPriority="72" w:unhideWhenUsed="0"/>
-    <w:lsdException w:name="Colorful Grid Accent 5" w:semiHidden="0" w:uiPriority="73" w:unhideWhenUsed="0"/>
-    <w:lsdException w:name="Light Shading Accent 6" w:semiHidden="0" w:uiPriority="60" w:unhideWhenUsed="0"/>
-    <w:lsdException w:name="Light List Accent 6" w:semiHidden="0" w:uiPriority="61" w:unhideWhenUsed="0"/>
-    <w:lsdException w:name="Light Grid Accent 6" w:semiHidden="0" w:uiPriority="62" w:unhideWhenUsed="0"/>
-    <w:lsdException w:name="Medium Shading 1 Accent 6" w:semiHidden="0" w:uiPriority="63" w:unhideWhenUsed="0"/>
-    <w:lsdException w:name="Medium Shading 2 Accent 6" w:semiHidden="0" w:uiPriority="64" w:unhideWhenUsed="0"/>
-    <w:lsdException w:name="Medium List 1 Accent 6" w:semiHidden="0" w:uiPriority="65" w:unhideWhenUsed="0"/>
-    <w:lsdException w:name="Medium List 2 Accent 6" w:semiHidden="0" w:uiPriority="66" w:unhideWhenUsed="0"/>
-    <w:lsdException w:name="Medium Grid 1 Accent 6" w:semiHidden="0" w:uiPriority="67" w:unhideWhenUsed="0"/>
-    <w:lsdException w:name="Medium Grid 2 Accent 6" w:semiHidden="0" w:uiPriority="68" w:unhideWhenUsed="0"/>
-    <w:lsdException w:name="Medium Grid 3 Accent 6" w:semiHidden="0" w:uiPriority="69" w:unhideWhenUsed="0"/>
-    <w:lsdException w:name="Dark List Accent 6" w:semiHidden="0" w:uiPriority="70" w:unhideWhenUsed="0"/>
-    <w:lsdException w:name="Colorful Shading Accent 6" w:semiHidden="0" w:uiPriority="71" w:unhideWhenUsed="0"/>
-    <w:lsdException w:name="Colorful List Accent 6" w:semiHidden="0" w:uiPriority="72" w:unhideWhenUsed="0"/>
-    <w:lsdException w:name="Colorful Grid Accent 6" w:semiHidden="0" w:uiPriority="73" w:unhideWhenUsed="0"/>
-    <w:lsdException w:name="Subtle Emphasis" w:semiHidden="0" w:uiPriority="19" w:unhideWhenUsed="0" w:qFormat="1"/>
-    <w:lsdException w:name="Intense Emphasis" w:semiHidden="0" w:uiPriority="21" w:unhideWhenUsed="0" w:qFormat="1"/>
-    <w:lsdException w:name="Subtle Reference" w:semiHidden="0" w:uiPriority="31" w:unhideWhenUsed="0" w:qFormat="1"/>
-    <w:lsdException w:name="Intense Reference" w:semiHidden="0" w:uiPriority="32" w:unhideWhenUsed="0" w:qFormat="1"/>
-    <w:lsdException w:name="Book Title" w:semiHidden="0" w:uiPriority="33" w:unhideWhenUsed="0" w:qFormat="1"/>
-    <w:lsdException w:name="Bibliography" w:uiPriority="37"/>
-    <w:lsdException w:name="TOC Heading" w:uiPriority="39" w:qFormat="1"/>
+  <w:latentStyles w:defLockedState="0" w:defUIPriority="99" w:defSemiHidden="0" w:defUnhideWhenUsed="0" w:defQFormat="0" w:count="371">
+    <w:lsdException w:name="Normal" w:uiPriority="0" w:qFormat="1"/>
+    <w:lsdException w:name="heading 1" w:uiPriority="9" w:qFormat="1"/>
+    <w:lsdException w:name="heading 2" w:semiHidden="1" w:uiPriority="9" w:unhideWhenUsed="1" w:qFormat="1"/>
+    <w:lsdException w:name="heading 3" w:semiHidden="1" w:uiPriority="9" w:unhideWhenUsed="1" w:qFormat="1"/>
+    <w:lsdException w:name="heading 4" w:semiHidden="1" w:uiPriority="9" w:unhideWhenUsed="1" w:qFormat="1"/>
+    <w:lsdException w:name="heading 5" w:semiHidden="1" w:uiPriority="9" w:unhideWhenUsed="1" w:qFormat="1"/>
+    <w:lsdException w:name="heading 6" w:semiHidden="1" w:uiPriority="9" w:unhideWhenUsed="1" w:qFormat="1"/>
+    <w:lsdException w:name="heading 7" w:semiHidden="1" w:uiPriority="9" w:unhideWhenUsed="1" w:qFormat="1"/>
+    <w:lsdException w:name="heading 8" w:semiHidden="1" w:uiPriority="9" w:unhideWhenUsed="1" w:qFormat="1"/>
+    <w:lsdException w:name="heading 9" w:semiHidden="1" w:uiPriority="9" w:unhideWhenUsed="1" w:qFormat="1"/>
+    <w:lsdException w:name="index 1" w:semiHidden="1" w:unhideWhenUsed="1"/>
+    <w:lsdException w:name="index 2" w:semiHidden="1" w:unhideWhenUsed="1"/>
+    <w:lsdException w:name="index 3" w:semiHidden="1" w:unhideWhenUsed="1"/>
+    <w:lsdException w:name="index 4" w:semiHidden="1" w:unhideWhenUsed="1"/>
+    <w:lsdException w:name="index 5" w:semiHidden="1" w:unhideWhenUsed="1"/>
+    <w:lsdException w:name="index 6" w:semiHidden="1" w:unhideWhenUsed="1"/>
+    <w:lsdException w:name="index 7" w:semiHidden="1" w:unhideWhenUsed="1"/>
+    <w:lsdException w:name="index 8" w:semiHidden="1" w:unhideWhenUsed="1"/>
+    <w:lsdException w:name="index 9" w:semiHidden="1" w:unhideWhenUsed="1"/>
+    <w:lsdException w:name="toc 1" w:semiHidden="1" w:uiPriority="39" w:unhideWhenUsed="1"/>
+    <w:lsdException w:name="toc 2" w:semiHidden="1" w:uiPriority="39" w:unhideWhenUsed="1"/>
+    <w:lsdException w:name="toc 3" w:semiHidden="1" w:uiPriority="39" w:unhideWhenUsed="1"/>
+    <w:lsdException w:name="toc 4" w:semiHidden="1" w:uiPriority="39" w:unhideWhenUsed="1"/>
+    <w:lsdException w:name="toc 5" w:semiHidden="1" w:uiPriority="39" w:unhideWhenUsed="1"/>
+    <w:lsdException w:name="toc 6" w:semiHidden="1" w:uiPriority="39" w:unhideWhenUsed="1"/>
+    <w:lsdException w:name="toc 7" w:semiHidden="1" w:uiPriority="39" w:unhideWhenUsed="1"/>
+    <w:lsdException w:name="toc 8" w:semiHidden="1" w:uiPriority="39" w:unhideWhenUsed="1"/>
+    <w:lsdException w:name="toc 9" w:semiHidden="1" w:uiPriority="39" w:unhideWhenUsed="1"/>
+    <w:lsdException w:name="Normal Indent" w:semiHidden="1" w:unhideWhenUsed="1"/>
+    <w:lsdException w:name="footnote text" w:semiHidden="1" w:unhideWhenUsed="1"/>
+    <w:lsdException w:name="annotation text" w:semiHidden="1" w:unhideWhenUsed="1"/>
+    <w:lsdException w:name="header" w:semiHidden="1" w:uiPriority="0" w:unhideWhenUsed="1"/>
+    <w:lsdException w:name="footer" w:semiHidden="1" w:uiPriority="0" w:unhideWhenUsed="1"/>
+    <w:lsdException w:name="index heading" w:semiHidden="1" w:unhideWhenUsed="1"/>
+    <w:lsdException w:name="caption" w:semiHidden="1" w:uiPriority="35" w:unhideWhenUsed="1" w:qFormat="1"/>
+    <w:lsdException w:name="table of figures" w:semiHidden="1" w:unhideWhenUsed="1"/>
+    <w:lsdException w:name="envelope address" w:semiHidden="1" w:unhideWhenUsed="1"/>
+    <w:lsdException w:name="envelope return" w:semiHidden="1" w:unhideWhenUsed="1"/>
+    <w:lsdException w:name="footnote reference" w:semiHidden="1" w:unhideWhenUsed="1"/>
+    <w:lsdException w:name="annotation reference" w:semiHidden="1" w:unhideWhenUsed="1"/>
+    <w:lsdException w:name="line number" w:semiHidden="1" w:unhideWhenUsed="1"/>
+    <w:lsdException w:name="page number" w:semiHidden="1" w:uiPriority="0" w:unhideWhenUsed="1"/>
+    <w:lsdException w:name="endnote reference" w:semiHidden="1" w:unhideWhenUsed="1"/>
+    <w:lsdException w:name="endnote text" w:semiHidden="1" w:unhideWhenUsed="1"/>
+    <w:lsdException w:name="table of authorities" w:semiHidden="1" w:unhideWhenUsed="1"/>
+    <w:lsdException w:name="macro" w:semiHidden="1" w:unhideWhenUsed="1"/>
+    <w:lsdException w:name="toa heading" w:semiHidden="1" w:unhideWhenUsed="1"/>
+    <w:lsdException w:name="List" w:semiHidden="1" w:unhideWhenUsed="1"/>
+    <w:lsdException w:name="List Bullet" w:semiHidden="1" w:unhideWhenUsed="1"/>
+    <w:lsdException w:name="List Number" w:semiHidden="1" w:unhideWhenUsed="1"/>
+    <w:lsdException w:name="List 2" w:semiHidden="1" w:unhideWhenUsed="1"/>
+    <w:lsdException w:name="List 3" w:semiHidden="1" w:unhideWhenUsed="1"/>
+    <w:lsdException w:name="List 4" w:semiHidden="1" w:unhideWhenUsed="1"/>
+    <w:lsdException w:name="List 5" w:semiHidden="1" w:unhideWhenUsed="1"/>
+    <w:lsdException w:name="List Bullet 2" w:semiHidden="1" w:unhideWhenUsed="1"/>
+    <w:lsdException w:name="List Bullet 3" w:semiHidden="1" w:unhideWhenUsed="1"/>
+    <w:lsdException w:name="List Bullet 4" w:semiHidden="1" w:unhideWhenUsed="1"/>
+    <w:lsdException w:name="List Bullet 5" w:semiHidden="1" w:unhideWhenUsed="1"/>
+    <w:lsdException w:name="List Number 2" w:semiHidden="1" w:unhideWhenUsed="1"/>
+    <w:lsdException w:name="List Number 3" w:semiHidden="1" w:unhideWhenUsed="1"/>
+    <w:lsdException w:name="List Number 4" w:semiHidden="1" w:unhideWhenUsed="1"/>
+    <w:lsdException w:name="List Number 5" w:semiHidden="1" w:unhideWhenUsed="1"/>
+    <w:lsdException w:name="Title" w:uiPriority="10" w:qFormat="1"/>
+    <w:lsdException w:name="Closing" w:semiHidden="1" w:unhideWhenUsed="1"/>
+    <w:lsdException w:name="Signature" w:semiHidden="1" w:unhideWhenUsed="1"/>
+    <w:lsdException w:name="Default Paragraph Font" w:semiHidden="1" w:uiPriority="1" w:unhideWhenUsed="1"/>
+    <w:lsdException w:name="Body Text" w:semiHidden="1" w:uiPriority="0" w:unhideWhenUsed="1"/>
+    <w:lsdException w:name="Body Text Indent" w:semiHidden="1" w:unhideWhenUsed="1"/>
+    <w:lsdException w:name="List Continue" w:semiHidden="1" w:unhideWhenUsed="1"/>
+    <w:lsdException w:name="List Continue 2" w:semiHidden="1" w:unhideWhenUsed="1"/>
+    <w:lsdException w:name="List Continue 3" w:semiHidden="1" w:unhideWhenUsed="1"/>
+    <w:lsdException w:name="List Continue 4" w:semiHidden="1" w:unhideWhenUsed="1"/>
+    <w:lsdException w:name="List Continue 5" w:semiHidden="1" w:unhideWhenUsed="1"/>
+    <w:lsdException w:name="Message Header" w:semiHidden="1" w:unhideWhenUsed="1"/>
+    <w:lsdException w:name="Subtitle" w:uiPriority="11" w:qFormat="1"/>
+    <w:lsdException w:name="Salutation" w:semiHidden="1" w:unhideWhenUsed="1"/>
+    <w:lsdException w:name="Date" w:semiHidden="1" w:unhideWhenUsed="1"/>
+    <w:lsdException w:name="Body Text First Indent" w:semiHidden="1" w:unhideWhenUsed="1"/>
+    <w:lsdException w:name="Body Text First Indent 2" w:semiHidden="1" w:unhideWhenUsed="1"/>
+    <w:lsdException w:name="Note Heading" w:semiHidden="1" w:unhideWhenUsed="1"/>
+    <w:lsdException w:name="Body Text 2" w:semiHidden="1" w:unhideWhenUsed="1"/>
+    <w:lsdException w:name="Body Text 3" w:semiHidden="1" w:unhideWhenUsed="1"/>
+    <w:lsdException w:name="Body Text Indent 2" w:semiHidden="1" w:unhideWhenUsed="1"/>
+    <w:lsdException w:name="Body Text Indent 3" w:semiHidden="1" w:unhideWhenUsed="1"/>
+    <w:lsdException w:name="Block Text" w:semiHidden="1" w:unhideWhenUsed="1"/>
+    <w:lsdException w:name="Hyperlink" w:semiHidden="1" w:unhideWhenUsed="1"/>
+    <w:lsdException w:name="FollowedHyperlink" w:semiHidden="1" w:unhideWhenUsed="1"/>
+    <w:lsdException w:name="Strong" w:uiPriority="22" w:qFormat="1"/>
+    <w:lsdException w:name="Emphasis" w:uiPriority="20" w:qFormat="1"/>
+    <w:lsdException w:name="Document Map" w:semiHidden="1" w:unhideWhenUsed="1"/>
+    <w:lsdException w:name="Plain Text" w:semiHidden="1" w:unhideWhenUsed="1"/>
+    <w:lsdException w:name="E-mail Signature" w:semiHidden="1" w:unhideWhenUsed="1"/>
+    <w:lsdException w:name="HTML Top of Form" w:semiHidden="1" w:unhideWhenUsed="1"/>
+    <w:lsdException w:name="HTML Bottom of Form" w:semiHidden="1" w:unhideWhenUsed="1"/>
+    <w:lsdException w:name="Normal (Web)" w:semiHidden="1" w:unhideWhenUsed="1"/>
+    <w:lsdException w:name="HTML Acronym" w:semiHidden="1" w:unhideWhenUsed="1"/>
+    <w:lsdException w:name="HTML Address" w:semiHidden="1" w:unhideWhenUsed="1"/>
+    <w:lsdException w:name="HTML Cite" w:semiHidden="1" w:unhideWhenUsed="1"/>
+    <w:lsdException w:name="HTML Code" w:semiHidden="1" w:unhideWhenUsed="1"/>
+    <w:lsdException w:name="HTML Definition" w:semiHidden="1" w:unhideWhenUsed="1"/>
+    <w:lsdException w:name="HTML Keyboard" w:semiHidden="1" w:unhideWhenUsed="1"/>
+    <w:lsdException w:name="HTML Preformatted" w:semiHidden="1" w:unhideWhenUsed="1"/>
+    <w:lsdException w:name="HTML Sample" w:semiHidden="1" w:unhideWhenUsed="1"/>
+    <w:lsdException w:name="HTML Typewriter" w:semiHidden="1" w:unhideWhenUsed="1"/>
+    <w:lsdException w:name="HTML Variable" w:semiHidden="1" w:unhideWhenUsed="1"/>
+    <w:lsdException w:name="Normal Table" w:semiHidden="1" w:unhideWhenUsed="1"/>
+    <w:lsdException w:name="annotation subject" w:semiHidden="1" w:unhideWhenUsed="1"/>
+    <w:lsdException w:name="No List" w:semiHidden="1" w:unhideWhenUsed="1"/>
+    <w:lsdException w:name="Outline List 1" w:semiHidden="1" w:unhideWhenUsed="1"/>
+    <w:lsdException w:name="Outline List 2" w:semiHidden="1" w:unhideWhenUsed="1"/>
+    <w:lsdException w:name="Outline List 3" w:semiHidden="1" w:unhideWhenUsed="1"/>
+    <w:lsdException w:name="Table Simple 1" w:semiHidden="1" w:unhideWhenUsed="1"/>
+    <w:lsdException w:name="Table Simple 2" w:semiHidden="1" w:unhideWhenUsed="1"/>
+    <w:lsdException w:name="Table Simple 3" w:semiHidden="1" w:unhideWhenUsed="1"/>
+    <w:lsdException w:name="Table Classic 1" w:semiHidden="1" w:unhideWhenUsed="1"/>
+    <w:lsdException w:name="Table Classic 2" w:semiHidden="1" w:unhideWhenUsed="1"/>
+    <w:lsdException w:name="Table Classic 3" w:semiHidden="1" w:unhideWhenUsed="1"/>
+    <w:lsdException w:name="Table Classic 4" w:semiHidden="1" w:unhideWhenUsed="1"/>
+    <w:lsdException w:name="Table Colorful 1" w:semiHidden="1" w:unhideWhenUsed="1"/>
+    <w:lsdException w:name="Table Colorful 2" w:semiHidden="1" w:unhideWhenUsed="1"/>
+    <w:lsdException w:name="Table Colorful 3" w:semiHidden="1" w:unhideWhenUsed="1"/>
+    <w:lsdException w:name="Table Columns 1" w:semiHidden="1" w:unhideWhenUsed="1"/>
+    <w:lsdException w:name="Table Columns 2" w:semiHidden="1" w:unhideWhenUsed="1"/>
+    <w:lsdException w:name="Table Columns 3" w:semiHidden="1" w:unhideWhenUsed="1"/>
+    <w:lsdException w:name="Table Columns 4" w:semiHidden="1" w:unhideWhenUsed="1"/>
+    <w:lsdException w:name="Table Columns 5" w:semiHidden="1" w:unhideWhenUsed="1"/>
+    <w:lsdException w:name="Table Grid 1" w:semiHidden="1" w:unhideWhenUsed="1"/>
+    <w:lsdException w:name="Table Grid 2" w:semiHidden="1" w:unhideWhenUsed="1"/>
+    <w:lsdException w:name="Table Grid 3" w:semiHidden="1" w:unhideWhenUsed="1"/>
+    <w:lsdException w:name="Table Grid 4" w:semiHidden="1" w:unhideWhenUsed="1"/>
+    <w:lsdException w:name="Table Grid 5" w:semiHidden="1" w:unhideWhenUsed="1"/>
+    <w:lsdException w:name="Table Grid 6" w:semiHidden="1" w:unhideWhenUsed="1"/>
+    <w:lsdException w:name="Table Grid 7" w:semiHidden="1" w:unhideWhenUsed="1"/>
+    <w:lsdException w:name="Table Grid 8" w:semiHidden="1" w:unhideWhenUsed="1"/>
+    <w:lsdException w:name="Table List 1" w:semiHidden="1" w:unhideWhenUsed="1"/>
+    <w:lsdException w:name="Table List 2" w:semiHidden="1" w:unhideWhenUsed="1"/>
+    <w:lsdException w:name="Table List 3" w:semiHidden="1" w:unhideWhenUsed="1"/>
+    <w:lsdException w:name="Table List 4" w:semiHidden="1" w:unhideWhenUsed="1"/>
+    <w:lsdException w:name="Table List 5" w:semiHidden="1" w:unhideWhenUsed="1"/>
+    <w:lsdException w:name="Table List 6" w:semiHidden="1" w:unhideWhenUsed="1"/>
+    <w:lsdException w:name="Table List 7" w:semiHidden="1" w:unhideWhenUsed="1"/>
+    <w:lsdException w:name="Table List 8" w:semiHidden="1" w:unhideWhenUsed="1"/>
+    <w:lsdException w:name="Table 3D effects 1" w:semiHidden="1" w:unhideWhenUsed="1"/>
+    <w:lsdException w:name="Table 3D effects 2" w:semiHidden="1" w:unhideWhenUsed="1"/>
+    <w:lsdException w:name="Table 3D effects 3" w:semiHidden="1" w:unhideWhenUsed="1"/>
+    <w:lsdException w:name="Table Contemporary" w:semiHidden="1" w:unhideWhenUsed="1"/>
+    <w:lsdException w:name="Table Elegant" w:semiHidden="1" w:unhideWhenUsed="1"/>
+    <w:lsdException w:name="Table Professional" w:semiHidden="1" w:unhideWhenUsed="1"/>
+    <w:lsdException w:name="Table Subtle 1" w:semiHidden="1" w:unhideWhenUsed="1"/>
+    <w:lsdException w:name="Table Subtle 2" w:semiHidden="1" w:unhideWhenUsed="1"/>
+    <w:lsdException w:name="Table Web 1" w:semiHidden="1" w:unhideWhenUsed="1"/>
+    <w:lsdException w:name="Table Web 2" w:semiHidden="1" w:unhideWhenUsed="1"/>
+    <w:lsdException w:name="Table Web 3" w:semiHidden="1" w:unhideWhenUsed="1"/>
+    <w:lsdException w:name="Balloon Text" w:semiHidden="1" w:unhideWhenUsed="1"/>
+    <w:lsdException w:name="Table Grid" w:uiPriority="59"/>
+    <w:lsdException w:name="Table Theme" w:semiHidden="1" w:unhideWhenUsed="1"/>
+    <w:lsdException w:name="Placeholder Text" w:semiHidden="1"/>
+    <w:lsdException w:name="No Spacing" w:uiPriority="0" w:qFormat="1"/>
+    <w:lsdException w:name="Light Shading" w:uiPriority="60"/>
+    <w:lsdException w:name="Light List" w:uiPriority="61"/>
+    <w:lsdException w:name="Light Grid" w:uiPriority="62"/>
+    <w:lsdException w:name="Medium Shading 1" w:uiPriority="63"/>
+    <w:lsdException w:name="Medium Shading 2" w:uiPriority="64"/>
+    <w:lsdException w:name="Medium List 1" w:uiPriority="65"/>
+    <w:lsdException w:name="Medium List 2" w:uiPriority="66"/>
+    <w:lsdException w:name="Medium Grid 1" w:uiPriority="67"/>
+    <w:lsdException w:name="Medium Grid 2" w:uiPriority="68"/>
+    <w:lsdException w:name="Medium Grid 3" w:uiPriority="69"/>
+    <w:lsdException w:name="Dark List" w:uiPriority="70"/>
+    <w:lsdException w:name="Colorful Shading" w:uiPriority="71"/>
+    <w:lsdException w:name="Colorful List" w:uiPriority="72"/>
+    <w:lsdException w:name="Colorful Grid" w:uiPriority="73"/>
+    <w:lsdException w:name="Light Shading Accent 1" w:uiPriority="60"/>
+    <w:lsdException w:name="Light List Accent 1" w:uiPriority="61"/>
+    <w:lsdException w:name="Light Grid Accent 1" w:uiPriority="62"/>
+    <w:lsdException w:name="Medium Shading 1 Accent 1" w:uiPriority="63"/>
+    <w:lsdException w:name="Medium Shading 2 Accent 1" w:uiPriority="64"/>
+    <w:lsdException w:name="Medium List 1 Accent 1" w:uiPriority="65"/>
+    <w:lsdException w:name="Revision" w:semiHidden="1"/>
+    <w:lsdException w:name="List Paragraph" w:uiPriority="34" w:qFormat="1"/>
+    <w:lsdException w:name="Quote" w:uiPriority="29" w:qFormat="1"/>
+    <w:lsdException w:name="Intense Quote" w:uiPriority="30" w:qFormat="1"/>
+    <w:lsdException w:name="Medium List 2 Accent 1" w:uiPriority="66"/>
+    <w:lsdException w:name="Medium Grid 1 Accent 1" w:uiPriority="67"/>
+    <w:lsdException w:name="Medium Grid 2 Accent 1" w:uiPriority="68"/>
+    <w:lsdException w:name="Medium Grid 3 Accent 1" w:uiPriority="69"/>
+    <w:lsdException w:name="Dark List Accent 1" w:uiPriority="70"/>
+    <w:lsdException w:name="Colorful Shading Accent 1" w:uiPriority="71"/>
+    <w:lsdException w:name="Colorful List Accent 1" w:uiPriority="72"/>
+    <w:lsdException w:name="Colorful Grid Accent 1" w:uiPriority="73"/>
+    <w:lsdException w:name="Light Shading Accent 2" w:uiPriority="60"/>
+    <w:lsdException w:name="Light List Accent 2" w:uiPriority="61"/>
+    <w:lsdException w:name="Light Grid Accent 2" w:uiPriority="62"/>
+    <w:lsdException w:name="Medium Shading 1 Accent 2" w:uiPriority="63"/>
+    <w:lsdException w:name="Medium Shading 2 Accent 2" w:uiPriority="64"/>
+    <w:lsdException w:name="Medium List 1 Accent 2" w:uiPriority="65"/>
+    <w:lsdException w:name="Medium List 2 Accent 2" w:uiPriority="66"/>
+    <w:lsdException w:name="Medium Grid 1 Accent 2" w:uiPriority="67"/>
+    <w:lsdException w:name="Medium Grid 2 Accent 2" w:uiPriority="68"/>
+    <w:lsdException w:name="Medium Grid 3 Accent 2" w:uiPriority="69"/>
+    <w:lsdException w:name="Dark List Accent 2" w:uiPriority="70"/>
+    <w:lsdException w:name="Colorful Shading Accent 2" w:uiPriority="71"/>
+    <w:lsdException w:name="Colorful List Accent 2" w:uiPriority="72"/>
+    <w:lsdException w:name="Colorful Grid Accent 2" w:uiPriority="73"/>
+    <w:lsdException w:name="Light Shading Accent 3" w:uiPriority="60"/>
+    <w:lsdException w:name="Light List Accent 3" w:uiPriority="61"/>
+    <w:lsdException w:name="Light Grid Accent 3" w:uiPriority="62"/>
+    <w:lsdException w:name="Medium Shading 1 Accent 3" w:uiPriority="63"/>
+    <w:lsdException w:name="Medium Shading 2 Accent 3" w:uiPriority="64"/>
+    <w:lsdException w:name="Medium List 1 Accent 3" w:uiPriority="65"/>
+    <w:lsdException w:name="Medium List 2 Accent 3" w:uiPriority="66"/>
+    <w:lsdException w:name="Medium Grid 1 Accent 3" w:uiPriority="67"/>
+    <w:lsdException w:name="Medium Grid 2 Accent 3" w:uiPriority="68"/>
+    <w:lsdException w:name="Medium Grid 3 Accent 3" w:uiPriority="69"/>
+    <w:lsdException w:name="Dark List Accent 3" w:uiPriority="70"/>
+    <w:lsdException w:name="Colorful Shading Accent 3" w:uiPriority="71"/>
+    <w:lsdException w:name="Colorful List Accent 3" w:uiPriority="72"/>
+    <w:lsdException w:name="Colorful Grid Accent 3" w:uiPriority="73"/>
+    <w:lsdException w:name="Light Shading Accent 4" w:uiPriority="60"/>
+    <w:lsdException w:name="Light List Accent 4" w:uiPriority="61"/>
+    <w:lsdException w:name="Light Grid Accent 4" w:uiPriority="62"/>
+    <w:lsdException w:name="Medium Shading 1 Accent 4" w:uiPriority="63"/>
+    <w:lsdException w:name="Medium Shading 2 Accent 4" w:uiPriority="64"/>
+    <w:lsdException w:name="Medium List 1 Accent 4" w:uiPriority="65"/>
+    <w:lsdException w:name="Medium List 2 Accent 4" w:uiPriority="66"/>
+    <w:lsdException w:name="Medium Grid 1 Accent 4" w:uiPriority="67"/>
+    <w:lsdException w:name="Medium Grid 2 Accent 4" w:uiPriority="68"/>
+    <w:lsdException w:name="Medium Grid 3 Accent 4" w:uiPriority="69"/>
+    <w:lsdException w:name="Dark List Accent 4" w:uiPriority="70"/>
+    <w:lsdException w:name="Colorful Shading Accent 4" w:uiPriority="71"/>
+    <w:lsdException w:name="Colorful List Accent 4" w:uiPriority="72"/>
+    <w:lsdException w:name="Colorful Grid Accent 4" w:uiPriority="73"/>
+    <w:lsdException w:name="Light Shading Accent 5" w:uiPriority="60"/>
+    <w:lsdException w:name="Light List Accent 5" w:uiPriority="61"/>
+    <w:lsdException w:name="Light Grid Accent 5" w:uiPriority="62"/>
+    <w:lsdException w:name="Medium Shading 1 Accent 5" w:uiPriority="63"/>
+    <w:lsdException w:name="Medium Shading 2 Accent 5" w:uiPriority="64"/>
+    <w:lsdException w:name="Medium List 1 Accent 5" w:uiPriority="65"/>
+    <w:lsdException w:name="Medium List 2 Accent 5" w:uiPriority="66"/>
+    <w:lsdException w:name="Medium Grid 1 Accent 5" w:uiPriority="67"/>
+    <w:lsdException w:name="Medium Grid 2 Accent 5" w:uiPriority="68"/>
+    <w:lsdException w:name="Medium Grid 3 Accent 5" w:uiPriority="69"/>
+    <w:lsdException w:name="Dark List Accent 5" w:uiPriority="70"/>
+    <w:lsdException w:name="Colorful Shading Accent 5" w:uiPriority="71"/>
+    <w:lsdException w:name="Colorful List Accent 5" w:uiPriority="72"/>
+    <w:lsdException w:name="Colorful Grid Accent 5" w:uiPriority="73"/>
+    <w:lsdException w:name="Light Shading Accent 6" w:uiPriority="60"/>
+    <w:lsdException w:name="Light List Accent 6" w:uiPriority="61"/>
+    <w:lsdException w:name="Light Grid Accent 6" w:uiPriority="62"/>
+    <w:lsdException w:name="Medium Shading 1 Accent 6" w:uiPriority="63"/>
+    <w:lsdException w:name="Medium Shading 2 Accent 6" w:uiPriority="64"/>
+    <w:lsdException w:name="Medium List 1 Accent 6" w:uiPriority="65"/>
+    <w:lsdException w:name="Medium List 2 Accent 6" w:uiPriority="66"/>
+    <w:lsdException w:name="Medium Grid 1 Accent 6" w:uiPriority="67"/>
+    <w:lsdException w:name="Medium Grid 2 Accent 6" w:uiPriority="68"/>
+    <w:lsdException w:name="Medium Grid 3 Accent 6" w:uiPriority="69"/>
+    <w:lsdException w:name="Dark List Accent 6" w:uiPriority="70"/>
+    <w:lsdException w:name="Colorful Shading Accent 6" w:uiPriority="71"/>
+    <w:lsdException w:name="Colorful List Accent 6" w:uiPriority="72"/>
+    <w:lsdException w:name="Colorful Grid Accent 6" w:uiPriority="73"/>
+    <w:lsdException w:name="Subtle Emphasis" w:uiPriority="19" w:qFormat="1"/>
+    <w:lsdException w:name="Intense Emphasis" w:uiPriority="21" w:qFormat="1"/>
+    <w:lsdException w:name="Subtle Reference" w:uiPriority="31" w:qFormat="1"/>
+    <w:lsdException w:name="Intense Reference" w:uiPriority="32" w:qFormat="1"/>
+    <w:lsdException w:name="Book Title" w:uiPriority="33" w:qFormat="1"/>
+    <w:lsdException w:name="Bibliography" w:semiHidden="1" w:uiPriority="37" w:unhideWhenUsed="1"/>
+    <w:lsdException w:name="TOC Heading" w:semiHidden="1" w:uiPriority="39" w:unhideWhenUsed="1" w:qFormat="1"/>
+    <w:lsdException w:name="Plain Table 1" w:uiPriority="41"/>
+    <w:lsdException w:name="Plain Table 2" w:uiPriority="42"/>
+    <w:lsdException w:name="Plain Table 3" w:uiPriority="43"/>
+    <w:lsdException w:name="Plain Table 4" w:uiPriority="44"/>
+    <w:lsdException w:name="Plain Table 5" w:uiPriority="45"/>
+    <w:lsdException w:name="Grid Table Light" w:uiPriority="40"/>
+    <w:lsdException w:name="Grid Table 1 Light" w:uiPriority="46"/>
+    <w:lsdException w:name="Grid Table 2" w:uiPriority="47"/>
+    <w:lsdException w:name="Grid Table 3" w:uiPriority="48"/>
+    <w:lsdException w:name="Grid Table 4" w:uiPriority="49"/>
+    <w:lsdException w:name="Grid Table 5 Dark" w:uiPriority="50"/>
+    <w:lsdException w:name="Grid Table 6 Colorful" w:uiPriority="51"/>
+    <w:lsdException w:name="Grid Table 7 Colorful" w:uiPriority="52"/>
+    <w:lsdException w:name="Grid Table 1 Light Accent 1" w:uiPriority="46"/>
+    <w:lsdException w:name="Grid Table 2 Accent 1" w:uiPriority="47"/>
+    <w:lsdException w:name="Grid Table 3 Accent 1" w:uiPriority="48"/>
+    <w:lsdException w:name="Grid Table 4 Accent 1" w:uiPriority="49"/>
+    <w:lsdException w:name="Grid Table 5 Dark Accent 1" w:uiPriority="50"/>
+    <w:lsdException w:name="Grid Table 6 Colorful Accent 1" w:uiPriority="51"/>
+    <w:lsdException w:name="Grid Table 7 Colorful Accent 1" w:uiPriority="52"/>
+    <w:lsdException w:name="Grid Table 1 Light Accent 2" w:uiPriority="46"/>
+    <w:lsdException w:name="Grid Table 2 Accent 2" w:uiPriority="47"/>
+    <w:lsdException w:name="Grid Table 3 Accent 2" w:uiPriority="48"/>
+    <w:lsdException w:name="Grid Table 4 Accent 2" w:uiPriority="49"/>
+    <w:lsdException w:name="Grid Table 5 Dark Accent 2" w:uiPriority="50"/>
+    <w:lsdException w:name="Grid Table 6 Colorful Accent 2" w:uiPriority="51"/>
+    <w:lsdException w:name="Grid Table 7 Colorful Accent 2" w:uiPriority="52"/>
+    <w:lsdException w:name="Grid Table 1 Light Accent 3" w:uiPriority="46"/>
+    <w:lsdException w:name="Grid Table 2 Accent 3" w:uiPriority="47"/>
+    <w:lsdException w:name="Grid Table 3 Accent 3" w:uiPriority="48"/>
+    <w:lsdException w:name="Grid Table 4 Accent 3" w:uiPriority="49"/>
+    <w:lsdException w:name="Grid Table 5 Dark Accent 3" w:uiPriority="50"/>
+    <w:lsdException w:name="Grid Table 6 Colorful Accent 3" w:uiPriority="51"/>
+    <w:lsdException w:name="Grid Table 7 Colorful Accent 3" w:uiPriority="52"/>
+    <w:lsdException w:name="Grid Table 1 Light Accent 4" w:uiPriority="46"/>
+    <w:lsdException w:name="Grid Table 2 Accent 4" w:uiPriority="47"/>
+    <w:lsdException w:name="Grid Table 3 Accent 4" w:uiPriority="48"/>
+    <w:lsdException w:name="Grid Table 4 Accent 4" w:uiPriority="49"/>
+    <w:lsdException w:name="Grid Table 5 Dark Accent 4" w:uiPriority="50"/>
+    <w:lsdException w:name="Grid Table 6 Colorful Accent 4" w:uiPriority="51"/>
+    <w:lsdException w:name="Grid Table 7 Colorful Accent 4" w:uiPriority="52"/>
+    <w:lsdException w:name="Grid Table 1 Light Accent 5" w:uiPriority="46"/>
+    <w:lsdException w:name="Grid Table 2 Accent 5" w:uiPriority="47"/>
+    <w:lsdException w:name="Grid Table 3 Accent 5" w:uiPriority="48"/>
+    <w:lsdException w:name="Grid Table 4 Accent 5" w:uiPriority="49"/>
+    <w:lsdException w:name="Grid Table 5 Dark Accent 5" w:uiPriority="50"/>
+    <w:lsdException w:name="Grid Table 6 Colorful Accent 5" w:uiPriority="51"/>
+    <w:lsdException w:name="Grid Table 7 Colorful Accent 5" w:uiPriority="52"/>
+    <w:lsdException w:name="Grid Table 1 Light Accent 6" w:uiPriority="46"/>
+    <w:lsdException w:name="Grid Table 2 Accent 6" w:uiPriority="47"/>
+    <w:lsdException w:name="Grid Table 3 Accent 6" w:uiPriority="48"/>
+    <w:lsdException w:name="Grid Table 4 Accent 6" w:uiPriority="49"/>
+    <w:lsdException w:name="Grid Table 5 Dark Accent 6" w:uiPriority="50"/>
+    <w:lsdException w:name="Grid Table 6 Colorful Accent 6" w:uiPriority="51"/>
+    <w:lsdException w:name="Grid Table 7 Colorful Accent 6" w:uiPriority="52"/>
+    <w:lsdException w:name="List Table 1 Light" w:uiPriority="46"/>
+    <w:lsdException w:name="List Table 2" w:uiPriority="47"/>
+    <w:lsdException w:name="List Table 3" w:uiPriority="48"/>
+    <w:lsdException w:name="List Table 4" w:uiPriority="49"/>
+    <w:lsdException w:name="List Table 5 Dark" w:uiPriority="50"/>
+    <w:lsdException w:name="List Table 6 Colorful" w:uiPriority="51"/>
+    <w:lsdException w:name="List Table 7 Colorful" w:uiPriority="52"/>
+    <w:lsdException w:name="List Table 1 Light Accent 1" w:uiPriority="46"/>
+    <w:lsdException w:name="List Table 2 Accent 1" w:uiPriority="47"/>
+    <w:lsdException w:name="List Table 3 Accent 1" w:uiPriority="48"/>
+    <w:lsdException w:name="List Table 4 Accent 1" w:uiPriority="49"/>
+    <w:lsdException w:name="List Table 5 Dark Accent 1" w:uiPriority="50"/>
+    <w:lsdException w:name="List Table 6 Colorful Accent 1" w:uiPriority="51"/>
+    <w:lsdException w:name="List Table 7 Colorful Accent 1" w:uiPriority="52"/>
+    <w:lsdException w:name="List Table 1 Light Accent 2" w:uiPriority="46"/>
+    <w:lsdException w:name="List Table 2 Accent 2" w:uiPriority="47"/>
+    <w:lsdException w:name="List Table 3 Accent 2" w:uiPriority="48"/>
+    <w:lsdException w:name="List Table 4 Accent 2" w:uiPriority="49"/>
+    <w:lsdException w:name="List Table 5 Dark Accent 2" w:uiPriority="50"/>
+    <w:lsdException w:name="List Table 6 Colorful Accent 2" w:uiPriority="51"/>
+    <w:lsdException w:name="List Table 7 Colorful Accent 2" w:uiPriority="52"/>
+    <w:lsdException w:name="List Table 1 Light Accent 3" w:uiPriority="46"/>
+    <w:lsdException w:name="List Table 2 Accent 3" w:uiPriority="47"/>
+    <w:lsdException w:name="List Table 3 Accent 3" w:uiPriority="48"/>
+    <w:lsdException w:name="List Table 4 Accent 3" w:uiPriority="49"/>
+    <w:lsdException w:name="List Table 5 Dark Accent 3" w:uiPriority="50"/>
+    <w:lsdException w:name="List Table 6 Colorful Accent 3" w:uiPriority="51"/>
+    <w:lsdException w:name="List Table 7 Colorful Accent 3" w:uiPriority="52"/>
+    <w:lsdException w:name="List Table 1 Light Accent 4" w:uiPriority="46"/>
+    <w:lsdException w:name="List Table 2 Accent 4" w:uiPriority="47"/>
+    <w:lsdException w:name="List Table 3 Accent 4" w:uiPriority="48"/>
+    <w:lsdException w:name="List Table 4 Accent 4" w:uiPriority="49"/>
+    <w:lsdException w:name="List Table 5 Dark Accent 4" w:uiPriority="50"/>
+    <w:lsdException w:name="List Table 6 Colorful Accent 4" w:uiPriority="51"/>
+    <w:lsdException w:name="List Table 7 Colorful Accent 4" w:uiPriority="52"/>
+    <w:lsdException w:name="List Table 1 Light Accent 5" w:uiPriority="46"/>
+    <w:lsdException w:name="List Table 2 Accent 5" w:uiPriority="47"/>
+    <w:lsdException w:name="List Table 3 Accent 5" w:uiPriority="48"/>
+    <w:lsdException w:name="List Table 4 Accent 5" w:uiPriority="49"/>
+    <w:lsdException w:name="List Table 5 Dark Accent 5" w:uiPriority="50"/>
+    <w:lsdException w:name="List Table 6 Colorful Accent 5" w:uiPriority="51"/>
+    <w:lsdException w:name="List Table 7 Colorful Accent 5" w:uiPriority="52"/>
+    <w:lsdException w:name="List Table 1 Light Accent 6" w:uiPriority="46"/>
+    <w:lsdException w:name="List Table 2 Accent 6" w:uiPriority="47"/>
+    <w:lsdException w:name="List Table 3 Accent 6" w:uiPriority="48"/>
+    <w:lsdException w:name="List Table 4 Accent 6" w:uiPriority="49"/>
+    <w:lsdException w:name="List Table 5 Dark Accent 6" w:uiPriority="50"/>
+    <w:lsdException w:name="List Table 6 Colorful Accent 6" w:uiPriority="51"/>
+    <w:lsdException w:name="List Table 7 Colorful Accent 6" w:uiPriority="52"/>
   </w:latentStyles>
   <w:style w:type="paragraph" w:default="1" w:styleId="Normal">
     <w:name w:val="Normal"/>
@@ -17905,11 +17590,11 @@
       <w:lang w:eastAsia="zh-CN"/>
     </w:rPr>
   </w:style>
-  <w:style w:type="paragraph" w:styleId="Heading1">
+  <w:style w:type="paragraph" w:styleId="Rubrik1">
     <w:name w:val="heading 1"/>
     <w:basedOn w:val="Normal"/>
     <w:next w:val="Normal"/>
-    <w:link w:val="Heading1Char"/>
+    <w:link w:val="Rubrik1Char"/>
     <w:uiPriority w:val="9"/>
     <w:qFormat/>
     <w:rsid w:val="00885319"/>
@@ -17926,11 +17611,11 @@
       <w:szCs w:val="32"/>
     </w:rPr>
   </w:style>
-  <w:style w:type="paragraph" w:styleId="Heading2">
+  <w:style w:type="paragraph" w:styleId="Rubrik2">
     <w:name w:val="heading 2"/>
     <w:basedOn w:val="Normal"/>
     <w:next w:val="Normal"/>
-    <w:link w:val="Heading2Char"/>
+    <w:link w:val="Rubrik2Char"/>
     <w:uiPriority w:val="9"/>
     <w:unhideWhenUsed/>
     <w:qFormat/>
@@ -17950,11 +17635,11 @@
       <w:szCs w:val="26"/>
     </w:rPr>
   </w:style>
-  <w:style w:type="paragraph" w:styleId="Heading3">
+  <w:style w:type="paragraph" w:styleId="Rubrik3">
     <w:name w:val="heading 3"/>
     <w:basedOn w:val="Normal"/>
     <w:next w:val="Normal"/>
-    <w:link w:val="Heading3Char"/>
+    <w:link w:val="Rubrik3Char"/>
     <w:uiPriority w:val="9"/>
     <w:unhideWhenUsed/>
     <w:qFormat/>
@@ -17971,13 +17656,13 @@
       <w:bCs/>
     </w:rPr>
   </w:style>
-  <w:style w:type="character" w:default="1" w:styleId="DefaultParagraphFont">
+  <w:style w:type="character" w:default="1" w:styleId="Standardstycketeckensnitt">
     <w:name w:val="Default Paragraph Font"/>
     <w:uiPriority w:val="1"/>
     <w:semiHidden/>
     <w:unhideWhenUsed/>
   </w:style>
-  <w:style w:type="table" w:default="1" w:styleId="TableNormal">
+  <w:style w:type="table" w:default="1" w:styleId="Normaltabell">
     <w:name w:val="Normal Table"/>
     <w:uiPriority w:val="99"/>
     <w:semiHidden/>
@@ -17992,16 +17677,16 @@
       </w:tblCellMar>
     </w:tblPr>
   </w:style>
-  <w:style w:type="numbering" w:default="1" w:styleId="NoList">
+  <w:style w:type="numbering" w:default="1" w:styleId="Ingenlista">
     <w:name w:val="No List"/>
     <w:uiPriority w:val="99"/>
     <w:semiHidden/>
     <w:unhideWhenUsed/>
   </w:style>
-  <w:style w:type="paragraph" w:styleId="Header">
+  <w:style w:type="paragraph" w:styleId="Sidhuvud">
     <w:name w:val="header"/>
     <w:basedOn w:val="Normal"/>
-    <w:link w:val="HeaderChar"/>
+    <w:link w:val="SidhuvudChar"/>
     <w:unhideWhenUsed/>
     <w:rsid w:val="00215949"/>
     <w:pPr>
@@ -18017,17 +17702,17 @@
       <w:lang w:eastAsia="en-US"/>
     </w:rPr>
   </w:style>
-  <w:style w:type="character" w:customStyle="1" w:styleId="HeaderChar">
-    <w:name w:val="Header Char"/>
-    <w:basedOn w:val="DefaultParagraphFont"/>
-    <w:link w:val="Header"/>
+  <w:style w:type="character" w:customStyle="1" w:styleId="SidhuvudChar">
+    <w:name w:val="Sidhuvud Char"/>
+    <w:basedOn w:val="Standardstycketeckensnitt"/>
+    <w:link w:val="Sidhuvud"/>
     <w:uiPriority w:val="99"/>
     <w:rsid w:val="00215949"/>
   </w:style>
-  <w:style w:type="paragraph" w:styleId="Footer">
+  <w:style w:type="paragraph" w:styleId="Sidfot">
     <w:name w:val="footer"/>
     <w:basedOn w:val="Normal"/>
-    <w:link w:val="FooterChar"/>
+    <w:link w:val="SidfotChar"/>
     <w:unhideWhenUsed/>
     <w:rsid w:val="00215949"/>
     <w:pPr>
@@ -18043,10 +17728,10 @@
       <w:lang w:eastAsia="en-US"/>
     </w:rPr>
   </w:style>
-  <w:style w:type="character" w:customStyle="1" w:styleId="FooterChar">
-    <w:name w:val="Footer Char"/>
-    <w:basedOn w:val="DefaultParagraphFont"/>
-    <w:link w:val="Footer"/>
+  <w:style w:type="character" w:customStyle="1" w:styleId="SidfotChar">
+    <w:name w:val="Sidfot Char"/>
+    <w:basedOn w:val="Standardstycketeckensnitt"/>
+    <w:link w:val="Sidfot"/>
     <w:uiPriority w:val="99"/>
     <w:rsid w:val="00215949"/>
   </w:style>
@@ -18068,7 +17753,7 @@
       <w:color w:val="000000"/>
     </w:rPr>
   </w:style>
-  <w:style w:type="character" w:styleId="Hyperlink">
+  <w:style w:type="character" w:styleId="Hyperlnk">
     <w:name w:val="Hyperlink"/>
     <w:uiPriority w:val="99"/>
     <w:rsid w:val="00215949"/>
@@ -18077,7 +17762,7 @@
       <w:u w:val="single"/>
     </w:rPr>
   </w:style>
-  <w:style w:type="character" w:styleId="PageNumber">
+  <w:style w:type="character" w:styleId="Sidnummer">
     <w:name w:val="page number"/>
     <w:rsid w:val="00215949"/>
     <w:rPr>
@@ -18086,10 +17771,10 @@
       <w:sz w:val="20"/>
     </w:rPr>
   </w:style>
-  <w:style w:type="paragraph" w:styleId="BodyText">
+  <w:style w:type="paragraph" w:styleId="Brdtext">
     <w:name w:val="Body Text"/>
     <w:basedOn w:val="Normal"/>
-    <w:link w:val="BodyTextChar"/>
+    <w:link w:val="BrdtextChar"/>
     <w:rsid w:val="00215949"/>
     <w:pPr>
       <w:spacing w:after="120"/>
@@ -18098,10 +17783,10 @@
       <w:color w:val="000000"/>
     </w:rPr>
   </w:style>
-  <w:style w:type="character" w:customStyle="1" w:styleId="BodyTextChar">
-    <w:name w:val="Body Text Char"/>
-    <w:basedOn w:val="DefaultParagraphFont"/>
-    <w:link w:val="BodyText"/>
+  <w:style w:type="character" w:customStyle="1" w:styleId="BrdtextChar">
+    <w:name w:val="Brödtext Char"/>
+    <w:basedOn w:val="Standardstycketeckensnitt"/>
+    <w:link w:val="Brdtext"/>
     <w:rsid w:val="00215949"/>
     <w:rPr>
       <w:rFonts w:ascii="Times New Roman" w:eastAsia="Times New Roman" w:hAnsi="Times New Roman" w:cs="Times New Roman"/>
@@ -18229,10 +17914,10 @@
       <w:sz w:val="28"/>
     </w:rPr>
   </w:style>
-  <w:style w:type="character" w:customStyle="1" w:styleId="Heading1Char">
-    <w:name w:val="Heading 1 Char"/>
-    <w:basedOn w:val="DefaultParagraphFont"/>
-    <w:link w:val="Heading1"/>
+  <w:style w:type="character" w:customStyle="1" w:styleId="Rubrik1Char">
+    <w:name w:val="Rubrik 1 Char"/>
+    <w:basedOn w:val="Standardstycketeckensnitt"/>
+    <w:link w:val="Rubrik1"/>
     <w:uiPriority w:val="9"/>
     <w:rsid w:val="00885319"/>
     <w:rPr>
@@ -18243,10 +17928,10 @@
       <w:lang w:eastAsia="zh-CN"/>
     </w:rPr>
   </w:style>
-  <w:style w:type="paragraph" w:styleId="BalloonText">
+  <w:style w:type="paragraph" w:styleId="Ballongtext">
     <w:name w:val="Balloon Text"/>
     <w:basedOn w:val="Normal"/>
-    <w:link w:val="BalloonTextChar"/>
+    <w:link w:val="BallongtextChar"/>
     <w:uiPriority w:val="99"/>
     <w:semiHidden/>
     <w:unhideWhenUsed/>
@@ -18257,10 +17942,10 @@
       <w:szCs w:val="16"/>
     </w:rPr>
   </w:style>
-  <w:style w:type="character" w:customStyle="1" w:styleId="BalloonTextChar">
-    <w:name w:val="Balloon Text Char"/>
-    <w:basedOn w:val="DefaultParagraphFont"/>
-    <w:link w:val="BalloonText"/>
+  <w:style w:type="character" w:customStyle="1" w:styleId="BallongtextChar">
+    <w:name w:val="Ballongtext Char"/>
+    <w:basedOn w:val="Standardstycketeckensnitt"/>
+    <w:link w:val="Ballongtext"/>
     <w:uiPriority w:val="99"/>
     <w:semiHidden/>
     <w:rsid w:val="004304EE"/>
@@ -18271,10 +17956,10 @@
       <w:lang w:eastAsia="zh-CN"/>
     </w:rPr>
   </w:style>
-  <w:style w:type="character" w:customStyle="1" w:styleId="Heading2Char">
-    <w:name w:val="Heading 2 Char"/>
-    <w:basedOn w:val="DefaultParagraphFont"/>
-    <w:link w:val="Heading2"/>
+  <w:style w:type="character" w:customStyle="1" w:styleId="Rubrik2Char">
+    <w:name w:val="Rubrik 2 Char"/>
+    <w:basedOn w:val="Standardstycketeckensnitt"/>
+    <w:link w:val="Rubrik2"/>
     <w:uiPriority w:val="9"/>
     <w:rsid w:val="00B3025E"/>
     <w:rPr>
@@ -18287,10 +17972,10 @@
       <w:lang w:eastAsia="zh-CN"/>
     </w:rPr>
   </w:style>
-  <w:style w:type="character" w:customStyle="1" w:styleId="Heading3Char">
-    <w:name w:val="Heading 3 Char"/>
-    <w:basedOn w:val="DefaultParagraphFont"/>
-    <w:link w:val="Heading3"/>
+  <w:style w:type="character" w:customStyle="1" w:styleId="Rubrik3Char">
+    <w:name w:val="Rubrik 3 Char"/>
+    <w:basedOn w:val="Standardstycketeckensnitt"/>
+    <w:link w:val="Rubrik3"/>
     <w:uiPriority w:val="9"/>
     <w:rsid w:val="00B3025E"/>
     <w:rPr>
@@ -18334,7 +18019,7 @@
       <w:sz w:val="20"/>
     </w:rPr>
   </w:style>
-  <w:style w:type="paragraph" w:styleId="ListParagraph">
+  <w:style w:type="paragraph" w:styleId="Liststycke">
     <w:name w:val="List Paragraph"/>
     <w:basedOn w:val="Normal"/>
     <w:uiPriority w:val="34"/>
@@ -18359,7 +18044,7 @@
       <w:lang w:val="en-US"/>
     </w:rPr>
   </w:style>
-  <w:style w:type="paragraph" w:styleId="NoSpacing">
+  <w:style w:type="paragraph" w:styleId="Ingetavstnd">
     <w:name w:val="No Spacing"/>
     <w:qFormat/>
     <w:rsid w:val="00B91D92"/>
@@ -18373,9 +18058,9 @@
       <w:lang w:eastAsia="zh-CN"/>
     </w:rPr>
   </w:style>
-  <w:style w:type="table" w:styleId="TableGrid">
+  <w:style w:type="table" w:styleId="Tabellrutnt">
     <w:name w:val="Table Grid"/>
-    <w:basedOn w:val="TableNormal"/>
+    <w:basedOn w:val="Normaltabell"/>
     <w:uiPriority w:val="59"/>
     <w:rsid w:val="006164BC"/>
     <w:pPr>
@@ -18386,6 +18071,7 @@
       <w:lang w:val="en-US" w:eastAsia="zh-CN"/>
     </w:rPr>
     <w:tblPr>
+      <w:tblInd w:w="0" w:type="dxa"/>
       <w:tblBorders>
         <w:top w:val="single" w:sz="4" w:space="0" w:color="auto"/>
         <w:left w:val="single" w:sz="4" w:space="0" w:color="auto"/>
@@ -18394,6 +18080,12 @@
         <w:insideH w:val="single" w:sz="4" w:space="0" w:color="auto"/>
         <w:insideV w:val="single" w:sz="4" w:space="0" w:color="auto"/>
       </w:tblBorders>
+      <w:tblCellMar>
+        <w:top w:w="0" w:type="dxa"/>
+        <w:left w:w="108" w:type="dxa"/>
+        <w:bottom w:w="0" w:type="dxa"/>
+        <w:right w:w="108" w:type="dxa"/>
+      </w:tblCellMar>
     </w:tblPr>
   </w:style>
   <w:style w:type="character" w:customStyle="1" w:styleId="Betoning-fet">
@@ -18416,7 +18108,7 @@
   </w:style>
   <w:style w:type="paragraph" w:customStyle="1" w:styleId="Rubrik1utannumrering">
     <w:name w:val="Rubrik 1 utan numrering"/>
-    <w:basedOn w:val="Heading1"/>
+    <w:basedOn w:val="Rubrik1"/>
     <w:rsid w:val="002F001C"/>
     <w:pPr>
       <w:spacing w:after="120"/>
@@ -18428,12 +18120,12 @@
   </w:style>
   <w:style w:type="character" w:customStyle="1" w:styleId="apple-converted-space">
     <w:name w:val="apple-converted-space"/>
-    <w:basedOn w:val="DefaultParagraphFont"/>
+    <w:basedOn w:val="Standardstycketeckensnitt"/>
     <w:rsid w:val="00834435"/>
   </w:style>
-  <w:style w:type="paragraph" w:styleId="TOCHeading">
+  <w:style w:type="paragraph" w:styleId="Innehllsfrteckningsrubrik">
     <w:name w:val="TOC Heading"/>
-    <w:basedOn w:val="Heading1"/>
+    <w:basedOn w:val="Rubrik1"/>
     <w:next w:val="Normal"/>
     <w:uiPriority w:val="39"/>
     <w:unhideWhenUsed/>
@@ -18452,7 +18144,7 @@
       <w:lang w:eastAsia="sv-SE"/>
     </w:rPr>
   </w:style>
-  <w:style w:type="paragraph" w:styleId="TOC1">
+  <w:style w:type="paragraph" w:styleId="Innehll1">
     <w:name w:val="toc 1"/>
     <w:basedOn w:val="Normal"/>
     <w:next w:val="Normal"/>
@@ -18464,7 +18156,7 @@
       <w:spacing w:after="100"/>
     </w:pPr>
   </w:style>
-  <w:style w:type="paragraph" w:styleId="TOC2">
+  <w:style w:type="paragraph" w:styleId="Innehll2">
     <w:name w:val="toc 2"/>
     <w:basedOn w:val="Normal"/>
     <w:next w:val="Normal"/>
@@ -18477,7 +18169,7 @@
       <w:ind w:left="220"/>
     </w:pPr>
   </w:style>
-  <w:style w:type="paragraph" w:styleId="TOC3">
+  <w:style w:type="paragraph" w:styleId="Innehll3">
     <w:name w:val="toc 3"/>
     <w:basedOn w:val="Normal"/>
     <w:next w:val="Normal"/>
@@ -18490,7 +18182,7 @@
       <w:ind w:left="440"/>
     </w:pPr>
   </w:style>
-  <w:style w:type="paragraph" w:styleId="Caption">
+  <w:style w:type="paragraph" w:styleId="Beskrivning">
     <w:name w:val="caption"/>
     <w:basedOn w:val="Normal"/>
     <w:next w:val="Normal"/>
@@ -18510,9 +18202,9 @@
       <w:szCs w:val="18"/>
     </w:rPr>
   </w:style>
-  <w:style w:type="character" w:styleId="FollowedHyperlink">
+  <w:style w:type="character" w:styleId="AnvndHyperlnk">
     <w:name w:val="FollowedHyperlink"/>
-    <w:basedOn w:val="DefaultParagraphFont"/>
+    <w:basedOn w:val="Standardstycketeckensnitt"/>
     <w:uiPriority w:val="99"/>
     <w:semiHidden/>
     <w:unhideWhenUsed/>
@@ -18524,821 +18216,7 @@
   </w:style>
   <w:style w:type="paragraph" w:customStyle="1" w:styleId="Rubrik1nynumrering">
     <w:name w:val="Rubrik 1 ny numrering"/>
-    <w:basedOn w:val="Heading1"/>
-    <w:rsid w:val="00C22798"/>
-    <w:pPr>
-      <w:numPr>
-        <w:numId w:val="17"/>
-      </w:numPr>
-      <w:tabs>
-        <w:tab w:val="left" w:pos="567"/>
-      </w:tabs>
-      <w:spacing w:after="120"/>
-    </w:pPr>
-    <w:rPr>
-      <w:rFonts w:eastAsia="Times New Roman" w:cs="Arial"/>
-      <w:caps/>
-      <w:sz w:val="32"/>
-      <w:szCs w:val="20"/>
-    </w:rPr>
-  </w:style>
-</w:styles>
-</file>
-
-<file path=word/stylesWithEffects.xml><?xml version="1.0" encoding="utf-8"?>
-<w:styles xmlns:wpc="http://schemas.microsoft.com/office/word/2010/wordprocessingCanvas" xmlns:mc="http://schemas.openxmlformats.org/markup-compatibility/2006" xmlns:o="urn:schemas-microsoft-com:office:office" xmlns:r="http://schemas.openxmlformats.org/officeDocument/2006/relationships" xmlns:m="http://schemas.openxmlformats.org/officeDocument/2006/math" xmlns:v="urn:schemas-microsoft-com:vml" xmlns:wp14="http://schemas.microsoft.com/office/word/2010/wordprocessingDrawing" xmlns:wp="http://schemas.openxmlformats.org/drawingml/2006/wordprocessingDrawing" xmlns:w10="urn:schemas-microsoft-com:office:word" xmlns:w="http://schemas.openxmlformats.org/wordprocessingml/2006/main" xmlns:w14="http://schemas.microsoft.com/office/word/2010/wordml" xmlns:wpg="http://schemas.microsoft.com/office/word/2010/wordprocessingGroup" xmlns:wpi="http://schemas.microsoft.com/office/word/2010/wordprocessingInk" xmlns:wne="http://schemas.microsoft.com/office/word/2006/wordml" xmlns:wps="http://schemas.microsoft.com/office/word/2010/wordprocessingShape" mc:Ignorable="w14 wp14">
-  <w:docDefaults>
-    <w:rPrDefault>
-      <w:rPr>
-        <w:rFonts w:asciiTheme="minorHAnsi" w:eastAsiaTheme="minorHAnsi" w:hAnsiTheme="minorHAnsi" w:cstheme="minorBidi"/>
-        <w:sz w:val="22"/>
-        <w:szCs w:val="22"/>
-        <w:lang w:val="sv-SE" w:eastAsia="en-US" w:bidi="ar-SA"/>
-      </w:rPr>
-    </w:rPrDefault>
-    <w:pPrDefault>
-      <w:pPr>
-        <w:spacing w:after="160" w:line="259" w:lineRule="auto"/>
-      </w:pPr>
-    </w:pPrDefault>
-  </w:docDefaults>
-  <w:latentStyles w:defLockedState="0" w:defUIPriority="99" w:defSemiHidden="1" w:defUnhideWhenUsed="1" w:defQFormat="0" w:count="267">
-    <w:lsdException w:name="Normal" w:semiHidden="0" w:uiPriority="0" w:unhideWhenUsed="0" w:qFormat="1"/>
-    <w:lsdException w:name="heading 1" w:semiHidden="0" w:uiPriority="9" w:unhideWhenUsed="0" w:qFormat="1"/>
-    <w:lsdException w:name="heading 2" w:uiPriority="9" w:qFormat="1"/>
-    <w:lsdException w:name="heading 3" w:uiPriority="9" w:qFormat="1"/>
-    <w:lsdException w:name="heading 4" w:uiPriority="9" w:qFormat="1"/>
-    <w:lsdException w:name="heading 5" w:uiPriority="9" w:qFormat="1"/>
-    <w:lsdException w:name="heading 6" w:uiPriority="9" w:qFormat="1"/>
-    <w:lsdException w:name="heading 7" w:uiPriority="9" w:qFormat="1"/>
-    <w:lsdException w:name="heading 8" w:uiPriority="9" w:qFormat="1"/>
-    <w:lsdException w:name="heading 9" w:uiPriority="9" w:qFormat="1"/>
-    <w:lsdException w:name="toc 1" w:uiPriority="39"/>
-    <w:lsdException w:name="toc 2" w:uiPriority="39"/>
-    <w:lsdException w:name="toc 3" w:uiPriority="39"/>
-    <w:lsdException w:name="toc 4" w:uiPriority="39"/>
-    <w:lsdException w:name="toc 5" w:uiPriority="39"/>
-    <w:lsdException w:name="toc 6" w:uiPriority="39"/>
-    <w:lsdException w:name="toc 7" w:uiPriority="39"/>
-    <w:lsdException w:name="toc 8" w:uiPriority="39"/>
-    <w:lsdException w:name="toc 9" w:uiPriority="39"/>
-    <w:lsdException w:name="header" w:uiPriority="0"/>
-    <w:lsdException w:name="footer" w:uiPriority="0"/>
-    <w:lsdException w:name="caption" w:uiPriority="35" w:qFormat="1"/>
-    <w:lsdException w:name="page number" w:uiPriority="0"/>
-    <w:lsdException w:name="Title" w:semiHidden="0" w:uiPriority="10" w:unhideWhenUsed="0" w:qFormat="1"/>
-    <w:lsdException w:name="Default Paragraph Font" w:uiPriority="1"/>
-    <w:lsdException w:name="Body Text" w:uiPriority="0"/>
-    <w:lsdException w:name="Subtitle" w:semiHidden="0" w:uiPriority="11" w:unhideWhenUsed="0" w:qFormat="1"/>
-    <w:lsdException w:name="Strong" w:semiHidden="0" w:uiPriority="22" w:unhideWhenUsed="0" w:qFormat="1"/>
-    <w:lsdException w:name="Emphasis" w:semiHidden="0" w:uiPriority="20" w:unhideWhenUsed="0" w:qFormat="1"/>
-    <w:lsdException w:name="Table Grid" w:semiHidden="0" w:uiPriority="59" w:unhideWhenUsed="0"/>
-    <w:lsdException w:name="Placeholder Text" w:unhideWhenUsed="0"/>
-    <w:lsdException w:name="No Spacing" w:semiHidden="0" w:uiPriority="0" w:unhideWhenUsed="0" w:qFormat="1"/>
-    <w:lsdException w:name="Light Shading" w:semiHidden="0" w:uiPriority="60" w:unhideWhenUsed="0"/>
-    <w:lsdException w:name="Light List" w:semiHidden="0" w:uiPriority="61" w:unhideWhenUsed="0"/>
-    <w:lsdException w:name="Light Grid" w:semiHidden="0" w:uiPriority="62" w:unhideWhenUsed="0"/>
-    <w:lsdException w:name="Medium Shading 1" w:semiHidden="0" w:uiPriority="63" w:unhideWhenUsed="0"/>
-    <w:lsdException w:name="Medium Shading 2" w:semiHidden="0" w:uiPriority="64" w:unhideWhenUsed="0"/>
-    <w:lsdException w:name="Medium List 1" w:semiHidden="0" w:uiPriority="65" w:unhideWhenUsed="0"/>
-    <w:lsdException w:name="Medium List 2" w:semiHidden="0" w:uiPriority="66" w:unhideWhenUsed="0"/>
-    <w:lsdException w:name="Medium Grid 1" w:semiHidden="0" w:uiPriority="67" w:unhideWhenUsed="0"/>
-    <w:lsdException w:name="Medium Grid 2" w:semiHidden="0" w:uiPriority="68" w:unhideWhenUsed="0"/>
-    <w:lsdException w:name="Medium Grid 3" w:semiHidden="0" w:uiPriority="69" w:unhideWhenUsed="0"/>
-    <w:lsdException w:name="Dark List" w:semiHidden="0" w:uiPriority="70" w:unhideWhenUsed="0"/>
-    <w:lsdException w:name="Colorful Shading" w:semiHidden="0" w:uiPriority="71" w:unhideWhenUsed="0"/>
-    <w:lsdException w:name="Colorful List" w:semiHidden="0" w:uiPriority="72" w:unhideWhenUsed="0"/>
-    <w:lsdException w:name="Colorful Grid" w:semiHidden="0" w:uiPriority="73" w:unhideWhenUsed="0"/>
-    <w:lsdException w:name="Light Shading Accent 1" w:semiHidden="0" w:uiPriority="60" w:unhideWhenUsed="0"/>
-    <w:lsdException w:name="Light List Accent 1" w:semiHidden="0" w:uiPriority="61" w:unhideWhenUsed="0"/>
-    <w:lsdException w:name="Light Grid Accent 1" w:semiHidden="0" w:uiPriority="62" w:unhideWhenUsed="0"/>
-    <w:lsdException w:name="Medium Shading 1 Accent 1" w:semiHidden="0" w:uiPriority="63" w:unhideWhenUsed="0"/>
-    <w:lsdException w:name="Medium Shading 2 Accent 1" w:semiHidden="0" w:uiPriority="64" w:unhideWhenUsed="0"/>
-    <w:lsdException w:name="Medium List 1 Accent 1" w:semiHidden="0" w:uiPriority="65" w:unhideWhenUsed="0"/>
-    <w:lsdException w:name="Revision" w:unhideWhenUsed="0"/>
-    <w:lsdException w:name="List Paragraph" w:semiHidden="0" w:uiPriority="34" w:unhideWhenUsed="0" w:qFormat="1"/>
-    <w:lsdException w:name="Quote" w:semiHidden="0" w:uiPriority="29" w:unhideWhenUsed="0" w:qFormat="1"/>
-    <w:lsdException w:name="Intense Quote" w:semiHidden="0" w:uiPriority="30" w:unhideWhenUsed="0" w:qFormat="1"/>
-    <w:lsdException w:name="Medium List 2 Accent 1" w:semiHidden="0" w:uiPriority="66" w:unhideWhenUsed="0"/>
-    <w:lsdException w:name="Medium Grid 1 Accent 1" w:semiHidden="0" w:uiPriority="67" w:unhideWhenUsed="0"/>
-    <w:lsdException w:name="Medium Grid 2 Accent 1" w:semiHidden="0" w:uiPriority="68" w:unhideWhenUsed="0"/>
-    <w:lsdException w:name="Medium Grid 3 Accent 1" w:semiHidden="0" w:uiPriority="69" w:unhideWhenUsed="0"/>
-    <w:lsdException w:name="Dark List Accent 1" w:semiHidden="0" w:uiPriority="70" w:unhideWhenUsed="0"/>
-    <w:lsdException w:name="Colorful Shading Accent 1" w:semiHidden="0" w:uiPriority="71" w:unhideWhenUsed="0"/>
-    <w:lsdException w:name="Colorful List Accent 1" w:semiHidden="0" w:uiPriority="72" w:unhideWhenUsed="0"/>
-    <w:lsdException w:name="Colorful Grid Accent 1" w:semiHidden="0" w:uiPriority="73" w:unhideWhenUsed="0"/>
-    <w:lsdException w:name="Light Shading Accent 2" w:semiHidden="0" w:uiPriority="60" w:unhideWhenUsed="0"/>
-    <w:lsdException w:name="Light List Accent 2" w:semiHidden="0" w:uiPriority="61" w:unhideWhenUsed="0"/>
-    <w:lsdException w:name="Light Grid Accent 2" w:semiHidden="0" w:uiPriority="62" w:unhideWhenUsed="0"/>
-    <w:lsdException w:name="Medium Shading 1 Accent 2" w:semiHidden="0" w:uiPriority="63" w:unhideWhenUsed="0"/>
-    <w:lsdException w:name="Medium Shading 2 Accent 2" w:semiHidden="0" w:uiPriority="64" w:unhideWhenUsed="0"/>
-    <w:lsdException w:name="Medium List 1 Accent 2" w:semiHidden="0" w:uiPriority="65" w:unhideWhenUsed="0"/>
-    <w:lsdException w:name="Medium List 2 Accent 2" w:semiHidden="0" w:uiPriority="66" w:unhideWhenUsed="0"/>
-    <w:lsdException w:name="Medium Grid 1 Accent 2" w:semiHidden="0" w:uiPriority="67" w:unhideWhenUsed="0"/>
-    <w:lsdException w:name="Medium Grid 2 Accent 2" w:semiHidden="0" w:uiPriority="68" w:unhideWhenUsed="0"/>
-    <w:lsdException w:name="Medium Grid 3 Accent 2" w:semiHidden="0" w:uiPriority="69" w:unhideWhenUsed="0"/>
-    <w:lsdException w:name="Dark List Accent 2" w:semiHidden="0" w:uiPriority="70" w:unhideWhenUsed="0"/>
-    <w:lsdException w:name="Colorful Shading Accent 2" w:semiHidden="0" w:uiPriority="71" w:unhideWhenUsed="0"/>
-    <w:lsdException w:name="Colorful List Accent 2" w:semiHidden="0" w:uiPriority="72" w:unhideWhenUsed="0"/>
-    <w:lsdException w:name="Colorful Grid Accent 2" w:semiHidden="0" w:uiPriority="73" w:unhideWhenUsed="0"/>
-    <w:lsdException w:name="Light Shading Accent 3" w:semiHidden="0" w:uiPriority="60" w:unhideWhenUsed="0"/>
-    <w:lsdException w:name="Light List Accent 3" w:semiHidden="0" w:uiPriority="61" w:unhideWhenUsed="0"/>
-    <w:lsdException w:name="Light Grid Accent 3" w:semiHidden="0" w:uiPriority="62" w:unhideWhenUsed="0"/>
-    <w:lsdException w:name="Medium Shading 1 Accent 3" w:semiHidden="0" w:uiPriority="63" w:unhideWhenUsed="0"/>
-    <w:lsdException w:name="Medium Shading 2 Accent 3" w:semiHidden="0" w:uiPriority="64" w:unhideWhenUsed="0"/>
-    <w:lsdException w:name="Medium List 1 Accent 3" w:semiHidden="0" w:uiPriority="65" w:unhideWhenUsed="0"/>
-    <w:lsdException w:name="Medium List 2 Accent 3" w:semiHidden="0" w:uiPriority="66" w:unhideWhenUsed="0"/>
-    <w:lsdException w:name="Medium Grid 1 Accent 3" w:semiHidden="0" w:uiPriority="67" w:unhideWhenUsed="0"/>
-    <w:lsdException w:name="Medium Grid 2 Accent 3" w:semiHidden="0" w:uiPriority="68" w:unhideWhenUsed="0"/>
-    <w:lsdException w:name="Medium Grid 3 Accent 3" w:semiHidden="0" w:uiPriority="69" w:unhideWhenUsed="0"/>
-    <w:lsdException w:name="Dark List Accent 3" w:semiHidden="0" w:uiPriority="70" w:unhideWhenUsed="0"/>
-    <w:lsdException w:name="Colorful Shading Accent 3" w:semiHidden="0" w:uiPriority="71" w:unhideWhenUsed="0"/>
-    <w:lsdException w:name="Colorful List Accent 3" w:semiHidden="0" w:uiPriority="72" w:unhideWhenUsed="0"/>
-    <w:lsdException w:name="Colorful Grid Accent 3" w:semiHidden="0" w:uiPriority="73" w:unhideWhenUsed="0"/>
-    <w:lsdException w:name="Light Shading Accent 4" w:semiHidden="0" w:uiPriority="60" w:unhideWhenUsed="0"/>
-    <w:lsdException w:name="Light List Accent 4" w:semiHidden="0" w:uiPriority="61" w:unhideWhenUsed="0"/>
-    <w:lsdException w:name="Light Grid Accent 4" w:semiHidden="0" w:uiPriority="62" w:unhideWhenUsed="0"/>
-    <w:lsdException w:name="Medium Shading 1 Accent 4" w:semiHidden="0" w:uiPriority="63" w:unhideWhenUsed="0"/>
-    <w:lsdException w:name="Medium Shading 2 Accent 4" w:semiHidden="0" w:uiPriority="64" w:unhideWhenUsed="0"/>
-    <w:lsdException w:name="Medium List 1 Accent 4" w:semiHidden="0" w:uiPriority="65" w:unhideWhenUsed="0"/>
-    <w:lsdException w:name="Medium List 2 Accent 4" w:semiHidden="0" w:uiPriority="66" w:unhideWhenUsed="0"/>
-    <w:lsdException w:name="Medium Grid 1 Accent 4" w:semiHidden="0" w:uiPriority="67" w:unhideWhenUsed="0"/>
-    <w:lsdException w:name="Medium Grid 2 Accent 4" w:semiHidden="0" w:uiPriority="68" w:unhideWhenUsed="0"/>
-    <w:lsdException w:name="Medium Grid 3 Accent 4" w:semiHidden="0" w:uiPriority="69" w:unhideWhenUsed="0"/>
-    <w:lsdException w:name="Dark List Accent 4" w:semiHidden="0" w:uiPriority="70" w:unhideWhenUsed="0"/>
-    <w:lsdException w:name="Colorful Shading Accent 4" w:semiHidden="0" w:uiPriority="71" w:unhideWhenUsed="0"/>
-    <w:lsdException w:name="Colorful List Accent 4" w:semiHidden="0" w:uiPriority="72" w:unhideWhenUsed="0"/>
-    <w:lsdException w:name="Colorful Grid Accent 4" w:semiHidden="0" w:uiPriority="73" w:unhideWhenUsed="0"/>
-    <w:lsdException w:name="Light Shading Accent 5" w:semiHidden="0" w:uiPriority="60" w:unhideWhenUsed="0"/>
-    <w:lsdException w:name="Light List Accent 5" w:semiHidden="0" w:uiPriority="61" w:unhideWhenUsed="0"/>
-    <w:lsdException w:name="Light Grid Accent 5" w:semiHidden="0" w:uiPriority="62" w:unhideWhenUsed="0"/>
-    <w:lsdException w:name="Medium Shading 1 Accent 5" w:semiHidden="0" w:uiPriority="63" w:unhideWhenUsed="0"/>
-    <w:lsdException w:name="Medium Shading 2 Accent 5" w:semiHidden="0" w:uiPriority="64" w:unhideWhenUsed="0"/>
-    <w:lsdException w:name="Medium List 1 Accent 5" w:semiHidden="0" w:uiPriority="65" w:unhideWhenUsed="0"/>
-    <w:lsdException w:name="Medium List 2 Accent 5" w:semiHidden="0" w:uiPriority="66" w:unhideWhenUsed="0"/>
-    <w:lsdException w:name="Medium Grid 1 Accent 5" w:semiHidden="0" w:uiPriority="67" w:unhideWhenUsed="0"/>
-    <w:lsdException w:name="Medium Grid 2 Accent 5" w:semiHidden="0" w:uiPriority="68" w:unhideWhenUsed="0"/>
-    <w:lsdException w:name="Medium Grid 3 Accent 5" w:semiHidden="0" w:uiPriority="69" w:unhideWhenUsed="0"/>
-    <w:lsdException w:name="Dark List Accent 5" w:semiHidden="0" w:uiPriority="70" w:unhideWhenUsed="0"/>
-    <w:lsdException w:name="Colorful Shading Accent 5" w:semiHidden="0" w:uiPriority="71" w:unhideWhenUsed="0"/>
-    <w:lsdException w:name="Colorful List Accent 5" w:semiHidden="0" w:uiPriority="72" w:unhideWhenUsed="0"/>
-    <w:lsdException w:name="Colorful Grid Accent 5" w:semiHidden="0" w:uiPriority="73" w:unhideWhenUsed="0"/>
-    <w:lsdException w:name="Light Shading Accent 6" w:semiHidden="0" w:uiPriority="60" w:unhideWhenUsed="0"/>
-    <w:lsdException w:name="Light List Accent 6" w:semiHidden="0" w:uiPriority="61" w:unhideWhenUsed="0"/>
-    <w:lsdException w:name="Light Grid Accent 6" w:semiHidden="0" w:uiPriority="62" w:unhideWhenUsed="0"/>
-    <w:lsdException w:name="Medium Shading 1 Accent 6" w:semiHidden="0" w:uiPriority="63" w:unhideWhenUsed="0"/>
-    <w:lsdException w:name="Medium Shading 2 Accent 6" w:semiHidden="0" w:uiPriority="64" w:unhideWhenUsed="0"/>
-    <w:lsdException w:name="Medium List 1 Accent 6" w:semiHidden="0" w:uiPriority="65" w:unhideWhenUsed="0"/>
-    <w:lsdException w:name="Medium List 2 Accent 6" w:semiHidden="0" w:uiPriority="66" w:unhideWhenUsed="0"/>
-    <w:lsdException w:name="Medium Grid 1 Accent 6" w:semiHidden="0" w:uiPriority="67" w:unhideWhenUsed="0"/>
-    <w:lsdException w:name="Medium Grid 2 Accent 6" w:semiHidden="0" w:uiPriority="68" w:unhideWhenUsed="0"/>
-    <w:lsdException w:name="Medium Grid 3 Accent 6" w:semiHidden="0" w:uiPriority="69" w:unhideWhenUsed="0"/>
-    <w:lsdException w:name="Dark List Accent 6" w:semiHidden="0" w:uiPriority="70" w:unhideWhenUsed="0"/>
-    <w:lsdException w:name="Colorful Shading Accent 6" w:semiHidden="0" w:uiPriority="71" w:unhideWhenUsed="0"/>
-    <w:lsdException w:name="Colorful List Accent 6" w:semiHidden="0" w:uiPriority="72" w:unhideWhenUsed="0"/>
-    <w:lsdException w:name="Colorful Grid Accent 6" w:semiHidden="0" w:uiPriority="73" w:unhideWhenUsed="0"/>
-    <w:lsdException w:name="Subtle Emphasis" w:semiHidden="0" w:uiPriority="19" w:unhideWhenUsed="0" w:qFormat="1"/>
-    <w:lsdException w:name="Intense Emphasis" w:semiHidden="0" w:uiPriority="21" w:unhideWhenUsed="0" w:qFormat="1"/>
-    <w:lsdException w:name="Subtle Reference" w:semiHidden="0" w:uiPriority="31" w:unhideWhenUsed="0" w:qFormat="1"/>
-    <w:lsdException w:name="Intense Reference" w:semiHidden="0" w:uiPriority="32" w:unhideWhenUsed="0" w:qFormat="1"/>
-    <w:lsdException w:name="Book Title" w:semiHidden="0" w:uiPriority="33" w:unhideWhenUsed="0" w:qFormat="1"/>
-    <w:lsdException w:name="Bibliography" w:uiPriority="37"/>
-    <w:lsdException w:name="TOC Heading" w:uiPriority="39" w:qFormat="1"/>
-  </w:latentStyles>
-  <w:style w:type="paragraph" w:default="1" w:styleId="Normal">
-    <w:name w:val="Normal"/>
-    <w:qFormat/>
-    <w:rsid w:val="00215949"/>
-    <w:pPr>
-      <w:suppressAutoHyphens/>
-      <w:spacing w:after="0" w:line="240" w:lineRule="auto"/>
-    </w:pPr>
-    <w:rPr>
-      <w:rFonts w:ascii="Times New Roman" w:eastAsia="Times New Roman" w:hAnsi="Times New Roman" w:cs="Times New Roman"/>
-      <w:szCs w:val="20"/>
-      <w:lang w:eastAsia="zh-CN"/>
-    </w:rPr>
-  </w:style>
-  <w:style w:type="paragraph" w:styleId="Heading1">
-    <w:name w:val="heading 1"/>
-    <w:basedOn w:val="Normal"/>
-    <w:next w:val="Normal"/>
-    <w:link w:val="Heading1Char"/>
-    <w:uiPriority w:val="9"/>
-    <w:qFormat/>
-    <w:rsid w:val="00885319"/>
-    <w:pPr>
-      <w:keepNext/>
-      <w:keepLines/>
-      <w:spacing w:before="240"/>
-      <w:outlineLvl w:val="0"/>
-    </w:pPr>
-    <w:rPr>
-      <w:rFonts w:ascii="Arial" w:eastAsiaTheme="majorEastAsia" w:hAnsi="Arial" w:cstheme="majorBidi"/>
-      <w:b/>
-      <w:sz w:val="36"/>
-      <w:szCs w:val="32"/>
-    </w:rPr>
-  </w:style>
-  <w:style w:type="paragraph" w:styleId="Heading2">
-    <w:name w:val="heading 2"/>
-    <w:basedOn w:val="Normal"/>
-    <w:next w:val="Normal"/>
-    <w:link w:val="Heading2Char"/>
-    <w:uiPriority w:val="9"/>
-    <w:unhideWhenUsed/>
-    <w:qFormat/>
-    <w:rsid w:val="00B3025E"/>
-    <w:pPr>
-      <w:keepNext/>
-      <w:keepLines/>
-      <w:spacing w:before="200"/>
-      <w:outlineLvl w:val="1"/>
-    </w:pPr>
-    <w:rPr>
-      <w:rFonts w:asciiTheme="majorHAnsi" w:eastAsiaTheme="majorEastAsia" w:hAnsiTheme="majorHAnsi" w:cstheme="majorBidi"/>
-      <w:b/>
-      <w:bCs/>
-      <w:color w:val="000000" w:themeColor="text1"/>
-      <w:sz w:val="26"/>
-      <w:szCs w:val="26"/>
-    </w:rPr>
-  </w:style>
-  <w:style w:type="paragraph" w:styleId="Heading3">
-    <w:name w:val="heading 3"/>
-    <w:basedOn w:val="Normal"/>
-    <w:next w:val="Normal"/>
-    <w:link w:val="Heading3Char"/>
-    <w:uiPriority w:val="9"/>
-    <w:unhideWhenUsed/>
-    <w:qFormat/>
-    <w:rsid w:val="00B3025E"/>
-    <w:pPr>
-      <w:keepNext/>
-      <w:keepLines/>
-      <w:spacing w:before="200"/>
-      <w:outlineLvl w:val="2"/>
-    </w:pPr>
-    <w:rPr>
-      <w:rFonts w:asciiTheme="majorHAnsi" w:eastAsiaTheme="majorEastAsia" w:hAnsiTheme="majorHAnsi" w:cstheme="majorBidi"/>
-      <w:b/>
-      <w:bCs/>
-    </w:rPr>
-  </w:style>
-  <w:style w:type="character" w:default="1" w:styleId="DefaultParagraphFont">
-    <w:name w:val="Default Paragraph Font"/>
-    <w:uiPriority w:val="1"/>
-    <w:semiHidden/>
-    <w:unhideWhenUsed/>
-  </w:style>
-  <w:style w:type="table" w:default="1" w:styleId="TableNormal">
-    <w:name w:val="Normal Table"/>
-    <w:uiPriority w:val="99"/>
-    <w:semiHidden/>
-    <w:unhideWhenUsed/>
-    <w:tblPr>
-      <w:tblInd w:w="0" w:type="dxa"/>
-      <w:tblCellMar>
-        <w:top w:w="0" w:type="dxa"/>
-        <w:left w:w="108" w:type="dxa"/>
-        <w:bottom w:w="0" w:type="dxa"/>
-        <w:right w:w="108" w:type="dxa"/>
-      </w:tblCellMar>
-    </w:tblPr>
-  </w:style>
-  <w:style w:type="numbering" w:default="1" w:styleId="NoList">
-    <w:name w:val="No List"/>
-    <w:uiPriority w:val="99"/>
-    <w:semiHidden/>
-    <w:unhideWhenUsed/>
-  </w:style>
-  <w:style w:type="paragraph" w:styleId="Header">
-    <w:name w:val="header"/>
-    <w:basedOn w:val="Normal"/>
-    <w:link w:val="HeaderChar"/>
-    <w:unhideWhenUsed/>
-    <w:rsid w:val="00215949"/>
-    <w:pPr>
-      <w:tabs>
-        <w:tab w:val="center" w:pos="4513"/>
-        <w:tab w:val="right" w:pos="9026"/>
-      </w:tabs>
-      <w:suppressAutoHyphens w:val="0"/>
-    </w:pPr>
-    <w:rPr>
-      <w:rFonts w:asciiTheme="minorHAnsi" w:eastAsiaTheme="minorHAnsi" w:hAnsiTheme="minorHAnsi" w:cstheme="minorBidi"/>
-      <w:szCs w:val="22"/>
-      <w:lang w:eastAsia="en-US"/>
-    </w:rPr>
-  </w:style>
-  <w:style w:type="character" w:customStyle="1" w:styleId="HeaderChar">
-    <w:name w:val="Header Char"/>
-    <w:basedOn w:val="DefaultParagraphFont"/>
-    <w:link w:val="Header"/>
-    <w:uiPriority w:val="99"/>
-    <w:rsid w:val="00215949"/>
-  </w:style>
-  <w:style w:type="paragraph" w:styleId="Footer">
-    <w:name w:val="footer"/>
-    <w:basedOn w:val="Normal"/>
-    <w:link w:val="FooterChar"/>
-    <w:unhideWhenUsed/>
-    <w:rsid w:val="00215949"/>
-    <w:pPr>
-      <w:tabs>
-        <w:tab w:val="center" w:pos="4513"/>
-        <w:tab w:val="right" w:pos="9026"/>
-      </w:tabs>
-      <w:suppressAutoHyphens w:val="0"/>
-    </w:pPr>
-    <w:rPr>
-      <w:rFonts w:asciiTheme="minorHAnsi" w:eastAsiaTheme="minorHAnsi" w:hAnsiTheme="minorHAnsi" w:cstheme="minorBidi"/>
-      <w:szCs w:val="22"/>
-      <w:lang w:eastAsia="en-US"/>
-    </w:rPr>
-  </w:style>
-  <w:style w:type="character" w:customStyle="1" w:styleId="FooterChar">
-    <w:name w:val="Footer Char"/>
-    <w:basedOn w:val="DefaultParagraphFont"/>
-    <w:link w:val="Footer"/>
-    <w:uiPriority w:val="99"/>
-    <w:rsid w:val="00215949"/>
-  </w:style>
-  <w:style w:type="paragraph" w:customStyle="1" w:styleId="Uppgiftstitel">
-    <w:name w:val="Uppgiftstitel"/>
-    <w:basedOn w:val="Normal"/>
-    <w:rsid w:val="00215949"/>
-    <w:pPr>
-      <w:tabs>
-        <w:tab w:val="center" w:pos="4395"/>
-        <w:tab w:val="right" w:pos="9072"/>
-      </w:tabs>
-      <w:spacing w:after="120"/>
-      <w:ind w:left="993"/>
-    </w:pPr>
-    <w:rPr>
-      <w:rFonts w:ascii="Arial" w:hAnsi="Arial" w:cs="Arial"/>
-      <w:b/>
-      <w:color w:val="000000"/>
-    </w:rPr>
-  </w:style>
-  <w:style w:type="character" w:styleId="Hyperlink">
-    <w:name w:val="Hyperlink"/>
-    <w:uiPriority w:val="99"/>
-    <w:rsid w:val="00215949"/>
-    <w:rPr>
-      <w:color w:val="0000FF"/>
-      <w:u w:val="single"/>
-    </w:rPr>
-  </w:style>
-  <w:style w:type="character" w:styleId="PageNumber">
-    <w:name w:val="page number"/>
-    <w:rsid w:val="00215949"/>
-    <w:rPr>
-      <w:rFonts w:ascii="Arial" w:hAnsi="Arial" w:cs="Arial"/>
-      <w:b/>
-      <w:sz w:val="20"/>
-    </w:rPr>
-  </w:style>
-  <w:style w:type="paragraph" w:styleId="BodyText">
-    <w:name w:val="Body Text"/>
-    <w:basedOn w:val="Normal"/>
-    <w:link w:val="BodyTextChar"/>
-    <w:rsid w:val="00215949"/>
-    <w:pPr>
-      <w:spacing w:after="120"/>
-    </w:pPr>
-    <w:rPr>
-      <w:color w:val="000000"/>
-    </w:rPr>
-  </w:style>
-  <w:style w:type="character" w:customStyle="1" w:styleId="BodyTextChar">
-    <w:name w:val="Body Text Char"/>
-    <w:basedOn w:val="DefaultParagraphFont"/>
-    <w:link w:val="BodyText"/>
-    <w:rsid w:val="00215949"/>
-    <w:rPr>
-      <w:rFonts w:ascii="Times New Roman" w:eastAsia="Times New Roman" w:hAnsi="Times New Roman" w:cs="Times New Roman"/>
-      <w:color w:val="000000"/>
-      <w:szCs w:val="20"/>
-      <w:lang w:eastAsia="zh-CN"/>
-    </w:rPr>
-  </w:style>
-  <w:style w:type="paragraph" w:customStyle="1" w:styleId="rRedaktr">
-    <w:name w:val="r Redaktör"/>
-    <w:basedOn w:val="Normal"/>
-    <w:rsid w:val="00215949"/>
-    <w:pPr>
-      <w:spacing w:after="120"/>
-      <w:jc w:val="center"/>
-    </w:pPr>
-    <w:rPr>
-      <w:rFonts w:ascii="Arial" w:hAnsi="Arial" w:cs="Arial"/>
-      <w:color w:val="000000"/>
-    </w:rPr>
-  </w:style>
-  <w:style w:type="paragraph" w:customStyle="1" w:styleId="projektid">
-    <w:name w:val="projektid"/>
-    <w:basedOn w:val="Normal"/>
-    <w:rsid w:val="00215949"/>
-    <w:pPr>
-      <w:spacing w:before="240" w:after="240" w:line="240" w:lineRule="exact"/>
-      <w:jc w:val="center"/>
-    </w:pPr>
-    <w:rPr>
-      <w:rFonts w:ascii="Arial" w:hAnsi="Arial" w:cs="Arial"/>
-      <w:b/>
-      <w:caps/>
-      <w:color w:val="000000"/>
-      <w:sz w:val="32"/>
-    </w:rPr>
-  </w:style>
-  <w:style w:type="paragraph" w:customStyle="1" w:styleId="dokumentTitel">
-    <w:name w:val="dokumentTitel"/>
-    <w:basedOn w:val="Normal"/>
-    <w:rsid w:val="00215949"/>
-    <w:pPr>
-      <w:spacing w:before="3600" w:after="120"/>
-      <w:jc w:val="center"/>
-    </w:pPr>
-    <w:rPr>
-      <w:rFonts w:ascii="Arial" w:hAnsi="Arial" w:cs="Arial"/>
-      <w:b/>
-      <w:caps/>
-      <w:color w:val="000000"/>
-      <w:sz w:val="36"/>
-    </w:rPr>
-  </w:style>
-  <w:style w:type="paragraph" w:customStyle="1" w:styleId="Versionsnummer">
-    <w:name w:val="Versionsnummer"/>
-    <w:basedOn w:val="Normal"/>
-    <w:rsid w:val="00215949"/>
-    <w:pPr>
-      <w:tabs>
-        <w:tab w:val="left" w:pos="1419"/>
-      </w:tabs>
-      <w:spacing w:after="120" w:line="320" w:lineRule="atLeast"/>
-      <w:ind w:left="57" w:right="279"/>
-      <w:jc w:val="center"/>
-    </w:pPr>
-    <w:rPr>
-      <w:rFonts w:ascii="Arial" w:hAnsi="Arial" w:cs="Arial"/>
-      <w:color w:val="000000"/>
-    </w:rPr>
-  </w:style>
-  <w:style w:type="paragraph" w:customStyle="1" w:styleId="gruppdata">
-    <w:name w:val="gruppdata"/>
-    <w:basedOn w:val="Normal"/>
-    <w:rsid w:val="00215949"/>
-    <w:pPr>
-      <w:spacing w:before="120" w:line="240" w:lineRule="exact"/>
-      <w:jc w:val="center"/>
-    </w:pPr>
-    <w:rPr>
-      <w:sz w:val="18"/>
-    </w:rPr>
-  </w:style>
-  <w:style w:type="paragraph" w:customStyle="1" w:styleId="Tabellcell">
-    <w:name w:val="Tabellcell"/>
-    <w:basedOn w:val="Normal"/>
-    <w:rsid w:val="00215949"/>
-    <w:rPr>
-      <w:rFonts w:ascii="Arial" w:hAnsi="Arial" w:cs="Arial"/>
-      <w:sz w:val="18"/>
-    </w:rPr>
-  </w:style>
-  <w:style w:type="paragraph" w:customStyle="1" w:styleId="status">
-    <w:name w:val="status"/>
-    <w:basedOn w:val="Versionsnummer"/>
-    <w:rsid w:val="00215949"/>
-    <w:pPr>
-      <w:spacing w:before="5400"/>
-      <w:ind w:right="278"/>
-    </w:pPr>
-  </w:style>
-  <w:style w:type="paragraph" w:customStyle="1" w:styleId="tabell-rubrikfet">
-    <w:name w:val="tabell-rubrik fet"/>
-    <w:basedOn w:val="Normal"/>
-    <w:rsid w:val="00353E84"/>
-    <w:rPr>
-      <w:rFonts w:ascii="Arial" w:hAnsi="Arial" w:cs="Arial"/>
-      <w:b/>
-      <w:sz w:val="18"/>
-    </w:rPr>
-  </w:style>
-  <w:style w:type="paragraph" w:customStyle="1" w:styleId="Dokumenthistorik">
-    <w:name w:val="Dokumenthistorik"/>
-    <w:basedOn w:val="Normal"/>
-    <w:rsid w:val="00353E84"/>
-    <w:pPr>
-      <w:keepNext/>
-      <w:keepLines/>
-      <w:spacing w:before="240" w:after="120"/>
-      <w:jc w:val="center"/>
-      <w:outlineLvl w:val="1"/>
-    </w:pPr>
-    <w:rPr>
-      <w:rFonts w:ascii="Arial" w:hAnsi="Arial" w:cs="Arial"/>
-      <w:b/>
-      <w:sz w:val="28"/>
-    </w:rPr>
-  </w:style>
-  <w:style w:type="character" w:customStyle="1" w:styleId="Heading1Char">
-    <w:name w:val="Heading 1 Char"/>
-    <w:basedOn w:val="DefaultParagraphFont"/>
-    <w:link w:val="Heading1"/>
-    <w:uiPriority w:val="9"/>
-    <w:rsid w:val="00885319"/>
-    <w:rPr>
-      <w:rFonts w:ascii="Arial" w:eastAsiaTheme="majorEastAsia" w:hAnsi="Arial" w:cstheme="majorBidi"/>
-      <w:b/>
-      <w:sz w:val="36"/>
-      <w:szCs w:val="32"/>
-      <w:lang w:eastAsia="zh-CN"/>
-    </w:rPr>
-  </w:style>
-  <w:style w:type="paragraph" w:styleId="BalloonText">
-    <w:name w:val="Balloon Text"/>
-    <w:basedOn w:val="Normal"/>
-    <w:link w:val="BalloonTextChar"/>
-    <w:uiPriority w:val="99"/>
-    <w:semiHidden/>
-    <w:unhideWhenUsed/>
-    <w:rsid w:val="004304EE"/>
-    <w:rPr>
-      <w:rFonts w:ascii="Tahoma" w:hAnsi="Tahoma" w:cs="Tahoma"/>
-      <w:sz w:val="16"/>
-      <w:szCs w:val="16"/>
-    </w:rPr>
-  </w:style>
-  <w:style w:type="character" w:customStyle="1" w:styleId="BalloonTextChar">
-    <w:name w:val="Balloon Text Char"/>
-    <w:basedOn w:val="DefaultParagraphFont"/>
-    <w:link w:val="BalloonText"/>
-    <w:uiPriority w:val="99"/>
-    <w:semiHidden/>
-    <w:rsid w:val="004304EE"/>
-    <w:rPr>
-      <w:rFonts w:ascii="Tahoma" w:eastAsia="Times New Roman" w:hAnsi="Tahoma" w:cs="Tahoma"/>
-      <w:sz w:val="16"/>
-      <w:szCs w:val="16"/>
-      <w:lang w:eastAsia="zh-CN"/>
-    </w:rPr>
-  </w:style>
-  <w:style w:type="character" w:customStyle="1" w:styleId="Heading2Char">
-    <w:name w:val="Heading 2 Char"/>
-    <w:basedOn w:val="DefaultParagraphFont"/>
-    <w:link w:val="Heading2"/>
-    <w:uiPriority w:val="9"/>
-    <w:rsid w:val="00B3025E"/>
-    <w:rPr>
-      <w:rFonts w:asciiTheme="majorHAnsi" w:eastAsiaTheme="majorEastAsia" w:hAnsiTheme="majorHAnsi" w:cstheme="majorBidi"/>
-      <w:b/>
-      <w:bCs/>
-      <w:color w:val="000000" w:themeColor="text1"/>
-      <w:sz w:val="26"/>
-      <w:szCs w:val="26"/>
-      <w:lang w:eastAsia="zh-CN"/>
-    </w:rPr>
-  </w:style>
-  <w:style w:type="character" w:customStyle="1" w:styleId="Heading3Char">
-    <w:name w:val="Heading 3 Char"/>
-    <w:basedOn w:val="DefaultParagraphFont"/>
-    <w:link w:val="Heading3"/>
-    <w:uiPriority w:val="9"/>
-    <w:rsid w:val="00B3025E"/>
-    <w:rPr>
-      <w:rFonts w:asciiTheme="majorHAnsi" w:eastAsiaTheme="majorEastAsia" w:hAnsiTheme="majorHAnsi" w:cstheme="majorBidi"/>
-      <w:b/>
-      <w:bCs/>
-      <w:szCs w:val="20"/>
-      <w:lang w:eastAsia="zh-CN"/>
-    </w:rPr>
-  </w:style>
-  <w:style w:type="paragraph" w:customStyle="1" w:styleId="Beskrivning1">
-    <w:name w:val="Beskrivning1"/>
-    <w:basedOn w:val="Normal"/>
-    <w:next w:val="Normal"/>
-    <w:rsid w:val="00462A78"/>
-    <w:pPr>
-      <w:spacing w:before="120" w:after="120"/>
-    </w:pPr>
-    <w:rPr>
-      <w:b/>
-    </w:rPr>
-  </w:style>
-  <w:style w:type="paragraph" w:customStyle="1" w:styleId="Figurtext">
-    <w:name w:val="Figurtext"/>
-    <w:basedOn w:val="Normal"/>
-    <w:rsid w:val="00502B40"/>
-    <w:pPr>
-      <w:numPr>
-        <w:numId w:val="2"/>
-      </w:numPr>
-      <w:tabs>
-        <w:tab w:val="left" w:pos="993"/>
-      </w:tabs>
-      <w:spacing w:before="200" w:after="320"/>
-      <w:ind w:left="2835" w:hanging="2268"/>
-    </w:pPr>
-    <w:rPr>
-      <w:rFonts w:ascii="Arial" w:hAnsi="Arial" w:cs="Arial"/>
-      <w:i/>
-      <w:color w:val="000000"/>
-      <w:sz w:val="20"/>
-    </w:rPr>
-  </w:style>
-  <w:style w:type="paragraph" w:styleId="ListParagraph">
-    <w:name w:val="List Paragraph"/>
-    <w:basedOn w:val="Normal"/>
-    <w:uiPriority w:val="34"/>
-    <w:qFormat/>
-    <w:rsid w:val="008B6074"/>
-    <w:pPr>
-      <w:ind w:left="720"/>
-      <w:contextualSpacing/>
-    </w:pPr>
-  </w:style>
-  <w:style w:type="paragraph" w:customStyle="1" w:styleId="Standard">
-    <w:name w:val="Standard"/>
-    <w:rsid w:val="00B91D92"/>
-    <w:pPr>
-      <w:suppressAutoHyphens/>
-      <w:autoSpaceDN w:val="0"/>
-      <w:textAlignment w:val="baseline"/>
-    </w:pPr>
-    <w:rPr>
-      <w:rFonts w:ascii="Calibri" w:eastAsia="SimSun" w:hAnsi="Calibri" w:cs="F"/>
-      <w:kern w:val="3"/>
-      <w:lang w:val="en-US"/>
-    </w:rPr>
-  </w:style>
-  <w:style w:type="paragraph" w:styleId="NoSpacing">
-    <w:name w:val="No Spacing"/>
-    <w:qFormat/>
-    <w:rsid w:val="00B91D92"/>
-    <w:pPr>
-      <w:suppressAutoHyphens/>
-      <w:spacing w:after="0" w:line="240" w:lineRule="auto"/>
-    </w:pPr>
-    <w:rPr>
-      <w:rFonts w:ascii="Times New Roman" w:eastAsia="Times New Roman" w:hAnsi="Times New Roman" w:cs="Times New Roman"/>
-      <w:szCs w:val="20"/>
-      <w:lang w:eastAsia="zh-CN"/>
-    </w:rPr>
-  </w:style>
-  <w:style w:type="table" w:styleId="TableGrid">
-    <w:name w:val="Table Grid"/>
-    <w:basedOn w:val="TableNormal"/>
-    <w:uiPriority w:val="59"/>
-    <w:rsid w:val="006164BC"/>
-    <w:pPr>
-      <w:spacing w:after="0" w:line="240" w:lineRule="auto"/>
-    </w:pPr>
-    <w:rPr>
-      <w:rFonts w:eastAsiaTheme="minorEastAsia"/>
-      <w:lang w:val="en-US" w:eastAsia="zh-CN"/>
-    </w:rPr>
-    <w:tblPr>
-      <w:tblBorders>
-        <w:top w:val="single" w:sz="4" w:space="0" w:color="auto"/>
-        <w:left w:val="single" w:sz="4" w:space="0" w:color="auto"/>
-        <w:bottom w:val="single" w:sz="4" w:space="0" w:color="auto"/>
-        <w:right w:val="single" w:sz="4" w:space="0" w:color="auto"/>
-        <w:insideH w:val="single" w:sz="4" w:space="0" w:color="auto"/>
-        <w:insideV w:val="single" w:sz="4" w:space="0" w:color="auto"/>
-      </w:tblBorders>
-    </w:tblPr>
-  </w:style>
-  <w:style w:type="character" w:customStyle="1" w:styleId="Betoning-fet">
-    <w:name w:val="Betoning-fet"/>
-    <w:rsid w:val="002F001C"/>
-    <w:rPr>
-      <w:b/>
-    </w:rPr>
-  </w:style>
-  <w:style w:type="paragraph" w:customStyle="1" w:styleId="Referenstext">
-    <w:name w:val="Referenstext"/>
-    <w:basedOn w:val="Normal"/>
-    <w:rsid w:val="002F001C"/>
-    <w:pPr>
-      <w:spacing w:after="120"/>
-    </w:pPr>
-    <w:rPr>
-      <w:color w:val="000000"/>
-    </w:rPr>
-  </w:style>
-  <w:style w:type="paragraph" w:customStyle="1" w:styleId="Rubrik1utannumrering">
-    <w:name w:val="Rubrik 1 utan numrering"/>
-    <w:basedOn w:val="Heading1"/>
-    <w:rsid w:val="002F001C"/>
-    <w:pPr>
-      <w:spacing w:after="120"/>
-    </w:pPr>
-    <w:rPr>
-      <w:rFonts w:eastAsia="Times New Roman" w:cs="Arial"/>
-      <w:szCs w:val="20"/>
-    </w:rPr>
-  </w:style>
-  <w:style w:type="character" w:customStyle="1" w:styleId="apple-converted-space">
-    <w:name w:val="apple-converted-space"/>
-    <w:basedOn w:val="DefaultParagraphFont"/>
-    <w:rsid w:val="00834435"/>
-  </w:style>
-  <w:style w:type="paragraph" w:styleId="TOCHeading">
-    <w:name w:val="TOC Heading"/>
-    <w:basedOn w:val="Heading1"/>
-    <w:next w:val="Normal"/>
-    <w:uiPriority w:val="39"/>
-    <w:unhideWhenUsed/>
-    <w:qFormat/>
-    <w:rsid w:val="00B3025E"/>
-    <w:pPr>
-      <w:suppressAutoHyphens w:val="0"/>
-      <w:spacing w:line="259" w:lineRule="auto"/>
-      <w:outlineLvl w:val="9"/>
-    </w:pPr>
-    <w:rPr>
-      <w:rFonts w:asciiTheme="majorHAnsi" w:hAnsiTheme="majorHAnsi"/>
-      <w:b w:val="0"/>
-      <w:color w:val="2E74B5" w:themeColor="accent1" w:themeShade="BF"/>
-      <w:sz w:val="32"/>
-      <w:lang w:eastAsia="sv-SE"/>
-    </w:rPr>
-  </w:style>
-  <w:style w:type="paragraph" w:styleId="TOC1">
-    <w:name w:val="toc 1"/>
-    <w:basedOn w:val="Normal"/>
-    <w:next w:val="Normal"/>
-    <w:autoRedefine/>
-    <w:uiPriority w:val="39"/>
-    <w:unhideWhenUsed/>
-    <w:rsid w:val="00B3025E"/>
-    <w:pPr>
-      <w:spacing w:after="100"/>
-    </w:pPr>
-  </w:style>
-  <w:style w:type="paragraph" w:styleId="TOC2">
-    <w:name w:val="toc 2"/>
-    <w:basedOn w:val="Normal"/>
-    <w:next w:val="Normal"/>
-    <w:autoRedefine/>
-    <w:uiPriority w:val="39"/>
-    <w:unhideWhenUsed/>
-    <w:rsid w:val="00B3025E"/>
-    <w:pPr>
-      <w:spacing w:after="100"/>
-      <w:ind w:left="220"/>
-    </w:pPr>
-  </w:style>
-  <w:style w:type="paragraph" w:styleId="TOC3">
-    <w:name w:val="toc 3"/>
-    <w:basedOn w:val="Normal"/>
-    <w:next w:val="Normal"/>
-    <w:autoRedefine/>
-    <w:uiPriority w:val="39"/>
-    <w:unhideWhenUsed/>
-    <w:rsid w:val="00B3025E"/>
-    <w:pPr>
-      <w:spacing w:after="100"/>
-      <w:ind w:left="440"/>
-    </w:pPr>
-  </w:style>
-  <w:style w:type="paragraph" w:styleId="Caption">
-    <w:name w:val="caption"/>
-    <w:basedOn w:val="Normal"/>
-    <w:next w:val="Normal"/>
-    <w:uiPriority w:val="35"/>
-    <w:semiHidden/>
-    <w:unhideWhenUsed/>
-    <w:qFormat/>
-    <w:rsid w:val="00E247E1"/>
-    <w:pPr>
-      <w:spacing w:after="200"/>
-    </w:pPr>
-    <w:rPr>
-      <w:i/>
-      <w:iCs/>
-      <w:color w:val="44546A" w:themeColor="text2"/>
-      <w:sz w:val="18"/>
-      <w:szCs w:val="18"/>
-    </w:rPr>
-  </w:style>
-  <w:style w:type="character" w:styleId="FollowedHyperlink">
-    <w:name w:val="FollowedHyperlink"/>
-    <w:basedOn w:val="DefaultParagraphFont"/>
-    <w:uiPriority w:val="99"/>
-    <w:semiHidden/>
-    <w:unhideWhenUsed/>
-    <w:rsid w:val="001D1AD7"/>
-    <w:rPr>
-      <w:color w:val="954F72" w:themeColor="followedHyperlink"/>
-      <w:u w:val="single"/>
-    </w:rPr>
-  </w:style>
-  <w:style w:type="paragraph" w:customStyle="1" w:styleId="Rubrik1nynumrering">
-    <w:name w:val="Rubrik 1 ny numrering"/>
-    <w:basedOn w:val="Heading1"/>
+    <w:basedOn w:val="Rubrik1"/>
     <w:rsid w:val="00C22798"/>
     <w:pPr>
       <w:numPr>
@@ -19614,7 +18492,7 @@
   <a:extraClrSchemeLst/>
   <a:extLst>
     <a:ext uri="{05A4C25C-085E-4340-85A3-A5531E510DB2}">
-      <thm15:themeFamily xmlns:thm15="http://schemas.microsoft.com/office/thememl/2012/main" xmlns="" name="Office Theme" id="{62F939B6-93AF-4DB8-9C6B-D6C7DFDC589F}" vid="{4A3C46E8-61CC-4603-A589-7422A47A8E4A}"/>
+      <thm15:themeFamily xmlns:thm15="http://schemas.microsoft.com/office/thememl/2012/main" name="Office Theme" id="{62F939B6-93AF-4DB8-9C6B-D6C7DFDC589F}" vid="{4A3C46E8-61CC-4603-A589-7422A47A8E4A}"/>
     </a:ext>
   </a:extLst>
 </a:theme>
@@ -19625,7 +18503,7 @@
 </file>
 
 <file path=customXml/itemProps1.xml><?xml version="1.0" encoding="utf-8"?>
-<ds:datastoreItem xmlns:ds="http://schemas.openxmlformats.org/officeDocument/2006/customXml" ds:itemID="{60D977C5-20CF-4954-A6C3-C910887CDDF0}">
+<ds:datastoreItem xmlns:ds="http://schemas.openxmlformats.org/officeDocument/2006/customXml" ds:itemID="{EBBE07D4-6260-457A-867E-4F3C59AB0665}">
   <ds:schemaRefs>
     <ds:schemaRef ds:uri="http://schemas.openxmlformats.org/officeDocument/2006/bibliography"/>
   </ds:schemaRefs>
